--- a/中文翻译中/notes/cs229-notes3.docx
+++ b/中文翻译中/notes/cs229-notes3.docx
@@ -54,29 +54,46 @@
         </w:rPr>
         <w:t>原作者：</w:t>
       </w:r>
-      <w:hyperlink r:id="rId7" w:history="1">
-        <w:r>
-          <w:rPr>
-            <w:rStyle w:val="a8"/>
-            <w:rFonts w:ascii="Times" w:hAnsi="Times" w:cs="Times"/>
-            <w:kern w:val="0"/>
-            <w:sz w:val="37"/>
-            <w:szCs w:val="37"/>
-          </w:rPr>
-          <w:t>Andrew Ng</w:t>
-        </w:r>
-      </w:hyperlink>
-      <w:r>
-        <w:rPr>
-          <w:rFonts w:ascii="Times" w:hAnsi="Times" w:cs="Times" w:hint="eastAsia"/>
-          <w:color w:val="000000"/>
+      <w:r>
+        <w:fldChar w:fldCharType="begin"/>
+      </w:r>
+      <w:r>
+        <w:instrText xml:space="preserve"> HYPERLINK "http://cs229.stanford.edu/" </w:instrText>
+      </w:r>
+      <w:r>
+        <w:fldChar w:fldCharType="separate"/>
+      </w:r>
+      <w:r>
+        <w:rPr>
+          <w:rStyle w:val="a8"/>
+          <w:rFonts w:ascii="Times" w:hAnsi="Times" w:cs="Times"/>
           <w:kern w:val="0"/>
           <w:sz w:val="37"/>
           <w:szCs w:val="37"/>
         </w:rPr>
+        <w:t>Andrew Ng</w:t>
+      </w:r>
+      <w:r>
+        <w:rPr>
+          <w:rStyle w:val="a8"/>
+          <w:rFonts w:ascii="Times" w:hAnsi="Times" w:cs="Times"/>
+          <w:kern w:val="0"/>
+          <w:sz w:val="37"/>
+          <w:szCs w:val="37"/>
+        </w:rPr>
+        <w:fldChar w:fldCharType="end"/>
+      </w:r>
+      <w:r>
+        <w:rPr>
+          <w:rFonts w:ascii="Times" w:hAnsi="Times" w:cs="Times" w:hint="eastAsia"/>
+          <w:color w:val="000000"/>
+          <w:kern w:val="0"/>
+          <w:sz w:val="37"/>
+          <w:szCs w:val="37"/>
+        </w:rPr>
         <w:t>（</w:t>
       </w:r>
-      <w:hyperlink r:id="rId8" w:history="1">
+      <w:hyperlink r:id="rId7" w:history="1">
         <w:r>
           <w:rPr>
             <w:rStyle w:val="a8"/>
@@ -125,18 +142,35 @@
         </w:rPr>
         <w:t>翻译：</w:t>
       </w:r>
-      <w:hyperlink r:id="rId9" w:history="1">
-        <w:r>
-          <w:rPr>
-            <w:rStyle w:val="a8"/>
-            <w:rFonts w:ascii="Times" w:hAnsi="Times" w:cs="Times" w:hint="eastAsia"/>
-            <w:kern w:val="0"/>
-            <w:sz w:val="37"/>
-            <w:szCs w:val="37"/>
-          </w:rPr>
-          <w:t>CycleUser</w:t>
-        </w:r>
-      </w:hyperlink>
+      <w:r>
+        <w:fldChar w:fldCharType="begin"/>
+      </w:r>
+      <w:r>
+        <w:instrText xml:space="preserve"> HYPERLINK "https://zhuanlan.zhihu.com/python-kivy" </w:instrText>
+      </w:r>
+      <w:r>
+        <w:fldChar w:fldCharType="separate"/>
+      </w:r>
+      <w:r>
+        <w:rPr>
+          <w:rStyle w:val="a8"/>
+          <w:rFonts w:ascii="Times" w:hAnsi="Times" w:cs="Times" w:hint="eastAsia"/>
+          <w:kern w:val="0"/>
+          <w:sz w:val="37"/>
+          <w:szCs w:val="37"/>
+        </w:rPr>
+        <w:t>CycleUser</w:t>
+      </w:r>
+      <w:r>
+        <w:rPr>
+          <w:rStyle w:val="a8"/>
+          <w:rFonts w:ascii="Times" w:hAnsi="Times" w:cs="Times"/>
+          <w:kern w:val="0"/>
+          <w:sz w:val="37"/>
+          <w:szCs w:val="37"/>
+        </w:rPr>
+        <w:fldChar w:fldCharType="end"/>
+      </w:r>
     </w:p>
     <w:p>
       <w:pPr>
@@ -877,7 +911,29 @@
           <w:sz w:val="32"/>
           <w:szCs w:val="32"/>
         </w:rPr>
-        <w:t>Consider logistic regression, where the probability p(y = 1|x; θ) is m</w:t>
+        <w:t xml:space="preserve">Consider logistic regression, where the probability </w:t>
+      </w:r>
+      <w:proofErr w:type="gramStart"/>
+      <w:r>
+        <w:rPr>
+          <w:rFonts w:ascii="Times" w:hAnsi="Times" w:cs="Times"/>
+          <w:color w:val="000000"/>
+          <w:kern w:val="0"/>
+          <w:sz w:val="32"/>
+          <w:szCs w:val="32"/>
+        </w:rPr>
+        <w:t>p(</w:t>
+      </w:r>
+      <w:proofErr w:type="gramEnd"/>
+      <w:r>
+        <w:rPr>
+          <w:rFonts w:ascii="Times" w:hAnsi="Times" w:cs="Times"/>
+          <w:color w:val="000000"/>
+          <w:kern w:val="0"/>
+          <w:sz w:val="32"/>
+          <w:szCs w:val="32"/>
+        </w:rPr>
+        <w:t>y = 1|x; θ) is m</w:t>
       </w:r>
       <w:r>
         <w:rPr>
@@ -1023,7 +1079,29 @@
           <w:sz w:val="32"/>
           <w:szCs w:val="32"/>
         </w:rPr>
-        <w:t>(x) = p(y = 1|x; w, b), and thus also the higher our degree of “confidence” that the label is 1. Thus, informally we can think of our prediction as being a very confident one that y = 1 if θ</w:t>
+        <w:t xml:space="preserve">(x) = </w:t>
+      </w:r>
+      <w:proofErr w:type="gramStart"/>
+      <w:r>
+        <w:rPr>
+          <w:rFonts w:ascii="Times" w:hAnsi="Times" w:cs="Times"/>
+          <w:color w:val="000000"/>
+          <w:kern w:val="0"/>
+          <w:sz w:val="32"/>
+          <w:szCs w:val="32"/>
+        </w:rPr>
+        <w:t>p(</w:t>
+      </w:r>
+      <w:proofErr w:type="gramEnd"/>
+      <w:r>
+        <w:rPr>
+          <w:rFonts w:ascii="Times" w:hAnsi="Times" w:cs="Times"/>
+          <w:color w:val="000000"/>
+          <w:kern w:val="0"/>
+          <w:sz w:val="32"/>
+          <w:szCs w:val="32"/>
+        </w:rPr>
+        <w:t>y = 1|x; w, b), and thus also the higher our degree of “confidence” that the label is 1. Thus, informally we can think of our prediction as being a very confident one that y = 1 if θ</w:t>
       </w:r>
       <w:r>
         <w:rPr>
@@ -1662,6 +1740,498 @@
             <wp:extent cx="2122401" cy="1868083"/>
             <wp:effectExtent l="0" t="0" r="11430" b="12065"/>
             <wp:docPr id="1" name="图片 1"/>
+            <wp:cNvGraphicFramePr>
+              <a:graphicFrameLocks xmlns:a="http://schemas.openxmlformats.org/drawingml/2006/main" noChangeAspect="1"/>
+            </wp:cNvGraphicFramePr>
+            <a:graphic xmlns:a="http://schemas.openxmlformats.org/drawingml/2006/main">
+              <a:graphicData uri="http://schemas.openxmlformats.org/drawingml/2006/picture">
+                <pic:pic xmlns:pic="http://schemas.openxmlformats.org/drawingml/2006/picture">
+                  <pic:nvPicPr>
+                    <pic:cNvPr id="1" name=""/>
+                    <pic:cNvPicPr/>
+                  </pic:nvPicPr>
+                  <pic:blipFill>
+                    <a:blip r:embed="rId8"/>
+                    <a:stretch>
+                      <a:fillRect/>
+                    </a:stretch>
+                  </pic:blipFill>
+                  <pic:spPr>
+                    <a:xfrm>
+                      <a:off x="0" y="0"/>
+                      <a:ext cx="2143303" cy="1886480"/>
+                    </a:xfrm>
+                    <a:prstGeom prst="rect">
+                      <a:avLst/>
+                    </a:prstGeom>
+                  </pic:spPr>
+                </pic:pic>
+              </a:graphicData>
+            </a:graphic>
+          </wp:inline>
+        </w:drawing>
+      </w:r>
+    </w:p>
+    <w:p>
+      <w:pPr>
+        <w:widowControl/>
+        <w:autoSpaceDE w:val="0"/>
+        <w:autoSpaceDN w:val="0"/>
+        <w:adjustRightInd w:val="0"/>
+        <w:spacing w:after="240" w:line="360" w:lineRule="atLeast"/>
+        <w:jc w:val="left"/>
+        <w:rPr>
+          <w:rFonts w:ascii="Times" w:hAnsi="Times" w:cs="Times"/>
+          <w:color w:val="000000"/>
+          <w:kern w:val="0"/>
+        </w:rPr>
+      </w:pPr>
+      <w:r>
+        <w:rPr>
+          <w:rFonts w:ascii="Times" w:hAnsi="Times" w:cs="Times"/>
+          <w:color w:val="000000"/>
+          <w:kern w:val="0"/>
+          <w:sz w:val="32"/>
+          <w:szCs w:val="32"/>
+        </w:rPr>
+        <w:t xml:space="preserve">Notice that the point A is very far from the decision boundary. If we are asked to make a prediction for the value of y at A, it seems we should be quite confident that y = 1 there. Conversely, the point C is very close to the decision boundary, and while it’s on the side of the decision boundary on which we would predict y = 1, it seems likely that just a small change to the decision boundary could easily have caused our prediction to be y = 0. Hence, we’re much more confident about our prediction at A than at C. The point B lies in-between these two cases, and more broadly, we see that if a point is far from the separating hyperplane, then we may be significantly more confident in our predictions. Again, informally we think it’d be nice if, given a training set, we manage to find a decision boundary that allows us to make all correct and confident (meaning far from the decision boundary) predictions on the training examples. We’ll formalize this later using the notion of geometric margins. </w:t>
+      </w:r>
+    </w:p>
+    <w:p>
+      <w:pPr>
+        <w:widowControl/>
+        <w:autoSpaceDE w:val="0"/>
+        <w:autoSpaceDN w:val="0"/>
+        <w:adjustRightInd w:val="0"/>
+        <w:spacing w:after="240" w:line="520" w:lineRule="atLeast"/>
+        <w:jc w:val="left"/>
+        <w:outlineLvl w:val="0"/>
+        <w:rPr>
+          <w:rFonts w:ascii="Times" w:hAnsi="Times" w:cs="Times"/>
+          <w:color w:val="000000"/>
+          <w:kern w:val="0"/>
+        </w:rPr>
+      </w:pPr>
+      <w:r>
+        <w:rPr>
+          <w:rFonts w:ascii="Times" w:hAnsi="Times" w:cs="Times"/>
+          <w:color w:val="000000"/>
+          <w:kern w:val="0"/>
+          <w:sz w:val="45"/>
+          <w:szCs w:val="45"/>
+        </w:rPr>
+        <w:t xml:space="preserve">2 Notation </w:t>
+      </w:r>
+    </w:p>
+    <w:p>
+      <w:pPr>
+        <w:widowControl/>
+        <w:autoSpaceDE w:val="0"/>
+        <w:autoSpaceDN w:val="0"/>
+        <w:adjustRightInd w:val="0"/>
+        <w:spacing w:after="240" w:line="360" w:lineRule="atLeast"/>
+        <w:jc w:val="left"/>
+        <w:rPr>
+          <w:rFonts w:ascii="Times" w:hAnsi="Times" w:cs="Times"/>
+          <w:color w:val="000000"/>
+          <w:kern w:val="0"/>
+        </w:rPr>
+      </w:pPr>
+      <w:r>
+        <w:rPr>
+          <w:rFonts w:ascii="Times" w:hAnsi="Times" w:cs="Times"/>
+          <w:color w:val="000000"/>
+          <w:kern w:val="0"/>
+          <w:sz w:val="32"/>
+          <w:szCs w:val="32"/>
+        </w:rPr>
+        <w:t xml:space="preserve">To make our discussion of SVMs easier, we’ll first need to introduce a new notation for talking about classification. We will be considering a linear classifier for a binary classification problem with labels y and features x. From now, we’ll use y </w:t>
+      </w:r>
+      <w:r>
+        <w:rPr>
+          <w:rFonts w:ascii="MS Mincho" w:eastAsia="MS Mincho" w:hAnsi="MS Mincho" w:cs="MS Mincho"/>
+          <w:color w:val="000000"/>
+          <w:kern w:val="0"/>
+          <w:sz w:val="32"/>
+          <w:szCs w:val="32"/>
+        </w:rPr>
+        <w:t>∈</w:t>
+      </w:r>
+      <w:r>
+        <w:rPr>
+          <w:rFonts w:ascii="Times" w:hAnsi="Times" w:cs="Times"/>
+          <w:color w:val="000000"/>
+          <w:kern w:val="0"/>
+          <w:sz w:val="32"/>
+          <w:szCs w:val="32"/>
+        </w:rPr>
+        <w:t xml:space="preserve"> {−1, 1} (instead of {0, 1}) to denote the class labels. Also, rather than parameterizing our linear classifier with the vector θ, we will use parameters w, b, and write our classifier as </w:t>
+      </w:r>
+    </w:p>
+    <w:p>
+      <w:pPr>
+        <w:widowControl/>
+        <w:autoSpaceDE w:val="0"/>
+        <w:autoSpaceDN w:val="0"/>
+        <w:adjustRightInd w:val="0"/>
+        <w:spacing w:after="240" w:line="440" w:lineRule="atLeast"/>
+        <w:jc w:val="center"/>
+        <w:rPr>
+          <w:rStyle w:val="a8"/>
+          <w:rFonts w:ascii="Times" w:hAnsi="Times" w:cs="Times"/>
+          <w:kern w:val="0"/>
+          <w:sz w:val="37"/>
+          <w:szCs w:val="37"/>
+        </w:rPr>
+      </w:pPr>
+      <w:r>
+        <w:rPr>
+          <w:rStyle w:val="a8"/>
+          <w:rFonts w:ascii="Times" w:hAnsi="Times" w:cs="Times"/>
+          <w:noProof/>
+          <w:kern w:val="0"/>
+          <w:sz w:val="37"/>
+          <w:szCs w:val="37"/>
+        </w:rPr>
+        <w:drawing>
+          <wp:inline distT="0" distB="0" distL="0" distR="0" wp14:anchorId="47E5B9D8" wp14:editId="0B81D6DF">
+            <wp:extent cx="1452316" cy="239769"/>
+            <wp:effectExtent l="0" t="0" r="0" b="0"/>
+            <wp:docPr id="6" name="图片 6"/>
+            <wp:cNvGraphicFramePr>
+              <a:graphicFrameLocks xmlns:a="http://schemas.openxmlformats.org/drawingml/2006/main" noChangeAspect="1"/>
+            </wp:cNvGraphicFramePr>
+            <a:graphic xmlns:a="http://schemas.openxmlformats.org/drawingml/2006/main">
+              <a:graphicData uri="http://schemas.openxmlformats.org/drawingml/2006/picture">
+                <pic:pic xmlns:pic="http://schemas.openxmlformats.org/drawingml/2006/picture">
+                  <pic:nvPicPr>
+                    <pic:cNvPr id="1" name=""/>
+                    <pic:cNvPicPr/>
+                  </pic:nvPicPr>
+                  <pic:blipFill>
+                    <a:blip r:embed="rId9"/>
+                    <a:stretch>
+                      <a:fillRect/>
+                    </a:stretch>
+                  </pic:blipFill>
+                  <pic:spPr>
+                    <a:xfrm>
+                      <a:off x="0" y="0"/>
+                      <a:ext cx="1576463" cy="260265"/>
+                    </a:xfrm>
+                    <a:prstGeom prst="rect">
+                      <a:avLst/>
+                    </a:prstGeom>
+                  </pic:spPr>
+                </pic:pic>
+              </a:graphicData>
+            </a:graphic>
+          </wp:inline>
+        </w:drawing>
+      </w:r>
+    </w:p>
+    <w:p>
+      <w:pPr>
+        <w:widowControl/>
+        <w:autoSpaceDE w:val="0"/>
+        <w:autoSpaceDN w:val="0"/>
+        <w:adjustRightInd w:val="0"/>
+        <w:spacing w:after="240" w:line="360" w:lineRule="atLeast"/>
+        <w:jc w:val="left"/>
+        <w:rPr>
+          <w:rFonts w:ascii="Times" w:hAnsi="Times" w:cs="Times"/>
+          <w:color w:val="000000"/>
+          <w:kern w:val="0"/>
+        </w:rPr>
+      </w:pPr>
+      <w:r>
+        <w:rPr>
+          <w:rFonts w:ascii="Times" w:hAnsi="Times" w:cs="Times"/>
+          <w:color w:val="000000"/>
+          <w:kern w:val="0"/>
+          <w:sz w:val="32"/>
+          <w:szCs w:val="32"/>
+        </w:rPr>
+        <w:t>Here, g(z) = 1 if z ≥ 0, and g(z) = −1 otherwise. This “</w:t>
+      </w:r>
+      <w:proofErr w:type="spellStart"/>
+      <w:proofErr w:type="gramStart"/>
+      <w:r>
+        <w:rPr>
+          <w:rFonts w:ascii="Times" w:hAnsi="Times" w:cs="Times"/>
+          <w:color w:val="000000"/>
+          <w:kern w:val="0"/>
+          <w:sz w:val="32"/>
+          <w:szCs w:val="32"/>
+        </w:rPr>
+        <w:t>w,b</w:t>
+      </w:r>
+      <w:proofErr w:type="spellEnd"/>
+      <w:proofErr w:type="gramEnd"/>
+      <w:r>
+        <w:rPr>
+          <w:rFonts w:ascii="Times" w:hAnsi="Times" w:cs="Times"/>
+          <w:color w:val="000000"/>
+          <w:kern w:val="0"/>
+          <w:sz w:val="32"/>
+          <w:szCs w:val="32"/>
+        </w:rPr>
+        <w:t>” notation allows us to explicitly treat the intercept term b separately from the other parameters. (We also drop the convention we had previously of letting x</w:t>
+      </w:r>
+      <w:r>
+        <w:rPr>
+          <w:rFonts w:ascii="Times" w:hAnsi="Times" w:cs="Times"/>
+          <w:color w:val="000000"/>
+          <w:kern w:val="0"/>
+          <w:position w:val="-6"/>
+          <w:sz w:val="21"/>
+          <w:szCs w:val="21"/>
+        </w:rPr>
+        <w:t xml:space="preserve">0 </w:t>
+      </w:r>
+      <w:r>
+        <w:rPr>
+          <w:rFonts w:ascii="Times" w:hAnsi="Times" w:cs="Times"/>
+          <w:color w:val="000000"/>
+          <w:kern w:val="0"/>
+          <w:sz w:val="32"/>
+          <w:szCs w:val="32"/>
+        </w:rPr>
+        <w:t>= 1 be an extra coordinate in the input feature vector.) Thus, b takes the role of what was previously θ</w:t>
+      </w:r>
+      <w:r>
+        <w:rPr>
+          <w:rFonts w:ascii="Times" w:hAnsi="Times" w:cs="Times"/>
+          <w:color w:val="000000"/>
+          <w:kern w:val="0"/>
+          <w:position w:val="-6"/>
+          <w:sz w:val="21"/>
+          <w:szCs w:val="21"/>
+        </w:rPr>
+        <w:t>0</w:t>
+      </w:r>
+      <w:r>
+        <w:rPr>
+          <w:rFonts w:ascii="Times" w:hAnsi="Times" w:cs="Times"/>
+          <w:color w:val="000000"/>
+          <w:kern w:val="0"/>
+          <w:sz w:val="32"/>
+          <w:szCs w:val="32"/>
+        </w:rPr>
+        <w:t>, and w takes the role of [θ</w:t>
+      </w:r>
+      <w:r>
+        <w:rPr>
+          <w:rFonts w:ascii="Times" w:hAnsi="Times" w:cs="Times"/>
+          <w:color w:val="000000"/>
+          <w:kern w:val="0"/>
+          <w:position w:val="-6"/>
+          <w:sz w:val="21"/>
+          <w:szCs w:val="21"/>
+        </w:rPr>
+        <w:t xml:space="preserve">1 </w:t>
+      </w:r>
+      <w:r>
+        <w:rPr>
+          <w:rFonts w:ascii="Times" w:hAnsi="Times" w:cs="Times"/>
+          <w:color w:val="000000"/>
+          <w:kern w:val="0"/>
+          <w:sz w:val="32"/>
+          <w:szCs w:val="32"/>
+        </w:rPr>
+        <w:t>. . . θ</w:t>
+      </w:r>
+      <w:r>
+        <w:rPr>
+          <w:rFonts w:ascii="Times" w:hAnsi="Times" w:cs="Times"/>
+          <w:color w:val="000000"/>
+          <w:kern w:val="0"/>
+          <w:position w:val="-6"/>
+          <w:sz w:val="21"/>
+          <w:szCs w:val="21"/>
+        </w:rPr>
+        <w:t>n</w:t>
+      </w:r>
+      <w:r>
+        <w:rPr>
+          <w:rFonts w:ascii="Times" w:hAnsi="Times" w:cs="Times"/>
+          <w:color w:val="000000"/>
+          <w:kern w:val="0"/>
+          <w:sz w:val="32"/>
+          <w:szCs w:val="32"/>
+        </w:rPr>
+        <w:t>]</w:t>
+      </w:r>
+      <w:r>
+        <w:rPr>
+          <w:rFonts w:ascii="Times" w:hAnsi="Times" w:cs="Times"/>
+          <w:color w:val="000000"/>
+          <w:kern w:val="0"/>
+          <w:position w:val="10"/>
+          <w:sz w:val="21"/>
+          <w:szCs w:val="21"/>
+        </w:rPr>
+        <w:t xml:space="preserve">T </w:t>
+      </w:r>
+      <w:r>
+        <w:rPr>
+          <w:rFonts w:ascii="Times" w:hAnsi="Times" w:cs="Times"/>
+          <w:color w:val="000000"/>
+          <w:kern w:val="0"/>
+          <w:sz w:val="32"/>
+          <w:szCs w:val="32"/>
+        </w:rPr>
+        <w:t xml:space="preserve">. </w:t>
+      </w:r>
+    </w:p>
+    <w:p>
+      <w:pPr>
+        <w:widowControl/>
+        <w:autoSpaceDE w:val="0"/>
+        <w:autoSpaceDN w:val="0"/>
+        <w:adjustRightInd w:val="0"/>
+        <w:spacing w:after="240" w:line="360" w:lineRule="atLeast"/>
+        <w:jc w:val="left"/>
+        <w:rPr>
+          <w:rFonts w:ascii="Times" w:hAnsi="Times" w:cs="Times"/>
+          <w:color w:val="000000"/>
+          <w:kern w:val="0"/>
+        </w:rPr>
+      </w:pPr>
+      <w:r>
+        <w:rPr>
+          <w:rFonts w:ascii="Times" w:hAnsi="Times" w:cs="Times"/>
+          <w:color w:val="000000"/>
+          <w:kern w:val="0"/>
+          <w:sz w:val="32"/>
+          <w:szCs w:val="32"/>
+        </w:rPr>
+        <w:t xml:space="preserve">Note also that, from our definition of g above, our classifier will directly predict either 1 or −1 (cf. the perceptron algorithm), without first going through the intermediate step of estimating the probability of y being 1 (which was what logistic regression did). </w:t>
+      </w:r>
+    </w:p>
+    <w:p>
+      <w:pPr>
+        <w:widowControl/>
+        <w:autoSpaceDE w:val="0"/>
+        <w:autoSpaceDN w:val="0"/>
+        <w:adjustRightInd w:val="0"/>
+        <w:spacing w:after="240" w:line="520" w:lineRule="atLeast"/>
+        <w:jc w:val="left"/>
+        <w:outlineLvl w:val="0"/>
+        <w:rPr>
+          <w:rFonts w:ascii="Times" w:hAnsi="Times" w:cs="Times"/>
+          <w:color w:val="000000"/>
+          <w:kern w:val="0"/>
+        </w:rPr>
+      </w:pPr>
+      <w:r>
+        <w:rPr>
+          <w:rFonts w:ascii="Times" w:hAnsi="Times" w:cs="Times"/>
+          <w:color w:val="000000"/>
+          <w:kern w:val="0"/>
+          <w:sz w:val="45"/>
+          <w:szCs w:val="45"/>
+        </w:rPr>
+        <w:t xml:space="preserve">3 Functional and geometric margins </w:t>
+      </w:r>
+    </w:p>
+    <w:p>
+      <w:pPr>
+        <w:widowControl/>
+        <w:autoSpaceDE w:val="0"/>
+        <w:autoSpaceDN w:val="0"/>
+        <w:adjustRightInd w:val="0"/>
+        <w:spacing w:after="240" w:line="360" w:lineRule="atLeast"/>
+        <w:jc w:val="left"/>
+        <w:rPr>
+          <w:rFonts w:ascii="Times" w:hAnsi="Times" w:cs="Times"/>
+          <w:color w:val="000000"/>
+          <w:kern w:val="0"/>
+        </w:rPr>
+      </w:pPr>
+      <w:r>
+        <w:rPr>
+          <w:rFonts w:ascii="Times" w:hAnsi="Times" w:cs="Times"/>
+          <w:color w:val="000000"/>
+          <w:kern w:val="0"/>
+          <w:sz w:val="32"/>
+          <w:szCs w:val="32"/>
+        </w:rPr>
+        <w:t>Let’s formalize the notions of the functional and geometric margins. Given a training example (x</w:t>
+      </w:r>
+      <w:r>
+        <w:rPr>
+          <w:rFonts w:ascii="Times" w:hAnsi="Times" w:cs="Times"/>
+          <w:color w:val="000000"/>
+          <w:kern w:val="0"/>
+          <w:position w:val="10"/>
+          <w:sz w:val="21"/>
+          <w:szCs w:val="21"/>
+        </w:rPr>
+        <w:t>(i)</w:t>
+      </w:r>
+      <w:r>
+        <w:rPr>
+          <w:rFonts w:ascii="Times" w:hAnsi="Times" w:cs="Times"/>
+          <w:color w:val="000000"/>
+          <w:kern w:val="0"/>
+          <w:sz w:val="32"/>
+          <w:szCs w:val="32"/>
+        </w:rPr>
+        <w:t>, y</w:t>
+      </w:r>
+      <w:r>
+        <w:rPr>
+          <w:rFonts w:ascii="Times" w:hAnsi="Times" w:cs="Times"/>
+          <w:color w:val="000000"/>
+          <w:kern w:val="0"/>
+          <w:position w:val="10"/>
+          <w:sz w:val="21"/>
+          <w:szCs w:val="21"/>
+        </w:rPr>
+        <w:t>(i)</w:t>
+      </w:r>
+      <w:r>
+        <w:rPr>
+          <w:rFonts w:ascii="Times" w:hAnsi="Times" w:cs="Times"/>
+          <w:color w:val="000000"/>
+          <w:kern w:val="0"/>
+          <w:sz w:val="32"/>
+          <w:szCs w:val="32"/>
+        </w:rPr>
+        <w:t xml:space="preserve">), we define the functional margin of (w, b) with respect to the training example </w:t>
+      </w:r>
+    </w:p>
+    <w:p>
+      <w:pPr>
+        <w:widowControl/>
+        <w:autoSpaceDE w:val="0"/>
+        <w:autoSpaceDN w:val="0"/>
+        <w:adjustRightInd w:val="0"/>
+        <w:spacing w:after="240" w:line="440" w:lineRule="atLeast"/>
+        <w:jc w:val="center"/>
+        <w:rPr>
+          <w:rStyle w:val="a8"/>
+          <w:rFonts w:ascii="Times" w:hAnsi="Times" w:cs="Times"/>
+          <w:kern w:val="0"/>
+          <w:sz w:val="37"/>
+          <w:szCs w:val="37"/>
+        </w:rPr>
+      </w:pPr>
+      <w:r>
+        <w:rPr>
+          <w:rStyle w:val="a8"/>
+          <w:rFonts w:ascii="Times" w:hAnsi="Times" w:cs="Times"/>
+          <w:noProof/>
+          <w:kern w:val="0"/>
+          <w:sz w:val="37"/>
+          <w:szCs w:val="37"/>
+        </w:rPr>
+        <w:drawing>
+          <wp:inline distT="0" distB="0" distL="0" distR="0" wp14:anchorId="70EE98FD" wp14:editId="737E5DDB">
+            <wp:extent cx="1196370" cy="212553"/>
+            <wp:effectExtent l="0" t="0" r="0" b="0"/>
+            <wp:docPr id="7" name="图片 7"/>
             <wp:cNvGraphicFramePr>
               <a:graphicFrameLocks xmlns:a="http://schemas.openxmlformats.org/drawingml/2006/main" noChangeAspect="1"/>
             </wp:cNvGraphicFramePr>
@@ -1681,7 +2251,7 @@
                   <pic:spPr>
                     <a:xfrm>
                       <a:off x="0" y="0"/>
-                      <a:ext cx="2143303" cy="1886480"/>
+                      <a:ext cx="1305289" cy="231904"/>
                     </a:xfrm>
                     <a:prstGeom prst="rect">
                       <a:avLst/>
@@ -1716,33 +2286,133 @@
           <w:sz w:val="32"/>
           <w:szCs w:val="32"/>
         </w:rPr>
-        <w:t xml:space="preserve">Notice that the point A is very far from the decision boundary. If we are asked to make a prediction for the value of y at A, it seems we should be quite confident that y = 1 there. Conversely, the point C is very close to the decision boundary, and while it’s on the side of the decision boundary on which we would predict y = 1, it seems likely that just a small change to the decision boundary could easily have caused our prediction to be y = 0. Hence, we’re much more confident about our prediction at A than at C. The point B lies in-between these two cases, and more broadly, we see that if a point is far from the separating hyperplane, then we may be significantly more confident in our predictions. Again, informally we think it’d be nice if, given a training set, we manage to find a decision boundary that allows us to make all correct and confident (meaning far from the decision boundary) predictions on the training examples. We’ll formalize this later using the notion of geometric margins. </w:t>
-      </w:r>
-    </w:p>
-    <w:p>
-      <w:pPr>
-        <w:widowControl/>
-        <w:autoSpaceDE w:val="0"/>
-        <w:autoSpaceDN w:val="0"/>
-        <w:adjustRightInd w:val="0"/>
-        <w:spacing w:after="240" w:line="520" w:lineRule="atLeast"/>
-        <w:jc w:val="left"/>
-        <w:outlineLvl w:val="0"/>
-        <w:rPr>
-          <w:rFonts w:ascii="Times" w:hAnsi="Times" w:cs="Times"/>
-          <w:color w:val="000000"/>
-          <w:kern w:val="0"/>
-        </w:rPr>
-      </w:pPr>
-      <w:r>
-        <w:rPr>
-          <w:rFonts w:ascii="Times" w:hAnsi="Times" w:cs="Times"/>
-          <w:color w:val="000000"/>
-          <w:kern w:val="0"/>
-          <w:sz w:val="45"/>
-          <w:szCs w:val="45"/>
-        </w:rPr>
-        <w:t xml:space="preserve">2 Notation </w:t>
+        <w:t>Note that if y</w:t>
+      </w:r>
+      <w:r>
+        <w:rPr>
+          <w:rFonts w:ascii="Times" w:hAnsi="Times" w:cs="Times"/>
+          <w:color w:val="000000"/>
+          <w:kern w:val="0"/>
+          <w:position w:val="10"/>
+          <w:sz w:val="21"/>
+          <w:szCs w:val="21"/>
+        </w:rPr>
+        <w:t xml:space="preserve">(i) </w:t>
+      </w:r>
+      <w:r>
+        <w:rPr>
+          <w:rFonts w:ascii="Times" w:hAnsi="Times" w:cs="Times"/>
+          <w:color w:val="000000"/>
+          <w:kern w:val="0"/>
+          <w:sz w:val="32"/>
+          <w:szCs w:val="32"/>
+        </w:rPr>
+        <w:t>= 1, then for the functional margin to be large (i.e., for our prediction to be confident and correct), we need w</w:t>
+      </w:r>
+      <w:r>
+        <w:rPr>
+          <w:rFonts w:ascii="Times" w:hAnsi="Times" w:cs="Times"/>
+          <w:color w:val="000000"/>
+          <w:kern w:val="0"/>
+          <w:position w:val="10"/>
+          <w:sz w:val="21"/>
+          <w:szCs w:val="21"/>
+        </w:rPr>
+        <w:t xml:space="preserve">T </w:t>
+      </w:r>
+      <w:r>
+        <w:rPr>
+          <w:rFonts w:ascii="Times" w:hAnsi="Times" w:cs="Times"/>
+          <w:color w:val="000000"/>
+          <w:kern w:val="0"/>
+          <w:sz w:val="32"/>
+          <w:szCs w:val="32"/>
+        </w:rPr>
+        <w:t>x + b to be a large positive number. Conversely, if y</w:t>
+      </w:r>
+      <w:r>
+        <w:rPr>
+          <w:rFonts w:ascii="Times" w:hAnsi="Times" w:cs="Times"/>
+          <w:color w:val="000000"/>
+          <w:kern w:val="0"/>
+          <w:position w:val="10"/>
+          <w:sz w:val="21"/>
+          <w:szCs w:val="21"/>
+        </w:rPr>
+        <w:t xml:space="preserve">(i) </w:t>
+      </w:r>
+      <w:r>
+        <w:rPr>
+          <w:rFonts w:ascii="Times" w:hAnsi="Times" w:cs="Times"/>
+          <w:color w:val="000000"/>
+          <w:kern w:val="0"/>
+          <w:sz w:val="32"/>
+          <w:szCs w:val="32"/>
+        </w:rPr>
+        <w:t>= −1, then for the functional margin to be large, we need w</w:t>
+      </w:r>
+      <w:r>
+        <w:rPr>
+          <w:rFonts w:ascii="Times" w:hAnsi="Times" w:cs="Times"/>
+          <w:color w:val="000000"/>
+          <w:kern w:val="0"/>
+          <w:position w:val="10"/>
+          <w:sz w:val="21"/>
+          <w:szCs w:val="21"/>
+        </w:rPr>
+        <w:t xml:space="preserve">T </w:t>
+      </w:r>
+      <w:r>
+        <w:rPr>
+          <w:rFonts w:ascii="Times" w:hAnsi="Times" w:cs="Times"/>
+          <w:color w:val="000000"/>
+          <w:kern w:val="0"/>
+          <w:sz w:val="32"/>
+          <w:szCs w:val="32"/>
+        </w:rPr>
+        <w:t>x + b to be a large negative number. Moreover, if y</w:t>
+      </w:r>
+      <w:r>
+        <w:rPr>
+          <w:rFonts w:ascii="Times" w:hAnsi="Times" w:cs="Times"/>
+          <w:color w:val="000000"/>
+          <w:kern w:val="0"/>
+          <w:position w:val="10"/>
+          <w:sz w:val="21"/>
+          <w:szCs w:val="21"/>
+        </w:rPr>
+        <w:t>(i)</w:t>
+      </w:r>
+      <w:r>
+        <w:rPr>
+          <w:rFonts w:ascii="Times" w:hAnsi="Times" w:cs="Times"/>
+          <w:color w:val="000000"/>
+          <w:kern w:val="0"/>
+          <w:sz w:val="32"/>
+          <w:szCs w:val="32"/>
+        </w:rPr>
+        <w:t>(w</w:t>
+      </w:r>
+      <w:r>
+        <w:rPr>
+          <w:rFonts w:ascii="Times" w:hAnsi="Times" w:cs="Times"/>
+          <w:color w:val="000000"/>
+          <w:kern w:val="0"/>
+          <w:position w:val="10"/>
+          <w:sz w:val="21"/>
+          <w:szCs w:val="21"/>
+        </w:rPr>
+        <w:t xml:space="preserve">T </w:t>
+      </w:r>
+      <w:r>
+        <w:rPr>
+          <w:rFonts w:ascii="Times" w:hAnsi="Times" w:cs="Times"/>
+          <w:color w:val="000000"/>
+          <w:kern w:val="0"/>
+          <w:sz w:val="32"/>
+          <w:szCs w:val="32"/>
+        </w:rPr>
+        <w:t xml:space="preserve">x + b) &gt; 0, then our prediction on this example is correct. (Check this yourself.) Hence, a large functional margin represents a confident and a correct prediction. </w:t>
       </w:r>
     </w:p>
     <w:p>
@@ -1767,59 +2437,400 @@
           <w:sz w:val="32"/>
           <w:szCs w:val="32"/>
         </w:rPr>
-        <w:t xml:space="preserve">To make our discussion of SVMs easier, we’ll first need to introduce a new notation for talking about classification. We will be considering a linear classifier for a binary classification problem with labels y and features x. From now, we’ll use y </w:t>
-      </w:r>
-      <w:r>
-        <w:rPr>
-          <w:rFonts w:ascii="MS Mincho" w:eastAsia="MS Mincho" w:hAnsi="MS Mincho" w:cs="MS Mincho"/>
-          <w:color w:val="000000"/>
-          <w:kern w:val="0"/>
-          <w:sz w:val="32"/>
-          <w:szCs w:val="32"/>
-        </w:rPr>
-        <w:t>∈</w:t>
-      </w:r>
-      <w:r>
-        <w:rPr>
-          <w:rFonts w:ascii="Times" w:hAnsi="Times" w:cs="Times"/>
-          <w:color w:val="000000"/>
-          <w:kern w:val="0"/>
-          <w:sz w:val="32"/>
-          <w:szCs w:val="32"/>
-        </w:rPr>
-        <w:t xml:space="preserve"> {−1, 1} (instead of {0, 1}) to denote the class labels. Also, rather than parameterizing our linear classifier with the vector θ, we will use parameters w, b, and write our classifier as </w:t>
-      </w:r>
-    </w:p>
-    <w:p>
-      <w:pPr>
-        <w:widowControl/>
-        <w:autoSpaceDE w:val="0"/>
-        <w:autoSpaceDN w:val="0"/>
-        <w:adjustRightInd w:val="0"/>
-        <w:spacing w:after="240" w:line="440" w:lineRule="atLeast"/>
+        <w:t>For a linear classifier with the choice of g given above (taking values in {−1, 1}), there’s one property of the functional margin that makes it not a very good measure of confidence, however. Given our choice of g, we note that if we replace w with 2w and b with 2b, then since g(w</w:t>
+      </w:r>
+      <w:r>
+        <w:rPr>
+          <w:rFonts w:ascii="Times" w:hAnsi="Times" w:cs="Times"/>
+          <w:color w:val="000000"/>
+          <w:kern w:val="0"/>
+          <w:position w:val="10"/>
+          <w:sz w:val="21"/>
+          <w:szCs w:val="21"/>
+        </w:rPr>
+        <w:t>T</w:t>
+      </w:r>
+      <w:proofErr w:type="spellStart"/>
+      <w:r>
+        <w:rPr>
+          <w:rFonts w:ascii="Times" w:hAnsi="Times" w:cs="Times"/>
+          <w:color w:val="000000"/>
+          <w:kern w:val="0"/>
+          <w:sz w:val="32"/>
+          <w:szCs w:val="32"/>
+        </w:rPr>
+        <w:t>x+b</w:t>
+      </w:r>
+      <w:proofErr w:type="spellEnd"/>
+      <w:r>
+        <w:rPr>
+          <w:rFonts w:ascii="Times" w:hAnsi="Times" w:cs="Times"/>
+          <w:color w:val="000000"/>
+          <w:kern w:val="0"/>
+          <w:sz w:val="32"/>
+          <w:szCs w:val="32"/>
+        </w:rPr>
+        <w:t>) = g(2w</w:t>
+      </w:r>
+      <w:r>
+        <w:rPr>
+          <w:rFonts w:ascii="Times" w:hAnsi="Times" w:cs="Times"/>
+          <w:color w:val="000000"/>
+          <w:kern w:val="0"/>
+          <w:position w:val="10"/>
+          <w:sz w:val="21"/>
+          <w:szCs w:val="21"/>
+        </w:rPr>
+        <w:t>T</w:t>
+      </w:r>
+      <w:r>
+        <w:rPr>
+          <w:rFonts w:ascii="Times" w:hAnsi="Times" w:cs="Times"/>
+          <w:color w:val="000000"/>
+          <w:kern w:val="0"/>
+          <w:sz w:val="32"/>
+          <w:szCs w:val="32"/>
+        </w:rPr>
+        <w:t>x+2b), this would not change h</w:t>
+      </w:r>
+      <w:proofErr w:type="spellStart"/>
+      <w:r>
+        <w:rPr>
+          <w:rFonts w:ascii="Times" w:hAnsi="Times" w:cs="Times"/>
+          <w:color w:val="000000"/>
+          <w:kern w:val="0"/>
+          <w:position w:val="-6"/>
+          <w:sz w:val="21"/>
+          <w:szCs w:val="21"/>
+        </w:rPr>
+        <w:t>w,b</w:t>
+      </w:r>
+      <w:proofErr w:type="spellEnd"/>
+      <w:r>
+        <w:rPr>
+          <w:rFonts w:ascii="Times" w:hAnsi="Times" w:cs="Times"/>
+          <w:color w:val="000000"/>
+          <w:kern w:val="0"/>
+          <w:sz w:val="32"/>
+          <w:szCs w:val="32"/>
+        </w:rPr>
+        <w:t>(x) at all. I.e., g, and hence also h</w:t>
+      </w:r>
+      <w:proofErr w:type="spellStart"/>
+      <w:r>
+        <w:rPr>
+          <w:rFonts w:ascii="Times" w:hAnsi="Times" w:cs="Times"/>
+          <w:color w:val="000000"/>
+          <w:kern w:val="0"/>
+          <w:position w:val="-6"/>
+          <w:sz w:val="21"/>
+          <w:szCs w:val="21"/>
+        </w:rPr>
+        <w:t>w,b</w:t>
+      </w:r>
+      <w:proofErr w:type="spellEnd"/>
+      <w:r>
+        <w:rPr>
+          <w:rFonts w:ascii="Times" w:hAnsi="Times" w:cs="Times"/>
+          <w:color w:val="000000"/>
+          <w:kern w:val="0"/>
+          <w:sz w:val="32"/>
+          <w:szCs w:val="32"/>
+        </w:rPr>
+        <w:t>(x), depends only on the sign, but not on the magnitude, of w</w:t>
+      </w:r>
+      <w:r>
+        <w:rPr>
+          <w:rFonts w:ascii="Times" w:hAnsi="Times" w:cs="Times"/>
+          <w:color w:val="000000"/>
+          <w:kern w:val="0"/>
+          <w:position w:val="10"/>
+          <w:sz w:val="21"/>
+          <w:szCs w:val="21"/>
+        </w:rPr>
+        <w:t xml:space="preserve">T </w:t>
+      </w:r>
+      <w:r>
+        <w:rPr>
+          <w:rFonts w:ascii="Times" w:hAnsi="Times" w:cs="Times"/>
+          <w:color w:val="000000"/>
+          <w:kern w:val="0"/>
+          <w:sz w:val="32"/>
+          <w:szCs w:val="32"/>
+        </w:rPr>
+        <w:t>x + b. However, replacing (</w:t>
+      </w:r>
+      <w:proofErr w:type="spellStart"/>
+      <w:proofErr w:type="gramStart"/>
+      <w:r>
+        <w:rPr>
+          <w:rFonts w:ascii="Times" w:hAnsi="Times" w:cs="Times"/>
+          <w:color w:val="000000"/>
+          <w:kern w:val="0"/>
+          <w:sz w:val="32"/>
+          <w:szCs w:val="32"/>
+        </w:rPr>
+        <w:t>w,b</w:t>
+      </w:r>
+      <w:proofErr w:type="spellEnd"/>
+      <w:proofErr w:type="gramEnd"/>
+      <w:r>
+        <w:rPr>
+          <w:rFonts w:ascii="Times" w:hAnsi="Times" w:cs="Times"/>
+          <w:color w:val="000000"/>
+          <w:kern w:val="0"/>
+          <w:sz w:val="32"/>
+          <w:szCs w:val="32"/>
+        </w:rPr>
+        <w:t>) with (2w,2b) also results in multiplying our functional margin by a factor of 2. Thus, it seems that by exploiting our freedom to scale w and b, we can make the functional margin arbitrarily large without really changing anything meaningful. Intuitively, it might therefore make sense to impose some sort of normalization condition such as that ||w||</w:t>
+      </w:r>
+      <w:r>
+        <w:rPr>
+          <w:rFonts w:ascii="Times" w:hAnsi="Times" w:cs="Times"/>
+          <w:color w:val="000000"/>
+          <w:kern w:val="0"/>
+          <w:position w:val="-6"/>
+          <w:sz w:val="21"/>
+          <w:szCs w:val="21"/>
+        </w:rPr>
+        <w:t xml:space="preserve">2 </w:t>
+      </w:r>
+      <w:r>
+        <w:rPr>
+          <w:rFonts w:ascii="Times" w:hAnsi="Times" w:cs="Times"/>
+          <w:color w:val="000000"/>
+          <w:kern w:val="0"/>
+          <w:sz w:val="32"/>
+          <w:szCs w:val="32"/>
+        </w:rPr>
+        <w:t>= 1; i.e., we might replace (</w:t>
+      </w:r>
+      <w:proofErr w:type="spellStart"/>
+      <w:proofErr w:type="gramStart"/>
+      <w:r>
+        <w:rPr>
+          <w:rFonts w:ascii="Times" w:hAnsi="Times" w:cs="Times"/>
+          <w:color w:val="000000"/>
+          <w:kern w:val="0"/>
+          <w:sz w:val="32"/>
+          <w:szCs w:val="32"/>
+        </w:rPr>
+        <w:t>w,b</w:t>
+      </w:r>
+      <w:proofErr w:type="spellEnd"/>
+      <w:proofErr w:type="gramEnd"/>
+      <w:r>
+        <w:rPr>
+          <w:rFonts w:ascii="Times" w:hAnsi="Times" w:cs="Times"/>
+          <w:color w:val="000000"/>
+          <w:kern w:val="0"/>
+          <w:sz w:val="32"/>
+          <w:szCs w:val="32"/>
+        </w:rPr>
+        <w:t>) with (w/||w||</w:t>
+      </w:r>
+      <w:r>
+        <w:rPr>
+          <w:rFonts w:ascii="Times" w:hAnsi="Times" w:cs="Times"/>
+          <w:color w:val="000000"/>
+          <w:kern w:val="0"/>
+          <w:position w:val="-6"/>
+          <w:sz w:val="21"/>
+          <w:szCs w:val="21"/>
+        </w:rPr>
+        <w:t>2</w:t>
+      </w:r>
+      <w:r>
+        <w:rPr>
+          <w:rFonts w:ascii="Times" w:hAnsi="Times" w:cs="Times"/>
+          <w:color w:val="000000"/>
+          <w:kern w:val="0"/>
+          <w:sz w:val="32"/>
+          <w:szCs w:val="32"/>
+        </w:rPr>
+        <w:t>,b/||w||</w:t>
+      </w:r>
+      <w:r>
+        <w:rPr>
+          <w:rFonts w:ascii="Times" w:hAnsi="Times" w:cs="Times"/>
+          <w:color w:val="000000"/>
+          <w:kern w:val="0"/>
+          <w:position w:val="-6"/>
+          <w:sz w:val="21"/>
+          <w:szCs w:val="21"/>
+        </w:rPr>
+        <w:t>2</w:t>
+      </w:r>
+      <w:r>
+        <w:rPr>
+          <w:rFonts w:ascii="Times" w:hAnsi="Times" w:cs="Times"/>
+          <w:color w:val="000000"/>
+          <w:kern w:val="0"/>
+          <w:sz w:val="32"/>
+          <w:szCs w:val="32"/>
+        </w:rPr>
+        <w:t>), and instead consider the functional margin of (w/||w||</w:t>
+      </w:r>
+      <w:r>
+        <w:rPr>
+          <w:rFonts w:ascii="Times" w:hAnsi="Times" w:cs="Times"/>
+          <w:color w:val="000000"/>
+          <w:kern w:val="0"/>
+          <w:position w:val="-6"/>
+          <w:sz w:val="21"/>
+          <w:szCs w:val="21"/>
+        </w:rPr>
+        <w:t>2</w:t>
+      </w:r>
+      <w:r>
+        <w:rPr>
+          <w:rFonts w:ascii="Times" w:hAnsi="Times" w:cs="Times"/>
+          <w:color w:val="000000"/>
+          <w:kern w:val="0"/>
+          <w:sz w:val="32"/>
+          <w:szCs w:val="32"/>
+        </w:rPr>
+        <w:t>,b/||w||</w:t>
+      </w:r>
+      <w:r>
+        <w:rPr>
+          <w:rFonts w:ascii="Times" w:hAnsi="Times" w:cs="Times"/>
+          <w:color w:val="000000"/>
+          <w:kern w:val="0"/>
+          <w:position w:val="-6"/>
+          <w:sz w:val="21"/>
+          <w:szCs w:val="21"/>
+        </w:rPr>
+        <w:t>2</w:t>
+      </w:r>
+      <w:r>
+        <w:rPr>
+          <w:rFonts w:ascii="Times" w:hAnsi="Times" w:cs="Times"/>
+          <w:color w:val="000000"/>
+          <w:kern w:val="0"/>
+          <w:sz w:val="32"/>
+          <w:szCs w:val="32"/>
+        </w:rPr>
+        <w:t xml:space="preserve">). We’ll come back to this later. </w:t>
+      </w:r>
+    </w:p>
+    <w:p>
+      <w:pPr>
+        <w:widowControl/>
+        <w:autoSpaceDE w:val="0"/>
+        <w:autoSpaceDN w:val="0"/>
+        <w:adjustRightInd w:val="0"/>
+        <w:spacing w:after="240" w:line="360" w:lineRule="atLeast"/>
+        <w:jc w:val="left"/>
+        <w:rPr>
+          <w:rFonts w:ascii="Times" w:hAnsi="Times" w:cs="Times"/>
+          <w:color w:val="000000"/>
+          <w:kern w:val="0"/>
+        </w:rPr>
+      </w:pPr>
+      <w:r>
+        <w:rPr>
+          <w:rFonts w:ascii="Times" w:hAnsi="Times" w:cs="Times"/>
+          <w:color w:val="000000"/>
+          <w:kern w:val="0"/>
+          <w:sz w:val="32"/>
+          <w:szCs w:val="32"/>
+        </w:rPr>
+        <w:t>Given a training set S = {(x</w:t>
+      </w:r>
+      <w:r>
+        <w:rPr>
+          <w:rFonts w:ascii="Times" w:hAnsi="Times" w:cs="Times"/>
+          <w:color w:val="000000"/>
+          <w:kern w:val="0"/>
+          <w:position w:val="10"/>
+          <w:sz w:val="21"/>
+          <w:szCs w:val="21"/>
+        </w:rPr>
+        <w:t>(i)</w:t>
+      </w:r>
+      <w:r>
+        <w:rPr>
+          <w:rFonts w:ascii="Times" w:hAnsi="Times" w:cs="Times"/>
+          <w:color w:val="000000"/>
+          <w:kern w:val="0"/>
+          <w:sz w:val="32"/>
+          <w:szCs w:val="32"/>
+        </w:rPr>
+        <w:t>,y</w:t>
+      </w:r>
+      <w:r>
+        <w:rPr>
+          <w:rFonts w:ascii="Times" w:hAnsi="Times" w:cs="Times"/>
+          <w:color w:val="000000"/>
+          <w:kern w:val="0"/>
+          <w:position w:val="10"/>
+          <w:sz w:val="21"/>
+          <w:szCs w:val="21"/>
+        </w:rPr>
+        <w:t>(i)</w:t>
+      </w:r>
+      <w:proofErr w:type="gramStart"/>
+      <w:r>
+        <w:rPr>
+          <w:rFonts w:ascii="Times" w:hAnsi="Times" w:cs="Times"/>
+          <w:color w:val="000000"/>
+          <w:kern w:val="0"/>
+          <w:sz w:val="32"/>
+          <w:szCs w:val="32"/>
+        </w:rPr>
+        <w:t>);</w:t>
+      </w:r>
+      <w:proofErr w:type="spellStart"/>
+      <w:r>
+        <w:rPr>
+          <w:rFonts w:ascii="Times" w:hAnsi="Times" w:cs="Times"/>
+          <w:color w:val="000000"/>
+          <w:kern w:val="0"/>
+          <w:sz w:val="32"/>
+          <w:szCs w:val="32"/>
+        </w:rPr>
+        <w:t>i</w:t>
+      </w:r>
+      <w:proofErr w:type="spellEnd"/>
+      <w:proofErr w:type="gramEnd"/>
+      <w:r>
+        <w:rPr>
+          <w:rFonts w:ascii="Times" w:hAnsi="Times" w:cs="Times"/>
+          <w:color w:val="000000"/>
+          <w:kern w:val="0"/>
+          <w:sz w:val="32"/>
+          <w:szCs w:val="32"/>
+        </w:rPr>
+        <w:t xml:space="preserve"> = 1,...,m}, we also define the function margin of (w, b) with respect to S to be the smallest of the functional margins of the individual training examples. Denoted by γˆ, this can therefore be written: </w:t>
+      </w:r>
+    </w:p>
+    <w:p>
+      <w:pPr>
+        <w:widowControl/>
+        <w:autoSpaceDE w:val="0"/>
+        <w:autoSpaceDN w:val="0"/>
+        <w:adjustRightInd w:val="0"/>
+        <w:spacing w:after="240" w:line="360" w:lineRule="atLeast"/>
         <w:jc w:val="center"/>
         <w:rPr>
-          <w:rStyle w:val="a8"/>
-          <w:rFonts w:ascii="Times" w:hAnsi="Times" w:cs="Times"/>
-          <w:kern w:val="0"/>
-          <w:sz w:val="37"/>
-          <w:szCs w:val="37"/>
-        </w:rPr>
-      </w:pPr>
-      <w:r>
-        <w:rPr>
-          <w:rStyle w:val="a8"/>
+          <w:rFonts w:ascii="Times" w:hAnsi="Times" w:cs="Times"/>
+          <w:color w:val="000000"/>
+          <w:kern w:val="0"/>
+        </w:rPr>
+      </w:pPr>
+      <w:r>
+        <w:rPr>
           <w:rFonts w:ascii="Times" w:hAnsi="Times" w:cs="Times"/>
           <w:noProof/>
-          <w:kern w:val="0"/>
-          <w:sz w:val="37"/>
-          <w:szCs w:val="37"/>
+          <w:color w:val="000000"/>
+          <w:kern w:val="0"/>
         </w:rPr>
         <w:drawing>
-          <wp:inline distT="0" distB="0" distL="0" distR="0" wp14:anchorId="47E5B9D8" wp14:editId="0B81D6DF">
-            <wp:extent cx="1452316" cy="239769"/>
+          <wp:inline distT="0" distB="0" distL="0" distR="0" wp14:anchorId="4B93798F" wp14:editId="54804155">
+            <wp:extent cx="801601" cy="254562"/>
             <wp:effectExtent l="0" t="0" r="0" b="0"/>
-            <wp:docPr id="6" name="图片 6"/>
+            <wp:docPr id="8" name="图片 8"/>
             <wp:cNvGraphicFramePr>
               <a:graphicFrameLocks xmlns:a="http://schemas.openxmlformats.org/drawingml/2006/main" noChangeAspect="1"/>
             </wp:cNvGraphicFramePr>
@@ -1839,7 +2850,7 @@
                   <pic:spPr>
                     <a:xfrm>
                       <a:off x="0" y="0"/>
-                      <a:ext cx="1576463" cy="260265"/>
+                      <a:ext cx="877220" cy="278576"/>
                     </a:xfrm>
                     <a:prstGeom prst="rect">
                       <a:avLst/>
@@ -1874,230 +2885,7 @@
           <w:sz w:val="32"/>
           <w:szCs w:val="32"/>
         </w:rPr>
-        <w:t>Here, g(z) = 1 if z ≥ 0, and g(z) = −1 otherwise. This “w,b” notation allows us to explicitly treat the intercept term b separately from the other parameters. (We also drop the convention we had previously of letting x</w:t>
-      </w:r>
-      <w:r>
-        <w:rPr>
-          <w:rFonts w:ascii="Times" w:hAnsi="Times" w:cs="Times"/>
-          <w:color w:val="000000"/>
-          <w:kern w:val="0"/>
-          <w:position w:val="-6"/>
-          <w:sz w:val="21"/>
-          <w:szCs w:val="21"/>
-        </w:rPr>
-        <w:t xml:space="preserve">0 </w:t>
-      </w:r>
-      <w:r>
-        <w:rPr>
-          <w:rFonts w:ascii="Times" w:hAnsi="Times" w:cs="Times"/>
-          <w:color w:val="000000"/>
-          <w:kern w:val="0"/>
-          <w:sz w:val="32"/>
-          <w:szCs w:val="32"/>
-        </w:rPr>
-        <w:t>= 1 be an extra coordinate in the input feature vector.) Thus, b takes the role of what was previously θ</w:t>
-      </w:r>
-      <w:r>
-        <w:rPr>
-          <w:rFonts w:ascii="Times" w:hAnsi="Times" w:cs="Times"/>
-          <w:color w:val="000000"/>
-          <w:kern w:val="0"/>
-          <w:position w:val="-6"/>
-          <w:sz w:val="21"/>
-          <w:szCs w:val="21"/>
-        </w:rPr>
-        <w:t>0</w:t>
-      </w:r>
-      <w:r>
-        <w:rPr>
-          <w:rFonts w:ascii="Times" w:hAnsi="Times" w:cs="Times"/>
-          <w:color w:val="000000"/>
-          <w:kern w:val="0"/>
-          <w:sz w:val="32"/>
-          <w:szCs w:val="32"/>
-        </w:rPr>
-        <w:t>, and w takes the role of [θ</w:t>
-      </w:r>
-      <w:r>
-        <w:rPr>
-          <w:rFonts w:ascii="Times" w:hAnsi="Times" w:cs="Times"/>
-          <w:color w:val="000000"/>
-          <w:kern w:val="0"/>
-          <w:position w:val="-6"/>
-          <w:sz w:val="21"/>
-          <w:szCs w:val="21"/>
-        </w:rPr>
-        <w:t xml:space="preserve">1 </w:t>
-      </w:r>
-      <w:r>
-        <w:rPr>
-          <w:rFonts w:ascii="Times" w:hAnsi="Times" w:cs="Times"/>
-          <w:color w:val="000000"/>
-          <w:kern w:val="0"/>
-          <w:sz w:val="32"/>
-          <w:szCs w:val="32"/>
-        </w:rPr>
-        <w:t>. . . θ</w:t>
-      </w:r>
-      <w:r>
-        <w:rPr>
-          <w:rFonts w:ascii="Times" w:hAnsi="Times" w:cs="Times"/>
-          <w:color w:val="000000"/>
-          <w:kern w:val="0"/>
-          <w:position w:val="-6"/>
-          <w:sz w:val="21"/>
-          <w:szCs w:val="21"/>
-        </w:rPr>
-        <w:t>n</w:t>
-      </w:r>
-      <w:r>
-        <w:rPr>
-          <w:rFonts w:ascii="Times" w:hAnsi="Times" w:cs="Times"/>
-          <w:color w:val="000000"/>
-          <w:kern w:val="0"/>
-          <w:sz w:val="32"/>
-          <w:szCs w:val="32"/>
-        </w:rPr>
-        <w:t>]</w:t>
-      </w:r>
-      <w:r>
-        <w:rPr>
-          <w:rFonts w:ascii="Times" w:hAnsi="Times" w:cs="Times"/>
-          <w:color w:val="000000"/>
-          <w:kern w:val="0"/>
-          <w:position w:val="10"/>
-          <w:sz w:val="21"/>
-          <w:szCs w:val="21"/>
-        </w:rPr>
-        <w:t xml:space="preserve">T </w:t>
-      </w:r>
-      <w:r>
-        <w:rPr>
-          <w:rFonts w:ascii="Times" w:hAnsi="Times" w:cs="Times"/>
-          <w:color w:val="000000"/>
-          <w:kern w:val="0"/>
-          <w:sz w:val="32"/>
-          <w:szCs w:val="32"/>
-        </w:rPr>
-        <w:t xml:space="preserve">. </w:t>
-      </w:r>
-    </w:p>
-    <w:p>
-      <w:pPr>
-        <w:widowControl/>
-        <w:autoSpaceDE w:val="0"/>
-        <w:autoSpaceDN w:val="0"/>
-        <w:adjustRightInd w:val="0"/>
-        <w:spacing w:after="240" w:line="360" w:lineRule="atLeast"/>
-        <w:jc w:val="left"/>
-        <w:rPr>
-          <w:rFonts w:ascii="Times" w:hAnsi="Times" w:cs="Times"/>
-          <w:color w:val="000000"/>
-          <w:kern w:val="0"/>
-        </w:rPr>
-      </w:pPr>
-      <w:r>
-        <w:rPr>
-          <w:rFonts w:ascii="Times" w:hAnsi="Times" w:cs="Times"/>
-          <w:color w:val="000000"/>
-          <w:kern w:val="0"/>
-          <w:sz w:val="32"/>
-          <w:szCs w:val="32"/>
-        </w:rPr>
-        <w:t xml:space="preserve">Note also that, from our definition of g above, our classifier will directly predict either 1 or −1 (cf. the perceptron algorithm), without first going through the intermediate step of estimating the probability of y being 1 (which was what logistic regression did). </w:t>
-      </w:r>
-    </w:p>
-    <w:p>
-      <w:pPr>
-        <w:widowControl/>
-        <w:autoSpaceDE w:val="0"/>
-        <w:autoSpaceDN w:val="0"/>
-        <w:adjustRightInd w:val="0"/>
-        <w:spacing w:after="240" w:line="520" w:lineRule="atLeast"/>
-        <w:jc w:val="left"/>
-        <w:outlineLvl w:val="0"/>
-        <w:rPr>
-          <w:rFonts w:ascii="Times" w:hAnsi="Times" w:cs="Times"/>
-          <w:color w:val="000000"/>
-          <w:kern w:val="0"/>
-        </w:rPr>
-      </w:pPr>
-      <w:r>
-        <w:rPr>
-          <w:rFonts w:ascii="Times" w:hAnsi="Times" w:cs="Times"/>
-          <w:color w:val="000000"/>
-          <w:kern w:val="0"/>
-          <w:sz w:val="45"/>
-          <w:szCs w:val="45"/>
-        </w:rPr>
-        <w:t xml:space="preserve">3 Functional and geometric margins </w:t>
-      </w:r>
-    </w:p>
-    <w:p>
-      <w:pPr>
-        <w:widowControl/>
-        <w:autoSpaceDE w:val="0"/>
-        <w:autoSpaceDN w:val="0"/>
-        <w:adjustRightInd w:val="0"/>
-        <w:spacing w:after="240" w:line="360" w:lineRule="atLeast"/>
-        <w:jc w:val="left"/>
-        <w:rPr>
-          <w:rFonts w:ascii="Times" w:hAnsi="Times" w:cs="Times"/>
-          <w:color w:val="000000"/>
-          <w:kern w:val="0"/>
-        </w:rPr>
-      </w:pPr>
-      <w:r>
-        <w:rPr>
-          <w:rFonts w:ascii="Times" w:hAnsi="Times" w:cs="Times"/>
-          <w:color w:val="000000"/>
-          <w:kern w:val="0"/>
-          <w:sz w:val="32"/>
-          <w:szCs w:val="32"/>
-        </w:rPr>
-        <w:t>Let’s formalize the notions of the functional and geometric margins. Given a training example (x</w:t>
-      </w:r>
-      <w:r>
-        <w:rPr>
-          <w:rFonts w:ascii="Times" w:hAnsi="Times" w:cs="Times"/>
-          <w:color w:val="000000"/>
-          <w:kern w:val="0"/>
-          <w:position w:val="10"/>
-          <w:sz w:val="21"/>
-          <w:szCs w:val="21"/>
-        </w:rPr>
-        <w:t>(i)</w:t>
-      </w:r>
-      <w:r>
-        <w:rPr>
-          <w:rFonts w:ascii="Times" w:hAnsi="Times" w:cs="Times"/>
-          <w:color w:val="000000"/>
-          <w:kern w:val="0"/>
-          <w:sz w:val="32"/>
-          <w:szCs w:val="32"/>
-        </w:rPr>
-        <w:t>, y</w:t>
-      </w:r>
-      <w:r>
-        <w:rPr>
-          <w:rFonts w:ascii="Times" w:hAnsi="Times" w:cs="Times"/>
-          <w:color w:val="000000"/>
-          <w:kern w:val="0"/>
-          <w:position w:val="10"/>
-          <w:sz w:val="21"/>
-          <w:szCs w:val="21"/>
-        </w:rPr>
-        <w:t>(i)</w:t>
-      </w:r>
-      <w:r>
-        <w:rPr>
-          <w:rFonts w:ascii="Times" w:hAnsi="Times" w:cs="Times"/>
-          <w:color w:val="000000"/>
-          <w:kern w:val="0"/>
-          <w:sz w:val="32"/>
-          <w:szCs w:val="32"/>
-        </w:rPr>
-        <w:t xml:space="preserve">), we define the functional margin of (w, b) with respect to the training example </w:t>
+        <w:t xml:space="preserve">Next, let’s talk about geometric margins. Consider the picture below: </w:t>
       </w:r>
     </w:p>
     <w:p>
@@ -2126,10 +2914,10 @@
           <w:szCs w:val="37"/>
         </w:rPr>
         <w:drawing>
-          <wp:inline distT="0" distB="0" distL="0" distR="0" wp14:anchorId="70EE98FD" wp14:editId="737E5DDB">
-            <wp:extent cx="1196370" cy="212553"/>
-            <wp:effectExtent l="0" t="0" r="0" b="0"/>
-            <wp:docPr id="7" name="图片 7"/>
+          <wp:inline distT="0" distB="0" distL="0" distR="0" wp14:anchorId="1444A6FC" wp14:editId="68378820">
+            <wp:extent cx="1665201" cy="1527976"/>
+            <wp:effectExtent l="0" t="0" r="11430" b="0"/>
+            <wp:docPr id="9" name="图片 9"/>
             <wp:cNvGraphicFramePr>
               <a:graphicFrameLocks xmlns:a="http://schemas.openxmlformats.org/drawingml/2006/main" noChangeAspect="1"/>
             </wp:cNvGraphicFramePr>
@@ -2149,7 +2937,7 @@
                   <pic:spPr>
                     <a:xfrm>
                       <a:off x="0" y="0"/>
-                      <a:ext cx="1305289" cy="231904"/>
+                      <a:ext cx="1673142" cy="1535263"/>
                     </a:xfrm>
                     <a:prstGeom prst="rect">
                       <a:avLst/>
@@ -2184,17 +2972,62 @@
           <w:sz w:val="32"/>
           <w:szCs w:val="32"/>
         </w:rPr>
-        <w:t>Note that if y</w:t>
-      </w:r>
-      <w:r>
-        <w:rPr>
-          <w:rFonts w:ascii="Times" w:hAnsi="Times" w:cs="Times"/>
+        <w:t>The decision boundary corresponding to (</w:t>
+      </w:r>
+      <w:proofErr w:type="spellStart"/>
+      <w:proofErr w:type="gramStart"/>
+      <w:r>
+        <w:rPr>
+          <w:rFonts w:ascii="Times" w:hAnsi="Times" w:cs="Times"/>
+          <w:color w:val="000000"/>
+          <w:kern w:val="0"/>
+          <w:sz w:val="32"/>
+          <w:szCs w:val="32"/>
+        </w:rPr>
+        <w:t>w,b</w:t>
+      </w:r>
+      <w:proofErr w:type="spellEnd"/>
+      <w:proofErr w:type="gramEnd"/>
+      <w:r>
+        <w:rPr>
+          <w:rFonts w:ascii="Times" w:hAnsi="Times" w:cs="Times"/>
+          <w:color w:val="000000"/>
+          <w:kern w:val="0"/>
+          <w:sz w:val="32"/>
+          <w:szCs w:val="32"/>
+        </w:rPr>
+        <w:t>) is shown, along with the vector w. Note that w is orthogonal (at 90</w:t>
+      </w:r>
+      <w:r>
+        <w:rPr>
+          <w:rFonts w:ascii="Calibri" w:eastAsia="Calibri" w:hAnsi="Calibri" w:cs="Calibri"/>
           <w:color w:val="000000"/>
           <w:kern w:val="0"/>
           <w:position w:val="10"/>
           <w:sz w:val="21"/>
           <w:szCs w:val="21"/>
         </w:rPr>
+        <w:t>◦</w:t>
+      </w:r>
+      <w:r>
+        <w:rPr>
+          <w:rFonts w:ascii="Times" w:hAnsi="Times" w:cs="Times"/>
+          <w:color w:val="000000"/>
+          <w:kern w:val="0"/>
+          <w:sz w:val="32"/>
+          <w:szCs w:val="32"/>
+        </w:rPr>
+        <w:t>) to the separating hyperplane. (You should convince yourself that this must be the case.) Consider the point at A, which represents the input x</w:t>
+      </w:r>
+      <w:r>
+        <w:rPr>
+          <w:rFonts w:ascii="Times" w:hAnsi="Times" w:cs="Times"/>
+          <w:color w:val="000000"/>
+          <w:kern w:val="0"/>
+          <w:position w:val="10"/>
+          <w:sz w:val="21"/>
+          <w:szCs w:val="21"/>
+        </w:rPr>
         <w:t xml:space="preserve">(i) </w:t>
       </w:r>
       <w:r>
@@ -2205,7 +3038,7 @@
           <w:sz w:val="32"/>
           <w:szCs w:val="32"/>
         </w:rPr>
-        <w:t>= 1, then for the functional margin to be large (i.e., for our prediction to be confident and correct), we need w</w:t>
+        <w:t>of some training example with label y</w:t>
       </w:r>
       <w:r>
         <w:rPr>
@@ -2216,17 +3049,17 @@
           <w:sz w:val="21"/>
           <w:szCs w:val="21"/>
         </w:rPr>
-        <w:t xml:space="preserve">T </w:t>
-      </w:r>
-      <w:r>
-        <w:rPr>
-          <w:rFonts w:ascii="Times" w:hAnsi="Times" w:cs="Times"/>
-          <w:color w:val="000000"/>
-          <w:kern w:val="0"/>
-          <w:sz w:val="32"/>
-          <w:szCs w:val="32"/>
-        </w:rPr>
-        <w:t>x + b to be a large positive number. Conversely, if y</w:t>
+        <w:t xml:space="preserve">(i) </w:t>
+      </w:r>
+      <w:r>
+        <w:rPr>
+          <w:rFonts w:ascii="Times" w:hAnsi="Times" w:cs="Times"/>
+          <w:color w:val="000000"/>
+          <w:kern w:val="0"/>
+          <w:sz w:val="32"/>
+          <w:szCs w:val="32"/>
+        </w:rPr>
+        <w:t>= 1. Its distance to the decision boundary, γ</w:t>
       </w:r>
       <w:r>
         <w:rPr>
@@ -2237,48 +3070,6 @@
           <w:sz w:val="21"/>
           <w:szCs w:val="21"/>
         </w:rPr>
-        <w:t xml:space="preserve">(i) </w:t>
-      </w:r>
-      <w:r>
-        <w:rPr>
-          <w:rFonts w:ascii="Times" w:hAnsi="Times" w:cs="Times"/>
-          <w:color w:val="000000"/>
-          <w:kern w:val="0"/>
-          <w:sz w:val="32"/>
-          <w:szCs w:val="32"/>
-        </w:rPr>
-        <w:t>= −1, then for the functional margin to be large, we need w</w:t>
-      </w:r>
-      <w:r>
-        <w:rPr>
-          <w:rFonts w:ascii="Times" w:hAnsi="Times" w:cs="Times"/>
-          <w:color w:val="000000"/>
-          <w:kern w:val="0"/>
-          <w:position w:val="10"/>
-          <w:sz w:val="21"/>
-          <w:szCs w:val="21"/>
-        </w:rPr>
-        <w:t xml:space="preserve">T </w:t>
-      </w:r>
-      <w:r>
-        <w:rPr>
-          <w:rFonts w:ascii="Times" w:hAnsi="Times" w:cs="Times"/>
-          <w:color w:val="000000"/>
-          <w:kern w:val="0"/>
-          <w:sz w:val="32"/>
-          <w:szCs w:val="32"/>
-        </w:rPr>
-        <w:t>x + b to be a large negative number. Moreover, if y</w:t>
-      </w:r>
-      <w:r>
-        <w:rPr>
-          <w:rFonts w:ascii="Times" w:hAnsi="Times" w:cs="Times"/>
-          <w:color w:val="000000"/>
-          <w:kern w:val="0"/>
-          <w:position w:val="10"/>
-          <w:sz w:val="21"/>
-          <w:szCs w:val="21"/>
-        </w:rPr>
         <w:t>(i)</w:t>
       </w:r>
       <w:r>
@@ -2289,28 +3080,7 @@
           <w:sz w:val="32"/>
           <w:szCs w:val="32"/>
         </w:rPr>
-        <w:t>(w</w:t>
-      </w:r>
-      <w:r>
-        <w:rPr>
-          <w:rFonts w:ascii="Times" w:hAnsi="Times" w:cs="Times"/>
-          <w:color w:val="000000"/>
-          <w:kern w:val="0"/>
-          <w:position w:val="10"/>
-          <w:sz w:val="21"/>
-          <w:szCs w:val="21"/>
-        </w:rPr>
-        <w:t xml:space="preserve">T </w:t>
-      </w:r>
-      <w:r>
-        <w:rPr>
-          <w:rFonts w:ascii="Times" w:hAnsi="Times" w:cs="Times"/>
-          <w:color w:val="000000"/>
-          <w:kern w:val="0"/>
-          <w:sz w:val="32"/>
-          <w:szCs w:val="32"/>
-        </w:rPr>
-        <w:t xml:space="preserve">x + b) &gt; 0, then our prediction on this example is correct. (Check this yourself.) Hence, a large functional margin represents a confident and a correct prediction. </w:t>
+        <w:t xml:space="preserve">, is given by the line segment AB. </w:t>
       </w:r>
     </w:p>
     <w:p>
@@ -2335,7 +3105,7 @@
           <w:sz w:val="32"/>
           <w:szCs w:val="32"/>
         </w:rPr>
-        <w:t>For a linear classifier with the choice of g given above (taking values in {−1, 1}), there’s one property of the functional margin that makes it not a very good measure of confidence, however. Given our choice of g, we note that if we replace w with 2w and b with 2b, then since g(w</w:t>
+        <w:t>How can we find the value of γ</w:t>
       </w:r>
       <w:r>
         <w:rPr>
@@ -2346,17 +3116,17 @@
           <w:sz w:val="21"/>
           <w:szCs w:val="21"/>
         </w:rPr>
-        <w:t>T</w:t>
-      </w:r>
-      <w:r>
-        <w:rPr>
-          <w:rFonts w:ascii="Times" w:hAnsi="Times" w:cs="Times"/>
-          <w:color w:val="000000"/>
-          <w:kern w:val="0"/>
-          <w:sz w:val="32"/>
-          <w:szCs w:val="32"/>
-        </w:rPr>
-        <w:t>x+b) = g(2w</w:t>
+        <w:t>(i)</w:t>
+      </w:r>
+      <w:r>
+        <w:rPr>
+          <w:rFonts w:ascii="Times" w:hAnsi="Times" w:cs="Times"/>
+          <w:color w:val="000000"/>
+          <w:kern w:val="0"/>
+          <w:sz w:val="32"/>
+          <w:szCs w:val="32"/>
+        </w:rPr>
+        <w:t>? Well, w/||w|| is a unit-length vector pointing in the same direction as w. Since A represents x</w:t>
       </w:r>
       <w:r>
         <w:rPr>
@@ -2367,59 +3137,17 @@
           <w:sz w:val="21"/>
           <w:szCs w:val="21"/>
         </w:rPr>
-        <w:t>T</w:t>
-      </w:r>
-      <w:r>
-        <w:rPr>
-          <w:rFonts w:ascii="Times" w:hAnsi="Times" w:cs="Times"/>
-          <w:color w:val="000000"/>
-          <w:kern w:val="0"/>
-          <w:sz w:val="32"/>
-          <w:szCs w:val="32"/>
-        </w:rPr>
-        <w:t>x+2b), this would not change h</w:t>
-      </w:r>
-      <w:r>
-        <w:rPr>
-          <w:rFonts w:ascii="Times" w:hAnsi="Times" w:cs="Times"/>
-          <w:color w:val="000000"/>
-          <w:kern w:val="0"/>
-          <w:position w:val="-6"/>
-          <w:sz w:val="21"/>
-          <w:szCs w:val="21"/>
-        </w:rPr>
-        <w:t>w,b</w:t>
-      </w:r>
-      <w:r>
-        <w:rPr>
-          <w:rFonts w:ascii="Times" w:hAnsi="Times" w:cs="Times"/>
-          <w:color w:val="000000"/>
-          <w:kern w:val="0"/>
-          <w:sz w:val="32"/>
-          <w:szCs w:val="32"/>
-        </w:rPr>
-        <w:t>(x) at all. I.e., g, and hence also h</w:t>
-      </w:r>
-      <w:r>
-        <w:rPr>
-          <w:rFonts w:ascii="Times" w:hAnsi="Times" w:cs="Times"/>
-          <w:color w:val="000000"/>
-          <w:kern w:val="0"/>
-          <w:position w:val="-6"/>
-          <w:sz w:val="21"/>
-          <w:szCs w:val="21"/>
-        </w:rPr>
-        <w:t>w,b</w:t>
-      </w:r>
-      <w:r>
-        <w:rPr>
-          <w:rFonts w:ascii="Times" w:hAnsi="Times" w:cs="Times"/>
-          <w:color w:val="000000"/>
-          <w:kern w:val="0"/>
-          <w:sz w:val="32"/>
-          <w:szCs w:val="32"/>
-        </w:rPr>
-        <w:t>(x), depends only on the sign, but not on the magnitude, of w</w:t>
+        <w:t>(i)</w:t>
+      </w:r>
+      <w:r>
+        <w:rPr>
+          <w:rFonts w:ascii="Times" w:hAnsi="Times" w:cs="Times"/>
+          <w:color w:val="000000"/>
+          <w:kern w:val="0"/>
+          <w:sz w:val="32"/>
+          <w:szCs w:val="32"/>
+        </w:rPr>
+        <w:t>, we therefore find that the point B is given by x</w:t>
       </w:r>
       <w:r>
         <w:rPr>
@@ -2430,6 +3158,48 @@
           <w:sz w:val="21"/>
           <w:szCs w:val="21"/>
         </w:rPr>
+        <w:t xml:space="preserve">(i) </w:t>
+      </w:r>
+      <w:r>
+        <w:rPr>
+          <w:rFonts w:ascii="Times" w:hAnsi="Times" w:cs="Times"/>
+          <w:color w:val="000000"/>
+          <w:kern w:val="0"/>
+          <w:sz w:val="32"/>
+          <w:szCs w:val="32"/>
+        </w:rPr>
+        <w:t>− γ</w:t>
+      </w:r>
+      <w:r>
+        <w:rPr>
+          <w:rFonts w:ascii="Times" w:hAnsi="Times" w:cs="Times"/>
+          <w:color w:val="000000"/>
+          <w:kern w:val="0"/>
+          <w:position w:val="10"/>
+          <w:sz w:val="21"/>
+          <w:szCs w:val="21"/>
+        </w:rPr>
+        <w:t xml:space="preserve">(i) </w:t>
+      </w:r>
+      <w:r>
+        <w:rPr>
+          <w:rFonts w:ascii="Times" w:hAnsi="Times" w:cs="Times"/>
+          <w:color w:val="000000"/>
+          <w:kern w:val="0"/>
+          <w:sz w:val="32"/>
+          <w:szCs w:val="32"/>
+        </w:rPr>
+        <w:t>· w/||w||. But this point lies on the decision boundary, and all points x on the decision boundary satisfy the equation w</w:t>
+      </w:r>
+      <w:r>
+        <w:rPr>
+          <w:rFonts w:ascii="Times" w:hAnsi="Times" w:cs="Times"/>
+          <w:color w:val="000000"/>
+          <w:kern w:val="0"/>
+          <w:position w:val="10"/>
+          <w:sz w:val="21"/>
+          <w:szCs w:val="21"/>
+        </w:rPr>
         <w:t xml:space="preserve">T </w:t>
       </w:r>
       <w:r>
@@ -2440,179 +3210,7 @@
           <w:sz w:val="32"/>
           <w:szCs w:val="32"/>
         </w:rPr>
-        <w:t>x + b. However, replacing (w,b) with (2w,2b) also results in multiplying our functional margin by a factor of 2. Thus, it seems that by exploiting our freedom to scale w and b, we can make the functional margin arbitrarily large without really changing anything meaningful. Intuitively, it might therefore make sense to impose some sort of normalization condition such as that ||w||</w:t>
-      </w:r>
-      <w:r>
-        <w:rPr>
-          <w:rFonts w:ascii="Times" w:hAnsi="Times" w:cs="Times"/>
-          <w:color w:val="000000"/>
-          <w:kern w:val="0"/>
-          <w:position w:val="-6"/>
-          <w:sz w:val="21"/>
-          <w:szCs w:val="21"/>
-        </w:rPr>
-        <w:t xml:space="preserve">2 </w:t>
-      </w:r>
-      <w:r>
-        <w:rPr>
-          <w:rFonts w:ascii="Times" w:hAnsi="Times" w:cs="Times"/>
-          <w:color w:val="000000"/>
-          <w:kern w:val="0"/>
-          <w:sz w:val="32"/>
-          <w:szCs w:val="32"/>
-        </w:rPr>
-        <w:t>= 1; i.e., we might replace (w,b) with (w/||w||</w:t>
-      </w:r>
-      <w:r>
-        <w:rPr>
-          <w:rFonts w:ascii="Times" w:hAnsi="Times" w:cs="Times"/>
-          <w:color w:val="000000"/>
-          <w:kern w:val="0"/>
-          <w:position w:val="-6"/>
-          <w:sz w:val="21"/>
-          <w:szCs w:val="21"/>
-        </w:rPr>
-        <w:t>2</w:t>
-      </w:r>
-      <w:r>
-        <w:rPr>
-          <w:rFonts w:ascii="Times" w:hAnsi="Times" w:cs="Times"/>
-          <w:color w:val="000000"/>
-          <w:kern w:val="0"/>
-          <w:sz w:val="32"/>
-          <w:szCs w:val="32"/>
-        </w:rPr>
-        <w:t>,b/||w||</w:t>
-      </w:r>
-      <w:r>
-        <w:rPr>
-          <w:rFonts w:ascii="Times" w:hAnsi="Times" w:cs="Times"/>
-          <w:color w:val="000000"/>
-          <w:kern w:val="0"/>
-          <w:position w:val="-6"/>
-          <w:sz w:val="21"/>
-          <w:szCs w:val="21"/>
-        </w:rPr>
-        <w:t>2</w:t>
-      </w:r>
-      <w:r>
-        <w:rPr>
-          <w:rFonts w:ascii="Times" w:hAnsi="Times" w:cs="Times"/>
-          <w:color w:val="000000"/>
-          <w:kern w:val="0"/>
-          <w:sz w:val="32"/>
-          <w:szCs w:val="32"/>
-        </w:rPr>
-        <w:t>), and instead consider the functional margin of (w/||w||</w:t>
-      </w:r>
-      <w:r>
-        <w:rPr>
-          <w:rFonts w:ascii="Times" w:hAnsi="Times" w:cs="Times"/>
-          <w:color w:val="000000"/>
-          <w:kern w:val="0"/>
-          <w:position w:val="-6"/>
-          <w:sz w:val="21"/>
-          <w:szCs w:val="21"/>
-        </w:rPr>
-        <w:t>2</w:t>
-      </w:r>
-      <w:r>
-        <w:rPr>
-          <w:rFonts w:ascii="Times" w:hAnsi="Times" w:cs="Times"/>
-          <w:color w:val="000000"/>
-          <w:kern w:val="0"/>
-          <w:sz w:val="32"/>
-          <w:szCs w:val="32"/>
-        </w:rPr>
-        <w:t>,b/||w||</w:t>
-      </w:r>
-      <w:r>
-        <w:rPr>
-          <w:rFonts w:ascii="Times" w:hAnsi="Times" w:cs="Times"/>
-          <w:color w:val="000000"/>
-          <w:kern w:val="0"/>
-          <w:position w:val="-6"/>
-          <w:sz w:val="21"/>
-          <w:szCs w:val="21"/>
-        </w:rPr>
-        <w:t>2</w:t>
-      </w:r>
-      <w:r>
-        <w:rPr>
-          <w:rFonts w:ascii="Times" w:hAnsi="Times" w:cs="Times"/>
-          <w:color w:val="000000"/>
-          <w:kern w:val="0"/>
-          <w:sz w:val="32"/>
-          <w:szCs w:val="32"/>
-        </w:rPr>
-        <w:t xml:space="preserve">). We’ll come back to this later. </w:t>
-      </w:r>
-    </w:p>
-    <w:p>
-      <w:pPr>
-        <w:widowControl/>
-        <w:autoSpaceDE w:val="0"/>
-        <w:autoSpaceDN w:val="0"/>
-        <w:adjustRightInd w:val="0"/>
-        <w:spacing w:after="240" w:line="360" w:lineRule="atLeast"/>
-        <w:jc w:val="left"/>
-        <w:rPr>
-          <w:rFonts w:ascii="Times" w:hAnsi="Times" w:cs="Times"/>
-          <w:color w:val="000000"/>
-          <w:kern w:val="0"/>
-        </w:rPr>
-      </w:pPr>
-      <w:r>
-        <w:rPr>
-          <w:rFonts w:ascii="Times" w:hAnsi="Times" w:cs="Times"/>
-          <w:color w:val="000000"/>
-          <w:kern w:val="0"/>
-          <w:sz w:val="32"/>
-          <w:szCs w:val="32"/>
-        </w:rPr>
-        <w:t>Given a training set S = {(x</w:t>
-      </w:r>
-      <w:r>
-        <w:rPr>
-          <w:rFonts w:ascii="Times" w:hAnsi="Times" w:cs="Times"/>
-          <w:color w:val="000000"/>
-          <w:kern w:val="0"/>
-          <w:position w:val="10"/>
-          <w:sz w:val="21"/>
-          <w:szCs w:val="21"/>
-        </w:rPr>
-        <w:t>(i)</w:t>
-      </w:r>
-      <w:r>
-        <w:rPr>
-          <w:rFonts w:ascii="Times" w:hAnsi="Times" w:cs="Times"/>
-          <w:color w:val="000000"/>
-          <w:kern w:val="0"/>
-          <w:sz w:val="32"/>
-          <w:szCs w:val="32"/>
-        </w:rPr>
-        <w:t>,y</w:t>
-      </w:r>
-      <w:r>
-        <w:rPr>
-          <w:rFonts w:ascii="Times" w:hAnsi="Times" w:cs="Times"/>
-          <w:color w:val="000000"/>
-          <w:kern w:val="0"/>
-          <w:position w:val="10"/>
-          <w:sz w:val="21"/>
-          <w:szCs w:val="21"/>
-        </w:rPr>
-        <w:t>(i)</w:t>
-      </w:r>
-      <w:r>
-        <w:rPr>
-          <w:rFonts w:ascii="Times" w:hAnsi="Times" w:cs="Times"/>
-          <w:color w:val="000000"/>
-          <w:kern w:val="0"/>
-          <w:sz w:val="32"/>
-          <w:szCs w:val="32"/>
-        </w:rPr>
-        <w:t xml:space="preserve">);i = 1,...,m}, we also define the function margin of (w, b) with respect to S to be the smallest of the functional margins of the individual training examples. Denoted by γˆ, this can therefore be written: </w:t>
+        <w:t xml:space="preserve">x + b = 0. Hence, </w:t>
       </w:r>
     </w:p>
     <w:p>
@@ -2637,10 +3235,10 @@
           <w:kern w:val="0"/>
         </w:rPr>
         <w:drawing>
-          <wp:inline distT="0" distB="0" distL="0" distR="0" wp14:anchorId="4B93798F" wp14:editId="54804155">
-            <wp:extent cx="801601" cy="254562"/>
-            <wp:effectExtent l="0" t="0" r="0" b="0"/>
-            <wp:docPr id="8" name="图片 8"/>
+          <wp:inline distT="0" distB="0" distL="0" distR="0" wp14:anchorId="6A4FA38E" wp14:editId="30C4E486">
+            <wp:extent cx="1723835" cy="376004"/>
+            <wp:effectExtent l="0" t="0" r="3810" b="5080"/>
+            <wp:docPr id="10" name="图片 10"/>
             <wp:cNvGraphicFramePr>
               <a:graphicFrameLocks xmlns:a="http://schemas.openxmlformats.org/drawingml/2006/main" noChangeAspect="1"/>
             </wp:cNvGraphicFramePr>
@@ -2660,7 +3258,7 @@
                   <pic:spPr>
                     <a:xfrm>
                       <a:off x="0" y="0"/>
-                      <a:ext cx="877220" cy="278576"/>
+                      <a:ext cx="1776191" cy="387424"/>
                     </a:xfrm>
                     <a:prstGeom prst="rect">
                       <a:avLst/>
@@ -2681,21 +3279,45 @@
         <w:adjustRightInd w:val="0"/>
         <w:spacing w:after="240" w:line="360" w:lineRule="atLeast"/>
         <w:jc w:val="left"/>
-        <w:rPr>
-          <w:rFonts w:ascii="Times" w:hAnsi="Times" w:cs="Times"/>
-          <w:color w:val="000000"/>
-          <w:kern w:val="0"/>
-        </w:rPr>
-      </w:pPr>
-      <w:r>
-        <w:rPr>
-          <w:rFonts w:ascii="Times" w:hAnsi="Times" w:cs="Times"/>
-          <w:color w:val="000000"/>
-          <w:kern w:val="0"/>
-          <w:sz w:val="32"/>
-          <w:szCs w:val="32"/>
-        </w:rPr>
-        <w:t xml:space="preserve">Next, let’s talk about geometric margins. Consider the picture below: </w:t>
+        <w:outlineLvl w:val="0"/>
+        <w:rPr>
+          <w:rFonts w:ascii="Times" w:hAnsi="Times" w:cs="Times"/>
+          <w:color w:val="000000"/>
+          <w:kern w:val="0"/>
+          <w:sz w:val="32"/>
+          <w:szCs w:val="32"/>
+        </w:rPr>
+      </w:pPr>
+      <w:r>
+        <w:rPr>
+          <w:rFonts w:ascii="Times" w:hAnsi="Times" w:cs="Times"/>
+          <w:color w:val="000000"/>
+          <w:kern w:val="0"/>
+          <w:sz w:val="32"/>
+          <w:szCs w:val="32"/>
+        </w:rPr>
+        <w:t>Solving for γ</w:t>
+      </w:r>
+      <w:r>
+        <w:rPr>
+          <w:rFonts w:ascii="Times" w:hAnsi="Times" w:cs="Times"/>
+          <w:color w:val="000000"/>
+          <w:kern w:val="0"/>
+          <w:position w:val="10"/>
+          <w:sz w:val="21"/>
+          <w:szCs w:val="21"/>
+        </w:rPr>
+        <w:t xml:space="preserve">(i) </w:t>
+      </w:r>
+      <w:r>
+        <w:rPr>
+          <w:rFonts w:ascii="Times" w:hAnsi="Times" w:cs="Times"/>
+          <w:color w:val="000000"/>
+          <w:kern w:val="0"/>
+          <w:sz w:val="32"/>
+          <w:szCs w:val="32"/>
+        </w:rPr>
+        <w:t>yields</w:t>
       </w:r>
     </w:p>
     <w:p>
@@ -2716,18 +3338,18 @@
       </w:pPr>
       <w:r>
         <w:rPr>
-          <w:rStyle w:val="a8"/>
           <w:rFonts w:ascii="Times" w:hAnsi="Times" w:cs="Times"/>
           <w:noProof/>
-          <w:kern w:val="0"/>
-          <w:sz w:val="37"/>
-          <w:szCs w:val="37"/>
+          <w:color w:val="000000"/>
+          <w:kern w:val="0"/>
+          <w:sz w:val="32"/>
+          <w:szCs w:val="32"/>
         </w:rPr>
         <w:drawing>
-          <wp:inline distT="0" distB="0" distL="0" distR="0" wp14:anchorId="1444A6FC" wp14:editId="68378820">
-            <wp:extent cx="1665201" cy="1527976"/>
-            <wp:effectExtent l="0" t="0" r="11430" b="0"/>
-            <wp:docPr id="9" name="图片 9"/>
+          <wp:inline distT="0" distB="0" distL="0" distR="0" wp14:anchorId="7F8A3F3B" wp14:editId="24B46E43">
+            <wp:extent cx="2424234" cy="426760"/>
+            <wp:effectExtent l="0" t="0" r="0" b="5080"/>
+            <wp:docPr id="11" name="图片 11"/>
             <wp:cNvGraphicFramePr>
               <a:graphicFrameLocks xmlns:a="http://schemas.openxmlformats.org/drawingml/2006/main" noChangeAspect="1"/>
             </wp:cNvGraphicFramePr>
@@ -2747,7 +3369,7 @@
                   <pic:spPr>
                     <a:xfrm>
                       <a:off x="0" y="0"/>
-                      <a:ext cx="1673142" cy="1535263"/>
+                      <a:ext cx="2516276" cy="442963"/>
                     </a:xfrm>
                     <a:prstGeom prst="rect">
                       <a:avLst/>
@@ -2782,28 +3404,52 @@
           <w:sz w:val="32"/>
           <w:szCs w:val="32"/>
         </w:rPr>
-        <w:t>The decision boundary corresponding to (w,b) is shown, along with the vector w. Note that w is orthogonal (at 90</w:t>
-      </w:r>
-      <w:r>
-        <w:rPr>
-          <w:rFonts w:ascii="Calibri" w:eastAsia="Calibri" w:hAnsi="Calibri" w:cs="Calibri"/>
+        <w:t>This was worked out for the case of a positive training example at A in the figure, where being on the “positive” side of the decision boundary is good. More generally, we define the geometric margin of (</w:t>
+      </w:r>
+      <w:proofErr w:type="spellStart"/>
+      <w:proofErr w:type="gramStart"/>
+      <w:r>
+        <w:rPr>
+          <w:rFonts w:ascii="Times" w:hAnsi="Times" w:cs="Times"/>
+          <w:color w:val="000000"/>
+          <w:kern w:val="0"/>
+          <w:sz w:val="32"/>
+          <w:szCs w:val="32"/>
+        </w:rPr>
+        <w:t>w,b</w:t>
+      </w:r>
+      <w:proofErr w:type="spellEnd"/>
+      <w:proofErr w:type="gramEnd"/>
+      <w:r>
+        <w:rPr>
+          <w:rFonts w:ascii="Times" w:hAnsi="Times" w:cs="Times"/>
+          <w:color w:val="000000"/>
+          <w:kern w:val="0"/>
+          <w:sz w:val="32"/>
+          <w:szCs w:val="32"/>
+        </w:rPr>
+        <w:t>) with respect to a training example (x</w:t>
+      </w:r>
+      <w:r>
+        <w:rPr>
+          <w:rFonts w:ascii="Times" w:hAnsi="Times" w:cs="Times"/>
           <w:color w:val="000000"/>
           <w:kern w:val="0"/>
           <w:position w:val="10"/>
           <w:sz w:val="21"/>
           <w:szCs w:val="21"/>
         </w:rPr>
-        <w:t>◦</w:t>
-      </w:r>
-      <w:r>
-        <w:rPr>
-          <w:rFonts w:ascii="Times" w:hAnsi="Times" w:cs="Times"/>
-          <w:color w:val="000000"/>
-          <w:kern w:val="0"/>
-          <w:sz w:val="32"/>
-          <w:szCs w:val="32"/>
-        </w:rPr>
-        <w:t>) to the separating hyperplane. (You should convince yourself that this must be the case.) Consider the point at A, which represents the input x</w:t>
+        <w:t>(i)</w:t>
+      </w:r>
+      <w:r>
+        <w:rPr>
+          <w:rFonts w:ascii="Times" w:hAnsi="Times" w:cs="Times"/>
+          <w:color w:val="000000"/>
+          <w:kern w:val="0"/>
+          <w:sz w:val="32"/>
+          <w:szCs w:val="32"/>
+        </w:rPr>
+        <w:t>, y</w:t>
       </w:r>
       <w:r>
         <w:rPr>
@@ -2814,48 +3460,6 @@
           <w:sz w:val="21"/>
           <w:szCs w:val="21"/>
         </w:rPr>
-        <w:t xml:space="preserve">(i) </w:t>
-      </w:r>
-      <w:r>
-        <w:rPr>
-          <w:rFonts w:ascii="Times" w:hAnsi="Times" w:cs="Times"/>
-          <w:color w:val="000000"/>
-          <w:kern w:val="0"/>
-          <w:sz w:val="32"/>
-          <w:szCs w:val="32"/>
-        </w:rPr>
-        <w:t>of some training example with label y</w:t>
-      </w:r>
-      <w:r>
-        <w:rPr>
-          <w:rFonts w:ascii="Times" w:hAnsi="Times" w:cs="Times"/>
-          <w:color w:val="000000"/>
-          <w:kern w:val="0"/>
-          <w:position w:val="10"/>
-          <w:sz w:val="21"/>
-          <w:szCs w:val="21"/>
-        </w:rPr>
-        <w:t xml:space="preserve">(i) </w:t>
-      </w:r>
-      <w:r>
-        <w:rPr>
-          <w:rFonts w:ascii="Times" w:hAnsi="Times" w:cs="Times"/>
-          <w:color w:val="000000"/>
-          <w:kern w:val="0"/>
-          <w:sz w:val="32"/>
-          <w:szCs w:val="32"/>
-        </w:rPr>
-        <w:t>= 1. Its distance to the decision boundary, γ</w:t>
-      </w:r>
-      <w:r>
-        <w:rPr>
-          <w:rFonts w:ascii="Times" w:hAnsi="Times" w:cs="Times"/>
-          <w:color w:val="000000"/>
-          <w:kern w:val="0"/>
-          <w:position w:val="10"/>
-          <w:sz w:val="21"/>
-          <w:szCs w:val="21"/>
-        </w:rPr>
         <w:t>(i)</w:t>
       </w:r>
       <w:r>
@@ -2866,165 +3470,39 @@
           <w:sz w:val="32"/>
           <w:szCs w:val="32"/>
         </w:rPr>
-        <w:t xml:space="preserve">, is given by the line segment AB. </w:t>
-      </w:r>
-    </w:p>
-    <w:p>
-      <w:pPr>
-        <w:widowControl/>
-        <w:autoSpaceDE w:val="0"/>
-        <w:autoSpaceDN w:val="0"/>
-        <w:adjustRightInd w:val="0"/>
-        <w:spacing w:after="240" w:line="360" w:lineRule="atLeast"/>
-        <w:jc w:val="left"/>
-        <w:rPr>
-          <w:rFonts w:ascii="Times" w:hAnsi="Times" w:cs="Times"/>
-          <w:color w:val="000000"/>
-          <w:kern w:val="0"/>
-        </w:rPr>
-      </w:pPr>
-      <w:r>
-        <w:rPr>
-          <w:rFonts w:ascii="Times" w:hAnsi="Times" w:cs="Times"/>
-          <w:color w:val="000000"/>
-          <w:kern w:val="0"/>
-          <w:sz w:val="32"/>
-          <w:szCs w:val="32"/>
-        </w:rPr>
-        <w:t>How can we find the value of γ</w:t>
-      </w:r>
-      <w:r>
-        <w:rPr>
-          <w:rFonts w:ascii="Times" w:hAnsi="Times" w:cs="Times"/>
-          <w:color w:val="000000"/>
-          <w:kern w:val="0"/>
-          <w:position w:val="10"/>
-          <w:sz w:val="21"/>
-          <w:szCs w:val="21"/>
-        </w:rPr>
-        <w:t>(i)</w:t>
-      </w:r>
-      <w:r>
-        <w:rPr>
-          <w:rFonts w:ascii="Times" w:hAnsi="Times" w:cs="Times"/>
-          <w:color w:val="000000"/>
-          <w:kern w:val="0"/>
-          <w:sz w:val="32"/>
-          <w:szCs w:val="32"/>
-        </w:rPr>
-        <w:t>? Well, w/||w|| is a unit-length vector pointing in the same direction as w. Since A represents x</w:t>
-      </w:r>
-      <w:r>
-        <w:rPr>
-          <w:rFonts w:ascii="Times" w:hAnsi="Times" w:cs="Times"/>
-          <w:color w:val="000000"/>
-          <w:kern w:val="0"/>
-          <w:position w:val="10"/>
-          <w:sz w:val="21"/>
-          <w:szCs w:val="21"/>
-        </w:rPr>
-        <w:t>(i)</w:t>
-      </w:r>
-      <w:r>
-        <w:rPr>
-          <w:rFonts w:ascii="Times" w:hAnsi="Times" w:cs="Times"/>
-          <w:color w:val="000000"/>
-          <w:kern w:val="0"/>
-          <w:sz w:val="32"/>
-          <w:szCs w:val="32"/>
-        </w:rPr>
-        <w:t>, we therefore find that the point B is given by x</w:t>
-      </w:r>
-      <w:r>
-        <w:rPr>
-          <w:rFonts w:ascii="Times" w:hAnsi="Times" w:cs="Times"/>
-          <w:color w:val="000000"/>
-          <w:kern w:val="0"/>
-          <w:position w:val="10"/>
-          <w:sz w:val="21"/>
-          <w:szCs w:val="21"/>
-        </w:rPr>
-        <w:t xml:space="preserve">(i) </w:t>
-      </w:r>
-      <w:r>
-        <w:rPr>
-          <w:rFonts w:ascii="Times" w:hAnsi="Times" w:cs="Times"/>
-          <w:color w:val="000000"/>
-          <w:kern w:val="0"/>
-          <w:sz w:val="32"/>
-          <w:szCs w:val="32"/>
-        </w:rPr>
-        <w:t>− γ</w:t>
-      </w:r>
-      <w:r>
-        <w:rPr>
-          <w:rFonts w:ascii="Times" w:hAnsi="Times" w:cs="Times"/>
-          <w:color w:val="000000"/>
-          <w:kern w:val="0"/>
-          <w:position w:val="10"/>
-          <w:sz w:val="21"/>
-          <w:szCs w:val="21"/>
-        </w:rPr>
-        <w:t xml:space="preserve">(i) </w:t>
-      </w:r>
-      <w:r>
-        <w:rPr>
-          <w:rFonts w:ascii="Times" w:hAnsi="Times" w:cs="Times"/>
-          <w:color w:val="000000"/>
-          <w:kern w:val="0"/>
-          <w:sz w:val="32"/>
-          <w:szCs w:val="32"/>
-        </w:rPr>
-        <w:t>· w/||w||. But this point lies on the decision boundary, and all points x on the decision boundary satisfy the equation w</w:t>
-      </w:r>
-      <w:r>
-        <w:rPr>
-          <w:rFonts w:ascii="Times" w:hAnsi="Times" w:cs="Times"/>
-          <w:color w:val="000000"/>
-          <w:kern w:val="0"/>
-          <w:position w:val="10"/>
-          <w:sz w:val="21"/>
-          <w:szCs w:val="21"/>
-        </w:rPr>
-        <w:t xml:space="preserve">T </w:t>
-      </w:r>
-      <w:r>
-        <w:rPr>
-          <w:rFonts w:ascii="Times" w:hAnsi="Times" w:cs="Times"/>
-          <w:color w:val="000000"/>
-          <w:kern w:val="0"/>
-          <w:sz w:val="32"/>
-          <w:szCs w:val="32"/>
-        </w:rPr>
-        <w:t xml:space="preserve">x + b = 0. Hence, </w:t>
-      </w:r>
-    </w:p>
-    <w:p>
-      <w:pPr>
-        <w:widowControl/>
-        <w:autoSpaceDE w:val="0"/>
-        <w:autoSpaceDN w:val="0"/>
-        <w:adjustRightInd w:val="0"/>
-        <w:spacing w:after="240" w:line="360" w:lineRule="atLeast"/>
+        <w:t xml:space="preserve">) to be </w:t>
+      </w:r>
+    </w:p>
+    <w:p>
+      <w:pPr>
+        <w:widowControl/>
+        <w:autoSpaceDE w:val="0"/>
+        <w:autoSpaceDN w:val="0"/>
+        <w:adjustRightInd w:val="0"/>
+        <w:spacing w:after="240" w:line="440" w:lineRule="atLeast"/>
         <w:jc w:val="center"/>
         <w:rPr>
-          <w:rFonts w:ascii="Times" w:hAnsi="Times" w:cs="Times"/>
-          <w:color w:val="000000"/>
-          <w:kern w:val="0"/>
-        </w:rPr>
-      </w:pPr>
-      <w:r>
-        <w:rPr>
+          <w:rStyle w:val="a8"/>
+          <w:rFonts w:ascii="Times" w:hAnsi="Times" w:cs="Times"/>
+          <w:kern w:val="0"/>
+          <w:sz w:val="37"/>
+          <w:szCs w:val="37"/>
+        </w:rPr>
+      </w:pPr>
+      <w:r>
+        <w:rPr>
+          <w:rStyle w:val="a8"/>
           <w:rFonts w:ascii="Times" w:hAnsi="Times" w:cs="Times"/>
           <w:noProof/>
-          <w:color w:val="000000"/>
-          <w:kern w:val="0"/>
+          <w:kern w:val="0"/>
+          <w:sz w:val="37"/>
+          <w:szCs w:val="37"/>
         </w:rPr>
         <w:drawing>
-          <wp:inline distT="0" distB="0" distL="0" distR="0" wp14:anchorId="6A4FA38E" wp14:editId="30C4E486">
-            <wp:extent cx="1723835" cy="376004"/>
-            <wp:effectExtent l="0" t="0" r="3810" b="5080"/>
-            <wp:docPr id="10" name="图片 10"/>
+          <wp:inline distT="0" distB="0" distL="0" distR="0" wp14:anchorId="39D40F30" wp14:editId="608D4705">
+            <wp:extent cx="2034332" cy="446847"/>
+            <wp:effectExtent l="0" t="0" r="0" b="10795"/>
+            <wp:docPr id="12" name="图片 12"/>
             <wp:cNvGraphicFramePr>
               <a:graphicFrameLocks xmlns:a="http://schemas.openxmlformats.org/drawingml/2006/main" noChangeAspect="1"/>
             </wp:cNvGraphicFramePr>
@@ -3044,7 +3522,7 @@
                   <pic:spPr>
                     <a:xfrm>
                       <a:off x="0" y="0"/>
-                      <a:ext cx="1776191" cy="387424"/>
+                      <a:ext cx="2108796" cy="463203"/>
                     </a:xfrm>
                     <a:prstGeom prst="rect">
                       <a:avLst/>
@@ -3065,24 +3543,153 @@
         <w:adjustRightInd w:val="0"/>
         <w:spacing w:after="240" w:line="360" w:lineRule="atLeast"/>
         <w:jc w:val="left"/>
-        <w:outlineLvl w:val="0"/>
-        <w:rPr>
-          <w:rFonts w:ascii="Times" w:hAnsi="Times" w:cs="Times"/>
-          <w:color w:val="000000"/>
-          <w:kern w:val="0"/>
-          <w:sz w:val="32"/>
-          <w:szCs w:val="32"/>
-        </w:rPr>
-      </w:pPr>
-      <w:r>
-        <w:rPr>
-          <w:rFonts w:ascii="Times" w:hAnsi="Times" w:cs="Times"/>
-          <w:color w:val="000000"/>
-          <w:kern w:val="0"/>
-          <w:sz w:val="32"/>
-          <w:szCs w:val="32"/>
-        </w:rPr>
-        <w:t>Solving for γ</w:t>
+        <w:rPr>
+          <w:rFonts w:ascii="Times" w:hAnsi="Times" w:cs="Times"/>
+          <w:color w:val="000000"/>
+          <w:kern w:val="0"/>
+        </w:rPr>
+      </w:pPr>
+      <w:r>
+        <w:rPr>
+          <w:rFonts w:ascii="Times" w:hAnsi="Times" w:cs="Times"/>
+          <w:color w:val="000000"/>
+          <w:kern w:val="0"/>
+          <w:sz w:val="32"/>
+          <w:szCs w:val="32"/>
+        </w:rPr>
+        <w:t xml:space="preserve">Note that if ||w|| = 1, then the functional margin equals the geometric margin—this thus gives us a way of relating these two different notions of margin. Also, the geometric margin is invariant to rescaling of the </w:t>
+      </w:r>
+      <w:proofErr w:type="spellStart"/>
+      <w:r>
+        <w:rPr>
+          <w:rFonts w:ascii="Times" w:hAnsi="Times" w:cs="Times"/>
+          <w:color w:val="000000"/>
+          <w:kern w:val="0"/>
+          <w:sz w:val="32"/>
+          <w:szCs w:val="32"/>
+        </w:rPr>
+        <w:t>parame</w:t>
+      </w:r>
+      <w:proofErr w:type="spellEnd"/>
+      <w:r>
+        <w:rPr>
+          <w:rFonts w:ascii="Times" w:hAnsi="Times" w:cs="Times"/>
+          <w:color w:val="000000"/>
+          <w:kern w:val="0"/>
+          <w:sz w:val="32"/>
+          <w:szCs w:val="32"/>
+        </w:rPr>
+        <w:t xml:space="preserve">- </w:t>
+      </w:r>
+      <w:proofErr w:type="spellStart"/>
+      <w:r>
+        <w:rPr>
+          <w:rFonts w:ascii="Times" w:hAnsi="Times" w:cs="Times"/>
+          <w:color w:val="000000"/>
+          <w:kern w:val="0"/>
+          <w:sz w:val="32"/>
+          <w:szCs w:val="32"/>
+        </w:rPr>
+        <w:t>ters</w:t>
+      </w:r>
+      <w:proofErr w:type="spellEnd"/>
+      <w:r>
+        <w:rPr>
+          <w:rFonts w:ascii="Times" w:hAnsi="Times" w:cs="Times"/>
+          <w:color w:val="000000"/>
+          <w:kern w:val="0"/>
+          <w:sz w:val="32"/>
+          <w:szCs w:val="32"/>
+        </w:rPr>
+        <w:t>; i.e., if we replace w with 2w and b with 2b, then the geometric margin does not change. This will in fact come in handy later. Specifically, because of this invariance to the scaling of the parameters, when trying to fit w and b to training data, we can impose an arbitrary scaling constraint on w without changing anything important; for instance, we can demand that ||w|| = 1, or |w</w:t>
+      </w:r>
+      <w:r>
+        <w:rPr>
+          <w:rFonts w:ascii="Times" w:hAnsi="Times" w:cs="Times"/>
+          <w:color w:val="000000"/>
+          <w:kern w:val="0"/>
+          <w:position w:val="-6"/>
+          <w:sz w:val="21"/>
+          <w:szCs w:val="21"/>
+        </w:rPr>
+        <w:t>1</w:t>
+      </w:r>
+      <w:r>
+        <w:rPr>
+          <w:rFonts w:ascii="Times" w:hAnsi="Times" w:cs="Times"/>
+          <w:color w:val="000000"/>
+          <w:kern w:val="0"/>
+          <w:sz w:val="32"/>
+          <w:szCs w:val="32"/>
+        </w:rPr>
+        <w:t>| = 5, or |w</w:t>
+      </w:r>
+      <w:r>
+        <w:rPr>
+          <w:rFonts w:ascii="Times" w:hAnsi="Times" w:cs="Times"/>
+          <w:color w:val="000000"/>
+          <w:kern w:val="0"/>
+          <w:position w:val="-6"/>
+          <w:sz w:val="21"/>
+          <w:szCs w:val="21"/>
+        </w:rPr>
+        <w:t xml:space="preserve">1 </w:t>
+      </w:r>
+      <w:r>
+        <w:rPr>
+          <w:rFonts w:ascii="Times" w:hAnsi="Times" w:cs="Times"/>
+          <w:color w:val="000000"/>
+          <w:kern w:val="0"/>
+          <w:sz w:val="32"/>
+          <w:szCs w:val="32"/>
+        </w:rPr>
+        <w:t>+b|+|w</w:t>
+      </w:r>
+      <w:r>
+        <w:rPr>
+          <w:rFonts w:ascii="Times" w:hAnsi="Times" w:cs="Times"/>
+          <w:color w:val="000000"/>
+          <w:kern w:val="0"/>
+          <w:position w:val="-6"/>
+          <w:sz w:val="21"/>
+          <w:szCs w:val="21"/>
+        </w:rPr>
+        <w:t>2</w:t>
+      </w:r>
+      <w:r>
+        <w:rPr>
+          <w:rFonts w:ascii="Times" w:hAnsi="Times" w:cs="Times"/>
+          <w:color w:val="000000"/>
+          <w:kern w:val="0"/>
+          <w:sz w:val="32"/>
+          <w:szCs w:val="32"/>
+        </w:rPr>
+        <w:t xml:space="preserve">| = 2, and any of these can be satisfied simply by rescaling w and b. </w:t>
+      </w:r>
+    </w:p>
+    <w:p>
+      <w:pPr>
+        <w:widowControl/>
+        <w:autoSpaceDE w:val="0"/>
+        <w:autoSpaceDN w:val="0"/>
+        <w:adjustRightInd w:val="0"/>
+        <w:spacing w:after="240" w:line="360" w:lineRule="atLeast"/>
+        <w:jc w:val="left"/>
+        <w:rPr>
+          <w:rFonts w:ascii="Times" w:hAnsi="Times" w:cs="Times"/>
+          <w:color w:val="000000"/>
+          <w:kern w:val="0"/>
+        </w:rPr>
+      </w:pPr>
+      <w:r>
+        <w:rPr>
+          <w:rFonts w:ascii="Times" w:hAnsi="Times" w:cs="Times"/>
+          <w:color w:val="000000"/>
+          <w:kern w:val="0"/>
+          <w:sz w:val="32"/>
+          <w:szCs w:val="32"/>
+        </w:rPr>
+        <w:t>Finally, given a training set S = {(x</w:t>
       </w:r>
       <w:r>
         <w:rPr>
@@ -3093,17 +3700,104 @@
           <w:sz w:val="21"/>
           <w:szCs w:val="21"/>
         </w:rPr>
-        <w:t xml:space="preserve">(i) </w:t>
-      </w:r>
-      <w:r>
-        <w:rPr>
-          <w:rFonts w:ascii="Times" w:hAnsi="Times" w:cs="Times"/>
-          <w:color w:val="000000"/>
-          <w:kern w:val="0"/>
-          <w:sz w:val="32"/>
-          <w:szCs w:val="32"/>
-        </w:rPr>
-        <w:t>yields</w:t>
+        <w:t>(i)</w:t>
+      </w:r>
+      <w:r>
+        <w:rPr>
+          <w:rFonts w:ascii="Times" w:hAnsi="Times" w:cs="Times"/>
+          <w:color w:val="000000"/>
+          <w:kern w:val="0"/>
+          <w:sz w:val="32"/>
+          <w:szCs w:val="32"/>
+        </w:rPr>
+        <w:t>, y</w:t>
+      </w:r>
+      <w:r>
+        <w:rPr>
+          <w:rFonts w:ascii="Times" w:hAnsi="Times" w:cs="Times"/>
+          <w:color w:val="000000"/>
+          <w:kern w:val="0"/>
+          <w:position w:val="10"/>
+          <w:sz w:val="21"/>
+          <w:szCs w:val="21"/>
+        </w:rPr>
+        <w:t>(i)</w:t>
+      </w:r>
+      <w:r>
+        <w:rPr>
+          <w:rFonts w:ascii="Times" w:hAnsi="Times" w:cs="Times"/>
+          <w:color w:val="000000"/>
+          <w:kern w:val="0"/>
+          <w:sz w:val="32"/>
+          <w:szCs w:val="32"/>
+        </w:rPr>
+        <w:t xml:space="preserve">); </w:t>
+      </w:r>
+      <w:proofErr w:type="spellStart"/>
+      <w:r>
+        <w:rPr>
+          <w:rFonts w:ascii="Times" w:hAnsi="Times" w:cs="Times"/>
+          <w:color w:val="000000"/>
+          <w:kern w:val="0"/>
+          <w:sz w:val="32"/>
+          <w:szCs w:val="32"/>
+        </w:rPr>
+        <w:t>i</w:t>
+      </w:r>
+      <w:proofErr w:type="spellEnd"/>
+      <w:r>
+        <w:rPr>
+          <w:rFonts w:ascii="Times" w:hAnsi="Times" w:cs="Times"/>
+          <w:color w:val="000000"/>
+          <w:kern w:val="0"/>
+          <w:sz w:val="32"/>
+          <w:szCs w:val="32"/>
+        </w:rPr>
+        <w:t xml:space="preserve"> = 1, </w:t>
+      </w:r>
+      <w:proofErr w:type="gramStart"/>
+      <w:r>
+        <w:rPr>
+          <w:rFonts w:ascii="Times" w:hAnsi="Times" w:cs="Times"/>
+          <w:color w:val="000000"/>
+          <w:kern w:val="0"/>
+          <w:sz w:val="32"/>
+          <w:szCs w:val="32"/>
+        </w:rPr>
+        <w:t>. . . ,</w:t>
+      </w:r>
+      <w:proofErr w:type="gramEnd"/>
+      <w:r>
+        <w:rPr>
+          <w:rFonts w:ascii="Times" w:hAnsi="Times" w:cs="Times"/>
+          <w:color w:val="000000"/>
+          <w:kern w:val="0"/>
+          <w:sz w:val="32"/>
+          <w:szCs w:val="32"/>
+        </w:rPr>
+        <w:t xml:space="preserve"> m}, we also define the geometric margin of (</w:t>
+      </w:r>
+      <w:proofErr w:type="spellStart"/>
+      <w:r>
+        <w:rPr>
+          <w:rFonts w:ascii="Times" w:hAnsi="Times" w:cs="Times"/>
+          <w:color w:val="000000"/>
+          <w:kern w:val="0"/>
+          <w:sz w:val="32"/>
+          <w:szCs w:val="32"/>
+        </w:rPr>
+        <w:t>w,b</w:t>
+      </w:r>
+      <w:proofErr w:type="spellEnd"/>
+      <w:r>
+        <w:rPr>
+          <w:rFonts w:ascii="Times" w:hAnsi="Times" w:cs="Times"/>
+          <w:color w:val="000000"/>
+          <w:kern w:val="0"/>
+          <w:sz w:val="32"/>
+          <w:szCs w:val="32"/>
+        </w:rPr>
+        <w:t xml:space="preserve">) with respect to S to be the smallest of the geometric margins on the individual training examples: </w:t>
       </w:r>
     </w:p>
     <w:p>
@@ -3124,18 +3818,18 @@
       </w:pPr>
       <w:r>
         <w:rPr>
+          <w:rStyle w:val="a8"/>
           <w:rFonts w:ascii="Times" w:hAnsi="Times" w:cs="Times"/>
           <w:noProof/>
-          <w:color w:val="000000"/>
-          <w:kern w:val="0"/>
-          <w:sz w:val="32"/>
-          <w:szCs w:val="32"/>
+          <w:kern w:val="0"/>
+          <w:sz w:val="37"/>
+          <w:szCs w:val="37"/>
         </w:rPr>
         <w:drawing>
-          <wp:inline distT="0" distB="0" distL="0" distR="0" wp14:anchorId="7F8A3F3B" wp14:editId="24B46E43">
-            <wp:extent cx="2424234" cy="426760"/>
-            <wp:effectExtent l="0" t="0" r="0" b="5080"/>
-            <wp:docPr id="11" name="图片 11"/>
+          <wp:inline distT="0" distB="0" distL="0" distR="0" wp14:anchorId="2D1FFA08" wp14:editId="4F71F955">
+            <wp:extent cx="1144027" cy="331166"/>
+            <wp:effectExtent l="0" t="0" r="0" b="0"/>
+            <wp:docPr id="13" name="图片 13"/>
             <wp:cNvGraphicFramePr>
               <a:graphicFrameLocks xmlns:a="http://schemas.openxmlformats.org/drawingml/2006/main" noChangeAspect="1"/>
             </wp:cNvGraphicFramePr>
@@ -3155,7 +3849,7 @@
                   <pic:spPr>
                     <a:xfrm>
                       <a:off x="0" y="0"/>
-                      <a:ext cx="2516276" cy="442963"/>
+                      <a:ext cx="1199431" cy="347204"/>
                     </a:xfrm>
                     <a:prstGeom prst="rect">
                       <a:avLst/>
@@ -3174,6 +3868,32 @@
         <w:autoSpaceDE w:val="0"/>
         <w:autoSpaceDN w:val="0"/>
         <w:adjustRightInd w:val="0"/>
+        <w:spacing w:after="240" w:line="520" w:lineRule="atLeast"/>
+        <w:jc w:val="left"/>
+        <w:outlineLvl w:val="0"/>
+        <w:rPr>
+          <w:rFonts w:ascii="Times" w:hAnsi="Times" w:cs="Times"/>
+          <w:color w:val="000000"/>
+          <w:kern w:val="0"/>
+        </w:rPr>
+      </w:pPr>
+      <w:r>
+        <w:rPr>
+          <w:rFonts w:ascii="Times" w:hAnsi="Times" w:cs="Times"/>
+          <w:color w:val="000000"/>
+          <w:kern w:val="0"/>
+          <w:sz w:val="45"/>
+          <w:szCs w:val="45"/>
+        </w:rPr>
+        <w:t xml:space="preserve">4 The optimal margin classifier </w:t>
+      </w:r>
+    </w:p>
+    <w:p>
+      <w:pPr>
+        <w:widowControl/>
+        <w:autoSpaceDE w:val="0"/>
+        <w:autoSpaceDN w:val="0"/>
+        <w:adjustRightInd w:val="0"/>
         <w:spacing w:after="240" w:line="360" w:lineRule="atLeast"/>
         <w:jc w:val="left"/>
         <w:rPr>
@@ -3190,81 +3910,202 @@
           <w:sz w:val="32"/>
           <w:szCs w:val="32"/>
         </w:rPr>
-        <w:t>This was worked out for the case of a positive training example at A in the figure, where being on the “positive” side of the decision boundary is good. More generally, we define the geometric margin of (w,b) with respect to a training example (x</w:t>
-      </w:r>
-      <w:r>
-        <w:rPr>
-          <w:rFonts w:ascii="Times" w:hAnsi="Times" w:cs="Times"/>
-          <w:color w:val="000000"/>
-          <w:kern w:val="0"/>
-          <w:position w:val="10"/>
-          <w:sz w:val="21"/>
-          <w:szCs w:val="21"/>
-        </w:rPr>
-        <w:t>(i)</w:t>
-      </w:r>
-      <w:r>
-        <w:rPr>
-          <w:rFonts w:ascii="Times" w:hAnsi="Times" w:cs="Times"/>
-          <w:color w:val="000000"/>
-          <w:kern w:val="0"/>
-          <w:sz w:val="32"/>
-          <w:szCs w:val="32"/>
-        </w:rPr>
-        <w:t>, y</w:t>
-      </w:r>
-      <w:r>
-        <w:rPr>
-          <w:rFonts w:ascii="Times" w:hAnsi="Times" w:cs="Times"/>
-          <w:color w:val="000000"/>
-          <w:kern w:val="0"/>
-          <w:position w:val="10"/>
-          <w:sz w:val="21"/>
-          <w:szCs w:val="21"/>
-        </w:rPr>
-        <w:t>(i)</w:t>
-      </w:r>
-      <w:r>
-        <w:rPr>
-          <w:rFonts w:ascii="Times" w:hAnsi="Times" w:cs="Times"/>
-          <w:color w:val="000000"/>
-          <w:kern w:val="0"/>
-          <w:sz w:val="32"/>
-          <w:szCs w:val="32"/>
-        </w:rPr>
-        <w:t xml:space="preserve">) to be </w:t>
-      </w:r>
-    </w:p>
-    <w:p>
-      <w:pPr>
-        <w:widowControl/>
-        <w:autoSpaceDE w:val="0"/>
-        <w:autoSpaceDN w:val="0"/>
-        <w:adjustRightInd w:val="0"/>
-        <w:spacing w:after="240" w:line="440" w:lineRule="atLeast"/>
+        <w:t>Given a training set, it seems from our previous discussion that a natural desideratum is to try to find a decision boundary that maximizes the (</w:t>
+      </w:r>
+      <w:proofErr w:type="spellStart"/>
+      <w:r>
+        <w:rPr>
+          <w:rFonts w:ascii="Times" w:hAnsi="Times" w:cs="Times"/>
+          <w:color w:val="000000"/>
+          <w:kern w:val="0"/>
+          <w:sz w:val="32"/>
+          <w:szCs w:val="32"/>
+        </w:rPr>
+        <w:t>ge</w:t>
+      </w:r>
+      <w:proofErr w:type="spellEnd"/>
+      <w:r>
+        <w:rPr>
+          <w:rFonts w:ascii="Times" w:hAnsi="Times" w:cs="Times"/>
+          <w:color w:val="000000"/>
+          <w:kern w:val="0"/>
+          <w:sz w:val="32"/>
+          <w:szCs w:val="32"/>
+        </w:rPr>
+        <w:t xml:space="preserve">- </w:t>
+      </w:r>
+      <w:proofErr w:type="spellStart"/>
+      <w:r>
+        <w:rPr>
+          <w:rFonts w:ascii="Times" w:hAnsi="Times" w:cs="Times"/>
+          <w:color w:val="000000"/>
+          <w:kern w:val="0"/>
+          <w:sz w:val="32"/>
+          <w:szCs w:val="32"/>
+        </w:rPr>
+        <w:t>ometric</w:t>
+      </w:r>
+      <w:proofErr w:type="spellEnd"/>
+      <w:r>
+        <w:rPr>
+          <w:rFonts w:ascii="Times" w:hAnsi="Times" w:cs="Times"/>
+          <w:color w:val="000000"/>
+          <w:kern w:val="0"/>
+          <w:sz w:val="32"/>
+          <w:szCs w:val="32"/>
+        </w:rPr>
+        <w:t xml:space="preserve">) margin, since this would reflect a very confident set of predictions </w:t>
+      </w:r>
+      <w:r>
+        <w:rPr>
+          <w:rFonts w:ascii="Times" w:hAnsi="Times" w:cs="Times"/>
+          <w:color w:val="000000"/>
+          <w:kern w:val="0"/>
+          <w:sz w:val="32"/>
+          <w:szCs w:val="32"/>
+        </w:rPr>
+        <w:t xml:space="preserve">on the training set and a good “fit” to the training data. Specifically, this will result in a classifier that separates the positive and the negative training examples with a “gap” (geometric margin). </w:t>
+      </w:r>
+    </w:p>
+    <w:p>
+      <w:pPr>
+        <w:widowControl/>
+        <w:autoSpaceDE w:val="0"/>
+        <w:autoSpaceDN w:val="0"/>
+        <w:adjustRightInd w:val="0"/>
+        <w:spacing w:after="240" w:line="360" w:lineRule="atLeast"/>
+        <w:jc w:val="left"/>
+        <w:rPr>
+          <w:rFonts w:ascii="Times" w:hAnsi="Times" w:cs="Times"/>
+          <w:color w:val="000000"/>
+          <w:kern w:val="0"/>
+        </w:rPr>
+      </w:pPr>
+      <w:r>
+        <w:rPr>
+          <w:rFonts w:ascii="Times" w:hAnsi="Times" w:cs="Times"/>
+          <w:color w:val="000000"/>
+          <w:kern w:val="0"/>
+          <w:sz w:val="32"/>
+          <w:szCs w:val="32"/>
+        </w:rPr>
+        <w:t xml:space="preserve">For now, we will assume that we are given a training set that is linearly separable; i.e., that it is possible to separate the positive and negative ex- </w:t>
+      </w:r>
+      <w:proofErr w:type="spellStart"/>
+      <w:r>
+        <w:rPr>
+          <w:rFonts w:ascii="Times" w:hAnsi="Times" w:cs="Times"/>
+          <w:color w:val="000000"/>
+          <w:kern w:val="0"/>
+          <w:sz w:val="32"/>
+          <w:szCs w:val="32"/>
+        </w:rPr>
+        <w:t>amples</w:t>
+      </w:r>
+      <w:proofErr w:type="spellEnd"/>
+      <w:r>
+        <w:rPr>
+          <w:rFonts w:ascii="Times" w:hAnsi="Times" w:cs="Times"/>
+          <w:color w:val="000000"/>
+          <w:kern w:val="0"/>
+          <w:sz w:val="32"/>
+          <w:szCs w:val="32"/>
+        </w:rPr>
+        <w:t xml:space="preserve"> using some separating hyperplane. How we </w:t>
+      </w:r>
+      <w:proofErr w:type="spellStart"/>
+      <w:r>
+        <w:rPr>
+          <w:rFonts w:ascii="Times" w:hAnsi="Times" w:cs="Times"/>
+          <w:color w:val="000000"/>
+          <w:kern w:val="0"/>
+          <w:sz w:val="32"/>
+          <w:szCs w:val="32"/>
+        </w:rPr>
+        <w:t>we</w:t>
+      </w:r>
+      <w:proofErr w:type="spellEnd"/>
+      <w:r>
+        <w:rPr>
+          <w:rFonts w:ascii="Times" w:hAnsi="Times" w:cs="Times"/>
+          <w:color w:val="000000"/>
+          <w:kern w:val="0"/>
+          <w:sz w:val="32"/>
+          <w:szCs w:val="32"/>
+        </w:rPr>
+        <w:t xml:space="preserve"> find the one that achieves the maximum geometric margin? We can pose the following </w:t>
+      </w:r>
+      <w:proofErr w:type="spellStart"/>
+      <w:r>
+        <w:rPr>
+          <w:rFonts w:ascii="Times" w:hAnsi="Times" w:cs="Times"/>
+          <w:color w:val="000000"/>
+          <w:kern w:val="0"/>
+          <w:sz w:val="32"/>
+          <w:szCs w:val="32"/>
+        </w:rPr>
+        <w:t>opti</w:t>
+      </w:r>
+      <w:proofErr w:type="spellEnd"/>
+      <w:r>
+        <w:rPr>
+          <w:rFonts w:ascii="Times" w:hAnsi="Times" w:cs="Times"/>
+          <w:color w:val="000000"/>
+          <w:kern w:val="0"/>
+          <w:sz w:val="32"/>
+          <w:szCs w:val="32"/>
+        </w:rPr>
+        <w:t xml:space="preserve">- </w:t>
+      </w:r>
+      <w:proofErr w:type="spellStart"/>
+      <w:r>
+        <w:rPr>
+          <w:rFonts w:ascii="Times" w:hAnsi="Times" w:cs="Times"/>
+          <w:color w:val="000000"/>
+          <w:kern w:val="0"/>
+          <w:sz w:val="32"/>
+          <w:szCs w:val="32"/>
+        </w:rPr>
+        <w:t>mization</w:t>
+      </w:r>
+      <w:proofErr w:type="spellEnd"/>
+      <w:r>
+        <w:rPr>
+          <w:rFonts w:ascii="Times" w:hAnsi="Times" w:cs="Times"/>
+          <w:color w:val="000000"/>
+          <w:kern w:val="0"/>
+          <w:sz w:val="32"/>
+          <w:szCs w:val="32"/>
+        </w:rPr>
+        <w:t xml:space="preserve"> problem: </w:t>
+      </w:r>
+    </w:p>
+    <w:p>
+      <w:pPr>
+        <w:widowControl/>
+        <w:autoSpaceDE w:val="0"/>
+        <w:autoSpaceDN w:val="0"/>
+        <w:adjustRightInd w:val="0"/>
+        <w:spacing w:after="240" w:line="360" w:lineRule="atLeast"/>
         <w:jc w:val="center"/>
         <w:rPr>
-          <w:rStyle w:val="a8"/>
-          <w:rFonts w:ascii="Times" w:hAnsi="Times" w:cs="Times"/>
-          <w:kern w:val="0"/>
-          <w:sz w:val="37"/>
-          <w:szCs w:val="37"/>
-        </w:rPr>
-      </w:pPr>
-      <w:r>
-        <w:rPr>
-          <w:rStyle w:val="a8"/>
+          <w:rFonts w:ascii="Times" w:hAnsi="Times" w:cs="Times"/>
+          <w:color w:val="000000"/>
+          <w:kern w:val="0"/>
+        </w:rPr>
+      </w:pPr>
+      <w:r>
+        <w:rPr>
           <w:rFonts w:ascii="Times" w:hAnsi="Times" w:cs="Times"/>
           <w:noProof/>
-          <w:kern w:val="0"/>
-          <w:sz w:val="37"/>
-          <w:szCs w:val="37"/>
+          <w:color w:val="000000"/>
+          <w:kern w:val="0"/>
         </w:rPr>
         <w:drawing>
-          <wp:inline distT="0" distB="0" distL="0" distR="0" wp14:anchorId="39D40F30" wp14:editId="608D4705">
-            <wp:extent cx="2034332" cy="446847"/>
-            <wp:effectExtent l="0" t="0" r="0" b="10795"/>
-            <wp:docPr id="12" name="图片 12"/>
+          <wp:inline distT="0" distB="0" distL="0" distR="0" wp14:anchorId="1EBF1FC4" wp14:editId="6119873C">
+            <wp:extent cx="2351001" cy="496322"/>
+            <wp:effectExtent l="0" t="0" r="0" b="12065"/>
+            <wp:docPr id="14" name="图片 14"/>
             <wp:cNvGraphicFramePr>
               <a:graphicFrameLocks xmlns:a="http://schemas.openxmlformats.org/drawingml/2006/main" noChangeAspect="1"/>
             </wp:cNvGraphicFramePr>
@@ -3284,7 +4125,7 @@
                   <pic:spPr>
                     <a:xfrm>
                       <a:off x="0" y="0"/>
-                      <a:ext cx="2108796" cy="463203"/>
+                      <a:ext cx="2397046" cy="506043"/>
                     </a:xfrm>
                     <a:prstGeom prst="rect">
                       <a:avLst/>
@@ -3319,70 +4160,51 @@
           <w:sz w:val="32"/>
           <w:szCs w:val="32"/>
         </w:rPr>
-        <w:t>Note that if ||w|| = 1, then the functional margin equals the geometric margin—this thus gives us a way of relating these two different notions of margin. Also, the geometric margin is invariant to rescaling of the parame- ters; i.e., if we replace w with 2w and b with 2b, then the geometric margin does not change. This will in fact come in handy later. Specifically, because of this invariance to the scaling of the parameters, when trying to fit w and b to training data, we can impose an arbitrary scaling constraint on w without changing anything important; for instance, we can demand that ||w|| = 1, or |w</w:t>
-      </w:r>
-      <w:r>
-        <w:rPr>
-          <w:rFonts w:ascii="Times" w:hAnsi="Times" w:cs="Times"/>
-          <w:color w:val="000000"/>
-          <w:kern w:val="0"/>
-          <w:position w:val="-6"/>
-          <w:sz w:val="21"/>
-          <w:szCs w:val="21"/>
-        </w:rPr>
-        <w:t>1</w:t>
-      </w:r>
-      <w:r>
-        <w:rPr>
-          <w:rFonts w:ascii="Times" w:hAnsi="Times" w:cs="Times"/>
-          <w:color w:val="000000"/>
-          <w:kern w:val="0"/>
-          <w:sz w:val="32"/>
-          <w:szCs w:val="32"/>
-        </w:rPr>
-        <w:t>| = 5, or |w</w:t>
-      </w:r>
-      <w:r>
-        <w:rPr>
-          <w:rFonts w:ascii="Times" w:hAnsi="Times" w:cs="Times"/>
-          <w:color w:val="000000"/>
-          <w:kern w:val="0"/>
-          <w:position w:val="-6"/>
-          <w:sz w:val="21"/>
-          <w:szCs w:val="21"/>
-        </w:rPr>
-        <w:t xml:space="preserve">1 </w:t>
-      </w:r>
-      <w:r>
-        <w:rPr>
-          <w:rFonts w:ascii="Times" w:hAnsi="Times" w:cs="Times"/>
-          <w:color w:val="000000"/>
-          <w:kern w:val="0"/>
-          <w:sz w:val="32"/>
-          <w:szCs w:val="32"/>
-        </w:rPr>
-        <w:t>+b|+|w</w:t>
-      </w:r>
-      <w:r>
-        <w:rPr>
-          <w:rFonts w:ascii="Times" w:hAnsi="Times" w:cs="Times"/>
-          <w:color w:val="000000"/>
-          <w:kern w:val="0"/>
-          <w:position w:val="-6"/>
-          <w:sz w:val="21"/>
-          <w:szCs w:val="21"/>
-        </w:rPr>
-        <w:t>2</w:t>
-      </w:r>
-      <w:r>
-        <w:rPr>
-          <w:rFonts w:ascii="Times" w:hAnsi="Times" w:cs="Times"/>
-          <w:color w:val="000000"/>
-          <w:kern w:val="0"/>
-          <w:sz w:val="32"/>
-          <w:szCs w:val="32"/>
-        </w:rPr>
-        <w:t xml:space="preserve">| = 2, and any of these can be satisfied simply by rescaling w and b. </w:t>
+        <w:t xml:space="preserve">I.e., we want to maximize γ, subject to each training example having </w:t>
+      </w:r>
+      <w:proofErr w:type="spellStart"/>
+      <w:r>
+        <w:rPr>
+          <w:rFonts w:ascii="Times" w:hAnsi="Times" w:cs="Times"/>
+          <w:color w:val="000000"/>
+          <w:kern w:val="0"/>
+          <w:sz w:val="32"/>
+          <w:szCs w:val="32"/>
+        </w:rPr>
+        <w:t>func</w:t>
+      </w:r>
+      <w:proofErr w:type="spellEnd"/>
+      <w:r>
+        <w:rPr>
+          <w:rFonts w:ascii="Times" w:hAnsi="Times" w:cs="Times"/>
+          <w:color w:val="000000"/>
+          <w:kern w:val="0"/>
+          <w:sz w:val="32"/>
+          <w:szCs w:val="32"/>
+        </w:rPr>
+        <w:t xml:space="preserve">- </w:t>
+      </w:r>
+      <w:proofErr w:type="spellStart"/>
+      <w:r>
+        <w:rPr>
+          <w:rFonts w:ascii="Times" w:hAnsi="Times" w:cs="Times"/>
+          <w:color w:val="000000"/>
+          <w:kern w:val="0"/>
+          <w:sz w:val="32"/>
+          <w:szCs w:val="32"/>
+        </w:rPr>
+        <w:t>tional</w:t>
+      </w:r>
+      <w:proofErr w:type="spellEnd"/>
+      <w:r>
+        <w:rPr>
+          <w:rFonts w:ascii="Times" w:hAnsi="Times" w:cs="Times"/>
+          <w:color w:val="000000"/>
+          <w:kern w:val="0"/>
+          <w:sz w:val="32"/>
+          <w:szCs w:val="32"/>
+        </w:rPr>
+        <w:t xml:space="preserve"> margin at least γ. The ||w|| = 1 constraint moreover ensures that the functional margin equals to the geometric margin, so we are also guaranteed that all the geometric margins are at least γ. Thus, solving this problem will result in (w, b) with the largest possible geometric margin with respect to the training set. </w:t>
       </w:r>
     </w:p>
     <w:p>
@@ -3407,49 +4229,7 @@
           <w:sz w:val="32"/>
           <w:szCs w:val="32"/>
         </w:rPr>
-        <w:t>Finally, given a training set S = {(x</w:t>
-      </w:r>
-      <w:r>
-        <w:rPr>
-          <w:rFonts w:ascii="Times" w:hAnsi="Times" w:cs="Times"/>
-          <w:color w:val="000000"/>
-          <w:kern w:val="0"/>
-          <w:position w:val="10"/>
-          <w:sz w:val="21"/>
-          <w:szCs w:val="21"/>
-        </w:rPr>
-        <w:t>(i)</w:t>
-      </w:r>
-      <w:r>
-        <w:rPr>
-          <w:rFonts w:ascii="Times" w:hAnsi="Times" w:cs="Times"/>
-          <w:color w:val="000000"/>
-          <w:kern w:val="0"/>
-          <w:sz w:val="32"/>
-          <w:szCs w:val="32"/>
-        </w:rPr>
-        <w:t>, y</w:t>
-      </w:r>
-      <w:r>
-        <w:rPr>
-          <w:rFonts w:ascii="Times" w:hAnsi="Times" w:cs="Times"/>
-          <w:color w:val="000000"/>
-          <w:kern w:val="0"/>
-          <w:position w:val="10"/>
-          <w:sz w:val="21"/>
-          <w:szCs w:val="21"/>
-        </w:rPr>
-        <w:t>(i)</w:t>
-      </w:r>
-      <w:r>
-        <w:rPr>
-          <w:rFonts w:ascii="Times" w:hAnsi="Times" w:cs="Times"/>
-          <w:color w:val="000000"/>
-          <w:kern w:val="0"/>
-          <w:sz w:val="32"/>
-          <w:szCs w:val="32"/>
-        </w:rPr>
-        <w:t xml:space="preserve">); i = 1, . . . , m}, we also define the geometric margin of (w,b) with respect to S to be the smallest of the geometric margins on the individual training examples: </w:t>
+        <w:t xml:space="preserve">If we could solve the optimization problem above, we’d be done. But the “||w|| = 1” constraint is a nasty (non-convex) one, and this problem certainly isn’t in any format that we can plug into standard optimization software to solve. So, let’s try transforming the problem into a nicer one. Consider: </w:t>
       </w:r>
     </w:p>
     <w:p>
@@ -3478,10 +4258,10 @@
           <w:szCs w:val="37"/>
         </w:rPr>
         <w:drawing>
-          <wp:inline distT="0" distB="0" distL="0" distR="0" wp14:anchorId="2D1FFA08" wp14:editId="4F71F955">
-            <wp:extent cx="1144027" cy="331166"/>
+          <wp:inline distT="0" distB="0" distL="0" distR="0" wp14:anchorId="31BA8145" wp14:editId="66354EB9">
+            <wp:extent cx="2243973" cy="483597"/>
             <wp:effectExtent l="0" t="0" r="0" b="0"/>
-            <wp:docPr id="13" name="图片 13"/>
+            <wp:docPr id="15" name="图片 15"/>
             <wp:cNvGraphicFramePr>
               <a:graphicFrameLocks xmlns:a="http://schemas.openxmlformats.org/drawingml/2006/main" noChangeAspect="1"/>
             </wp:cNvGraphicFramePr>
@@ -3501,7 +4281,7 @@
                   <pic:spPr>
                     <a:xfrm>
                       <a:off x="0" y="0"/>
-                      <a:ext cx="1199431" cy="347204"/>
+                      <a:ext cx="2281131" cy="491605"/>
                     </a:xfrm>
                     <a:prstGeom prst="rect">
                       <a:avLst/>
@@ -3520,32 +4300,6 @@
         <w:autoSpaceDE w:val="0"/>
         <w:autoSpaceDN w:val="0"/>
         <w:adjustRightInd w:val="0"/>
-        <w:spacing w:after="240" w:line="520" w:lineRule="atLeast"/>
-        <w:jc w:val="left"/>
-        <w:outlineLvl w:val="0"/>
-        <w:rPr>
-          <w:rFonts w:ascii="Times" w:hAnsi="Times" w:cs="Times"/>
-          <w:color w:val="000000"/>
-          <w:kern w:val="0"/>
-        </w:rPr>
-      </w:pPr>
-      <w:r>
-        <w:rPr>
-          <w:rFonts w:ascii="Times" w:hAnsi="Times" w:cs="Times"/>
-          <w:color w:val="000000"/>
-          <w:kern w:val="0"/>
-          <w:sz w:val="45"/>
-          <w:szCs w:val="45"/>
-        </w:rPr>
-        <w:t xml:space="preserve">4 The optimal margin classifier </w:t>
-      </w:r>
-    </w:p>
-    <w:p>
-      <w:pPr>
-        <w:widowControl/>
-        <w:autoSpaceDE w:val="0"/>
-        <w:autoSpaceDN w:val="0"/>
-        <w:adjustRightInd w:val="0"/>
         <w:spacing w:after="240" w:line="360" w:lineRule="atLeast"/>
         <w:jc w:val="left"/>
         <w:rPr>
@@ -3562,17 +4316,48 @@
           <w:sz w:val="32"/>
           <w:szCs w:val="32"/>
         </w:rPr>
-        <w:t xml:space="preserve">Given a training set, it seems from our previous discussion that a natural desideratum is to try to find a decision boundary that maximizes the (ge- ometric) margin, since this would reflect a very confident set of predictions </w:t>
-      </w:r>
-      <w:r>
-        <w:rPr>
-          <w:rFonts w:ascii="Times" w:hAnsi="Times" w:cs="Times"/>
-          <w:color w:val="000000"/>
-          <w:kern w:val="0"/>
-          <w:sz w:val="32"/>
-          <w:szCs w:val="32"/>
-        </w:rPr>
-        <w:t xml:space="preserve">on the training set and a good “fit” to the training data. Specifically, this will result in a classifier that separates the positive and the negative training examples with a “gap” (geometric margin). </w:t>
+        <w:t xml:space="preserve">Here, we’re going to maximize γˆ/||w||, subject to the functional margins all being at least γˆ. Since the geometric and functional margins are related by γ = γˆ/||w|, this will give us the answer we want. Moreover, we’ve gotten rid of the constraint ||w|| = 1 that we didn’t like. The downside is that we now have a nasty (again, non-convex) objective </w:t>
+      </w:r>
+      <w:r>
+        <w:rPr>
+          <w:rFonts w:ascii="Times" w:hAnsi="Times" w:cs="Times"/>
+          <w:color w:val="000000"/>
+          <w:kern w:val="0"/>
+          <w:position w:val="13"/>
+          <w:sz w:val="21"/>
+          <w:szCs w:val="21"/>
+        </w:rPr>
+        <w:t xml:space="preserve">γˆ </w:t>
+      </w:r>
+      <w:r>
+        <w:rPr>
+          <w:rFonts w:ascii="Times" w:hAnsi="Times" w:cs="Times"/>
+          <w:color w:val="000000"/>
+          <w:kern w:val="0"/>
+          <w:sz w:val="32"/>
+          <w:szCs w:val="32"/>
+        </w:rPr>
+        <w:t xml:space="preserve">function; and, we still don’t </w:t>
+      </w:r>
+      <w:r>
+        <w:rPr>
+          <w:rFonts w:ascii="Times" w:hAnsi="Times" w:cs="Times"/>
+          <w:color w:val="000000"/>
+          <w:kern w:val="0"/>
+          <w:sz w:val="21"/>
+          <w:szCs w:val="21"/>
+        </w:rPr>
+        <w:t xml:space="preserve">||w|| </w:t>
+      </w:r>
+      <w:r>
+        <w:rPr>
+          <w:rFonts w:ascii="Times" w:hAnsi="Times" w:cs="Times"/>
+          <w:color w:val="000000"/>
+          <w:kern w:val="0"/>
+          <w:sz w:val="32"/>
+          <w:szCs w:val="32"/>
+        </w:rPr>
+        <w:t xml:space="preserve">have any off-the-shelf software that can solve this form of an optimization problem. </w:t>
       </w:r>
     </w:p>
     <w:p>
@@ -3597,35 +4382,83 @@
           <w:sz w:val="32"/>
           <w:szCs w:val="32"/>
         </w:rPr>
-        <w:t xml:space="preserve">For now, we will assume that we are given a training set that is linearly separable; i.e., that it is possible to separate the positive and negative ex- amples using some separating hyperplane. How we we find the one that achieves the maximum geometric margin? We can pose the following opti- mization problem: </w:t>
-      </w:r>
-    </w:p>
-    <w:p>
-      <w:pPr>
-        <w:widowControl/>
-        <w:autoSpaceDE w:val="0"/>
-        <w:autoSpaceDN w:val="0"/>
-        <w:adjustRightInd w:val="0"/>
-        <w:spacing w:after="240" w:line="360" w:lineRule="atLeast"/>
+        <w:t xml:space="preserve">Let’s keep going. Recall our earlier discussion that we can add an </w:t>
+      </w:r>
+      <w:proofErr w:type="spellStart"/>
+      <w:r>
+        <w:rPr>
+          <w:rFonts w:ascii="Times" w:hAnsi="Times" w:cs="Times"/>
+          <w:color w:val="000000"/>
+          <w:kern w:val="0"/>
+          <w:sz w:val="32"/>
+          <w:szCs w:val="32"/>
+        </w:rPr>
+        <w:t>arbi</w:t>
+      </w:r>
+      <w:proofErr w:type="spellEnd"/>
+      <w:r>
+        <w:rPr>
+          <w:rFonts w:ascii="Times" w:hAnsi="Times" w:cs="Times"/>
+          <w:color w:val="000000"/>
+          <w:kern w:val="0"/>
+          <w:sz w:val="32"/>
+          <w:szCs w:val="32"/>
+        </w:rPr>
+        <w:t xml:space="preserve">- </w:t>
+      </w:r>
+      <w:proofErr w:type="spellStart"/>
+      <w:r>
+        <w:rPr>
+          <w:rFonts w:ascii="Times" w:hAnsi="Times" w:cs="Times"/>
+          <w:color w:val="000000"/>
+          <w:kern w:val="0"/>
+          <w:sz w:val="32"/>
+          <w:szCs w:val="32"/>
+        </w:rPr>
+        <w:t>trary</w:t>
+      </w:r>
+      <w:proofErr w:type="spellEnd"/>
+      <w:r>
+        <w:rPr>
+          <w:rFonts w:ascii="Times" w:hAnsi="Times" w:cs="Times"/>
+          <w:color w:val="000000"/>
+          <w:kern w:val="0"/>
+          <w:sz w:val="32"/>
+          <w:szCs w:val="32"/>
+        </w:rPr>
+        <w:t xml:space="preserve"> scaling constraint on w and b without changing anything. This is the key idea we’ll use now. We will introduce the scaling constraint that the functional margin of w, b with respect to the training set must be 1: </w:t>
+      </w:r>
+    </w:p>
+    <w:p>
+      <w:pPr>
+        <w:widowControl/>
+        <w:autoSpaceDE w:val="0"/>
+        <w:autoSpaceDN w:val="0"/>
+        <w:adjustRightInd w:val="0"/>
+        <w:spacing w:after="240" w:line="440" w:lineRule="atLeast"/>
         <w:jc w:val="center"/>
         <w:rPr>
-          <w:rFonts w:ascii="Times" w:hAnsi="Times" w:cs="Times"/>
-          <w:color w:val="000000"/>
-          <w:kern w:val="0"/>
-        </w:rPr>
-      </w:pPr>
-      <w:r>
-        <w:rPr>
+          <w:rStyle w:val="a8"/>
+          <w:rFonts w:ascii="Times" w:hAnsi="Times" w:cs="Times"/>
+          <w:kern w:val="0"/>
+          <w:sz w:val="37"/>
+          <w:szCs w:val="37"/>
+        </w:rPr>
+      </w:pPr>
+      <w:r>
+        <w:rPr>
+          <w:rStyle w:val="a8"/>
           <w:rFonts w:ascii="Times" w:hAnsi="Times" w:cs="Times"/>
           <w:noProof/>
-          <w:color w:val="000000"/>
-          <w:kern w:val="0"/>
+          <w:kern w:val="0"/>
+          <w:sz w:val="37"/>
+          <w:szCs w:val="37"/>
         </w:rPr>
         <w:drawing>
-          <wp:inline distT="0" distB="0" distL="0" distR="0" wp14:anchorId="1EBF1FC4" wp14:editId="6119873C">
-            <wp:extent cx="2351001" cy="496322"/>
-            <wp:effectExtent l="0" t="0" r="0" b="12065"/>
-            <wp:docPr id="14" name="图片 14"/>
+          <wp:inline distT="0" distB="0" distL="0" distR="0" wp14:anchorId="74356E2A" wp14:editId="7D915F15">
+            <wp:extent cx="467170" cy="225799"/>
+            <wp:effectExtent l="0" t="0" r="0" b="3175"/>
+            <wp:docPr id="16" name="图片 16"/>
             <wp:cNvGraphicFramePr>
               <a:graphicFrameLocks xmlns:a="http://schemas.openxmlformats.org/drawingml/2006/main" noChangeAspect="1"/>
             </wp:cNvGraphicFramePr>
@@ -3645,7 +4478,7 @@
                   <pic:spPr>
                     <a:xfrm>
                       <a:off x="0" y="0"/>
-                      <a:ext cx="2397046" cy="506043"/>
+                      <a:ext cx="489326" cy="236508"/>
                     </a:xfrm>
                     <a:prstGeom prst="rect">
                       <a:avLst/>
@@ -3680,32 +4513,28 @@
           <w:sz w:val="32"/>
           <w:szCs w:val="32"/>
         </w:rPr>
-        <w:t xml:space="preserve">I.e., we want to maximize γ, subject to each training example having func- tional margin at least γ. The ||w|| = 1 constraint moreover ensures that the functional margin equals to the geometric margin, so we are also guaranteed that all the geometric margins are at least γ. Thus, solving this problem will result in (w, b) with the largest possible geometric margin with respect to the training set. </w:t>
-      </w:r>
-    </w:p>
-    <w:p>
-      <w:pPr>
-        <w:widowControl/>
-        <w:autoSpaceDE w:val="0"/>
-        <w:autoSpaceDN w:val="0"/>
-        <w:adjustRightInd w:val="0"/>
-        <w:spacing w:after="240" w:line="360" w:lineRule="atLeast"/>
-        <w:jc w:val="left"/>
-        <w:rPr>
-          <w:rFonts w:ascii="Times" w:hAnsi="Times" w:cs="Times"/>
-          <w:color w:val="000000"/>
-          <w:kern w:val="0"/>
-        </w:rPr>
-      </w:pPr>
-      <w:r>
-        <w:rPr>
-          <w:rFonts w:ascii="Times" w:hAnsi="Times" w:cs="Times"/>
-          <w:color w:val="000000"/>
-          <w:kern w:val="0"/>
-          <w:sz w:val="32"/>
-          <w:szCs w:val="32"/>
-        </w:rPr>
-        <w:t xml:space="preserve">If we could solve the optimization problem above, we’d be done. But the “||w|| = 1” constraint is a nasty (non-convex) one, and this problem certainly isn’t in any format that we can plug into standard optimization software to solve. So, let’s try transforming the problem into a nicer one. Consider: </w:t>
+        <w:t>Since multiplying w and b by some constant results in the functional margin being multiplied by that same constant, this is indeed a scaling constraint, and can be satisfied by rescaling w, b. Plugging this into our problem above, and noting that maximizing γˆ/||w|| = 1/||w|| is the same thing as minimizing ||w||</w:t>
+      </w:r>
+      <w:r>
+        <w:rPr>
+          <w:rFonts w:ascii="Times" w:hAnsi="Times" w:cs="Times"/>
+          <w:color w:val="000000"/>
+          <w:kern w:val="0"/>
+          <w:position w:val="10"/>
+          <w:sz w:val="21"/>
+          <w:szCs w:val="21"/>
+        </w:rPr>
+        <w:t>2</w:t>
+      </w:r>
+      <w:r>
+        <w:rPr>
+          <w:rFonts w:ascii="Times" w:hAnsi="Times" w:cs="Times"/>
+          <w:color w:val="000000"/>
+          <w:kern w:val="0"/>
+          <w:sz w:val="32"/>
+          <w:szCs w:val="32"/>
+        </w:rPr>
+        <w:t xml:space="preserve">, we now have the following optimization problem: </w:t>
       </w:r>
     </w:p>
     <w:p>
@@ -3734,10 +4563,10 @@
           <w:szCs w:val="37"/>
         </w:rPr>
         <w:drawing>
-          <wp:inline distT="0" distB="0" distL="0" distR="0" wp14:anchorId="31BA8145" wp14:editId="66354EB9">
-            <wp:extent cx="2243973" cy="483597"/>
+          <wp:inline distT="0" distB="0" distL="0" distR="0" wp14:anchorId="3C6120BF" wp14:editId="17894712">
+            <wp:extent cx="2693901" cy="592721"/>
             <wp:effectExtent l="0" t="0" r="0" b="0"/>
-            <wp:docPr id="15" name="图片 15"/>
+            <wp:docPr id="17" name="图片 17"/>
             <wp:cNvGraphicFramePr>
               <a:graphicFrameLocks xmlns:a="http://schemas.openxmlformats.org/drawingml/2006/main" noChangeAspect="1"/>
             </wp:cNvGraphicFramePr>
@@ -3757,7 +4586,7 @@
                   <pic:spPr>
                     <a:xfrm>
                       <a:off x="0" y="0"/>
-                      <a:ext cx="2281131" cy="491605"/>
+                      <a:ext cx="2720847" cy="598650"/>
                     </a:xfrm>
                     <a:prstGeom prst="rect">
                       <a:avLst/>
@@ -3782,58 +4611,111 @@
           <w:rFonts w:ascii="Times" w:hAnsi="Times" w:cs="Times"/>
           <w:color w:val="000000"/>
           <w:kern w:val="0"/>
-        </w:rPr>
-      </w:pPr>
-      <w:r>
-        <w:rPr>
-          <w:rFonts w:ascii="Times" w:hAnsi="Times" w:cs="Times"/>
-          <w:color w:val="000000"/>
-          <w:kern w:val="0"/>
-          <w:sz w:val="32"/>
-          <w:szCs w:val="32"/>
-        </w:rPr>
-        <w:t xml:space="preserve">Here, we’re going to maximize γˆ/||w||, subject to the functional margins all being at least γˆ. Since the geometric and functional margins are related by γ = γˆ/||w|, this will give us the answer we want. Moreover, we’ve gotten rid of the constraint ||w|| = 1 that we didn’t like. The downside is that we now have a nasty (again, non-convex) objective </w:t>
-      </w:r>
-      <w:r>
-        <w:rPr>
-          <w:rFonts w:ascii="Times" w:hAnsi="Times" w:cs="Times"/>
-          <w:color w:val="000000"/>
-          <w:kern w:val="0"/>
-          <w:position w:val="13"/>
-          <w:sz w:val="21"/>
-          <w:szCs w:val="21"/>
-        </w:rPr>
-        <w:t xml:space="preserve">γˆ </w:t>
-      </w:r>
-      <w:r>
-        <w:rPr>
-          <w:rFonts w:ascii="Times" w:hAnsi="Times" w:cs="Times"/>
-          <w:color w:val="000000"/>
-          <w:kern w:val="0"/>
-          <w:sz w:val="32"/>
-          <w:szCs w:val="32"/>
-        </w:rPr>
-        <w:t xml:space="preserve">function; and, we still don’t </w:t>
-      </w:r>
-      <w:r>
-        <w:rPr>
-          <w:rFonts w:ascii="Times" w:hAnsi="Times" w:cs="Times"/>
-          <w:color w:val="000000"/>
-          <w:kern w:val="0"/>
-          <w:sz w:val="21"/>
-          <w:szCs w:val="21"/>
-        </w:rPr>
-        <w:t xml:space="preserve">||w|| </w:t>
-      </w:r>
-      <w:r>
-        <w:rPr>
-          <w:rFonts w:ascii="Times" w:hAnsi="Times" w:cs="Times"/>
-          <w:color w:val="000000"/>
-          <w:kern w:val="0"/>
-          <w:sz w:val="32"/>
-          <w:szCs w:val="32"/>
-        </w:rPr>
-        <w:t xml:space="preserve">have any off-the-shelf software that can solve this form of an optimization problem. </w:t>
+          <w:position w:val="10"/>
+          <w:sz w:val="21"/>
+          <w:szCs w:val="21"/>
+        </w:rPr>
+      </w:pPr>
+      <w:r>
+        <w:rPr>
+          <w:rFonts w:ascii="Times" w:hAnsi="Times" w:cs="Times"/>
+          <w:color w:val="000000"/>
+          <w:kern w:val="0"/>
+          <w:sz w:val="32"/>
+          <w:szCs w:val="32"/>
+        </w:rPr>
+        <w:t xml:space="preserve">We’ve now transformed the problem into a form that can be efficiently solved. The above is an optimization problem with a convex quadratic </w:t>
+      </w:r>
+      <w:proofErr w:type="spellStart"/>
+      <w:r>
+        <w:rPr>
+          <w:rFonts w:ascii="Times" w:hAnsi="Times" w:cs="Times"/>
+          <w:color w:val="000000"/>
+          <w:kern w:val="0"/>
+          <w:sz w:val="32"/>
+          <w:szCs w:val="32"/>
+        </w:rPr>
+        <w:t>ob</w:t>
+      </w:r>
+      <w:proofErr w:type="spellEnd"/>
+      <w:r>
+        <w:rPr>
+          <w:rFonts w:ascii="Times" w:hAnsi="Times" w:cs="Times"/>
+          <w:color w:val="000000"/>
+          <w:kern w:val="0"/>
+          <w:sz w:val="32"/>
+          <w:szCs w:val="32"/>
+        </w:rPr>
+        <w:t xml:space="preserve">- </w:t>
+      </w:r>
+      <w:proofErr w:type="spellStart"/>
+      <w:r>
+        <w:rPr>
+          <w:rFonts w:ascii="Times" w:hAnsi="Times" w:cs="Times"/>
+          <w:color w:val="000000"/>
+          <w:kern w:val="0"/>
+          <w:sz w:val="32"/>
+          <w:szCs w:val="32"/>
+        </w:rPr>
+        <w:t>jective</w:t>
+      </w:r>
+      <w:proofErr w:type="spellEnd"/>
+      <w:r>
+        <w:rPr>
+          <w:rFonts w:ascii="Times" w:hAnsi="Times" w:cs="Times"/>
+          <w:color w:val="000000"/>
+          <w:kern w:val="0"/>
+          <w:sz w:val="32"/>
+          <w:szCs w:val="32"/>
+        </w:rPr>
+        <w:t xml:space="preserve"> and only linear constraints. Its solution gives us the optimal mar- gin classifier. This optimization problem can be solved using commercial quadratic programming (QP) code.</w:t>
+      </w:r>
+      <w:r>
+        <w:rPr>
+          <w:rFonts w:ascii="Times" w:hAnsi="Times" w:cs="Times"/>
+          <w:color w:val="000000"/>
+          <w:kern w:val="0"/>
+          <w:position w:val="10"/>
+          <w:sz w:val="21"/>
+          <w:szCs w:val="21"/>
+        </w:rPr>
+        <w:t xml:space="preserve">1 </w:t>
+      </w:r>
+    </w:p>
+    <w:p>
+      <w:pPr>
+        <w:widowControl/>
+        <w:autoSpaceDE w:val="0"/>
+        <w:autoSpaceDN w:val="0"/>
+        <w:adjustRightInd w:val="0"/>
+        <w:spacing w:after="240" w:line="200" w:lineRule="atLeast"/>
+        <w:jc w:val="left"/>
+        <w:rPr>
+          <w:rFonts w:ascii="Times" w:hAnsi="Times" w:cs="Times"/>
+          <w:color w:val="000000"/>
+          <w:kern w:val="0"/>
+        </w:rPr>
+      </w:pPr>
+      <w:r>
+        <w:rPr>
+          <w:rFonts w:ascii="Times" w:hAnsi="Times" w:cs="Times"/>
+          <w:color w:val="000000"/>
+          <w:kern w:val="0"/>
+          <w:position w:val="10"/>
+          <w:sz w:val="18"/>
+          <w:szCs w:val="18"/>
+        </w:rPr>
+        <w:t>1</w:t>
+      </w:r>
+      <w:r>
+        <w:rPr>
+          <w:rFonts w:ascii="Times" w:hAnsi="Times" w:cs="Times"/>
+          <w:color w:val="000000"/>
+          <w:kern w:val="0"/>
+          <w:sz w:val="26"/>
+          <w:szCs w:val="26"/>
+        </w:rPr>
+        <w:t xml:space="preserve">You may be familiar with linear programming, which solves optimization problems that have linear objectives and linear constraints. QP software is also widely available, which allows convex quadratic objectives and linear constraints. </w:t>
       </w:r>
     </w:p>
     <w:p>
@@ -3858,7 +4740,83 @@
           <w:sz w:val="32"/>
           <w:szCs w:val="32"/>
         </w:rPr>
-        <w:t xml:space="preserve">Let’s keep going. Recall our earlier discussion that we can add an arbi- trary scaling constraint on w and b without changing anything. This is the key idea we’ll use now. We will introduce the scaling constraint that the functional margin of w, b with respect to the training set must be 1: </w:t>
+        <w:t xml:space="preserve">While we could call the problem solved here, what we will instead do is make a digression to talk about Lagrange duality. This will lead us to our optimization problem’s dual form, which will play a key role in allowing us to use kernels to get optimal margin classifiers to work efficiently in very high dimensional spaces. The dual form will also allow us to derive an efficient algorithm for solving the above optimization problem that will typically do much better than generic QP software. </w:t>
+      </w:r>
+    </w:p>
+    <w:p>
+      <w:pPr>
+        <w:widowControl/>
+        <w:autoSpaceDE w:val="0"/>
+        <w:autoSpaceDN w:val="0"/>
+        <w:adjustRightInd w:val="0"/>
+        <w:spacing w:after="240" w:line="520" w:lineRule="atLeast"/>
+        <w:jc w:val="left"/>
+        <w:outlineLvl w:val="0"/>
+        <w:rPr>
+          <w:rFonts w:ascii="Times" w:hAnsi="Times" w:cs="Times"/>
+          <w:color w:val="000000"/>
+          <w:kern w:val="0"/>
+        </w:rPr>
+      </w:pPr>
+      <w:r>
+        <w:rPr>
+          <w:rFonts w:ascii="Times" w:hAnsi="Times" w:cs="Times"/>
+          <w:color w:val="000000"/>
+          <w:kern w:val="0"/>
+          <w:sz w:val="45"/>
+          <w:szCs w:val="45"/>
+        </w:rPr>
+        <w:t xml:space="preserve">5 Lagrange duality </w:t>
+      </w:r>
+    </w:p>
+    <w:p>
+      <w:pPr>
+        <w:widowControl/>
+        <w:autoSpaceDE w:val="0"/>
+        <w:autoSpaceDN w:val="0"/>
+        <w:adjustRightInd w:val="0"/>
+        <w:spacing w:after="240" w:line="360" w:lineRule="atLeast"/>
+        <w:jc w:val="left"/>
+        <w:rPr>
+          <w:rFonts w:ascii="Times" w:hAnsi="Times" w:cs="Times"/>
+          <w:color w:val="000000"/>
+          <w:kern w:val="0"/>
+        </w:rPr>
+      </w:pPr>
+      <w:r>
+        <w:rPr>
+          <w:rFonts w:ascii="Times" w:hAnsi="Times" w:cs="Times"/>
+          <w:color w:val="000000"/>
+          <w:kern w:val="0"/>
+          <w:sz w:val="32"/>
+          <w:szCs w:val="32"/>
+        </w:rPr>
+        <w:t xml:space="preserve">Let’s temporarily put aside SVMs and maximum margin classifiers, and talk about solving constrained optimization problems. </w:t>
+      </w:r>
+    </w:p>
+    <w:p>
+      <w:pPr>
+        <w:widowControl/>
+        <w:autoSpaceDE w:val="0"/>
+        <w:autoSpaceDN w:val="0"/>
+        <w:adjustRightInd w:val="0"/>
+        <w:spacing w:after="240" w:line="360" w:lineRule="atLeast"/>
+        <w:jc w:val="left"/>
+        <w:rPr>
+          <w:rFonts w:ascii="Times" w:hAnsi="Times" w:cs="Times"/>
+          <w:color w:val="000000"/>
+          <w:kern w:val="0"/>
+        </w:rPr>
+      </w:pPr>
+      <w:r>
+        <w:rPr>
+          <w:rFonts w:ascii="Times" w:hAnsi="Times" w:cs="Times"/>
+          <w:color w:val="000000"/>
+          <w:kern w:val="0"/>
+          <w:sz w:val="32"/>
+          <w:szCs w:val="32"/>
+        </w:rPr>
+        <w:t xml:space="preserve">Consider a problem of the following form: </w:t>
       </w:r>
     </w:p>
     <w:p>
@@ -3887,10 +4845,10 @@
           <w:szCs w:val="37"/>
         </w:rPr>
         <w:drawing>
-          <wp:inline distT="0" distB="0" distL="0" distR="0" wp14:anchorId="74356E2A" wp14:editId="7D915F15">
-            <wp:extent cx="467170" cy="225799"/>
-            <wp:effectExtent l="0" t="0" r="0" b="3175"/>
-            <wp:docPr id="16" name="图片 16"/>
+          <wp:inline distT="0" distB="0" distL="0" distR="0" wp14:anchorId="07E3381C" wp14:editId="7D2DD800">
+            <wp:extent cx="1980802" cy="396160"/>
+            <wp:effectExtent l="0" t="0" r="635" b="10795"/>
+            <wp:docPr id="18" name="图片 18"/>
             <wp:cNvGraphicFramePr>
               <a:graphicFrameLocks xmlns:a="http://schemas.openxmlformats.org/drawingml/2006/main" noChangeAspect="1"/>
             </wp:cNvGraphicFramePr>
@@ -3910,7 +4868,7 @@
                   <pic:spPr>
                     <a:xfrm>
                       <a:off x="0" y="0"/>
-                      <a:ext cx="489326" cy="236508"/>
+                      <a:ext cx="2180462" cy="436092"/>
                     </a:xfrm>
                     <a:prstGeom prst="rect">
                       <a:avLst/>
@@ -3945,28 +4903,29 @@
           <w:sz w:val="32"/>
           <w:szCs w:val="32"/>
         </w:rPr>
-        <w:t>Since multiplying w and b by some constant results in the functional margin being multiplied by that same constant, this is indeed a scaling constraint, and can be satisfied by rescaling w, b. Plugging this into our problem above, and noting that maximizing γˆ/||w|| = 1/||w|| is the same thing as minimizing ||w||</w:t>
-      </w:r>
-      <w:r>
-        <w:rPr>
-          <w:rFonts w:ascii="Times" w:hAnsi="Times" w:cs="Times"/>
-          <w:color w:val="000000"/>
-          <w:kern w:val="0"/>
-          <w:position w:val="10"/>
-          <w:sz w:val="21"/>
-          <w:szCs w:val="21"/>
-        </w:rPr>
-        <w:t>2</w:t>
-      </w:r>
-      <w:r>
-        <w:rPr>
-          <w:rFonts w:ascii="Times" w:hAnsi="Times" w:cs="Times"/>
-          <w:color w:val="000000"/>
-          <w:kern w:val="0"/>
-          <w:sz w:val="32"/>
-          <w:szCs w:val="32"/>
-        </w:rPr>
-        <w:t xml:space="preserve">, we now have the following optimization problem: </w:t>
+        <w:t xml:space="preserve">Some of you may recall how the method of Lagrange multipliers can be used to solve it. (Don’t worry if you haven’t seen it before.) In this method, we define the </w:t>
+      </w:r>
+      <w:proofErr w:type="spellStart"/>
+      <w:r>
+        <w:rPr>
+          <w:rFonts w:ascii="Times" w:hAnsi="Times" w:cs="Times"/>
+          <w:color w:val="000000"/>
+          <w:kern w:val="0"/>
+          <w:sz w:val="32"/>
+          <w:szCs w:val="32"/>
+        </w:rPr>
+        <w:t>Lagrangian</w:t>
+      </w:r>
+      <w:proofErr w:type="spellEnd"/>
+      <w:r>
+        <w:rPr>
+          <w:rFonts w:ascii="Times" w:hAnsi="Times" w:cs="Times"/>
+          <w:color w:val="000000"/>
+          <w:kern w:val="0"/>
+          <w:sz w:val="32"/>
+          <w:szCs w:val="32"/>
+        </w:rPr>
+        <w:t xml:space="preserve"> to be </w:t>
       </w:r>
     </w:p>
     <w:p>
@@ -3995,10 +4954,10 @@
           <w:szCs w:val="37"/>
         </w:rPr>
         <w:drawing>
-          <wp:inline distT="0" distB="0" distL="0" distR="0" wp14:anchorId="3C6120BF" wp14:editId="17894712">
-            <wp:extent cx="2693901" cy="592721"/>
-            <wp:effectExtent l="0" t="0" r="0" b="0"/>
-            <wp:docPr id="17" name="图片 17"/>
+          <wp:inline distT="0" distB="0" distL="0" distR="0" wp14:anchorId="48A710EA" wp14:editId="4C40A9C3">
+            <wp:extent cx="3886200" cy="1028700"/>
+            <wp:effectExtent l="0" t="0" r="0" b="12700"/>
+            <wp:docPr id="30" name="图片 30"/>
             <wp:cNvGraphicFramePr>
               <a:graphicFrameLocks xmlns:a="http://schemas.openxmlformats.org/drawingml/2006/main" noChangeAspect="1"/>
             </wp:cNvGraphicFramePr>
@@ -4018,331 +4977,6 @@
                   <pic:spPr>
                     <a:xfrm>
                       <a:off x="0" y="0"/>
-                      <a:ext cx="2720847" cy="598650"/>
-                    </a:xfrm>
-                    <a:prstGeom prst="rect">
-                      <a:avLst/>
-                    </a:prstGeom>
-                  </pic:spPr>
-                </pic:pic>
-              </a:graphicData>
-            </a:graphic>
-          </wp:inline>
-        </w:drawing>
-      </w:r>
-    </w:p>
-    <w:p>
-      <w:pPr>
-        <w:widowControl/>
-        <w:autoSpaceDE w:val="0"/>
-        <w:autoSpaceDN w:val="0"/>
-        <w:adjustRightInd w:val="0"/>
-        <w:spacing w:after="240" w:line="360" w:lineRule="atLeast"/>
-        <w:jc w:val="left"/>
-        <w:rPr>
-          <w:rFonts w:ascii="Times" w:hAnsi="Times" w:cs="Times"/>
-          <w:color w:val="000000"/>
-          <w:kern w:val="0"/>
-          <w:position w:val="10"/>
-          <w:sz w:val="21"/>
-          <w:szCs w:val="21"/>
-        </w:rPr>
-      </w:pPr>
-      <w:r>
-        <w:rPr>
-          <w:rFonts w:ascii="Times" w:hAnsi="Times" w:cs="Times"/>
-          <w:color w:val="000000"/>
-          <w:kern w:val="0"/>
-          <w:sz w:val="32"/>
-          <w:szCs w:val="32"/>
-        </w:rPr>
-        <w:t>We’ve now transformed the problem into a form that can be efficiently solved. The above is an optimization problem with a convex quadratic ob- jective and only linear constraints. Its solution gives us the optimal mar- gin classifier. This optimization problem can be solved using commercial quadratic programming (QP) code.</w:t>
-      </w:r>
-      <w:r>
-        <w:rPr>
-          <w:rFonts w:ascii="Times" w:hAnsi="Times" w:cs="Times"/>
-          <w:color w:val="000000"/>
-          <w:kern w:val="0"/>
-          <w:position w:val="10"/>
-          <w:sz w:val="21"/>
-          <w:szCs w:val="21"/>
-        </w:rPr>
-        <w:t xml:space="preserve">1 </w:t>
-      </w:r>
-    </w:p>
-    <w:p>
-      <w:pPr>
-        <w:widowControl/>
-        <w:autoSpaceDE w:val="0"/>
-        <w:autoSpaceDN w:val="0"/>
-        <w:adjustRightInd w:val="0"/>
-        <w:spacing w:after="240" w:line="200" w:lineRule="atLeast"/>
-        <w:jc w:val="left"/>
-        <w:rPr>
-          <w:rFonts w:ascii="Times" w:hAnsi="Times" w:cs="Times"/>
-          <w:color w:val="000000"/>
-          <w:kern w:val="0"/>
-        </w:rPr>
-      </w:pPr>
-      <w:r>
-        <w:rPr>
-          <w:rFonts w:ascii="Times" w:hAnsi="Times" w:cs="Times"/>
-          <w:color w:val="000000"/>
-          <w:kern w:val="0"/>
-          <w:position w:val="10"/>
-          <w:sz w:val="18"/>
-          <w:szCs w:val="18"/>
-        </w:rPr>
-        <w:t>1</w:t>
-      </w:r>
-      <w:r>
-        <w:rPr>
-          <w:rFonts w:ascii="Times" w:hAnsi="Times" w:cs="Times"/>
-          <w:color w:val="000000"/>
-          <w:kern w:val="0"/>
-          <w:sz w:val="26"/>
-          <w:szCs w:val="26"/>
-        </w:rPr>
-        <w:t xml:space="preserve">You may be familiar with linear programming, which solves optimization problems that have linear objectives and linear constraints. QP software is also widely available, which allows convex quadratic objectives and linear constraints. </w:t>
-      </w:r>
-    </w:p>
-    <w:p>
-      <w:pPr>
-        <w:widowControl/>
-        <w:autoSpaceDE w:val="0"/>
-        <w:autoSpaceDN w:val="0"/>
-        <w:adjustRightInd w:val="0"/>
-        <w:spacing w:after="240" w:line="360" w:lineRule="atLeast"/>
-        <w:jc w:val="left"/>
-        <w:rPr>
-          <w:rFonts w:ascii="Times" w:hAnsi="Times" w:cs="Times"/>
-          <w:color w:val="000000"/>
-          <w:kern w:val="0"/>
-        </w:rPr>
-      </w:pPr>
-      <w:r>
-        <w:rPr>
-          <w:rFonts w:ascii="Times" w:hAnsi="Times" w:cs="Times"/>
-          <w:color w:val="000000"/>
-          <w:kern w:val="0"/>
-          <w:sz w:val="32"/>
-          <w:szCs w:val="32"/>
-        </w:rPr>
-        <w:t xml:space="preserve">While we could call the problem solved here, what we will instead do is make a digression to talk about Lagrange duality. This will lead us to our optimization problem’s dual form, which will play a key role in allowing us to use kernels to get optimal margin classifiers to work efficiently in very high dimensional spaces. The dual form will also allow us to derive an efficient algorithm for solving the above optimization problem that will typically do much better than generic QP software. </w:t>
-      </w:r>
-    </w:p>
-    <w:p>
-      <w:pPr>
-        <w:widowControl/>
-        <w:autoSpaceDE w:val="0"/>
-        <w:autoSpaceDN w:val="0"/>
-        <w:adjustRightInd w:val="0"/>
-        <w:spacing w:after="240" w:line="520" w:lineRule="atLeast"/>
-        <w:jc w:val="left"/>
-        <w:outlineLvl w:val="0"/>
-        <w:rPr>
-          <w:rFonts w:ascii="Times" w:hAnsi="Times" w:cs="Times"/>
-          <w:color w:val="000000"/>
-          <w:kern w:val="0"/>
-        </w:rPr>
-      </w:pPr>
-      <w:r>
-        <w:rPr>
-          <w:rFonts w:ascii="Times" w:hAnsi="Times" w:cs="Times"/>
-          <w:color w:val="000000"/>
-          <w:kern w:val="0"/>
-          <w:sz w:val="45"/>
-          <w:szCs w:val="45"/>
-        </w:rPr>
-        <w:t xml:space="preserve">5 Lagrange duality </w:t>
-      </w:r>
-    </w:p>
-    <w:p>
-      <w:pPr>
-        <w:widowControl/>
-        <w:autoSpaceDE w:val="0"/>
-        <w:autoSpaceDN w:val="0"/>
-        <w:adjustRightInd w:val="0"/>
-        <w:spacing w:after="240" w:line="360" w:lineRule="atLeast"/>
-        <w:jc w:val="left"/>
-        <w:rPr>
-          <w:rFonts w:ascii="Times" w:hAnsi="Times" w:cs="Times"/>
-          <w:color w:val="000000"/>
-          <w:kern w:val="0"/>
-        </w:rPr>
-      </w:pPr>
-      <w:r>
-        <w:rPr>
-          <w:rFonts w:ascii="Times" w:hAnsi="Times" w:cs="Times"/>
-          <w:color w:val="000000"/>
-          <w:kern w:val="0"/>
-          <w:sz w:val="32"/>
-          <w:szCs w:val="32"/>
-        </w:rPr>
-        <w:t xml:space="preserve">Let’s temporarily put aside SVMs and maximum margin classifiers, and talk about solving constrained optimization problems. </w:t>
-      </w:r>
-    </w:p>
-    <w:p>
-      <w:pPr>
-        <w:widowControl/>
-        <w:autoSpaceDE w:val="0"/>
-        <w:autoSpaceDN w:val="0"/>
-        <w:adjustRightInd w:val="0"/>
-        <w:spacing w:after="240" w:line="360" w:lineRule="atLeast"/>
-        <w:jc w:val="left"/>
-        <w:rPr>
-          <w:rFonts w:ascii="Times" w:hAnsi="Times" w:cs="Times"/>
-          <w:color w:val="000000"/>
-          <w:kern w:val="0"/>
-        </w:rPr>
-      </w:pPr>
-      <w:r>
-        <w:rPr>
-          <w:rFonts w:ascii="Times" w:hAnsi="Times" w:cs="Times"/>
-          <w:color w:val="000000"/>
-          <w:kern w:val="0"/>
-          <w:sz w:val="32"/>
-          <w:szCs w:val="32"/>
-        </w:rPr>
-        <w:t xml:space="preserve">Consider a problem of the following form: </w:t>
-      </w:r>
-    </w:p>
-    <w:p>
-      <w:pPr>
-        <w:widowControl/>
-        <w:autoSpaceDE w:val="0"/>
-        <w:autoSpaceDN w:val="0"/>
-        <w:adjustRightInd w:val="0"/>
-        <w:spacing w:after="240" w:line="440" w:lineRule="atLeast"/>
-        <w:jc w:val="center"/>
-        <w:rPr>
-          <w:rStyle w:val="a8"/>
-          <w:rFonts w:ascii="Times" w:hAnsi="Times" w:cs="Times"/>
-          <w:kern w:val="0"/>
-          <w:sz w:val="37"/>
-          <w:szCs w:val="37"/>
-        </w:rPr>
-      </w:pPr>
-      <w:r>
-        <w:rPr>
-          <w:rStyle w:val="a8"/>
-          <w:rFonts w:ascii="Times" w:hAnsi="Times" w:cs="Times"/>
-          <w:noProof/>
-          <w:kern w:val="0"/>
-          <w:sz w:val="37"/>
-          <w:szCs w:val="37"/>
-        </w:rPr>
-        <w:drawing>
-          <wp:inline distT="0" distB="0" distL="0" distR="0" wp14:anchorId="07E3381C" wp14:editId="7D2DD800">
-            <wp:extent cx="1980802" cy="396160"/>
-            <wp:effectExtent l="0" t="0" r="635" b="10795"/>
-            <wp:docPr id="18" name="图片 18"/>
-            <wp:cNvGraphicFramePr>
-              <a:graphicFrameLocks xmlns:a="http://schemas.openxmlformats.org/drawingml/2006/main" noChangeAspect="1"/>
-            </wp:cNvGraphicFramePr>
-            <a:graphic xmlns:a="http://schemas.openxmlformats.org/drawingml/2006/main">
-              <a:graphicData uri="http://schemas.openxmlformats.org/drawingml/2006/picture">
-                <pic:pic xmlns:pic="http://schemas.openxmlformats.org/drawingml/2006/picture">
-                  <pic:nvPicPr>
-                    <pic:cNvPr id="1" name=""/>
-                    <pic:cNvPicPr/>
-                  </pic:nvPicPr>
-                  <pic:blipFill>
-                    <a:blip r:embed="rId23"/>
-                    <a:stretch>
-                      <a:fillRect/>
-                    </a:stretch>
-                  </pic:blipFill>
-                  <pic:spPr>
-                    <a:xfrm>
-                      <a:off x="0" y="0"/>
-                      <a:ext cx="2180462" cy="436092"/>
-                    </a:xfrm>
-                    <a:prstGeom prst="rect">
-                      <a:avLst/>
-                    </a:prstGeom>
-                  </pic:spPr>
-                </pic:pic>
-              </a:graphicData>
-            </a:graphic>
-          </wp:inline>
-        </w:drawing>
-      </w:r>
-    </w:p>
-    <w:p>
-      <w:pPr>
-        <w:widowControl/>
-        <w:autoSpaceDE w:val="0"/>
-        <w:autoSpaceDN w:val="0"/>
-        <w:adjustRightInd w:val="0"/>
-        <w:spacing w:after="240" w:line="360" w:lineRule="atLeast"/>
-        <w:jc w:val="left"/>
-        <w:rPr>
-          <w:rFonts w:ascii="Times" w:hAnsi="Times" w:cs="Times"/>
-          <w:color w:val="000000"/>
-          <w:kern w:val="0"/>
-        </w:rPr>
-      </w:pPr>
-      <w:r>
-        <w:rPr>
-          <w:rFonts w:ascii="Times" w:hAnsi="Times" w:cs="Times"/>
-          <w:color w:val="000000"/>
-          <w:kern w:val="0"/>
-          <w:sz w:val="32"/>
-          <w:szCs w:val="32"/>
-        </w:rPr>
-        <w:t xml:space="preserve">Some of you may recall how the method of Lagrange multipliers can be used to solve it. (Don’t worry if you haven’t seen it before.) In this method, we define the Lagrangian to be </w:t>
-      </w:r>
-    </w:p>
-    <w:p>
-      <w:pPr>
-        <w:widowControl/>
-        <w:autoSpaceDE w:val="0"/>
-        <w:autoSpaceDN w:val="0"/>
-        <w:adjustRightInd w:val="0"/>
-        <w:spacing w:after="240" w:line="440" w:lineRule="atLeast"/>
-        <w:jc w:val="center"/>
-        <w:rPr>
-          <w:rStyle w:val="a8"/>
-          <w:rFonts w:ascii="Times" w:hAnsi="Times" w:cs="Times"/>
-          <w:kern w:val="0"/>
-          <w:sz w:val="37"/>
-          <w:szCs w:val="37"/>
-        </w:rPr>
-      </w:pPr>
-      <w:r>
-        <w:rPr>
-          <w:rStyle w:val="a8"/>
-          <w:rFonts w:ascii="Times" w:hAnsi="Times" w:cs="Times"/>
-          <w:noProof/>
-          <w:kern w:val="0"/>
-          <w:sz w:val="37"/>
-          <w:szCs w:val="37"/>
-        </w:rPr>
-        <w:drawing>
-          <wp:inline distT="0" distB="0" distL="0" distR="0" wp14:anchorId="48A710EA" wp14:editId="4C40A9C3">
-            <wp:extent cx="3886200" cy="1028700"/>
-            <wp:effectExtent l="0" t="0" r="0" b="12700"/>
-            <wp:docPr id="30" name="图片 30"/>
-            <wp:cNvGraphicFramePr>
-              <a:graphicFrameLocks xmlns:a="http://schemas.openxmlformats.org/drawingml/2006/main" noChangeAspect="1"/>
-            </wp:cNvGraphicFramePr>
-            <a:graphic xmlns:a="http://schemas.openxmlformats.org/drawingml/2006/main">
-              <a:graphicData uri="http://schemas.openxmlformats.org/drawingml/2006/picture">
-                <pic:pic xmlns:pic="http://schemas.openxmlformats.org/drawingml/2006/picture">
-                  <pic:nvPicPr>
-                    <pic:cNvPr id="1" name=""/>
-                    <pic:cNvPicPr/>
-                  </pic:nvPicPr>
-                  <pic:blipFill>
-                    <a:blip r:embed="rId24"/>
-                    <a:stretch>
-                      <a:fillRect/>
-                    </a:stretch>
-                  </pic:blipFill>
-                  <pic:spPr>
-                    <a:xfrm>
-                      <a:off x="0" y="0"/>
                       <a:ext cx="3886200" cy="1028700"/>
                     </a:xfrm>
                     <a:prstGeom prst="rect">
@@ -4425,7 +5059,7 @@
       </w:pPr>
     </w:p>
     <w:sectPr>
-      <w:footerReference w:type="default" r:id="rId25"/>
+      <w:footerReference w:type="default" r:id="rId23"/>
       <w:pgSz w:w="12240" w:h="15840"/>
       <w:pgMar w:top="1440" w:right="1800" w:bottom="1440" w:left="1800" w:header="720" w:footer="720" w:gutter="0"/>
       <w:cols w:space="720"/>

--- a/中文翻译中/notes/cs229-notes3.docx
+++ b/中文翻译中/notes/cs229-notes3.docx
@@ -208,24 +208,6 @@
         <w:jc w:val="left"/>
         <w:outlineLvl w:val="0"/>
         <w:rPr>
-          <w:rFonts w:ascii="Times" w:hAnsi="Times" w:cs="Times" w:hint="eastAsia"/>
-          <w:color w:val="000000"/>
-          <w:kern w:val="0"/>
-          <w:sz w:val="66"/>
-          <w:szCs w:val="66"/>
-        </w:rPr>
-      </w:pPr>
-    </w:p>
-    <w:p>
-      <w:pPr>
-        <w:widowControl/>
-        <w:autoSpaceDE w:val="0"/>
-        <w:autoSpaceDN w:val="0"/>
-        <w:adjustRightInd w:val="0"/>
-        <w:spacing w:after="240" w:line="760" w:lineRule="atLeast"/>
-        <w:jc w:val="left"/>
-        <w:outlineLvl w:val="0"/>
-        <w:rPr>
           <w:rFonts w:ascii="Times" w:hAnsi="Times" w:cs="Times"/>
           <w:color w:val="000000"/>
           <w:kern w:val="0"/>
@@ -291,7 +273,7 @@
         <w:spacing w:after="240" w:line="360" w:lineRule="atLeast"/>
         <w:jc w:val="left"/>
         <w:rPr>
-          <w:rFonts w:ascii="Times" w:hAnsi="Times" w:cs="Times" w:hint="eastAsia"/>
+          <w:rFonts w:ascii="Times" w:hAnsi="Times" w:cs="Times"/>
           <w:color w:val="000000"/>
           <w:kern w:val="0"/>
           <w:sz w:val="32"/>
@@ -668,7 +650,7 @@
         <w:spacing w:after="240" w:line="360" w:lineRule="atLeast"/>
         <w:jc w:val="left"/>
         <w:rPr>
-          <w:rFonts w:ascii="Times" w:hAnsi="Times" w:cs="Times" w:hint="eastAsia"/>
+          <w:rFonts w:ascii="Times" w:hAnsi="Times" w:cs="Times"/>
           <w:color w:val="000000"/>
           <w:kern w:val="0"/>
         </w:rPr>
@@ -789,7 +771,7 @@
         <w:spacing w:after="240" w:line="360" w:lineRule="atLeast"/>
         <w:jc w:val="left"/>
         <w:rPr>
-          <w:rFonts w:ascii="Times" w:hAnsi="Times" w:cs="Times" w:hint="eastAsia"/>
+          <w:rFonts w:ascii="Times" w:hAnsi="Times" w:cs="Times"/>
           <w:color w:val="000000"/>
           <w:kern w:val="0"/>
           <w:sz w:val="32"/>
@@ -885,6 +867,16 @@
           <w:szCs w:val="32"/>
         </w:rPr>
         <w:t>）；在本章的第三节中，会对这些概念进行更正式化的表述。</w:t>
+      </w:r>
+      <w:r>
+        <w:rPr>
+          <w:rFonts w:ascii="Times" w:hAnsi="Times" w:cs="Times"/>
+          <w:color w:val="000000"/>
+          <w:kern w:val="0"/>
+          <w:sz w:val="32"/>
+          <w:szCs w:val="32"/>
+        </w:rPr>
+        <w:t xml:space="preserve"> </w:t>
       </w:r>
     </w:p>
     <w:p>
@@ -905,55 +897,53 @@
       </w:pPr>
       <w:r>
         <w:rPr>
-          <w:rFonts w:ascii="Times" w:hAnsi="Times" w:cs="Times"/>
-          <w:color w:val="000000"/>
-          <w:kern w:val="0"/>
-          <w:sz w:val="32"/>
-          <w:szCs w:val="32"/>
-        </w:rPr>
-        <w:t xml:space="preserve">Consider logistic regression, where the probability </w:t>
-      </w:r>
-      <w:proofErr w:type="gramStart"/>
-      <w:r>
-        <w:rPr>
-          <w:rFonts w:ascii="Times" w:hAnsi="Times" w:cs="Times"/>
-          <w:color w:val="000000"/>
-          <w:kern w:val="0"/>
-          <w:sz w:val="32"/>
-          <w:szCs w:val="32"/>
-        </w:rPr>
-        <w:t>p(</w:t>
-      </w:r>
-      <w:proofErr w:type="gramEnd"/>
-      <w:r>
-        <w:rPr>
-          <w:rFonts w:ascii="Times" w:hAnsi="Times" w:cs="Times"/>
-          <w:color w:val="000000"/>
-          <w:kern w:val="0"/>
-          <w:sz w:val="32"/>
-          <w:szCs w:val="32"/>
-        </w:rPr>
-        <w:t>y = 1|x; θ) is m</w:t>
-      </w:r>
-      <w:r>
-        <w:rPr>
-          <w:rFonts w:ascii="Times" w:hAnsi="Times" w:cs="Times"/>
-          <w:color w:val="000000"/>
-          <w:kern w:val="0"/>
-          <w:sz w:val="32"/>
-          <w:szCs w:val="32"/>
-        </w:rPr>
-        <w:t>od</w:t>
-      </w:r>
-      <w:r>
-        <w:rPr>
-          <w:rFonts w:ascii="Times" w:hAnsi="Times" w:cs="Times"/>
-          <w:color w:val="000000"/>
-          <w:kern w:val="0"/>
-          <w:sz w:val="32"/>
-          <w:szCs w:val="32"/>
-        </w:rPr>
-        <w:t>eled by h</w:t>
+          <w:rFonts w:ascii="Times" w:hAnsi="Times" w:cs="Times" w:hint="eastAsia"/>
+          <w:color w:val="000000"/>
+          <w:kern w:val="0"/>
+          <w:sz w:val="32"/>
+          <w:szCs w:val="32"/>
+        </w:rPr>
+        <w:t>考虑逻辑回归，其中的概率分布</w:t>
+      </w:r>
+      <w:r>
+        <w:rPr>
+          <w:rFonts w:ascii="Times" w:hAnsi="Times" w:cs="Times"/>
+          <w:color w:val="000000"/>
+          <w:kern w:val="0"/>
+          <w:sz w:val="32"/>
+          <w:szCs w:val="32"/>
+        </w:rPr>
+        <w:t xml:space="preserve">p(y = 1|x; θ) </w:t>
+      </w:r>
+      <w:r>
+        <w:rPr>
+          <w:rFonts w:ascii="Times" w:hAnsi="Times" w:cs="Times" w:hint="eastAsia"/>
+          <w:color w:val="000000"/>
+          <w:kern w:val="0"/>
+          <w:sz w:val="32"/>
+          <w:szCs w:val="32"/>
+        </w:rPr>
+        <w:t>是基于</w:t>
+      </w:r>
+      <w:r>
+        <w:rPr>
+          <w:rFonts w:ascii="Times" w:hAnsi="Times" w:cs="Times" w:hint="eastAsia"/>
+          <w:color w:val="000000"/>
+          <w:kern w:val="0"/>
+          <w:sz w:val="32"/>
+          <w:szCs w:val="32"/>
+        </w:rPr>
+        <w:t xml:space="preserve"> </w:t>
+      </w:r>
+      <w:r>
+        <w:rPr>
+          <w:rFonts w:ascii="Times" w:hAnsi="Times" w:cs="Times"/>
+          <w:color w:val="000000"/>
+          <w:kern w:val="0"/>
+          <w:sz w:val="32"/>
+          <w:szCs w:val="32"/>
+        </w:rPr>
+        <w:t>h</w:t>
       </w:r>
       <w:r>
         <w:rPr>
@@ -995,7 +985,47 @@
           <w:sz w:val="32"/>
           <w:szCs w:val="32"/>
         </w:rPr>
-        <w:t>x). We would then predict “1” on an input x if and only if h</w:t>
+        <w:t xml:space="preserve">x) </w:t>
+      </w:r>
+      <w:r>
+        <w:rPr>
+          <w:rFonts w:ascii="Times" w:hAnsi="Times" w:cs="Times" w:hint="eastAsia"/>
+          <w:color w:val="000000"/>
+          <w:kern w:val="0"/>
+          <w:sz w:val="32"/>
+          <w:szCs w:val="32"/>
+        </w:rPr>
+        <w:t>而建立的模型。</w:t>
+      </w:r>
+      <w:r>
+        <w:rPr>
+          <w:rFonts w:ascii="Times" w:hAnsi="Times" w:cs="Times" w:hint="eastAsia"/>
+          <w:color w:val="000000"/>
+          <w:kern w:val="0"/>
+          <w:sz w:val="32"/>
+          <w:szCs w:val="32"/>
+        </w:rPr>
+        <w:t>当且仅当</w:t>
+      </w:r>
+      <w:r>
+        <w:rPr>
+          <w:rFonts w:ascii="Times" w:hAnsi="Times" w:cs="Times" w:hint="eastAsia"/>
+          <w:color w:val="000000"/>
+          <w:kern w:val="0"/>
+          <w:sz w:val="32"/>
+          <w:szCs w:val="32"/>
+        </w:rPr>
+        <w:t xml:space="preserve"> </w:t>
+      </w:r>
+      <w:r>
+        <w:rPr>
+          <w:rFonts w:ascii="Times" w:hAnsi="Times" w:cs="Times"/>
+          <w:color w:val="000000"/>
+          <w:kern w:val="0"/>
+          <w:sz w:val="32"/>
+          <w:szCs w:val="32"/>
+        </w:rPr>
+        <w:t>h</w:t>
       </w:r>
       <w:r>
         <w:rPr>
@@ -1016,7 +1046,47 @@
           <w:sz w:val="32"/>
           <w:szCs w:val="32"/>
         </w:rPr>
-        <w:t>(x) ≥ 0.5, or equivalently, if and only if θ</w:t>
+        <w:t>(x) ≥ 0.5</w:t>
+      </w:r>
+      <w:r>
+        <w:rPr>
+          <w:rFonts w:ascii="Times" w:hAnsi="Times" w:cs="Times" w:hint="eastAsia"/>
+          <w:color w:val="000000"/>
+          <w:kern w:val="0"/>
+          <w:sz w:val="32"/>
+          <w:szCs w:val="32"/>
+        </w:rPr>
+        <w:t xml:space="preserve"> </w:t>
+      </w:r>
+      <w:r>
+        <w:rPr>
+          <w:rFonts w:ascii="Times" w:hAnsi="Times" w:cs="Times" w:hint="eastAsia"/>
+          <w:color w:val="000000"/>
+          <w:kern w:val="0"/>
+          <w:sz w:val="32"/>
+          <w:szCs w:val="32"/>
+        </w:rPr>
+        <w:t>，也就是</w:t>
+      </w:r>
+      <w:r>
+        <w:rPr>
+          <w:rFonts w:ascii="Times" w:hAnsi="Times" w:cs="Times" w:hint="eastAsia"/>
+          <w:color w:val="000000"/>
+          <w:kern w:val="0"/>
+          <w:sz w:val="32"/>
+          <w:szCs w:val="32"/>
+        </w:rPr>
+        <w:t xml:space="preserve"> </w:t>
+      </w:r>
+      <w:r>
+        <w:rPr>
+          <w:rFonts w:ascii="Times" w:hAnsi="Times" w:cs="Times"/>
+          <w:color w:val="000000"/>
+          <w:kern w:val="0"/>
+          <w:sz w:val="32"/>
+          <w:szCs w:val="32"/>
+        </w:rPr>
+        <w:t>θ</w:t>
       </w:r>
       <w:r>
         <w:rPr>
@@ -1037,7 +1107,167 @@
           <w:sz w:val="32"/>
           <w:szCs w:val="32"/>
         </w:rPr>
-        <w:t>x ≥ 0. Consider a positive training example (y = 1). The larger θ</w:t>
+        <w:t>x ≥ 0</w:t>
+      </w:r>
+      <w:r>
+        <w:rPr>
+          <w:rFonts w:ascii="Times" w:hAnsi="Times" w:cs="Times" w:hint="eastAsia"/>
+          <w:color w:val="000000"/>
+          <w:kern w:val="0"/>
+          <w:sz w:val="32"/>
+          <w:szCs w:val="32"/>
+        </w:rPr>
+        <w:t xml:space="preserve"> </w:t>
+      </w:r>
+      <w:r>
+        <w:rPr>
+          <w:rFonts w:ascii="Times" w:hAnsi="Times" w:cs="Times" w:hint="eastAsia"/>
+          <w:color w:val="000000"/>
+          <w:kern w:val="0"/>
+          <w:sz w:val="32"/>
+          <w:szCs w:val="32"/>
+        </w:rPr>
+        <w:t>的时候，我们才会预测出“</w:t>
+      </w:r>
+      <w:r>
+        <w:rPr>
+          <w:rFonts w:ascii="Times" w:hAnsi="Times" w:cs="Times" w:hint="eastAsia"/>
+          <w:color w:val="000000"/>
+          <w:kern w:val="0"/>
+          <w:sz w:val="32"/>
+          <w:szCs w:val="32"/>
+        </w:rPr>
+        <w:t>1</w:t>
+      </w:r>
+      <w:r>
+        <w:rPr>
+          <w:rFonts w:ascii="Times" w:hAnsi="Times" w:cs="Times" w:hint="eastAsia"/>
+          <w:color w:val="000000"/>
+          <w:kern w:val="0"/>
+          <w:sz w:val="32"/>
+          <w:szCs w:val="32"/>
+        </w:rPr>
+        <w:t>”</w:t>
+      </w:r>
+      <w:r>
+        <w:rPr>
+          <w:rFonts w:ascii="Times" w:hAnsi="Times" w:cs="Times" w:hint="eastAsia"/>
+          <w:color w:val="000000"/>
+          <w:kern w:val="0"/>
+          <w:sz w:val="32"/>
+          <w:szCs w:val="32"/>
+        </w:rPr>
+        <w:t>。</w:t>
+      </w:r>
+      <w:r>
+        <w:rPr>
+          <w:rFonts w:ascii="Times" w:hAnsi="Times" w:cs="Times" w:hint="eastAsia"/>
+          <w:color w:val="000000"/>
+          <w:kern w:val="0"/>
+          <w:sz w:val="32"/>
+          <w:szCs w:val="32"/>
+        </w:rPr>
+        <w:t>假如有一个正</w:t>
+      </w:r>
+      <w:r>
+        <w:rPr>
+          <w:rFonts w:ascii="Times" w:hAnsi="Times" w:cs="Times" w:hint="eastAsia"/>
+          <w:color w:val="000000"/>
+          <w:kern w:val="0"/>
+          <w:sz w:val="32"/>
+          <w:szCs w:val="32"/>
+        </w:rPr>
+        <w:t>向（</w:t>
+      </w:r>
+      <w:r>
+        <w:rPr>
+          <w:rFonts w:ascii="Times" w:hAnsi="Times" w:cs="Times" w:hint="eastAsia"/>
+          <w:color w:val="000000"/>
+          <w:kern w:val="0"/>
+          <w:sz w:val="32"/>
+          <w:szCs w:val="32"/>
+        </w:rPr>
+        <w:t>Positive</w:t>
+      </w:r>
+      <w:r>
+        <w:rPr>
+          <w:rFonts w:ascii="Times" w:hAnsi="Times" w:cs="Times" w:hint="eastAsia"/>
+          <w:color w:val="000000"/>
+          <w:kern w:val="0"/>
+          <w:sz w:val="32"/>
+          <w:szCs w:val="32"/>
+        </w:rPr>
+        <w:t>）</w:t>
+      </w:r>
+      <w:r>
+        <w:rPr>
+          <w:rFonts w:ascii="Times" w:hAnsi="Times" w:cs="Times" w:hint="eastAsia"/>
+          <w:color w:val="000000"/>
+          <w:kern w:val="0"/>
+          <w:sz w:val="32"/>
+          <w:szCs w:val="32"/>
+        </w:rPr>
+        <w:t>的训练样本（</w:t>
+      </w:r>
+      <w:r>
+        <w:rPr>
+          <w:rFonts w:ascii="Times" w:hAnsi="Times" w:cs="Times"/>
+          <w:color w:val="000000"/>
+          <w:kern w:val="0"/>
+          <w:sz w:val="32"/>
+          <w:szCs w:val="32"/>
+        </w:rPr>
+        <w:t>positive training example</w:t>
+      </w:r>
+      <w:r>
+        <w:rPr>
+          <w:rFonts w:ascii="Times" w:hAnsi="Times" w:cs="Times" w:hint="eastAsia"/>
+          <w:color w:val="000000"/>
+          <w:kern w:val="0"/>
+          <w:sz w:val="32"/>
+          <w:szCs w:val="32"/>
+        </w:rPr>
+        <w:t>）（</w:t>
+      </w:r>
+      <w:r>
+        <w:rPr>
+          <w:rFonts w:ascii="Times" w:hAnsi="Times" w:cs="Times" w:hint="eastAsia"/>
+          <w:color w:val="000000"/>
+          <w:kern w:val="0"/>
+          <w:sz w:val="32"/>
+          <w:szCs w:val="32"/>
+        </w:rPr>
+        <w:t>y = 1</w:t>
+      </w:r>
+      <w:r>
+        <w:rPr>
+          <w:rFonts w:ascii="Times" w:hAnsi="Times" w:cs="Times" w:hint="eastAsia"/>
+          <w:color w:val="000000"/>
+          <w:kern w:val="0"/>
+          <w:sz w:val="32"/>
+          <w:szCs w:val="32"/>
+        </w:rPr>
+        <w:t>）</w:t>
+      </w:r>
+      <w:r>
+        <w:rPr>
+          <w:rFonts w:ascii="Times" w:hAnsi="Times" w:cs="Times" w:hint="eastAsia"/>
+          <w:color w:val="000000"/>
+          <w:kern w:val="0"/>
+          <w:sz w:val="32"/>
+          <w:szCs w:val="32"/>
+        </w:rPr>
+        <w:t>。那么</w:t>
+      </w:r>
+      <w:r>
+        <w:rPr>
+          <w:rFonts w:ascii="Times" w:hAnsi="Times" w:cs="Times"/>
+          <w:color w:val="000000"/>
+          <w:kern w:val="0"/>
+          <w:sz w:val="32"/>
+          <w:szCs w:val="32"/>
+        </w:rPr>
+        <w:t>θ</w:t>
       </w:r>
       <w:r>
         <w:rPr>
@@ -1058,7 +1288,27 @@
           <w:sz w:val="32"/>
           <w:szCs w:val="32"/>
         </w:rPr>
-        <w:t>x is, the larger also is h</w:t>
+        <w:t xml:space="preserve">x </w:t>
+      </w:r>
+      <w:r>
+        <w:rPr>
+          <w:rFonts w:ascii="Times" w:hAnsi="Times" w:cs="Times" w:hint="eastAsia"/>
+          <w:color w:val="000000"/>
+          <w:kern w:val="0"/>
+          <w:sz w:val="32"/>
+          <w:szCs w:val="32"/>
+        </w:rPr>
+        <w:t>越大，</w:t>
+      </w:r>
+      <w:r>
+        <w:rPr>
+          <w:rFonts w:ascii="Times" w:hAnsi="Times" w:cs="Times"/>
+          <w:color w:val="000000"/>
+          <w:kern w:val="0"/>
+          <w:sz w:val="32"/>
+          <w:szCs w:val="32"/>
+        </w:rPr>
+        <w:t>h</w:t>
       </w:r>
       <w:r>
         <w:rPr>
@@ -1079,29 +1329,167 @@
           <w:sz w:val="32"/>
           <w:szCs w:val="32"/>
         </w:rPr>
-        <w:t xml:space="preserve">(x) = </w:t>
-      </w:r>
-      <w:proofErr w:type="gramStart"/>
-      <w:r>
-        <w:rPr>
-          <w:rFonts w:ascii="Times" w:hAnsi="Times" w:cs="Times"/>
-          <w:color w:val="000000"/>
-          <w:kern w:val="0"/>
-          <w:sz w:val="32"/>
-          <w:szCs w:val="32"/>
-        </w:rPr>
-        <w:t>p(</w:t>
-      </w:r>
-      <w:proofErr w:type="gramEnd"/>
-      <w:r>
-        <w:rPr>
-          <w:rFonts w:ascii="Times" w:hAnsi="Times" w:cs="Times"/>
-          <w:color w:val="000000"/>
-          <w:kern w:val="0"/>
-          <w:sz w:val="32"/>
-          <w:szCs w:val="32"/>
-        </w:rPr>
-        <w:t>y = 1|x; w, b), and thus also the higher our degree of “confidence” that the label is 1. Thus, informally we can think of our prediction as being a very confident one that y = 1 if θ</w:t>
+        <w:t>(x) = p(y = 1|x; w, b)</w:t>
+      </w:r>
+      <w:r>
+        <w:rPr>
+          <w:rFonts w:ascii="Times" w:hAnsi="Times" w:cs="Times" w:hint="eastAsia"/>
+          <w:color w:val="000000"/>
+          <w:kern w:val="0"/>
+          <w:sz w:val="32"/>
+          <w:szCs w:val="32"/>
+        </w:rPr>
+        <w:t xml:space="preserve"> </w:t>
+      </w:r>
+      <w:r>
+        <w:rPr>
+          <w:rFonts w:ascii="Times" w:hAnsi="Times" w:cs="Times" w:hint="eastAsia"/>
+          <w:color w:val="000000"/>
+          <w:kern w:val="0"/>
+          <w:sz w:val="32"/>
+          <w:szCs w:val="32"/>
+        </w:rPr>
+        <w:t>也就越大，</w:t>
+      </w:r>
+      <w:r>
+        <w:rPr>
+          <w:rFonts w:ascii="Times" w:hAnsi="Times" w:cs="Times" w:hint="eastAsia"/>
+          <w:color w:val="000000"/>
+          <w:kern w:val="0"/>
+          <w:sz w:val="32"/>
+          <w:szCs w:val="32"/>
+        </w:rPr>
+        <w:t>我们对预测</w:t>
+      </w:r>
+      <w:r>
+        <w:rPr>
+          <w:rFonts w:ascii="Times" w:hAnsi="Times" w:cs="Times" w:hint="eastAsia"/>
+          <w:color w:val="000000"/>
+          <w:kern w:val="0"/>
+          <w:sz w:val="32"/>
+          <w:szCs w:val="32"/>
+        </w:rPr>
+        <w:t xml:space="preserve"> Label </w:t>
+      </w:r>
+      <w:r>
+        <w:rPr>
+          <w:rFonts w:ascii="Times" w:hAnsi="Times" w:cs="Times" w:hint="eastAsia"/>
+          <w:color w:val="000000"/>
+          <w:kern w:val="0"/>
+          <w:sz w:val="32"/>
+          <w:szCs w:val="32"/>
+        </w:rPr>
+        <w:t>为</w:t>
+      </w:r>
+      <w:r>
+        <w:rPr>
+          <w:rFonts w:ascii="Times" w:hAnsi="Times" w:cs="Times" w:hint="eastAsia"/>
+          <w:color w:val="000000"/>
+          <w:kern w:val="0"/>
+          <w:sz w:val="32"/>
+          <w:szCs w:val="32"/>
+        </w:rPr>
+        <w:t xml:space="preserve"> 1 </w:t>
+      </w:r>
+      <w:r>
+        <w:rPr>
+          <w:rFonts w:ascii="Times" w:hAnsi="Times" w:cs="Times" w:hint="eastAsia"/>
+          <w:color w:val="000000"/>
+          <w:kern w:val="0"/>
+          <w:sz w:val="32"/>
+          <w:szCs w:val="32"/>
+        </w:rPr>
+        <w:t>的“信心（</w:t>
+      </w:r>
+      <w:r>
+        <w:rPr>
+          <w:rFonts w:ascii="Times" w:hAnsi="Times" w:cs="Times"/>
+          <w:color w:val="000000"/>
+          <w:kern w:val="0"/>
+          <w:sz w:val="32"/>
+          <w:szCs w:val="32"/>
+        </w:rPr>
+        <w:t>confidence</w:t>
+      </w:r>
+      <w:r>
+        <w:rPr>
+          <w:rFonts w:ascii="Times" w:hAnsi="Times" w:cs="Times" w:hint="eastAsia"/>
+          <w:color w:val="000000"/>
+          <w:kern w:val="0"/>
+          <w:sz w:val="32"/>
+          <w:szCs w:val="32"/>
+        </w:rPr>
+        <w:t>）”也就越</w:t>
+      </w:r>
+      <w:r>
+        <w:rPr>
+          <w:rFonts w:ascii="Times" w:hAnsi="Times" w:cs="Times" w:hint="eastAsia"/>
+          <w:color w:val="000000"/>
+          <w:kern w:val="0"/>
+          <w:sz w:val="32"/>
+          <w:szCs w:val="32"/>
+        </w:rPr>
+        <w:t>强</w:t>
+      </w:r>
+      <w:r>
+        <w:rPr>
+          <w:rFonts w:ascii="Times" w:hAnsi="Times" w:cs="Times" w:hint="eastAsia"/>
+          <w:color w:val="000000"/>
+          <w:kern w:val="0"/>
+          <w:sz w:val="32"/>
+          <w:szCs w:val="32"/>
+        </w:rPr>
+        <w:t>。所以如果</w:t>
+      </w:r>
+      <w:r>
+        <w:rPr>
+          <w:rFonts w:ascii="Times" w:hAnsi="Times" w:cs="Times" w:hint="eastAsia"/>
+          <w:color w:val="000000"/>
+          <w:kern w:val="0"/>
+          <w:sz w:val="32"/>
+          <w:szCs w:val="32"/>
+        </w:rPr>
+        <w:t xml:space="preserve"> </w:t>
+      </w:r>
+      <w:r>
+        <w:rPr>
+          <w:rFonts w:ascii="Times" w:hAnsi="Times" w:cs="Times"/>
+          <w:color w:val="000000"/>
+          <w:kern w:val="0"/>
+          <w:sz w:val="32"/>
+          <w:szCs w:val="32"/>
+        </w:rPr>
+        <w:t xml:space="preserve">y = 1 </w:t>
+      </w:r>
+      <w:r>
+        <w:rPr>
+          <w:rFonts w:ascii="Times" w:hAnsi="Times" w:cs="Times" w:hint="eastAsia"/>
+          <w:color w:val="000000"/>
+          <w:kern w:val="0"/>
+          <w:sz w:val="32"/>
+          <w:szCs w:val="32"/>
+        </w:rPr>
+        <w:t>且</w:t>
+      </w:r>
+      <w:r>
+        <w:rPr>
+          <w:rFonts w:ascii="Times" w:hAnsi="Times" w:cs="Times" w:hint="eastAsia"/>
+          <w:color w:val="000000"/>
+          <w:kern w:val="0"/>
+          <w:sz w:val="32"/>
+          <w:szCs w:val="32"/>
+        </w:rPr>
+        <w:t xml:space="preserve"> </w:t>
+      </w:r>
+      <w:r>
+        <w:rPr>
+          <w:rFonts w:ascii="Times" w:hAnsi="Times" w:cs="Times"/>
+          <w:color w:val="000000"/>
+          <w:kern w:val="0"/>
+          <w:sz w:val="32"/>
+          <w:szCs w:val="32"/>
+        </w:rPr>
+        <w:t>θ</w:t>
       </w:r>
       <w:r>
         <w:rPr>
@@ -1142,7 +1530,87 @@
           <w:sz w:val="32"/>
           <w:szCs w:val="32"/>
         </w:rPr>
-        <w:t xml:space="preserve"> 0. Similarly, we think of logistic regression as making a very confident prediction of y = 0, if θ</w:t>
+        <w:t xml:space="preserve"> 0</w:t>
+      </w:r>
+      <w:r>
+        <w:rPr>
+          <w:rFonts w:ascii="Times" w:hAnsi="Times" w:cs="Times" w:hint="eastAsia"/>
+          <w:color w:val="000000"/>
+          <w:kern w:val="0"/>
+          <w:sz w:val="32"/>
+          <w:szCs w:val="32"/>
+        </w:rPr>
+        <w:t>（远大于</w:t>
+      </w:r>
+      <w:r>
+        <w:rPr>
+          <w:rFonts w:ascii="Times" w:hAnsi="Times" w:cs="Times" w:hint="eastAsia"/>
+          <w:color w:val="000000"/>
+          <w:kern w:val="0"/>
+          <w:sz w:val="32"/>
+          <w:szCs w:val="32"/>
+        </w:rPr>
+        <w:t xml:space="preserve"> 0</w:t>
+      </w:r>
+      <w:r>
+        <w:rPr>
+          <w:rFonts w:ascii="Times" w:hAnsi="Times" w:cs="Times" w:hint="eastAsia"/>
+          <w:color w:val="000000"/>
+          <w:kern w:val="0"/>
+          <w:sz w:val="32"/>
+          <w:szCs w:val="32"/>
+        </w:rPr>
+        <w:t>），那么我们就对这时候进行的预测非常有信心，当然这只是一种很不正式的粗略认识。与之类似，在逻辑回归中，如果有</w:t>
+      </w:r>
+      <w:r>
+        <w:rPr>
+          <w:rFonts w:ascii="Times" w:hAnsi="Times" w:cs="Times" w:hint="eastAsia"/>
+          <w:color w:val="000000"/>
+          <w:kern w:val="0"/>
+          <w:sz w:val="32"/>
+          <w:szCs w:val="32"/>
+        </w:rPr>
+        <w:t xml:space="preserve"> </w:t>
+      </w:r>
+      <w:r>
+        <w:rPr>
+          <w:rFonts w:ascii="Times" w:hAnsi="Times" w:cs="Times"/>
+          <w:color w:val="000000"/>
+          <w:kern w:val="0"/>
+          <w:sz w:val="32"/>
+          <w:szCs w:val="32"/>
+        </w:rPr>
+        <w:t>y = 0</w:t>
+      </w:r>
+      <w:r>
+        <w:rPr>
+          <w:rFonts w:ascii="Times" w:hAnsi="Times" w:cs="Times" w:hint="eastAsia"/>
+          <w:color w:val="000000"/>
+          <w:kern w:val="0"/>
+          <w:sz w:val="32"/>
+          <w:szCs w:val="32"/>
+        </w:rPr>
+        <w:t xml:space="preserve"> </w:t>
+      </w:r>
+      <w:r>
+        <w:rPr>
+          <w:rFonts w:ascii="Times" w:hAnsi="Times" w:cs="Times" w:hint="eastAsia"/>
+          <w:color w:val="000000"/>
+          <w:kern w:val="0"/>
+          <w:sz w:val="32"/>
+          <w:szCs w:val="32"/>
+        </w:rPr>
+        <w:t>且</w:t>
+      </w:r>
+      <w:r>
+        <w:rPr>
+          <w:rFonts w:ascii="Times" w:hAnsi="Times" w:cs="Times"/>
+          <w:color w:val="000000"/>
+          <w:kern w:val="0"/>
+          <w:sz w:val="32"/>
+          <w:szCs w:val="32"/>
+        </w:rPr>
+        <w:t xml:space="preserve"> θ</w:t>
       </w:r>
       <w:r>
         <w:rPr>
@@ -1183,7 +1651,107 @@
           <w:sz w:val="32"/>
           <w:szCs w:val="32"/>
         </w:rPr>
-        <w:t xml:space="preserve"> 0. Given a training set, again informally it seems that we’d have found a good fit to the training data if we can find θ so that θ</w:t>
+        <w:t xml:space="preserve"> 0</w:t>
+      </w:r>
+      <w:r>
+        <w:rPr>
+          <w:rFonts w:ascii="Times" w:hAnsi="Times" w:cs="Times" w:hint="eastAsia"/>
+          <w:color w:val="000000"/>
+          <w:kern w:val="0"/>
+          <w:sz w:val="32"/>
+          <w:szCs w:val="32"/>
+        </w:rPr>
+        <w:t>（远小于</w:t>
+      </w:r>
+      <w:r>
+        <w:rPr>
+          <w:rFonts w:ascii="Times" w:hAnsi="Times" w:cs="Times" w:hint="eastAsia"/>
+          <w:color w:val="000000"/>
+          <w:kern w:val="0"/>
+          <w:sz w:val="32"/>
+          <w:szCs w:val="32"/>
+        </w:rPr>
+        <w:t xml:space="preserve"> 0</w:t>
+      </w:r>
+      <w:r>
+        <w:rPr>
+          <w:rFonts w:ascii="Times" w:hAnsi="Times" w:cs="Times" w:hint="eastAsia"/>
+          <w:color w:val="000000"/>
+          <w:kern w:val="0"/>
+          <w:sz w:val="32"/>
+          <w:szCs w:val="32"/>
+        </w:rPr>
+        <w:t>），我们也对</w:t>
+      </w:r>
+      <w:r>
+        <w:rPr>
+          <w:rFonts w:ascii="Times" w:hAnsi="Times" w:cs="Times" w:hint="eastAsia"/>
+          <w:color w:val="000000"/>
+          <w:kern w:val="0"/>
+          <w:sz w:val="32"/>
+          <w:szCs w:val="32"/>
+        </w:rPr>
+        <w:t>这时候</w:t>
+      </w:r>
+      <w:r>
+        <w:rPr>
+          <w:rFonts w:ascii="Times" w:hAnsi="Times" w:cs="Times" w:hint="eastAsia"/>
+          <w:color w:val="000000"/>
+          <w:kern w:val="0"/>
+          <w:sz w:val="32"/>
+          <w:szCs w:val="32"/>
+        </w:rPr>
+        <w:t>给出的预测很有信心。</w:t>
+      </w:r>
+      <w:r>
+        <w:rPr>
+          <w:rFonts w:ascii="Times" w:hAnsi="Times" w:cs="Times" w:hint="eastAsia"/>
+          <w:color w:val="000000"/>
+          <w:kern w:val="0"/>
+          <w:sz w:val="32"/>
+          <w:szCs w:val="32"/>
+        </w:rPr>
+        <w:t>所以还是以一种非常不正式的方式来说，对于一个给定的训练集，如果我们能找到一个</w:t>
+      </w:r>
+      <w:r>
+        <w:rPr>
+          <w:rFonts w:ascii="Times" w:hAnsi="Times" w:cs="Times" w:hint="eastAsia"/>
+          <w:color w:val="000000"/>
+          <w:kern w:val="0"/>
+          <w:sz w:val="32"/>
+          <w:szCs w:val="32"/>
+        </w:rPr>
+        <w:t xml:space="preserve"> </w:t>
+      </w:r>
+      <w:r>
+        <w:rPr>
+          <w:rFonts w:ascii="Times" w:hAnsi="Times" w:cs="Times" w:hint="eastAsia"/>
+          <w:color w:val="000000"/>
+          <w:kern w:val="0"/>
+          <w:sz w:val="32"/>
+          <w:szCs w:val="32"/>
+        </w:rPr>
+        <w:t>θ，满足当</w:t>
+      </w:r>
+      <w:r>
+        <w:rPr>
+          <w:rFonts w:ascii="Times" w:hAnsi="Times" w:cs="Times" w:hint="eastAsia"/>
+          <w:color w:val="000000"/>
+          <w:kern w:val="0"/>
+          <w:sz w:val="32"/>
+          <w:szCs w:val="32"/>
+        </w:rPr>
+        <w:t xml:space="preserve"> </w:t>
+      </w:r>
+      <w:r>
+        <w:rPr>
+          <w:rFonts w:ascii="Times" w:hAnsi="Times" w:cs="Times"/>
+          <w:color w:val="000000"/>
+          <w:kern w:val="0"/>
+          <w:sz w:val="32"/>
+          <w:szCs w:val="32"/>
+        </w:rPr>
+        <w:t>y</w:t>
       </w:r>
       <w:r>
         <w:rPr>
@@ -1194,17 +1762,57 @@
           <w:sz w:val="21"/>
           <w:szCs w:val="21"/>
         </w:rPr>
-        <w:t xml:space="preserve">T </w:t>
-      </w:r>
-      <w:r>
-        <w:rPr>
-          <w:rFonts w:ascii="Times" w:hAnsi="Times" w:cs="Times"/>
-          <w:color w:val="000000"/>
-          <w:kern w:val="0"/>
-          <w:sz w:val="32"/>
-          <w:szCs w:val="32"/>
-        </w:rPr>
-        <w:t>x</w:t>
+        <w:t xml:space="preserve">(i) </w:t>
+      </w:r>
+      <w:r>
+        <w:rPr>
+          <w:rFonts w:ascii="Times" w:hAnsi="Times" w:cs="Times"/>
+          <w:color w:val="000000"/>
+          <w:kern w:val="0"/>
+          <w:sz w:val="32"/>
+          <w:szCs w:val="32"/>
+        </w:rPr>
+        <w:t>= 1</w:t>
+      </w:r>
+      <w:r>
+        <w:rPr>
+          <w:rFonts w:ascii="Times" w:hAnsi="Times" w:cs="Times" w:hint="eastAsia"/>
+          <w:color w:val="000000"/>
+          <w:kern w:val="0"/>
+          <w:sz w:val="32"/>
+          <w:szCs w:val="32"/>
+        </w:rPr>
+        <w:t xml:space="preserve"> </w:t>
+      </w:r>
+      <w:r>
+        <w:rPr>
+          <w:rFonts w:ascii="Times" w:hAnsi="Times" w:cs="Times" w:hint="eastAsia"/>
+          <w:color w:val="000000"/>
+          <w:kern w:val="0"/>
+          <w:sz w:val="32"/>
+          <w:szCs w:val="32"/>
+        </w:rPr>
+        <w:t>的时候总有</w:t>
+      </w:r>
+      <w:r>
+        <w:rPr>
+          <w:rFonts w:ascii="Times" w:hAnsi="Times" w:cs="Times" w:hint="eastAsia"/>
+          <w:color w:val="000000"/>
+          <w:kern w:val="0"/>
+          <w:sz w:val="32"/>
+          <w:szCs w:val="32"/>
+        </w:rPr>
+        <w:t xml:space="preserve"> </w:t>
+      </w:r>
+      <w:r>
+        <w:rPr>
+          <w:rFonts w:ascii="Times" w:hAnsi="Times" w:cs="Times"/>
+          <w:color w:val="000000"/>
+          <w:kern w:val="0"/>
+          <w:sz w:val="32"/>
+          <w:szCs w:val="32"/>
+        </w:rPr>
+        <w:t>θ</w:t>
       </w:r>
       <w:r>
         <w:rPr>
@@ -1215,27 +1823,17 @@
           <w:sz w:val="21"/>
           <w:szCs w:val="21"/>
         </w:rPr>
-        <w:t xml:space="preserve">(i) </w:t>
-      </w:r>
-      <w:r>
-        <w:rPr>
-          <w:rFonts w:ascii="MS Mincho" w:eastAsia="MS Mincho" w:hAnsi="MS Mincho" w:cs="MS Mincho"/>
-          <w:color w:val="000000"/>
-          <w:kern w:val="0"/>
-          <w:sz w:val="32"/>
-          <w:szCs w:val="32"/>
-        </w:rPr>
-        <w:t>≫</w:t>
-      </w:r>
-      <w:r>
-        <w:rPr>
-          <w:rFonts w:ascii="Times" w:hAnsi="Times" w:cs="Times"/>
-          <w:color w:val="000000"/>
-          <w:kern w:val="0"/>
-          <w:sz w:val="32"/>
-          <w:szCs w:val="32"/>
-        </w:rPr>
-        <w:t xml:space="preserve"> 0 whenever y</w:t>
+        <w:t xml:space="preserve">T </w:t>
+      </w:r>
+      <w:r>
+        <w:rPr>
+          <w:rFonts w:ascii="Times" w:hAnsi="Times" w:cs="Times"/>
+          <w:color w:val="000000"/>
+          <w:kern w:val="0"/>
+          <w:sz w:val="32"/>
+          <w:szCs w:val="32"/>
+        </w:rPr>
+        <w:t>x</w:t>
       </w:r>
       <w:r>
         <w:rPr>
@@ -1250,13 +1848,53 @@
       </w:r>
       <w:r>
         <w:rPr>
-          <w:rFonts w:ascii="Times" w:hAnsi="Times" w:cs="Times"/>
-          <w:color w:val="000000"/>
-          <w:kern w:val="0"/>
-          <w:sz w:val="32"/>
-          <w:szCs w:val="32"/>
-        </w:rPr>
-        <w:t>= 1, and θ</w:t>
+          <w:rFonts w:ascii="MS Mincho" w:eastAsia="MS Mincho" w:hAnsi="MS Mincho" w:cs="MS Mincho"/>
+          <w:color w:val="000000"/>
+          <w:kern w:val="0"/>
+          <w:sz w:val="32"/>
+          <w:szCs w:val="32"/>
+        </w:rPr>
+        <w:t>≫</w:t>
+      </w:r>
+      <w:r>
+        <w:rPr>
+          <w:rFonts w:ascii="Times" w:hAnsi="Times" w:cs="Times"/>
+          <w:color w:val="000000"/>
+          <w:kern w:val="0"/>
+          <w:sz w:val="32"/>
+          <w:szCs w:val="32"/>
+        </w:rPr>
+        <w:t xml:space="preserve"> 0</w:t>
+      </w:r>
+      <w:r>
+        <w:rPr>
+          <w:rFonts w:ascii="Times" w:hAnsi="Times" w:cs="Times" w:hint="eastAsia"/>
+          <w:color w:val="000000"/>
+          <w:kern w:val="0"/>
+          <w:sz w:val="32"/>
+          <w:szCs w:val="32"/>
+        </w:rPr>
+        <w:t>，而</w:t>
+      </w:r>
+      <w:r>
+        <w:rPr>
+          <w:rFonts w:ascii="Times" w:hAnsi="Times" w:cs="Times" w:hint="eastAsia"/>
+          <w:color w:val="000000"/>
+          <w:kern w:val="0"/>
+          <w:sz w:val="32"/>
+          <w:szCs w:val="32"/>
+        </w:rPr>
+        <w:t xml:space="preserve"> </w:t>
+      </w:r>
+      <w:r>
+        <w:rPr>
+          <w:rFonts w:ascii="Times" w:hAnsi="Times" w:cs="Times"/>
+          <w:color w:val="000000"/>
+          <w:kern w:val="0"/>
+          <w:sz w:val="32"/>
+          <w:szCs w:val="32"/>
+        </w:rPr>
+        <w:t>y</w:t>
       </w:r>
       <w:r>
         <w:rPr>
@@ -1267,17 +1905,57 @@
           <w:sz w:val="21"/>
           <w:szCs w:val="21"/>
         </w:rPr>
-        <w:t xml:space="preserve">T </w:t>
-      </w:r>
-      <w:r>
-        <w:rPr>
-          <w:rFonts w:ascii="Times" w:hAnsi="Times" w:cs="Times"/>
-          <w:color w:val="000000"/>
-          <w:kern w:val="0"/>
-          <w:sz w:val="32"/>
-          <w:szCs w:val="32"/>
-        </w:rPr>
-        <w:t>x</w:t>
+        <w:t xml:space="preserve">(i) </w:t>
+      </w:r>
+      <w:r>
+        <w:rPr>
+          <w:rFonts w:ascii="Times" w:hAnsi="Times" w:cs="Times"/>
+          <w:color w:val="000000"/>
+          <w:kern w:val="0"/>
+          <w:sz w:val="32"/>
+          <w:szCs w:val="32"/>
+        </w:rPr>
+        <w:t>= 0</w:t>
+      </w:r>
+      <w:r>
+        <w:rPr>
+          <w:rFonts w:ascii="Times" w:hAnsi="Times" w:cs="Times" w:hint="eastAsia"/>
+          <w:color w:val="000000"/>
+          <w:kern w:val="0"/>
+          <w:sz w:val="32"/>
+          <w:szCs w:val="32"/>
+        </w:rPr>
+        <w:t xml:space="preserve"> </w:t>
+      </w:r>
+      <w:r>
+        <w:rPr>
+          <w:rFonts w:ascii="Times" w:hAnsi="Times" w:cs="Times" w:hint="eastAsia"/>
+          <w:color w:val="000000"/>
+          <w:kern w:val="0"/>
+          <w:sz w:val="32"/>
+          <w:szCs w:val="32"/>
+        </w:rPr>
+        <w:t>的时候则</w:t>
+      </w:r>
+      <w:r>
+        <w:rPr>
+          <w:rFonts w:ascii="Times" w:hAnsi="Times" w:cs="Times" w:hint="eastAsia"/>
+          <w:color w:val="000000"/>
+          <w:kern w:val="0"/>
+          <w:sz w:val="32"/>
+          <w:szCs w:val="32"/>
+        </w:rPr>
+        <w:t xml:space="preserve"> </w:t>
+      </w:r>
+      <w:r>
+        <w:rPr>
+          <w:rFonts w:ascii="Times" w:hAnsi="Times" w:cs="Times"/>
+          <w:color w:val="000000"/>
+          <w:kern w:val="0"/>
+          <w:sz w:val="32"/>
+          <w:szCs w:val="32"/>
+        </w:rPr>
+        <w:t>θ</w:t>
       </w:r>
       <w:r>
         <w:rPr>
@@ -1288,27 +1966,17 @@
           <w:sz w:val="21"/>
           <w:szCs w:val="21"/>
         </w:rPr>
-        <w:t xml:space="preserve">(i) </w:t>
-      </w:r>
-      <w:r>
-        <w:rPr>
-          <w:rFonts w:ascii="MS Mincho" w:eastAsia="MS Mincho" w:hAnsi="MS Mincho" w:cs="MS Mincho"/>
-          <w:color w:val="000000"/>
-          <w:kern w:val="0"/>
-          <w:sz w:val="32"/>
-          <w:szCs w:val="32"/>
-        </w:rPr>
-        <w:t>≪</w:t>
-      </w:r>
-      <w:r>
-        <w:rPr>
-          <w:rFonts w:ascii="Times" w:hAnsi="Times" w:cs="Times"/>
-          <w:color w:val="000000"/>
-          <w:kern w:val="0"/>
-          <w:sz w:val="32"/>
-          <w:szCs w:val="32"/>
-        </w:rPr>
-        <w:t xml:space="preserve"> 0 whenever y</w:t>
+        <w:t xml:space="preserve">T </w:t>
+      </w:r>
+      <w:r>
+        <w:rPr>
+          <w:rFonts w:ascii="Times" w:hAnsi="Times" w:cs="Times"/>
+          <w:color w:val="000000"/>
+          <w:kern w:val="0"/>
+          <w:sz w:val="32"/>
+          <w:szCs w:val="32"/>
+        </w:rPr>
+        <w:t>x</w:t>
       </w:r>
       <w:r>
         <w:rPr>
@@ -1323,13 +1991,115 @@
       </w:r>
       <w:r>
         <w:rPr>
-          <w:rFonts w:ascii="Times" w:hAnsi="Times" w:cs="Times"/>
-          <w:color w:val="000000"/>
-          <w:kern w:val="0"/>
-          <w:sz w:val="32"/>
-          <w:szCs w:val="32"/>
-        </w:rPr>
-        <w:t xml:space="preserve">= 0, since this would reflect a very confident (and correct) set of classifications for all the training examples. This seems to be a nice goal to aim for, and we’ll soon formalize this idea using the notion of functional margins. </w:t>
+          <w:rFonts w:ascii="MS Mincho" w:eastAsia="MS Mincho" w:hAnsi="MS Mincho" w:cs="MS Mincho"/>
+          <w:color w:val="000000"/>
+          <w:kern w:val="0"/>
+          <w:sz w:val="32"/>
+          <w:szCs w:val="32"/>
+        </w:rPr>
+        <w:t>≪</w:t>
+      </w:r>
+      <w:r>
+        <w:rPr>
+          <w:rFonts w:ascii="Times" w:hAnsi="Times" w:cs="Times"/>
+          <w:color w:val="000000"/>
+          <w:kern w:val="0"/>
+          <w:sz w:val="32"/>
+          <w:szCs w:val="32"/>
+        </w:rPr>
+        <w:t xml:space="preserve"> 0</w:t>
+      </w:r>
+      <w:r>
+        <w:rPr>
+          <w:rFonts w:ascii="Times" w:hAnsi="Times" w:cs="Times" w:hint="eastAsia"/>
+          <w:color w:val="000000"/>
+          <w:kern w:val="0"/>
+          <w:sz w:val="32"/>
+          <w:szCs w:val="32"/>
+        </w:rPr>
+        <w:t>，我们就说这个对训练数据的拟合很好，因为这就能对所有训练样本给出可靠（甚至正确）的分类。似乎这样就是咱们要实现的目标了，</w:t>
+      </w:r>
+      <w:r>
+        <w:rPr>
+          <w:rFonts w:ascii="Times" w:hAnsi="Times" w:cs="Times" w:hint="eastAsia"/>
+          <w:color w:val="000000"/>
+          <w:kern w:val="0"/>
+          <w:sz w:val="32"/>
+          <w:szCs w:val="32"/>
+        </w:rPr>
+        <w:t>稍后我们就要使用</w:t>
+      </w:r>
+      <w:r>
+        <w:rPr>
+          <w:rFonts w:ascii="Times" w:hAnsi="Times" w:cs="Times" w:hint="eastAsia"/>
+          <w:b/>
+          <w:color w:val="000000"/>
+          <w:kern w:val="0"/>
+          <w:sz w:val="32"/>
+          <w:szCs w:val="32"/>
+        </w:rPr>
+        <w:t>函数边界记号</w:t>
+      </w:r>
+      <w:r>
+        <w:rPr>
+          <w:rFonts w:ascii="Times" w:hAnsi="Times" w:cs="Times" w:hint="eastAsia"/>
+          <w:color w:val="000000"/>
+          <w:kern w:val="0"/>
+          <w:sz w:val="32"/>
+          <w:szCs w:val="32"/>
+        </w:rPr>
+        <w:t>（</w:t>
+      </w:r>
+      <w:r>
+        <w:rPr>
+          <w:rFonts w:ascii="Times" w:hAnsi="Times" w:cs="Times"/>
+          <w:b/>
+          <w:color w:val="000000"/>
+          <w:kern w:val="0"/>
+          <w:sz w:val="32"/>
+          <w:szCs w:val="32"/>
+        </w:rPr>
+        <w:t>notion of functional margins</w:t>
+      </w:r>
+      <w:r>
+        <w:rPr>
+          <w:rFonts w:ascii="Times" w:hAnsi="Times" w:cs="Times" w:hint="eastAsia"/>
+          <w:color w:val="000000"/>
+          <w:kern w:val="0"/>
+          <w:sz w:val="32"/>
+          <w:szCs w:val="32"/>
+        </w:rPr>
+        <w:t>）</w:t>
+      </w:r>
+      <w:r>
+        <w:rPr>
+          <w:rFonts w:ascii="Times" w:hAnsi="Times" w:cs="Times" w:hint="eastAsia"/>
+          <w:color w:val="000000"/>
+          <w:kern w:val="0"/>
+          <w:sz w:val="32"/>
+          <w:szCs w:val="32"/>
+        </w:rPr>
+        <w:t>来</w:t>
+      </w:r>
+      <w:r>
+        <w:rPr>
+          <w:rFonts w:ascii="Times" w:hAnsi="Times" w:cs="Times" w:hint="eastAsia"/>
+          <w:color w:val="000000"/>
+          <w:kern w:val="0"/>
+          <w:sz w:val="32"/>
+          <w:szCs w:val="32"/>
+        </w:rPr>
+        <w:t>用正规的语言来</w:t>
+      </w:r>
+      <w:r>
+        <w:rPr>
+          <w:rFonts w:ascii="Times" w:hAnsi="Times" w:cs="Times" w:hint="eastAsia"/>
+          <w:color w:val="000000"/>
+          <w:kern w:val="0"/>
+          <w:sz w:val="32"/>
+          <w:szCs w:val="32"/>
+        </w:rPr>
+        <w:t>表达该思路。</w:t>
       </w:r>
     </w:p>
     <w:p>
@@ -1344,8 +2114,6 @@
           <w:rFonts w:ascii="Times" w:hAnsi="Times" w:cs="Times" w:hint="eastAsia"/>
           <w:color w:val="000000"/>
           <w:kern w:val="0"/>
-          <w:sz w:val="32"/>
-          <w:szCs w:val="32"/>
         </w:rPr>
       </w:pPr>
       <w:r>
@@ -1356,27 +2124,69 @@
           <w:sz w:val="32"/>
           <w:szCs w:val="32"/>
         </w:rPr>
-        <w:t>考虑逻辑回归，其中的概率分布</w:t>
-      </w:r>
-      <w:r>
-        <w:rPr>
-          <w:rFonts w:ascii="Times" w:hAnsi="Times" w:cs="Times"/>
-          <w:color w:val="000000"/>
-          <w:kern w:val="0"/>
-          <w:sz w:val="32"/>
-          <w:szCs w:val="32"/>
-        </w:rPr>
-        <w:t xml:space="preserve">p(y = 1|x; θ) </w:t>
-      </w:r>
-      <w:r>
-        <w:rPr>
-          <w:rFonts w:ascii="Times" w:hAnsi="Times" w:cs="Times" w:hint="eastAsia"/>
-          <w:color w:val="000000"/>
-          <w:kern w:val="0"/>
-          <w:sz w:val="32"/>
-          <w:szCs w:val="32"/>
-        </w:rPr>
-        <w:t>是基于</w:t>
+        <w:t>还有另外一种的直观</w:t>
+      </w:r>
+      <w:r>
+        <w:rPr>
+          <w:rFonts w:ascii="Times" w:hAnsi="Times" w:cs="Times" w:hint="eastAsia"/>
+          <w:color w:val="000000"/>
+          <w:kern w:val="0"/>
+          <w:sz w:val="32"/>
+          <w:szCs w:val="32"/>
+        </w:rPr>
+        <w:t>表示，</w:t>
+      </w:r>
+      <w:r>
+        <w:rPr>
+          <w:rFonts w:ascii="Times" w:hAnsi="Times" w:cs="Times" w:hint="eastAsia"/>
+          <w:color w:val="000000"/>
+          <w:kern w:val="0"/>
+          <w:sz w:val="32"/>
+          <w:szCs w:val="32"/>
+        </w:rPr>
+        <w:t>例如下面这个图当中，画叉的点表示的是正向训练样本，而小圆圈的点表示的是负向训练样本，图中还画出了</w:t>
+      </w:r>
+      <w:r>
+        <w:rPr>
+          <w:rFonts w:ascii="Times" w:hAnsi="Times" w:cs="Times" w:hint="eastAsia"/>
+          <w:b/>
+          <w:color w:val="000000"/>
+          <w:kern w:val="0"/>
+          <w:sz w:val="32"/>
+          <w:szCs w:val="32"/>
+        </w:rPr>
+        <w:t>分类边界</w:t>
+      </w:r>
+      <w:r>
+        <w:rPr>
+          <w:rFonts w:ascii="Times" w:hAnsi="Times" w:cs="Times" w:hint="eastAsia"/>
+          <w:color w:val="000000"/>
+          <w:kern w:val="0"/>
+          <w:sz w:val="32"/>
+          <w:szCs w:val="32"/>
+        </w:rPr>
+        <w:t>（</w:t>
+      </w:r>
+      <w:r>
+        <w:rPr>
+          <w:rFonts w:ascii="Times" w:hAnsi="Times" w:cs="Times"/>
+          <w:b/>
+          <w:color w:val="000000"/>
+          <w:kern w:val="0"/>
+          <w:sz w:val="32"/>
+          <w:szCs w:val="32"/>
+        </w:rPr>
+        <w:t>decision boundary</w:t>
+      </w:r>
+      <w:r>
+        <w:rPr>
+          <w:rFonts w:ascii="Times" w:hAnsi="Times" w:cs="Times" w:hint="eastAsia"/>
+          <w:color w:val="000000"/>
+          <w:kern w:val="0"/>
+          <w:sz w:val="32"/>
+          <w:szCs w:val="32"/>
+        </w:rPr>
+        <w:t>），这条线也就是通过等式</w:t>
       </w:r>
       <w:r>
         <w:rPr>
@@ -1396,28 +2206,7 @@
           <w:sz w:val="32"/>
           <w:szCs w:val="32"/>
         </w:rPr>
-        <w:t>h</w:t>
-      </w:r>
-      <w:r>
-        <w:rPr>
-          <w:rFonts w:ascii="Times" w:hAnsi="Times" w:cs="Times"/>
-          <w:color w:val="000000"/>
-          <w:kern w:val="0"/>
-          <w:position w:val="-6"/>
-          <w:sz w:val="21"/>
-          <w:szCs w:val="21"/>
-        </w:rPr>
         <w:t>θ</w:t>
-      </w:r>
-      <w:r>
-        <w:rPr>
-          <w:rFonts w:ascii="Times" w:hAnsi="Times" w:cs="Times"/>
-          <w:color w:val="000000"/>
-          <w:kern w:val="0"/>
-          <w:sz w:val="32"/>
-          <w:szCs w:val="32"/>
-        </w:rPr>
-        <w:t>(x) = g(θ</w:t>
       </w:r>
       <w:r>
         <w:rPr>
@@ -1428,37 +2217,17 @@
           <w:sz w:val="21"/>
           <w:szCs w:val="21"/>
         </w:rPr>
-        <w:t>T</w:t>
-      </w:r>
-      <w:r>
-        <w:rPr>
-          <w:rFonts w:ascii="Times" w:hAnsi="Times" w:cs="Times"/>
-          <w:color w:val="000000"/>
-          <w:kern w:val="0"/>
-          <w:sz w:val="32"/>
-          <w:szCs w:val="32"/>
-        </w:rPr>
-        <w:t xml:space="preserve">x) </w:t>
-      </w:r>
-      <w:r>
-        <w:rPr>
-          <w:rFonts w:ascii="Times" w:hAnsi="Times" w:cs="Times" w:hint="eastAsia"/>
-          <w:color w:val="000000"/>
-          <w:kern w:val="0"/>
-          <w:sz w:val="32"/>
-          <w:szCs w:val="32"/>
-        </w:rPr>
-        <w:t>而建立的模型。</w:t>
-      </w:r>
-      <w:r>
-        <w:rPr>
-          <w:rFonts w:ascii="Times" w:hAnsi="Times" w:cs="Times" w:hint="eastAsia"/>
-          <w:color w:val="000000"/>
-          <w:kern w:val="0"/>
-          <w:sz w:val="32"/>
-          <w:szCs w:val="32"/>
-        </w:rPr>
-        <w:t>当且仅当</w:t>
+        <w:t xml:space="preserve">T </w:t>
+      </w:r>
+      <w:r>
+        <w:rPr>
+          <w:rFonts w:ascii="Times" w:hAnsi="Times" w:cs="Times"/>
+          <w:color w:val="000000"/>
+          <w:kern w:val="0"/>
+          <w:sz w:val="32"/>
+          <w:szCs w:val="32"/>
+        </w:rPr>
+        <w:t>x = 0</w:t>
       </w:r>
       <w:r>
         <w:rPr>
@@ -1472,135 +2241,126 @@
       </w:r>
       <w:r>
         <w:rPr>
-          <w:rFonts w:ascii="Times" w:hAnsi="Times" w:cs="Times"/>
-          <w:color w:val="000000"/>
-          <w:kern w:val="0"/>
-          <w:sz w:val="32"/>
-          <w:szCs w:val="32"/>
-        </w:rPr>
-        <w:t>h</w:t>
-      </w:r>
-      <w:r>
-        <w:rPr>
-          <w:rFonts w:ascii="Times" w:hAnsi="Times" w:cs="Times"/>
-          <w:color w:val="000000"/>
-          <w:kern w:val="0"/>
-          <w:position w:val="-6"/>
-          <w:sz w:val="21"/>
-          <w:szCs w:val="21"/>
-        </w:rPr>
-        <w:t>θ</w:t>
-      </w:r>
-      <w:r>
-        <w:rPr>
-          <w:rFonts w:ascii="Times" w:hAnsi="Times" w:cs="Times"/>
-          <w:color w:val="000000"/>
-          <w:kern w:val="0"/>
-          <w:sz w:val="32"/>
-          <w:szCs w:val="32"/>
-        </w:rPr>
-        <w:t>(x) ≥ 0.5</w:t>
-      </w:r>
-      <w:r>
-        <w:rPr>
-          <w:rFonts w:ascii="Times" w:hAnsi="Times" w:cs="Times" w:hint="eastAsia"/>
-          <w:color w:val="000000"/>
-          <w:kern w:val="0"/>
-          <w:sz w:val="32"/>
-          <w:szCs w:val="32"/>
-        </w:rPr>
-        <w:t xml:space="preserve"> </w:t>
-      </w:r>
-      <w:r>
-        <w:rPr>
-          <w:rFonts w:ascii="Times" w:hAnsi="Times" w:cs="Times" w:hint="eastAsia"/>
-          <w:color w:val="000000"/>
-          <w:kern w:val="0"/>
-          <w:sz w:val="32"/>
-          <w:szCs w:val="32"/>
-        </w:rPr>
-        <w:t>，也就是</w:t>
-      </w:r>
-      <w:r>
-        <w:rPr>
-          <w:rFonts w:ascii="Times" w:hAnsi="Times" w:cs="Times" w:hint="eastAsia"/>
-          <w:color w:val="000000"/>
-          <w:kern w:val="0"/>
-          <w:sz w:val="32"/>
-          <w:szCs w:val="32"/>
-        </w:rPr>
-        <w:t xml:space="preserve"> </w:t>
-      </w:r>
-      <w:r>
-        <w:rPr>
-          <w:rFonts w:ascii="Times" w:hAnsi="Times" w:cs="Times"/>
-          <w:color w:val="000000"/>
-          <w:kern w:val="0"/>
-          <w:sz w:val="32"/>
-          <w:szCs w:val="32"/>
-        </w:rPr>
-        <w:t>θ</w:t>
-      </w:r>
-      <w:r>
-        <w:rPr>
-          <w:rFonts w:ascii="Times" w:hAnsi="Times" w:cs="Times"/>
-          <w:color w:val="000000"/>
-          <w:kern w:val="0"/>
-          <w:position w:val="10"/>
-          <w:sz w:val="21"/>
-          <w:szCs w:val="21"/>
-        </w:rPr>
-        <w:t>T</w:t>
-      </w:r>
-      <w:r>
-        <w:rPr>
-          <w:rFonts w:ascii="Times" w:hAnsi="Times" w:cs="Times"/>
-          <w:color w:val="000000"/>
-          <w:kern w:val="0"/>
-          <w:sz w:val="32"/>
-          <w:szCs w:val="32"/>
-        </w:rPr>
-        <w:t>x ≥ 0</w:t>
-      </w:r>
-      <w:r>
-        <w:rPr>
-          <w:rFonts w:ascii="Times" w:hAnsi="Times" w:cs="Times" w:hint="eastAsia"/>
-          <w:color w:val="000000"/>
-          <w:kern w:val="0"/>
-          <w:sz w:val="32"/>
-          <w:szCs w:val="32"/>
-        </w:rPr>
-        <w:t xml:space="preserve"> </w:t>
-      </w:r>
-      <w:r>
-        <w:rPr>
-          <w:rFonts w:ascii="Times" w:hAnsi="Times" w:cs="Times" w:hint="eastAsia"/>
-          <w:color w:val="000000"/>
-          <w:kern w:val="0"/>
-          <w:sz w:val="32"/>
-          <w:szCs w:val="32"/>
-        </w:rPr>
-        <w:t>的时候，我们才会预测出“</w:t>
-      </w:r>
-      <w:r>
-        <w:rPr>
-          <w:rFonts w:ascii="Times" w:hAnsi="Times" w:cs="Times" w:hint="eastAsia"/>
-          <w:color w:val="000000"/>
-          <w:kern w:val="0"/>
-          <w:sz w:val="32"/>
-          <w:szCs w:val="32"/>
-        </w:rPr>
-        <w:t>1</w:t>
-      </w:r>
-      <w:r>
-        <w:rPr>
-          <w:rFonts w:ascii="Times" w:hAnsi="Times" w:cs="Times" w:hint="eastAsia"/>
-          <w:color w:val="000000"/>
-          <w:kern w:val="0"/>
-          <w:sz w:val="32"/>
-          <w:szCs w:val="32"/>
-        </w:rPr>
-        <w:t>”</w:t>
+          <w:rFonts w:ascii="Times" w:hAnsi="Times" w:cs="Times" w:hint="eastAsia"/>
+          <w:color w:val="000000"/>
+          <w:kern w:val="0"/>
+          <w:sz w:val="32"/>
+          <w:szCs w:val="32"/>
+        </w:rPr>
+        <w:t>来确定的，也叫做</w:t>
+      </w:r>
+      <w:r>
+        <w:rPr>
+          <w:rFonts w:ascii="Times" w:hAnsi="Times" w:cs="Times" w:hint="eastAsia"/>
+          <w:b/>
+          <w:color w:val="000000"/>
+          <w:kern w:val="0"/>
+          <w:sz w:val="32"/>
+          <w:szCs w:val="32"/>
+        </w:rPr>
+        <w:t>分类超平面</w:t>
+      </w:r>
+      <w:r>
+        <w:rPr>
+          <w:rFonts w:ascii="Times" w:hAnsi="Times" w:cs="Times" w:hint="eastAsia"/>
+          <w:color w:val="000000"/>
+          <w:kern w:val="0"/>
+          <w:sz w:val="32"/>
+          <w:szCs w:val="32"/>
+        </w:rPr>
+        <w:t>（</w:t>
+      </w:r>
+      <w:r>
+        <w:rPr>
+          <w:rFonts w:ascii="Times" w:hAnsi="Times" w:cs="Times"/>
+          <w:b/>
+          <w:color w:val="000000"/>
+          <w:kern w:val="0"/>
+          <w:sz w:val="32"/>
+          <w:szCs w:val="32"/>
+        </w:rPr>
+        <w:t>s</w:t>
+      </w:r>
+      <w:r>
+        <w:rPr>
+          <w:rFonts w:ascii="Times" w:hAnsi="Times" w:cs="Times"/>
+          <w:b/>
+          <w:color w:val="000000"/>
+          <w:kern w:val="0"/>
+          <w:sz w:val="32"/>
+          <w:szCs w:val="32"/>
+        </w:rPr>
+        <w:t>eparating hyperplane</w:t>
+      </w:r>
+      <w:r>
+        <w:rPr>
+          <w:rFonts w:ascii="Times" w:hAnsi="Times" w:cs="Times" w:hint="eastAsia"/>
+          <w:color w:val="000000"/>
+          <w:kern w:val="0"/>
+          <w:sz w:val="32"/>
+          <w:szCs w:val="32"/>
+        </w:rPr>
+        <w:t>）</w:t>
+      </w:r>
+      <w:r>
+        <w:rPr>
+          <w:rFonts w:ascii="Times" w:hAnsi="Times" w:cs="Times" w:hint="eastAsia"/>
+          <w:color w:val="000000"/>
+          <w:kern w:val="0"/>
+          <w:sz w:val="32"/>
+          <w:szCs w:val="32"/>
+        </w:rPr>
+        <w:t>。图中还标出了三个点</w:t>
+      </w:r>
+      <w:r>
+        <w:rPr>
+          <w:rFonts w:ascii="Times" w:hAnsi="Times" w:cs="Times" w:hint="eastAsia"/>
+          <w:color w:val="000000"/>
+          <w:kern w:val="0"/>
+          <w:sz w:val="32"/>
+          <w:szCs w:val="32"/>
+        </w:rPr>
+        <w:t xml:space="preserve"> A</w:t>
+      </w:r>
+      <w:r>
+        <w:rPr>
+          <w:rFonts w:ascii="Times" w:hAnsi="Times" w:cs="Times" w:hint="eastAsia"/>
+          <w:color w:val="000000"/>
+          <w:kern w:val="0"/>
+          <w:sz w:val="32"/>
+          <w:szCs w:val="32"/>
+        </w:rPr>
+        <w:t>，</w:t>
+      </w:r>
+      <w:r>
+        <w:rPr>
+          <w:rFonts w:ascii="Times" w:hAnsi="Times" w:cs="Times" w:hint="eastAsia"/>
+          <w:color w:val="000000"/>
+          <w:kern w:val="0"/>
+          <w:sz w:val="32"/>
+          <w:szCs w:val="32"/>
+        </w:rPr>
+        <w:t xml:space="preserve">B </w:t>
+      </w:r>
+      <w:r>
+        <w:rPr>
+          <w:rFonts w:ascii="Times" w:hAnsi="Times" w:cs="Times" w:hint="eastAsia"/>
+          <w:color w:val="000000"/>
+          <w:kern w:val="0"/>
+          <w:sz w:val="32"/>
+          <w:szCs w:val="32"/>
+        </w:rPr>
+        <w:t>和</w:t>
+      </w:r>
+      <w:r>
+        <w:rPr>
+          <w:rFonts w:ascii="Times" w:hAnsi="Times" w:cs="Times" w:hint="eastAsia"/>
+          <w:color w:val="000000"/>
+          <w:kern w:val="0"/>
+          <w:sz w:val="32"/>
+          <w:szCs w:val="32"/>
+        </w:rPr>
+        <w:t xml:space="preserve"> C</w:t>
       </w:r>
       <w:r>
         <w:rPr>
@@ -1611,103 +2371,6 @@
           <w:szCs w:val="32"/>
         </w:rPr>
         <w:t>。</w:t>
-      </w:r>
-      <w:bookmarkStart w:id="0" w:name="_GoBack"/>
-      <w:bookmarkEnd w:id="0"/>
-    </w:p>
-    <w:p>
-      <w:pPr>
-        <w:widowControl/>
-        <w:autoSpaceDE w:val="0"/>
-        <w:autoSpaceDN w:val="0"/>
-        <w:adjustRightInd w:val="0"/>
-        <w:spacing w:after="240" w:line="360" w:lineRule="atLeast"/>
-        <w:jc w:val="left"/>
-        <w:rPr>
-          <w:rFonts w:ascii="Times" w:hAnsi="Times" w:cs="Times" w:hint="eastAsia"/>
-          <w:color w:val="000000"/>
-          <w:kern w:val="0"/>
-          <w:sz w:val="32"/>
-          <w:szCs w:val="32"/>
-        </w:rPr>
-      </w:pPr>
-    </w:p>
-    <w:p>
-      <w:pPr>
-        <w:widowControl/>
-        <w:autoSpaceDE w:val="0"/>
-        <w:autoSpaceDN w:val="0"/>
-        <w:adjustRightInd w:val="0"/>
-        <w:spacing w:after="240" w:line="360" w:lineRule="atLeast"/>
-        <w:jc w:val="left"/>
-        <w:rPr>
-          <w:rFonts w:ascii="Times" w:hAnsi="Times" w:cs="Times" w:hint="eastAsia"/>
-          <w:color w:val="000000"/>
-          <w:kern w:val="0"/>
-          <w:sz w:val="32"/>
-          <w:szCs w:val="32"/>
-        </w:rPr>
-      </w:pPr>
-    </w:p>
-    <w:p>
-      <w:pPr>
-        <w:widowControl/>
-        <w:autoSpaceDE w:val="0"/>
-        <w:autoSpaceDN w:val="0"/>
-        <w:adjustRightInd w:val="0"/>
-        <w:spacing w:after="240" w:line="360" w:lineRule="atLeast"/>
-        <w:jc w:val="left"/>
-        <w:rPr>
-          <w:rFonts w:ascii="Times" w:hAnsi="Times" w:cs="Times" w:hint="eastAsia"/>
-          <w:color w:val="000000"/>
-          <w:kern w:val="0"/>
-        </w:rPr>
-      </w:pPr>
-    </w:p>
-    <w:p>
-      <w:pPr>
-        <w:widowControl/>
-        <w:autoSpaceDE w:val="0"/>
-        <w:autoSpaceDN w:val="0"/>
-        <w:adjustRightInd w:val="0"/>
-        <w:spacing w:after="240" w:line="360" w:lineRule="atLeast"/>
-        <w:jc w:val="left"/>
-        <w:rPr>
-          <w:rFonts w:ascii="Times" w:hAnsi="Times" w:cs="Times"/>
-          <w:color w:val="000000"/>
-          <w:kern w:val="0"/>
-        </w:rPr>
-      </w:pPr>
-      <w:r>
-        <w:rPr>
-          <w:rFonts w:ascii="Times" w:hAnsi="Times" w:cs="Times"/>
-          <w:color w:val="000000"/>
-          <w:kern w:val="0"/>
-          <w:sz w:val="32"/>
-          <w:szCs w:val="32"/>
-        </w:rPr>
-        <w:t>For a different type of intuition, consider the following figure, in which x’s represent positive training examples, o’s denote negative training examples, a decision boundary (this is the line given by the equation θ</w:t>
-      </w:r>
-      <w:r>
-        <w:rPr>
-          <w:rFonts w:ascii="Times" w:hAnsi="Times" w:cs="Times"/>
-          <w:color w:val="000000"/>
-          <w:kern w:val="0"/>
-          <w:position w:val="10"/>
-          <w:sz w:val="21"/>
-          <w:szCs w:val="21"/>
-        </w:rPr>
-        <w:t xml:space="preserve">T </w:t>
-      </w:r>
-      <w:r>
-        <w:rPr>
-          <w:rFonts w:ascii="Times" w:hAnsi="Times" w:cs="Times"/>
-          <w:color w:val="000000"/>
-          <w:kern w:val="0"/>
-          <w:sz w:val="32"/>
-          <w:szCs w:val="32"/>
-        </w:rPr>
-        <w:t xml:space="preserve">x = 0, and is also called the separating hyperplane) is also shown, and three points have also been labeled A, B and C. </w:t>
       </w:r>
     </w:p>
     <w:p>
@@ -1781,21 +2444,375 @@
         <w:spacing w:after="240" w:line="360" w:lineRule="atLeast"/>
         <w:jc w:val="left"/>
         <w:rPr>
-          <w:rFonts w:ascii="Times" w:hAnsi="Times" w:cs="Times"/>
-          <w:color w:val="000000"/>
-          <w:kern w:val="0"/>
+          <w:rFonts w:ascii="Times" w:hAnsi="Times" w:cs="Times" w:hint="eastAsia"/>
+          <w:color w:val="000000"/>
+          <w:kern w:val="0"/>
+          <w:sz w:val="32"/>
+          <w:szCs w:val="32"/>
         </w:rPr>
       </w:pPr>
       <w:r>
         <w:rPr>
-          <w:rFonts w:ascii="Times" w:hAnsi="Times" w:cs="Times"/>
-          <w:color w:val="000000"/>
-          <w:kern w:val="0"/>
-          <w:sz w:val="32"/>
-          <w:szCs w:val="32"/>
-        </w:rPr>
-        <w:t xml:space="preserve">Notice that the point A is very far from the decision boundary. If we are asked to make a prediction for the value of y at A, it seems we should be quite confident that y = 1 there. Conversely, the point C is very close to the decision boundary, and while it’s on the side of the decision boundary on which we would predict y = 1, it seems likely that just a small change to the decision boundary could easily have caused our prediction to be y = 0. Hence, we’re much more confident about our prediction at A than at C. The point B lies in-between these two cases, and more broadly, we see that if a point is far from the separating hyperplane, then we may be significantly more confident in our predictions. Again, informally we think it’d be nice if, given a training set, we manage to find a decision boundary that allows us to make all correct and confident (meaning far from the decision boundary) predictions on the training examples. We’ll formalize this later using the notion of geometric margins. </w:t>
-      </w:r>
+          <w:rFonts w:ascii="Times" w:hAnsi="Times" w:cs="Times" w:hint="eastAsia"/>
+          <w:color w:val="000000"/>
+          <w:kern w:val="0"/>
+          <w:sz w:val="32"/>
+          <w:szCs w:val="32"/>
+        </w:rPr>
+        <w:t>可以发现</w:t>
+      </w:r>
+      <w:r>
+        <w:rPr>
+          <w:rFonts w:ascii="Times" w:hAnsi="Times" w:cs="Times" w:hint="eastAsia"/>
+          <w:color w:val="000000"/>
+          <w:kern w:val="0"/>
+          <w:sz w:val="32"/>
+          <w:szCs w:val="32"/>
+        </w:rPr>
+        <w:t xml:space="preserve"> A </w:t>
+      </w:r>
+      <w:r>
+        <w:rPr>
+          <w:rFonts w:ascii="Times" w:hAnsi="Times" w:cs="Times" w:hint="eastAsia"/>
+          <w:color w:val="000000"/>
+          <w:kern w:val="0"/>
+          <w:sz w:val="32"/>
+          <w:szCs w:val="32"/>
+        </w:rPr>
+        <w:t>点距离分界线很远。如果我们对</w:t>
+      </w:r>
+      <w:r>
+        <w:rPr>
+          <w:rFonts w:ascii="Times" w:hAnsi="Times" w:cs="Times" w:hint="eastAsia"/>
+          <w:color w:val="000000"/>
+          <w:kern w:val="0"/>
+          <w:sz w:val="32"/>
+          <w:szCs w:val="32"/>
+        </w:rPr>
+        <w:t xml:space="preserve"> A </w:t>
+      </w:r>
+      <w:r>
+        <w:rPr>
+          <w:rFonts w:ascii="Times" w:hAnsi="Times" w:cs="Times" w:hint="eastAsia"/>
+          <w:color w:val="000000"/>
+          <w:kern w:val="0"/>
+          <w:sz w:val="32"/>
+          <w:szCs w:val="32"/>
+        </w:rPr>
+        <w:t>点的</w:t>
+      </w:r>
+      <w:r>
+        <w:rPr>
+          <w:rFonts w:ascii="Times" w:hAnsi="Times" w:cs="Times" w:hint="eastAsia"/>
+          <w:color w:val="000000"/>
+          <w:kern w:val="0"/>
+          <w:sz w:val="32"/>
+          <w:szCs w:val="32"/>
+        </w:rPr>
+        <w:t xml:space="preserve"> y </w:t>
+      </w:r>
+      <w:r>
+        <w:rPr>
+          <w:rFonts w:ascii="Times" w:hAnsi="Times" w:cs="Times" w:hint="eastAsia"/>
+          <w:color w:val="000000"/>
+          <w:kern w:val="0"/>
+          <w:sz w:val="32"/>
+          <w:szCs w:val="32"/>
+        </w:rPr>
+        <w:t>值进行预测，估计我们会很有信心地认为在那个位置的</w:t>
+      </w:r>
+      <w:r>
+        <w:rPr>
+          <w:rFonts w:ascii="Times" w:hAnsi="Times" w:cs="Times" w:hint="eastAsia"/>
+          <w:color w:val="000000"/>
+          <w:kern w:val="0"/>
+          <w:sz w:val="32"/>
+          <w:szCs w:val="32"/>
+        </w:rPr>
+        <w:t xml:space="preserve"> y = 1</w:t>
+      </w:r>
+      <w:r>
+        <w:rPr>
+          <w:rFonts w:ascii="Times" w:hAnsi="Times" w:cs="Times" w:hint="eastAsia"/>
+          <w:color w:val="000000"/>
+          <w:kern w:val="0"/>
+          <w:sz w:val="32"/>
+          <w:szCs w:val="32"/>
+        </w:rPr>
+        <w:t>。与之相反的是</w:t>
+      </w:r>
+      <w:r>
+        <w:rPr>
+          <w:rFonts w:ascii="Times" w:hAnsi="Times" w:cs="Times" w:hint="eastAsia"/>
+          <w:color w:val="000000"/>
+          <w:kern w:val="0"/>
+          <w:sz w:val="32"/>
+          <w:szCs w:val="32"/>
+        </w:rPr>
+        <w:t xml:space="preserve"> C</w:t>
+      </w:r>
+      <w:r>
+        <w:rPr>
+          <w:rFonts w:ascii="Times" w:hAnsi="Times" w:cs="Times" w:hint="eastAsia"/>
+          <w:color w:val="000000"/>
+          <w:kern w:val="0"/>
+          <w:sz w:val="32"/>
+          <w:szCs w:val="32"/>
+        </w:rPr>
+        <w:t>，这个点距离边界线很近，而且虽然这个</w:t>
+      </w:r>
+      <w:r>
+        <w:rPr>
+          <w:rFonts w:ascii="Times" w:hAnsi="Times" w:cs="Times" w:hint="eastAsia"/>
+          <w:color w:val="000000"/>
+          <w:kern w:val="0"/>
+          <w:sz w:val="32"/>
+          <w:szCs w:val="32"/>
+        </w:rPr>
+        <w:t xml:space="preserve"> C </w:t>
+      </w:r>
+      <w:r>
+        <w:rPr>
+          <w:rFonts w:ascii="Times" w:hAnsi="Times" w:cs="Times" w:hint="eastAsia"/>
+          <w:color w:val="000000"/>
+          <w:kern w:val="0"/>
+          <w:sz w:val="32"/>
+          <w:szCs w:val="32"/>
+        </w:rPr>
+        <w:t>点也在预测值</w:t>
+      </w:r>
+      <w:r>
+        <w:rPr>
+          <w:rFonts w:ascii="Times" w:hAnsi="Times" w:cs="Times" w:hint="eastAsia"/>
+          <w:color w:val="000000"/>
+          <w:kern w:val="0"/>
+          <w:sz w:val="32"/>
+          <w:szCs w:val="32"/>
+        </w:rPr>
+        <w:t xml:space="preserve"> y = 1 </w:t>
+      </w:r>
+      <w:r>
+        <w:rPr>
+          <w:rFonts w:ascii="Times" w:hAnsi="Times" w:cs="Times" w:hint="eastAsia"/>
+          <w:color w:val="000000"/>
+          <w:kern w:val="0"/>
+          <w:sz w:val="32"/>
+          <w:szCs w:val="32"/>
+        </w:rPr>
+        <w:t>的一侧，但看上去距离边界线的距离实在是很近的，所以也很可能会让我们对这个点的预测为</w:t>
+      </w:r>
+      <w:r>
+        <w:rPr>
+          <w:rFonts w:ascii="Times" w:hAnsi="Times" w:cs="Times" w:hint="eastAsia"/>
+          <w:color w:val="000000"/>
+          <w:kern w:val="0"/>
+          <w:sz w:val="32"/>
+          <w:szCs w:val="32"/>
+        </w:rPr>
+        <w:t xml:space="preserve"> y = 0</w:t>
+      </w:r>
+      <w:r>
+        <w:rPr>
+          <w:rFonts w:ascii="Times" w:hAnsi="Times" w:cs="Times" w:hint="eastAsia"/>
+          <w:color w:val="000000"/>
+          <w:kern w:val="0"/>
+          <w:sz w:val="32"/>
+          <w:szCs w:val="32"/>
+        </w:rPr>
+        <w:t>。因此，我们对</w:t>
+      </w:r>
+      <w:r>
+        <w:rPr>
+          <w:rFonts w:ascii="Times" w:hAnsi="Times" w:cs="Times" w:hint="eastAsia"/>
+          <w:color w:val="000000"/>
+          <w:kern w:val="0"/>
+          <w:sz w:val="32"/>
+          <w:szCs w:val="32"/>
+        </w:rPr>
+        <w:t xml:space="preserve"> A </w:t>
+      </w:r>
+      <w:r>
+        <w:rPr>
+          <w:rFonts w:ascii="Times" w:hAnsi="Times" w:cs="Times" w:hint="eastAsia"/>
+          <w:color w:val="000000"/>
+          <w:kern w:val="0"/>
+          <w:sz w:val="32"/>
+          <w:szCs w:val="32"/>
+        </w:rPr>
+        <w:t>点的预测要比对</w:t>
+      </w:r>
+      <w:r>
+        <w:rPr>
+          <w:rFonts w:ascii="Times" w:hAnsi="Times" w:cs="Times" w:hint="eastAsia"/>
+          <w:color w:val="000000"/>
+          <w:kern w:val="0"/>
+          <w:sz w:val="32"/>
+          <w:szCs w:val="32"/>
+        </w:rPr>
+        <w:t xml:space="preserve"> C </w:t>
+      </w:r>
+      <w:r>
+        <w:rPr>
+          <w:rFonts w:ascii="Times" w:hAnsi="Times" w:cs="Times" w:hint="eastAsia"/>
+          <w:color w:val="000000"/>
+          <w:kern w:val="0"/>
+          <w:sz w:val="32"/>
+          <w:szCs w:val="32"/>
+        </w:rPr>
+        <w:t>点的预测更有把握得多。</w:t>
+      </w:r>
+      <w:r>
+        <w:rPr>
+          <w:rFonts w:ascii="Times" w:hAnsi="Times" w:cs="Times" w:hint="eastAsia"/>
+          <w:color w:val="000000"/>
+          <w:kern w:val="0"/>
+          <w:sz w:val="32"/>
+          <w:szCs w:val="32"/>
+        </w:rPr>
+        <w:t xml:space="preserve">B </w:t>
+      </w:r>
+      <w:r>
+        <w:rPr>
+          <w:rFonts w:ascii="Times" w:hAnsi="Times" w:cs="Times" w:hint="eastAsia"/>
+          <w:color w:val="000000"/>
+          <w:kern w:val="0"/>
+          <w:sz w:val="32"/>
+          <w:szCs w:val="32"/>
+        </w:rPr>
+        <w:t>点正好在上面两种极端情况之间，</w:t>
+      </w:r>
+      <w:r>
+        <w:rPr>
+          <w:rFonts w:ascii="Times" w:hAnsi="Times" w:cs="Times" w:hint="eastAsia"/>
+          <w:color w:val="000000"/>
+          <w:kern w:val="0"/>
+          <w:sz w:val="32"/>
+          <w:szCs w:val="32"/>
+        </w:rPr>
+        <w:t>更广泛地说，如果一个点距离</w:t>
+      </w:r>
+      <w:r>
+        <w:rPr>
+          <w:rFonts w:ascii="Times" w:hAnsi="Times" w:cs="Times" w:hint="eastAsia"/>
+          <w:b/>
+          <w:color w:val="000000"/>
+          <w:kern w:val="0"/>
+          <w:sz w:val="32"/>
+          <w:szCs w:val="32"/>
+        </w:rPr>
+        <w:t>分类超平面</w:t>
+      </w:r>
+      <w:r>
+        <w:rPr>
+          <w:rFonts w:ascii="Times" w:hAnsi="Times" w:cs="Times" w:hint="eastAsia"/>
+          <w:color w:val="000000"/>
+          <w:kern w:val="0"/>
+          <w:sz w:val="32"/>
+          <w:szCs w:val="32"/>
+        </w:rPr>
+        <w:t>（</w:t>
+      </w:r>
+      <w:r>
+        <w:rPr>
+          <w:rFonts w:ascii="Times" w:hAnsi="Times" w:cs="Times"/>
+          <w:b/>
+          <w:color w:val="000000"/>
+          <w:kern w:val="0"/>
+          <w:sz w:val="32"/>
+          <w:szCs w:val="32"/>
+        </w:rPr>
+        <w:t>s</w:t>
+      </w:r>
+      <w:r>
+        <w:rPr>
+          <w:rFonts w:ascii="Times" w:hAnsi="Times" w:cs="Times"/>
+          <w:b/>
+          <w:color w:val="000000"/>
+          <w:kern w:val="0"/>
+          <w:sz w:val="32"/>
+          <w:szCs w:val="32"/>
+        </w:rPr>
+        <w:t>eparating hyperplane</w:t>
+      </w:r>
+      <w:r>
+        <w:rPr>
+          <w:rFonts w:ascii="Times" w:hAnsi="Times" w:cs="Times" w:hint="eastAsia"/>
+          <w:color w:val="000000"/>
+          <w:kern w:val="0"/>
+          <w:sz w:val="32"/>
+          <w:szCs w:val="32"/>
+        </w:rPr>
+        <w:t>）</w:t>
+      </w:r>
+      <w:r>
+        <w:rPr>
+          <w:rFonts w:ascii="Times" w:hAnsi="Times" w:cs="Times" w:hint="eastAsia"/>
+          <w:color w:val="000000"/>
+          <w:kern w:val="0"/>
+          <w:sz w:val="32"/>
+          <w:szCs w:val="32"/>
+        </w:rPr>
+        <w:t>比较远，我们就可以对给出的预测很有信心。那么给定一个训练集，如果我们能够找到一个分类边界，利用这个边界我们可以对所有的训练样本给出正确并且有信心（也就是数据点距离分类边界要都很远）的预测，那这就是我们想要达到的状态了。当然上面这种说法还是很不正规，后面我们会使用</w:t>
+      </w:r>
+      <w:r>
+        <w:rPr>
+          <w:rFonts w:ascii="Times" w:hAnsi="Times" w:cs="Times" w:hint="eastAsia"/>
+          <w:b/>
+          <w:color w:val="000000"/>
+          <w:kern w:val="0"/>
+          <w:sz w:val="32"/>
+          <w:szCs w:val="32"/>
+        </w:rPr>
+        <w:t>几何边界记号</w:t>
+      </w:r>
+      <w:r>
+        <w:rPr>
+          <w:rFonts w:ascii="Times" w:hAnsi="Times" w:cs="Times" w:hint="eastAsia"/>
+          <w:color w:val="000000"/>
+          <w:kern w:val="0"/>
+          <w:sz w:val="32"/>
+          <w:szCs w:val="32"/>
+        </w:rPr>
+        <w:t>（</w:t>
+      </w:r>
+      <w:r>
+        <w:rPr>
+          <w:rFonts w:ascii="Times" w:hAnsi="Times" w:cs="Times"/>
+          <w:b/>
+          <w:color w:val="000000"/>
+          <w:kern w:val="0"/>
+          <w:sz w:val="32"/>
+          <w:szCs w:val="32"/>
+        </w:rPr>
+        <w:t>notion of geometric margins</w:t>
+      </w:r>
+      <w:r>
+        <w:rPr>
+          <w:rFonts w:ascii="Times" w:hAnsi="Times" w:cs="Times" w:hint="eastAsia"/>
+          <w:color w:val="000000"/>
+          <w:kern w:val="0"/>
+          <w:sz w:val="32"/>
+          <w:szCs w:val="32"/>
+        </w:rPr>
+        <w:t>）来更正规地来表达。</w:t>
+      </w:r>
+    </w:p>
+    <w:p>
+      <w:pPr>
+        <w:widowControl/>
+        <w:autoSpaceDE w:val="0"/>
+        <w:autoSpaceDN w:val="0"/>
+        <w:adjustRightInd w:val="0"/>
+        <w:spacing w:after="240" w:line="360" w:lineRule="atLeast"/>
+        <w:jc w:val="left"/>
+        <w:rPr>
+          <w:rFonts w:ascii="Times" w:hAnsi="Times" w:cs="Times" w:hint="eastAsia"/>
+          <w:color w:val="000000"/>
+          <w:kern w:val="0"/>
+        </w:rPr>
+      </w:pPr>
+      <w:bookmarkStart w:id="0" w:name="_GoBack"/>
+      <w:bookmarkEnd w:id="0"/>
     </w:p>
     <w:p>
       <w:pPr>

--- a/中文翻译中/notes/cs229-notes3.docx
+++ b/中文翻译中/notes/cs229-notes3.docx
@@ -54,46 +54,29 @@
         </w:rPr>
         <w:t>原作者：</w:t>
       </w:r>
-      <w:r>
-        <w:fldChar w:fldCharType="begin"/>
-      </w:r>
-      <w:r>
-        <w:instrText xml:space="preserve"> HYPERLINK "http://cs229.stanford.edu/" </w:instrText>
-      </w:r>
-      <w:r>
-        <w:fldChar w:fldCharType="separate"/>
-      </w:r>
-      <w:r>
-        <w:rPr>
-          <w:rStyle w:val="a8"/>
-          <w:rFonts w:ascii="Times" w:hAnsi="Times" w:cs="Times"/>
+      <w:hyperlink r:id="rId7" w:history="1">
+        <w:r>
+          <w:rPr>
+            <w:rStyle w:val="a8"/>
+            <w:rFonts w:ascii="Times" w:hAnsi="Times" w:cs="Times"/>
+            <w:kern w:val="0"/>
+            <w:sz w:val="37"/>
+            <w:szCs w:val="37"/>
+          </w:rPr>
+          <w:t>Andrew Ng</w:t>
+        </w:r>
+      </w:hyperlink>
+      <w:r>
+        <w:rPr>
+          <w:rFonts w:ascii="Times" w:hAnsi="Times" w:cs="Times" w:hint="eastAsia"/>
+          <w:color w:val="000000"/>
           <w:kern w:val="0"/>
           <w:sz w:val="37"/>
           <w:szCs w:val="37"/>
         </w:rPr>
-        <w:t>Andrew Ng</w:t>
-      </w:r>
-      <w:r>
-        <w:rPr>
-          <w:rStyle w:val="a8"/>
-          <w:rFonts w:ascii="Times" w:hAnsi="Times" w:cs="Times"/>
-          <w:kern w:val="0"/>
-          <w:sz w:val="37"/>
-          <w:szCs w:val="37"/>
-        </w:rPr>
-        <w:fldChar w:fldCharType="end"/>
-      </w:r>
-      <w:r>
-        <w:rPr>
-          <w:rFonts w:ascii="Times" w:hAnsi="Times" w:cs="Times" w:hint="eastAsia"/>
-          <w:color w:val="000000"/>
-          <w:kern w:val="0"/>
-          <w:sz w:val="37"/>
-          <w:szCs w:val="37"/>
-        </w:rPr>
         <w:t>（</w:t>
       </w:r>
-      <w:hyperlink r:id="rId7" w:history="1">
+      <w:hyperlink r:id="rId8" w:history="1">
         <w:r>
           <w:rPr>
             <w:rStyle w:val="a8"/>
@@ -142,35 +125,18 @@
         </w:rPr>
         <w:t>翻译：</w:t>
       </w:r>
-      <w:r>
-        <w:fldChar w:fldCharType="begin"/>
-      </w:r>
-      <w:r>
-        <w:instrText xml:space="preserve"> HYPERLINK "https://zhuanlan.zhihu.com/python-kivy" </w:instrText>
-      </w:r>
-      <w:r>
-        <w:fldChar w:fldCharType="separate"/>
-      </w:r>
-      <w:r>
-        <w:rPr>
-          <w:rStyle w:val="a8"/>
-          <w:rFonts w:ascii="Times" w:hAnsi="Times" w:cs="Times" w:hint="eastAsia"/>
-          <w:kern w:val="0"/>
-          <w:sz w:val="37"/>
-          <w:szCs w:val="37"/>
-        </w:rPr>
-        <w:t>CycleUser</w:t>
-      </w:r>
-      <w:r>
-        <w:rPr>
-          <w:rStyle w:val="a8"/>
-          <w:rFonts w:ascii="Times" w:hAnsi="Times" w:cs="Times"/>
-          <w:kern w:val="0"/>
-          <w:sz w:val="37"/>
-          <w:szCs w:val="37"/>
-        </w:rPr>
-        <w:fldChar w:fldCharType="end"/>
-      </w:r>
+      <w:hyperlink r:id="rId9" w:history="1">
+        <w:r>
+          <w:rPr>
+            <w:rStyle w:val="a8"/>
+            <w:rFonts w:ascii="Times" w:hAnsi="Times" w:cs="Times" w:hint="eastAsia"/>
+            <w:kern w:val="0"/>
+            <w:sz w:val="37"/>
+            <w:szCs w:val="37"/>
+          </w:rPr>
+          <w:t>CycleUser</w:t>
+        </w:r>
+      </w:hyperlink>
     </w:p>
     <w:p>
       <w:pPr>
@@ -888,7 +854,7 @@
         <w:spacing w:after="240" w:line="360" w:lineRule="atLeast"/>
         <w:jc w:val="left"/>
         <w:rPr>
-          <w:rFonts w:ascii="Times" w:hAnsi="Times" w:cs="Times" w:hint="eastAsia"/>
+          <w:rFonts w:ascii="Times" w:hAnsi="Times" w:cs="Times"/>
           <w:color w:val="000000"/>
           <w:kern w:val="0"/>
           <w:sz w:val="32"/>
@@ -1681,27 +1647,7 @@
           <w:sz w:val="32"/>
           <w:szCs w:val="32"/>
         </w:rPr>
-        <w:t>），我们也对</w:t>
-      </w:r>
-      <w:r>
-        <w:rPr>
-          <w:rFonts w:ascii="Times" w:hAnsi="Times" w:cs="Times" w:hint="eastAsia"/>
-          <w:color w:val="000000"/>
-          <w:kern w:val="0"/>
-          <w:sz w:val="32"/>
-          <w:szCs w:val="32"/>
-        </w:rPr>
-        <w:t>这时候</w:t>
-      </w:r>
-      <w:r>
-        <w:rPr>
-          <w:rFonts w:ascii="Times" w:hAnsi="Times" w:cs="Times" w:hint="eastAsia"/>
-          <w:color w:val="000000"/>
-          <w:kern w:val="0"/>
-          <w:sz w:val="32"/>
-          <w:szCs w:val="32"/>
-        </w:rPr>
-        <w:t>给出的预测很有信心。</w:t>
+        <w:t>），我们也对这时候给出的预测很有信心。</w:t>
       </w:r>
       <w:r>
         <w:rPr>
@@ -2079,27 +2025,7 @@
           <w:sz w:val="32"/>
           <w:szCs w:val="32"/>
         </w:rPr>
-        <w:t>来</w:t>
-      </w:r>
-      <w:r>
-        <w:rPr>
-          <w:rFonts w:ascii="Times" w:hAnsi="Times" w:cs="Times" w:hint="eastAsia"/>
-          <w:color w:val="000000"/>
-          <w:kern w:val="0"/>
-          <w:sz w:val="32"/>
-          <w:szCs w:val="32"/>
-        </w:rPr>
-        <w:t>用正规的语言来</w:t>
-      </w:r>
-      <w:r>
-        <w:rPr>
-          <w:rFonts w:ascii="Times" w:hAnsi="Times" w:cs="Times" w:hint="eastAsia"/>
-          <w:color w:val="000000"/>
-          <w:kern w:val="0"/>
-          <w:sz w:val="32"/>
-          <w:szCs w:val="32"/>
-        </w:rPr>
-        <w:t>表达该思路。</w:t>
+        <w:t>来用正规的语言来表达该思路。</w:t>
       </w:r>
     </w:p>
     <w:p>
@@ -2111,7 +2037,7 @@
         <w:spacing w:after="240" w:line="360" w:lineRule="atLeast"/>
         <w:jc w:val="left"/>
         <w:rPr>
-          <w:rFonts w:ascii="Times" w:hAnsi="Times" w:cs="Times" w:hint="eastAsia"/>
+          <w:rFonts w:ascii="Times" w:hAnsi="Times" w:cs="Times"/>
           <w:color w:val="000000"/>
           <w:kern w:val="0"/>
         </w:rPr>
@@ -2403,852 +2329,6 @@
             <wp:extent cx="2122401" cy="1868083"/>
             <wp:effectExtent l="0" t="0" r="11430" b="12065"/>
             <wp:docPr id="1" name="图片 1"/>
-            <wp:cNvGraphicFramePr>
-              <a:graphicFrameLocks xmlns:a="http://schemas.openxmlformats.org/drawingml/2006/main" noChangeAspect="1"/>
-            </wp:cNvGraphicFramePr>
-            <a:graphic xmlns:a="http://schemas.openxmlformats.org/drawingml/2006/main">
-              <a:graphicData uri="http://schemas.openxmlformats.org/drawingml/2006/picture">
-                <pic:pic xmlns:pic="http://schemas.openxmlformats.org/drawingml/2006/picture">
-                  <pic:nvPicPr>
-                    <pic:cNvPr id="1" name=""/>
-                    <pic:cNvPicPr/>
-                  </pic:nvPicPr>
-                  <pic:blipFill>
-                    <a:blip r:embed="rId8"/>
-                    <a:stretch>
-                      <a:fillRect/>
-                    </a:stretch>
-                  </pic:blipFill>
-                  <pic:spPr>
-                    <a:xfrm>
-                      <a:off x="0" y="0"/>
-                      <a:ext cx="2143303" cy="1886480"/>
-                    </a:xfrm>
-                    <a:prstGeom prst="rect">
-                      <a:avLst/>
-                    </a:prstGeom>
-                  </pic:spPr>
-                </pic:pic>
-              </a:graphicData>
-            </a:graphic>
-          </wp:inline>
-        </w:drawing>
-      </w:r>
-    </w:p>
-    <w:p>
-      <w:pPr>
-        <w:widowControl/>
-        <w:autoSpaceDE w:val="0"/>
-        <w:autoSpaceDN w:val="0"/>
-        <w:adjustRightInd w:val="0"/>
-        <w:spacing w:after="240" w:line="360" w:lineRule="atLeast"/>
-        <w:jc w:val="left"/>
-        <w:rPr>
-          <w:rFonts w:ascii="Times" w:hAnsi="Times" w:cs="Times" w:hint="eastAsia"/>
-          <w:color w:val="000000"/>
-          <w:kern w:val="0"/>
-          <w:sz w:val="32"/>
-          <w:szCs w:val="32"/>
-        </w:rPr>
-      </w:pPr>
-      <w:r>
-        <w:rPr>
-          <w:rFonts w:ascii="Times" w:hAnsi="Times" w:cs="Times" w:hint="eastAsia"/>
-          <w:color w:val="000000"/>
-          <w:kern w:val="0"/>
-          <w:sz w:val="32"/>
-          <w:szCs w:val="32"/>
-        </w:rPr>
-        <w:t>可以发现</w:t>
-      </w:r>
-      <w:r>
-        <w:rPr>
-          <w:rFonts w:ascii="Times" w:hAnsi="Times" w:cs="Times" w:hint="eastAsia"/>
-          <w:color w:val="000000"/>
-          <w:kern w:val="0"/>
-          <w:sz w:val="32"/>
-          <w:szCs w:val="32"/>
-        </w:rPr>
-        <w:t xml:space="preserve"> A </w:t>
-      </w:r>
-      <w:r>
-        <w:rPr>
-          <w:rFonts w:ascii="Times" w:hAnsi="Times" w:cs="Times" w:hint="eastAsia"/>
-          <w:color w:val="000000"/>
-          <w:kern w:val="0"/>
-          <w:sz w:val="32"/>
-          <w:szCs w:val="32"/>
-        </w:rPr>
-        <w:t>点距离分界线很远。如果我们对</w:t>
-      </w:r>
-      <w:r>
-        <w:rPr>
-          <w:rFonts w:ascii="Times" w:hAnsi="Times" w:cs="Times" w:hint="eastAsia"/>
-          <w:color w:val="000000"/>
-          <w:kern w:val="0"/>
-          <w:sz w:val="32"/>
-          <w:szCs w:val="32"/>
-        </w:rPr>
-        <w:t xml:space="preserve"> A </w:t>
-      </w:r>
-      <w:r>
-        <w:rPr>
-          <w:rFonts w:ascii="Times" w:hAnsi="Times" w:cs="Times" w:hint="eastAsia"/>
-          <w:color w:val="000000"/>
-          <w:kern w:val="0"/>
-          <w:sz w:val="32"/>
-          <w:szCs w:val="32"/>
-        </w:rPr>
-        <w:t>点的</w:t>
-      </w:r>
-      <w:r>
-        <w:rPr>
-          <w:rFonts w:ascii="Times" w:hAnsi="Times" w:cs="Times" w:hint="eastAsia"/>
-          <w:color w:val="000000"/>
-          <w:kern w:val="0"/>
-          <w:sz w:val="32"/>
-          <w:szCs w:val="32"/>
-        </w:rPr>
-        <w:t xml:space="preserve"> y </w:t>
-      </w:r>
-      <w:r>
-        <w:rPr>
-          <w:rFonts w:ascii="Times" w:hAnsi="Times" w:cs="Times" w:hint="eastAsia"/>
-          <w:color w:val="000000"/>
-          <w:kern w:val="0"/>
-          <w:sz w:val="32"/>
-          <w:szCs w:val="32"/>
-        </w:rPr>
-        <w:t>值进行预测，估计我们会很有信心地认为在那个位置的</w:t>
-      </w:r>
-      <w:r>
-        <w:rPr>
-          <w:rFonts w:ascii="Times" w:hAnsi="Times" w:cs="Times" w:hint="eastAsia"/>
-          <w:color w:val="000000"/>
-          <w:kern w:val="0"/>
-          <w:sz w:val="32"/>
-          <w:szCs w:val="32"/>
-        </w:rPr>
-        <w:t xml:space="preserve"> y = 1</w:t>
-      </w:r>
-      <w:r>
-        <w:rPr>
-          <w:rFonts w:ascii="Times" w:hAnsi="Times" w:cs="Times" w:hint="eastAsia"/>
-          <w:color w:val="000000"/>
-          <w:kern w:val="0"/>
-          <w:sz w:val="32"/>
-          <w:szCs w:val="32"/>
-        </w:rPr>
-        <w:t>。与之相反的是</w:t>
-      </w:r>
-      <w:r>
-        <w:rPr>
-          <w:rFonts w:ascii="Times" w:hAnsi="Times" w:cs="Times" w:hint="eastAsia"/>
-          <w:color w:val="000000"/>
-          <w:kern w:val="0"/>
-          <w:sz w:val="32"/>
-          <w:szCs w:val="32"/>
-        </w:rPr>
-        <w:t xml:space="preserve"> C</w:t>
-      </w:r>
-      <w:r>
-        <w:rPr>
-          <w:rFonts w:ascii="Times" w:hAnsi="Times" w:cs="Times" w:hint="eastAsia"/>
-          <w:color w:val="000000"/>
-          <w:kern w:val="0"/>
-          <w:sz w:val="32"/>
-          <w:szCs w:val="32"/>
-        </w:rPr>
-        <w:t>，这个点距离边界线很近，而且虽然这个</w:t>
-      </w:r>
-      <w:r>
-        <w:rPr>
-          <w:rFonts w:ascii="Times" w:hAnsi="Times" w:cs="Times" w:hint="eastAsia"/>
-          <w:color w:val="000000"/>
-          <w:kern w:val="0"/>
-          <w:sz w:val="32"/>
-          <w:szCs w:val="32"/>
-        </w:rPr>
-        <w:t xml:space="preserve"> C </w:t>
-      </w:r>
-      <w:r>
-        <w:rPr>
-          <w:rFonts w:ascii="Times" w:hAnsi="Times" w:cs="Times" w:hint="eastAsia"/>
-          <w:color w:val="000000"/>
-          <w:kern w:val="0"/>
-          <w:sz w:val="32"/>
-          <w:szCs w:val="32"/>
-        </w:rPr>
-        <w:t>点也在预测值</w:t>
-      </w:r>
-      <w:r>
-        <w:rPr>
-          <w:rFonts w:ascii="Times" w:hAnsi="Times" w:cs="Times" w:hint="eastAsia"/>
-          <w:color w:val="000000"/>
-          <w:kern w:val="0"/>
-          <w:sz w:val="32"/>
-          <w:szCs w:val="32"/>
-        </w:rPr>
-        <w:t xml:space="preserve"> y = 1 </w:t>
-      </w:r>
-      <w:r>
-        <w:rPr>
-          <w:rFonts w:ascii="Times" w:hAnsi="Times" w:cs="Times" w:hint="eastAsia"/>
-          <w:color w:val="000000"/>
-          <w:kern w:val="0"/>
-          <w:sz w:val="32"/>
-          <w:szCs w:val="32"/>
-        </w:rPr>
-        <w:t>的一侧，但看上去距离边界线的距离实在是很近的，所以也很可能会让我们对这个点的预测为</w:t>
-      </w:r>
-      <w:r>
-        <w:rPr>
-          <w:rFonts w:ascii="Times" w:hAnsi="Times" w:cs="Times" w:hint="eastAsia"/>
-          <w:color w:val="000000"/>
-          <w:kern w:val="0"/>
-          <w:sz w:val="32"/>
-          <w:szCs w:val="32"/>
-        </w:rPr>
-        <w:t xml:space="preserve"> y = 0</w:t>
-      </w:r>
-      <w:r>
-        <w:rPr>
-          <w:rFonts w:ascii="Times" w:hAnsi="Times" w:cs="Times" w:hint="eastAsia"/>
-          <w:color w:val="000000"/>
-          <w:kern w:val="0"/>
-          <w:sz w:val="32"/>
-          <w:szCs w:val="32"/>
-        </w:rPr>
-        <w:t>。因此，我们对</w:t>
-      </w:r>
-      <w:r>
-        <w:rPr>
-          <w:rFonts w:ascii="Times" w:hAnsi="Times" w:cs="Times" w:hint="eastAsia"/>
-          <w:color w:val="000000"/>
-          <w:kern w:val="0"/>
-          <w:sz w:val="32"/>
-          <w:szCs w:val="32"/>
-        </w:rPr>
-        <w:t xml:space="preserve"> A </w:t>
-      </w:r>
-      <w:r>
-        <w:rPr>
-          <w:rFonts w:ascii="Times" w:hAnsi="Times" w:cs="Times" w:hint="eastAsia"/>
-          <w:color w:val="000000"/>
-          <w:kern w:val="0"/>
-          <w:sz w:val="32"/>
-          <w:szCs w:val="32"/>
-        </w:rPr>
-        <w:t>点的预测要比对</w:t>
-      </w:r>
-      <w:r>
-        <w:rPr>
-          <w:rFonts w:ascii="Times" w:hAnsi="Times" w:cs="Times" w:hint="eastAsia"/>
-          <w:color w:val="000000"/>
-          <w:kern w:val="0"/>
-          <w:sz w:val="32"/>
-          <w:szCs w:val="32"/>
-        </w:rPr>
-        <w:t xml:space="preserve"> C </w:t>
-      </w:r>
-      <w:r>
-        <w:rPr>
-          <w:rFonts w:ascii="Times" w:hAnsi="Times" w:cs="Times" w:hint="eastAsia"/>
-          <w:color w:val="000000"/>
-          <w:kern w:val="0"/>
-          <w:sz w:val="32"/>
-          <w:szCs w:val="32"/>
-        </w:rPr>
-        <w:t>点的预测更有把握得多。</w:t>
-      </w:r>
-      <w:r>
-        <w:rPr>
-          <w:rFonts w:ascii="Times" w:hAnsi="Times" w:cs="Times" w:hint="eastAsia"/>
-          <w:color w:val="000000"/>
-          <w:kern w:val="0"/>
-          <w:sz w:val="32"/>
-          <w:szCs w:val="32"/>
-        </w:rPr>
-        <w:t xml:space="preserve">B </w:t>
-      </w:r>
-      <w:r>
-        <w:rPr>
-          <w:rFonts w:ascii="Times" w:hAnsi="Times" w:cs="Times" w:hint="eastAsia"/>
-          <w:color w:val="000000"/>
-          <w:kern w:val="0"/>
-          <w:sz w:val="32"/>
-          <w:szCs w:val="32"/>
-        </w:rPr>
-        <w:t>点正好在上面两种极端情况之间，</w:t>
-      </w:r>
-      <w:r>
-        <w:rPr>
-          <w:rFonts w:ascii="Times" w:hAnsi="Times" w:cs="Times" w:hint="eastAsia"/>
-          <w:color w:val="000000"/>
-          <w:kern w:val="0"/>
-          <w:sz w:val="32"/>
-          <w:szCs w:val="32"/>
-        </w:rPr>
-        <w:t>更广泛地说，如果一个点距离</w:t>
-      </w:r>
-      <w:r>
-        <w:rPr>
-          <w:rFonts w:ascii="Times" w:hAnsi="Times" w:cs="Times" w:hint="eastAsia"/>
-          <w:b/>
-          <w:color w:val="000000"/>
-          <w:kern w:val="0"/>
-          <w:sz w:val="32"/>
-          <w:szCs w:val="32"/>
-        </w:rPr>
-        <w:t>分类超平面</w:t>
-      </w:r>
-      <w:r>
-        <w:rPr>
-          <w:rFonts w:ascii="Times" w:hAnsi="Times" w:cs="Times" w:hint="eastAsia"/>
-          <w:color w:val="000000"/>
-          <w:kern w:val="0"/>
-          <w:sz w:val="32"/>
-          <w:szCs w:val="32"/>
-        </w:rPr>
-        <w:t>（</w:t>
-      </w:r>
-      <w:r>
-        <w:rPr>
-          <w:rFonts w:ascii="Times" w:hAnsi="Times" w:cs="Times"/>
-          <w:b/>
-          <w:color w:val="000000"/>
-          <w:kern w:val="0"/>
-          <w:sz w:val="32"/>
-          <w:szCs w:val="32"/>
-        </w:rPr>
-        <w:t>s</w:t>
-      </w:r>
-      <w:r>
-        <w:rPr>
-          <w:rFonts w:ascii="Times" w:hAnsi="Times" w:cs="Times"/>
-          <w:b/>
-          <w:color w:val="000000"/>
-          <w:kern w:val="0"/>
-          <w:sz w:val="32"/>
-          <w:szCs w:val="32"/>
-        </w:rPr>
-        <w:t>eparating hyperplane</w:t>
-      </w:r>
-      <w:r>
-        <w:rPr>
-          <w:rFonts w:ascii="Times" w:hAnsi="Times" w:cs="Times" w:hint="eastAsia"/>
-          <w:color w:val="000000"/>
-          <w:kern w:val="0"/>
-          <w:sz w:val="32"/>
-          <w:szCs w:val="32"/>
-        </w:rPr>
-        <w:t>）</w:t>
-      </w:r>
-      <w:r>
-        <w:rPr>
-          <w:rFonts w:ascii="Times" w:hAnsi="Times" w:cs="Times" w:hint="eastAsia"/>
-          <w:color w:val="000000"/>
-          <w:kern w:val="0"/>
-          <w:sz w:val="32"/>
-          <w:szCs w:val="32"/>
-        </w:rPr>
-        <w:t>比较远，我们就可以对给出的预测很有信心。那么给定一个训练集，如果我们能够找到一个分类边界，利用这个边界我们可以对所有的训练样本给出正确并且有信心（也就是数据点距离分类边界要都很远）的预测，那这就是我们想要达到的状态了。当然上面这种说法还是很不正规，后面我们会使用</w:t>
-      </w:r>
-      <w:r>
-        <w:rPr>
-          <w:rFonts w:ascii="Times" w:hAnsi="Times" w:cs="Times" w:hint="eastAsia"/>
-          <w:b/>
-          <w:color w:val="000000"/>
-          <w:kern w:val="0"/>
-          <w:sz w:val="32"/>
-          <w:szCs w:val="32"/>
-        </w:rPr>
-        <w:t>几何边界记号</w:t>
-      </w:r>
-      <w:r>
-        <w:rPr>
-          <w:rFonts w:ascii="Times" w:hAnsi="Times" w:cs="Times" w:hint="eastAsia"/>
-          <w:color w:val="000000"/>
-          <w:kern w:val="0"/>
-          <w:sz w:val="32"/>
-          <w:szCs w:val="32"/>
-        </w:rPr>
-        <w:t>（</w:t>
-      </w:r>
-      <w:r>
-        <w:rPr>
-          <w:rFonts w:ascii="Times" w:hAnsi="Times" w:cs="Times"/>
-          <w:b/>
-          <w:color w:val="000000"/>
-          <w:kern w:val="0"/>
-          <w:sz w:val="32"/>
-          <w:szCs w:val="32"/>
-        </w:rPr>
-        <w:t>notion of geometric margins</w:t>
-      </w:r>
-      <w:r>
-        <w:rPr>
-          <w:rFonts w:ascii="Times" w:hAnsi="Times" w:cs="Times" w:hint="eastAsia"/>
-          <w:color w:val="000000"/>
-          <w:kern w:val="0"/>
-          <w:sz w:val="32"/>
-          <w:szCs w:val="32"/>
-        </w:rPr>
-        <w:t>）来更正规地来表达。</w:t>
-      </w:r>
-    </w:p>
-    <w:p>
-      <w:pPr>
-        <w:widowControl/>
-        <w:autoSpaceDE w:val="0"/>
-        <w:autoSpaceDN w:val="0"/>
-        <w:adjustRightInd w:val="0"/>
-        <w:spacing w:after="240" w:line="360" w:lineRule="atLeast"/>
-        <w:jc w:val="left"/>
-        <w:rPr>
-          <w:rFonts w:ascii="Times" w:hAnsi="Times" w:cs="Times" w:hint="eastAsia"/>
-          <w:color w:val="000000"/>
-          <w:kern w:val="0"/>
-        </w:rPr>
-      </w:pPr>
-      <w:bookmarkStart w:id="0" w:name="_GoBack"/>
-      <w:bookmarkEnd w:id="0"/>
-    </w:p>
-    <w:p>
-      <w:pPr>
-        <w:widowControl/>
-        <w:autoSpaceDE w:val="0"/>
-        <w:autoSpaceDN w:val="0"/>
-        <w:adjustRightInd w:val="0"/>
-        <w:spacing w:after="240" w:line="520" w:lineRule="atLeast"/>
-        <w:jc w:val="left"/>
-        <w:outlineLvl w:val="0"/>
-        <w:rPr>
-          <w:rFonts w:ascii="Times" w:hAnsi="Times" w:cs="Times"/>
-          <w:color w:val="000000"/>
-          <w:kern w:val="0"/>
-        </w:rPr>
-      </w:pPr>
-      <w:r>
-        <w:rPr>
-          <w:rFonts w:ascii="Times" w:hAnsi="Times" w:cs="Times"/>
-          <w:color w:val="000000"/>
-          <w:kern w:val="0"/>
-          <w:sz w:val="45"/>
-          <w:szCs w:val="45"/>
-        </w:rPr>
-        <w:t xml:space="preserve">2 Notation </w:t>
-      </w:r>
-    </w:p>
-    <w:p>
-      <w:pPr>
-        <w:widowControl/>
-        <w:autoSpaceDE w:val="0"/>
-        <w:autoSpaceDN w:val="0"/>
-        <w:adjustRightInd w:val="0"/>
-        <w:spacing w:after="240" w:line="360" w:lineRule="atLeast"/>
-        <w:jc w:val="left"/>
-        <w:rPr>
-          <w:rFonts w:ascii="Times" w:hAnsi="Times" w:cs="Times"/>
-          <w:color w:val="000000"/>
-          <w:kern w:val="0"/>
-        </w:rPr>
-      </w:pPr>
-      <w:r>
-        <w:rPr>
-          <w:rFonts w:ascii="Times" w:hAnsi="Times" w:cs="Times"/>
-          <w:color w:val="000000"/>
-          <w:kern w:val="0"/>
-          <w:sz w:val="32"/>
-          <w:szCs w:val="32"/>
-        </w:rPr>
-        <w:t xml:space="preserve">To make our discussion of SVMs easier, we’ll first need to introduce a new notation for talking about classification. We will be considering a linear classifier for a binary classification problem with labels y and features x. From now, we’ll use y </w:t>
-      </w:r>
-      <w:r>
-        <w:rPr>
-          <w:rFonts w:ascii="MS Mincho" w:eastAsia="MS Mincho" w:hAnsi="MS Mincho" w:cs="MS Mincho"/>
-          <w:color w:val="000000"/>
-          <w:kern w:val="0"/>
-          <w:sz w:val="32"/>
-          <w:szCs w:val="32"/>
-        </w:rPr>
-        <w:t>∈</w:t>
-      </w:r>
-      <w:r>
-        <w:rPr>
-          <w:rFonts w:ascii="Times" w:hAnsi="Times" w:cs="Times"/>
-          <w:color w:val="000000"/>
-          <w:kern w:val="0"/>
-          <w:sz w:val="32"/>
-          <w:szCs w:val="32"/>
-        </w:rPr>
-        <w:t xml:space="preserve"> {−1, 1} (instead of {0, 1}) to denote the class labels. Also, rather than parameterizing our linear classifier with the vector θ, we will use parameters w, b, and write our classifier as </w:t>
-      </w:r>
-    </w:p>
-    <w:p>
-      <w:pPr>
-        <w:widowControl/>
-        <w:autoSpaceDE w:val="0"/>
-        <w:autoSpaceDN w:val="0"/>
-        <w:adjustRightInd w:val="0"/>
-        <w:spacing w:after="240" w:line="440" w:lineRule="atLeast"/>
-        <w:jc w:val="center"/>
-        <w:rPr>
-          <w:rStyle w:val="a8"/>
-          <w:rFonts w:ascii="Times" w:hAnsi="Times" w:cs="Times"/>
-          <w:kern w:val="0"/>
-          <w:sz w:val="37"/>
-          <w:szCs w:val="37"/>
-        </w:rPr>
-      </w:pPr>
-      <w:r>
-        <w:rPr>
-          <w:rStyle w:val="a8"/>
-          <w:rFonts w:ascii="Times" w:hAnsi="Times" w:cs="Times"/>
-          <w:noProof/>
-          <w:kern w:val="0"/>
-          <w:sz w:val="37"/>
-          <w:szCs w:val="37"/>
-        </w:rPr>
-        <w:drawing>
-          <wp:inline distT="0" distB="0" distL="0" distR="0" wp14:anchorId="47E5B9D8" wp14:editId="0B81D6DF">
-            <wp:extent cx="1452316" cy="239769"/>
-            <wp:effectExtent l="0" t="0" r="0" b="0"/>
-            <wp:docPr id="6" name="图片 6"/>
-            <wp:cNvGraphicFramePr>
-              <a:graphicFrameLocks xmlns:a="http://schemas.openxmlformats.org/drawingml/2006/main" noChangeAspect="1"/>
-            </wp:cNvGraphicFramePr>
-            <a:graphic xmlns:a="http://schemas.openxmlformats.org/drawingml/2006/main">
-              <a:graphicData uri="http://schemas.openxmlformats.org/drawingml/2006/picture">
-                <pic:pic xmlns:pic="http://schemas.openxmlformats.org/drawingml/2006/picture">
-                  <pic:nvPicPr>
-                    <pic:cNvPr id="1" name=""/>
-                    <pic:cNvPicPr/>
-                  </pic:nvPicPr>
-                  <pic:blipFill>
-                    <a:blip r:embed="rId9"/>
-                    <a:stretch>
-                      <a:fillRect/>
-                    </a:stretch>
-                  </pic:blipFill>
-                  <pic:spPr>
-                    <a:xfrm>
-                      <a:off x="0" y="0"/>
-                      <a:ext cx="1576463" cy="260265"/>
-                    </a:xfrm>
-                    <a:prstGeom prst="rect">
-                      <a:avLst/>
-                    </a:prstGeom>
-                  </pic:spPr>
-                </pic:pic>
-              </a:graphicData>
-            </a:graphic>
-          </wp:inline>
-        </w:drawing>
-      </w:r>
-    </w:p>
-    <w:p>
-      <w:pPr>
-        <w:widowControl/>
-        <w:autoSpaceDE w:val="0"/>
-        <w:autoSpaceDN w:val="0"/>
-        <w:adjustRightInd w:val="0"/>
-        <w:spacing w:after="240" w:line="360" w:lineRule="atLeast"/>
-        <w:jc w:val="left"/>
-        <w:rPr>
-          <w:rFonts w:ascii="Times" w:hAnsi="Times" w:cs="Times"/>
-          <w:color w:val="000000"/>
-          <w:kern w:val="0"/>
-        </w:rPr>
-      </w:pPr>
-      <w:r>
-        <w:rPr>
-          <w:rFonts w:ascii="Times" w:hAnsi="Times" w:cs="Times"/>
-          <w:color w:val="000000"/>
-          <w:kern w:val="0"/>
-          <w:sz w:val="32"/>
-          <w:szCs w:val="32"/>
-        </w:rPr>
-        <w:t>Here, g(z) = 1 if z ≥ 0, and g(z) = −1 otherwise. This “</w:t>
-      </w:r>
-      <w:proofErr w:type="spellStart"/>
-      <w:proofErr w:type="gramStart"/>
-      <w:r>
-        <w:rPr>
-          <w:rFonts w:ascii="Times" w:hAnsi="Times" w:cs="Times"/>
-          <w:color w:val="000000"/>
-          <w:kern w:val="0"/>
-          <w:sz w:val="32"/>
-          <w:szCs w:val="32"/>
-        </w:rPr>
-        <w:t>w,b</w:t>
-      </w:r>
-      <w:proofErr w:type="spellEnd"/>
-      <w:proofErr w:type="gramEnd"/>
-      <w:r>
-        <w:rPr>
-          <w:rFonts w:ascii="Times" w:hAnsi="Times" w:cs="Times"/>
-          <w:color w:val="000000"/>
-          <w:kern w:val="0"/>
-          <w:sz w:val="32"/>
-          <w:szCs w:val="32"/>
-        </w:rPr>
-        <w:t>” notation allows us to explicitly treat the intercept term b separately from the other parameters. (We also drop the convention we had previously of letting x</w:t>
-      </w:r>
-      <w:r>
-        <w:rPr>
-          <w:rFonts w:ascii="Times" w:hAnsi="Times" w:cs="Times"/>
-          <w:color w:val="000000"/>
-          <w:kern w:val="0"/>
-          <w:position w:val="-6"/>
-          <w:sz w:val="21"/>
-          <w:szCs w:val="21"/>
-        </w:rPr>
-        <w:t xml:space="preserve">0 </w:t>
-      </w:r>
-      <w:r>
-        <w:rPr>
-          <w:rFonts w:ascii="Times" w:hAnsi="Times" w:cs="Times"/>
-          <w:color w:val="000000"/>
-          <w:kern w:val="0"/>
-          <w:sz w:val="32"/>
-          <w:szCs w:val="32"/>
-        </w:rPr>
-        <w:t>= 1 be an extra coordinate in the input feature vector.) Thus, b takes the role of what was previously θ</w:t>
-      </w:r>
-      <w:r>
-        <w:rPr>
-          <w:rFonts w:ascii="Times" w:hAnsi="Times" w:cs="Times"/>
-          <w:color w:val="000000"/>
-          <w:kern w:val="0"/>
-          <w:position w:val="-6"/>
-          <w:sz w:val="21"/>
-          <w:szCs w:val="21"/>
-        </w:rPr>
-        <w:t>0</w:t>
-      </w:r>
-      <w:r>
-        <w:rPr>
-          <w:rFonts w:ascii="Times" w:hAnsi="Times" w:cs="Times"/>
-          <w:color w:val="000000"/>
-          <w:kern w:val="0"/>
-          <w:sz w:val="32"/>
-          <w:szCs w:val="32"/>
-        </w:rPr>
-        <w:t>, and w takes the role of [θ</w:t>
-      </w:r>
-      <w:r>
-        <w:rPr>
-          <w:rFonts w:ascii="Times" w:hAnsi="Times" w:cs="Times"/>
-          <w:color w:val="000000"/>
-          <w:kern w:val="0"/>
-          <w:position w:val="-6"/>
-          <w:sz w:val="21"/>
-          <w:szCs w:val="21"/>
-        </w:rPr>
-        <w:t xml:space="preserve">1 </w:t>
-      </w:r>
-      <w:r>
-        <w:rPr>
-          <w:rFonts w:ascii="Times" w:hAnsi="Times" w:cs="Times"/>
-          <w:color w:val="000000"/>
-          <w:kern w:val="0"/>
-          <w:sz w:val="32"/>
-          <w:szCs w:val="32"/>
-        </w:rPr>
-        <w:t>. . . θ</w:t>
-      </w:r>
-      <w:r>
-        <w:rPr>
-          <w:rFonts w:ascii="Times" w:hAnsi="Times" w:cs="Times"/>
-          <w:color w:val="000000"/>
-          <w:kern w:val="0"/>
-          <w:position w:val="-6"/>
-          <w:sz w:val="21"/>
-          <w:szCs w:val="21"/>
-        </w:rPr>
-        <w:t>n</w:t>
-      </w:r>
-      <w:r>
-        <w:rPr>
-          <w:rFonts w:ascii="Times" w:hAnsi="Times" w:cs="Times"/>
-          <w:color w:val="000000"/>
-          <w:kern w:val="0"/>
-          <w:sz w:val="32"/>
-          <w:szCs w:val="32"/>
-        </w:rPr>
-        <w:t>]</w:t>
-      </w:r>
-      <w:r>
-        <w:rPr>
-          <w:rFonts w:ascii="Times" w:hAnsi="Times" w:cs="Times"/>
-          <w:color w:val="000000"/>
-          <w:kern w:val="0"/>
-          <w:position w:val="10"/>
-          <w:sz w:val="21"/>
-          <w:szCs w:val="21"/>
-        </w:rPr>
-        <w:t xml:space="preserve">T </w:t>
-      </w:r>
-      <w:r>
-        <w:rPr>
-          <w:rFonts w:ascii="Times" w:hAnsi="Times" w:cs="Times"/>
-          <w:color w:val="000000"/>
-          <w:kern w:val="0"/>
-          <w:sz w:val="32"/>
-          <w:szCs w:val="32"/>
-        </w:rPr>
-        <w:t xml:space="preserve">. </w:t>
-      </w:r>
-    </w:p>
-    <w:p>
-      <w:pPr>
-        <w:widowControl/>
-        <w:autoSpaceDE w:val="0"/>
-        <w:autoSpaceDN w:val="0"/>
-        <w:adjustRightInd w:val="0"/>
-        <w:spacing w:after="240" w:line="360" w:lineRule="atLeast"/>
-        <w:jc w:val="left"/>
-        <w:rPr>
-          <w:rFonts w:ascii="Times" w:hAnsi="Times" w:cs="Times"/>
-          <w:color w:val="000000"/>
-          <w:kern w:val="0"/>
-        </w:rPr>
-      </w:pPr>
-      <w:r>
-        <w:rPr>
-          <w:rFonts w:ascii="Times" w:hAnsi="Times" w:cs="Times"/>
-          <w:color w:val="000000"/>
-          <w:kern w:val="0"/>
-          <w:sz w:val="32"/>
-          <w:szCs w:val="32"/>
-        </w:rPr>
-        <w:t xml:space="preserve">Note also that, from our definition of g above, our classifier will directly predict either 1 or −1 (cf. the perceptron algorithm), without first going through the intermediate step of estimating the probability of y being 1 (which was what logistic regression did). </w:t>
-      </w:r>
-    </w:p>
-    <w:p>
-      <w:pPr>
-        <w:widowControl/>
-        <w:autoSpaceDE w:val="0"/>
-        <w:autoSpaceDN w:val="0"/>
-        <w:adjustRightInd w:val="0"/>
-        <w:spacing w:after="240" w:line="520" w:lineRule="atLeast"/>
-        <w:jc w:val="left"/>
-        <w:outlineLvl w:val="0"/>
-        <w:rPr>
-          <w:rFonts w:ascii="Times" w:hAnsi="Times" w:cs="Times"/>
-          <w:color w:val="000000"/>
-          <w:kern w:val="0"/>
-        </w:rPr>
-      </w:pPr>
-      <w:r>
-        <w:rPr>
-          <w:rFonts w:ascii="Times" w:hAnsi="Times" w:cs="Times"/>
-          <w:color w:val="000000"/>
-          <w:kern w:val="0"/>
-          <w:sz w:val="45"/>
-          <w:szCs w:val="45"/>
-        </w:rPr>
-        <w:t xml:space="preserve">3 Functional and geometric margins </w:t>
-      </w:r>
-    </w:p>
-    <w:p>
-      <w:pPr>
-        <w:widowControl/>
-        <w:autoSpaceDE w:val="0"/>
-        <w:autoSpaceDN w:val="0"/>
-        <w:adjustRightInd w:val="0"/>
-        <w:spacing w:after="240" w:line="360" w:lineRule="atLeast"/>
-        <w:jc w:val="left"/>
-        <w:rPr>
-          <w:rFonts w:ascii="Times" w:hAnsi="Times" w:cs="Times"/>
-          <w:color w:val="000000"/>
-          <w:kern w:val="0"/>
-        </w:rPr>
-      </w:pPr>
-      <w:r>
-        <w:rPr>
-          <w:rFonts w:ascii="Times" w:hAnsi="Times" w:cs="Times"/>
-          <w:color w:val="000000"/>
-          <w:kern w:val="0"/>
-          <w:sz w:val="32"/>
-          <w:szCs w:val="32"/>
-        </w:rPr>
-        <w:t>Let’s formalize the notions of the functional and geometric margins. Given a training example (x</w:t>
-      </w:r>
-      <w:r>
-        <w:rPr>
-          <w:rFonts w:ascii="Times" w:hAnsi="Times" w:cs="Times"/>
-          <w:color w:val="000000"/>
-          <w:kern w:val="0"/>
-          <w:position w:val="10"/>
-          <w:sz w:val="21"/>
-          <w:szCs w:val="21"/>
-        </w:rPr>
-        <w:t>(i)</w:t>
-      </w:r>
-      <w:r>
-        <w:rPr>
-          <w:rFonts w:ascii="Times" w:hAnsi="Times" w:cs="Times"/>
-          <w:color w:val="000000"/>
-          <w:kern w:val="0"/>
-          <w:sz w:val="32"/>
-          <w:szCs w:val="32"/>
-        </w:rPr>
-        <w:t>, y</w:t>
-      </w:r>
-      <w:r>
-        <w:rPr>
-          <w:rFonts w:ascii="Times" w:hAnsi="Times" w:cs="Times"/>
-          <w:color w:val="000000"/>
-          <w:kern w:val="0"/>
-          <w:position w:val="10"/>
-          <w:sz w:val="21"/>
-          <w:szCs w:val="21"/>
-        </w:rPr>
-        <w:t>(i)</w:t>
-      </w:r>
-      <w:r>
-        <w:rPr>
-          <w:rFonts w:ascii="Times" w:hAnsi="Times" w:cs="Times"/>
-          <w:color w:val="000000"/>
-          <w:kern w:val="0"/>
-          <w:sz w:val="32"/>
-          <w:szCs w:val="32"/>
-        </w:rPr>
-        <w:t xml:space="preserve">), we define the functional margin of (w, b) with respect to the training example </w:t>
-      </w:r>
-    </w:p>
-    <w:p>
-      <w:pPr>
-        <w:widowControl/>
-        <w:autoSpaceDE w:val="0"/>
-        <w:autoSpaceDN w:val="0"/>
-        <w:adjustRightInd w:val="0"/>
-        <w:spacing w:after="240" w:line="440" w:lineRule="atLeast"/>
-        <w:jc w:val="center"/>
-        <w:rPr>
-          <w:rStyle w:val="a8"/>
-          <w:rFonts w:ascii="Times" w:hAnsi="Times" w:cs="Times"/>
-          <w:kern w:val="0"/>
-          <w:sz w:val="37"/>
-          <w:szCs w:val="37"/>
-        </w:rPr>
-      </w:pPr>
-      <w:r>
-        <w:rPr>
-          <w:rStyle w:val="a8"/>
-          <w:rFonts w:ascii="Times" w:hAnsi="Times" w:cs="Times"/>
-          <w:noProof/>
-          <w:kern w:val="0"/>
-          <w:sz w:val="37"/>
-          <w:szCs w:val="37"/>
-        </w:rPr>
-        <w:drawing>
-          <wp:inline distT="0" distB="0" distL="0" distR="0" wp14:anchorId="70EE98FD" wp14:editId="737E5DDB">
-            <wp:extent cx="1196370" cy="212553"/>
-            <wp:effectExtent l="0" t="0" r="0" b="0"/>
-            <wp:docPr id="7" name="图片 7"/>
             <wp:cNvGraphicFramePr>
               <a:graphicFrameLocks xmlns:a="http://schemas.openxmlformats.org/drawingml/2006/main" noChangeAspect="1"/>
             </wp:cNvGraphicFramePr>
@@ -3268,7 +2348,7 @@
                   <pic:spPr>
                     <a:xfrm>
                       <a:off x="0" y="0"/>
-                      <a:ext cx="1305289" cy="231904"/>
+                      <a:ext cx="2143303" cy="1886480"/>
                     </a:xfrm>
                     <a:prstGeom prst="rect">
                       <a:avLst/>
@@ -3293,143 +2373,344 @@
           <w:rFonts w:ascii="Times" w:hAnsi="Times" w:cs="Times"/>
           <w:color w:val="000000"/>
           <w:kern w:val="0"/>
+          <w:sz w:val="32"/>
+          <w:szCs w:val="32"/>
         </w:rPr>
       </w:pPr>
       <w:r>
         <w:rPr>
-          <w:rFonts w:ascii="Times" w:hAnsi="Times" w:cs="Times"/>
-          <w:color w:val="000000"/>
-          <w:kern w:val="0"/>
-          <w:sz w:val="32"/>
-          <w:szCs w:val="32"/>
-        </w:rPr>
-        <w:t>Note that if y</w:t>
-      </w:r>
-      <w:r>
-        <w:rPr>
-          <w:rFonts w:ascii="Times" w:hAnsi="Times" w:cs="Times"/>
-          <w:color w:val="000000"/>
-          <w:kern w:val="0"/>
-          <w:position w:val="10"/>
-          <w:sz w:val="21"/>
-          <w:szCs w:val="21"/>
-        </w:rPr>
-        <w:t xml:space="preserve">(i) </w:t>
-      </w:r>
-      <w:r>
-        <w:rPr>
-          <w:rFonts w:ascii="Times" w:hAnsi="Times" w:cs="Times"/>
-          <w:color w:val="000000"/>
-          <w:kern w:val="0"/>
-          <w:sz w:val="32"/>
-          <w:szCs w:val="32"/>
-        </w:rPr>
-        <w:t>= 1, then for the functional margin to be large (i.e., for our prediction to be confident and correct), we need w</w:t>
-      </w:r>
-      <w:r>
-        <w:rPr>
-          <w:rFonts w:ascii="Times" w:hAnsi="Times" w:cs="Times"/>
-          <w:color w:val="000000"/>
-          <w:kern w:val="0"/>
-          <w:position w:val="10"/>
-          <w:sz w:val="21"/>
-          <w:szCs w:val="21"/>
-        </w:rPr>
-        <w:t xml:space="preserve">T </w:t>
-      </w:r>
-      <w:r>
-        <w:rPr>
-          <w:rFonts w:ascii="Times" w:hAnsi="Times" w:cs="Times"/>
-          <w:color w:val="000000"/>
-          <w:kern w:val="0"/>
-          <w:sz w:val="32"/>
-          <w:szCs w:val="32"/>
-        </w:rPr>
-        <w:t>x + b to be a large positive number. Conversely, if y</w:t>
-      </w:r>
-      <w:r>
-        <w:rPr>
-          <w:rFonts w:ascii="Times" w:hAnsi="Times" w:cs="Times"/>
-          <w:color w:val="000000"/>
-          <w:kern w:val="0"/>
-          <w:position w:val="10"/>
-          <w:sz w:val="21"/>
-          <w:szCs w:val="21"/>
-        </w:rPr>
-        <w:t xml:space="preserve">(i) </w:t>
-      </w:r>
-      <w:r>
-        <w:rPr>
-          <w:rFonts w:ascii="Times" w:hAnsi="Times" w:cs="Times"/>
-          <w:color w:val="000000"/>
-          <w:kern w:val="0"/>
-          <w:sz w:val="32"/>
-          <w:szCs w:val="32"/>
-        </w:rPr>
-        <w:t>= −1, then for the functional margin to be large, we need w</w:t>
-      </w:r>
-      <w:r>
-        <w:rPr>
-          <w:rFonts w:ascii="Times" w:hAnsi="Times" w:cs="Times"/>
-          <w:color w:val="000000"/>
-          <w:kern w:val="0"/>
-          <w:position w:val="10"/>
-          <w:sz w:val="21"/>
-          <w:szCs w:val="21"/>
-        </w:rPr>
-        <w:t xml:space="preserve">T </w:t>
-      </w:r>
-      <w:r>
-        <w:rPr>
-          <w:rFonts w:ascii="Times" w:hAnsi="Times" w:cs="Times"/>
-          <w:color w:val="000000"/>
-          <w:kern w:val="0"/>
-          <w:sz w:val="32"/>
-          <w:szCs w:val="32"/>
-        </w:rPr>
-        <w:t>x + b to be a large negative number. Moreover, if y</w:t>
-      </w:r>
-      <w:r>
-        <w:rPr>
-          <w:rFonts w:ascii="Times" w:hAnsi="Times" w:cs="Times"/>
-          <w:color w:val="000000"/>
-          <w:kern w:val="0"/>
-          <w:position w:val="10"/>
-          <w:sz w:val="21"/>
-          <w:szCs w:val="21"/>
-        </w:rPr>
-        <w:t>(i)</w:t>
-      </w:r>
-      <w:r>
-        <w:rPr>
-          <w:rFonts w:ascii="Times" w:hAnsi="Times" w:cs="Times"/>
-          <w:color w:val="000000"/>
-          <w:kern w:val="0"/>
-          <w:sz w:val="32"/>
-          <w:szCs w:val="32"/>
-        </w:rPr>
-        <w:t>(w</w:t>
-      </w:r>
-      <w:r>
-        <w:rPr>
-          <w:rFonts w:ascii="Times" w:hAnsi="Times" w:cs="Times"/>
-          <w:color w:val="000000"/>
-          <w:kern w:val="0"/>
-          <w:position w:val="10"/>
-          <w:sz w:val="21"/>
-          <w:szCs w:val="21"/>
-        </w:rPr>
-        <w:t xml:space="preserve">T </w:t>
-      </w:r>
-      <w:r>
-        <w:rPr>
-          <w:rFonts w:ascii="Times" w:hAnsi="Times" w:cs="Times"/>
-          <w:color w:val="000000"/>
-          <w:kern w:val="0"/>
-          <w:sz w:val="32"/>
-          <w:szCs w:val="32"/>
-        </w:rPr>
-        <w:t xml:space="preserve">x + b) &gt; 0, then our prediction on this example is correct. (Check this yourself.) Hence, a large functional margin represents a confident and a correct prediction. </w:t>
+          <w:rFonts w:ascii="Times" w:hAnsi="Times" w:cs="Times" w:hint="eastAsia"/>
+          <w:color w:val="000000"/>
+          <w:kern w:val="0"/>
+          <w:sz w:val="32"/>
+          <w:szCs w:val="32"/>
+        </w:rPr>
+        <w:t>可以发现</w:t>
+      </w:r>
+      <w:r>
+        <w:rPr>
+          <w:rFonts w:ascii="Times" w:hAnsi="Times" w:cs="Times" w:hint="eastAsia"/>
+          <w:color w:val="000000"/>
+          <w:kern w:val="0"/>
+          <w:sz w:val="32"/>
+          <w:szCs w:val="32"/>
+        </w:rPr>
+        <w:t xml:space="preserve"> A </w:t>
+      </w:r>
+      <w:r>
+        <w:rPr>
+          <w:rFonts w:ascii="Times" w:hAnsi="Times" w:cs="Times" w:hint="eastAsia"/>
+          <w:color w:val="000000"/>
+          <w:kern w:val="0"/>
+          <w:sz w:val="32"/>
+          <w:szCs w:val="32"/>
+        </w:rPr>
+        <w:t>点距离分界线很远。如果我们对</w:t>
+      </w:r>
+      <w:r>
+        <w:rPr>
+          <w:rFonts w:ascii="Times" w:hAnsi="Times" w:cs="Times" w:hint="eastAsia"/>
+          <w:color w:val="000000"/>
+          <w:kern w:val="0"/>
+          <w:sz w:val="32"/>
+          <w:szCs w:val="32"/>
+        </w:rPr>
+        <w:t xml:space="preserve"> A </w:t>
+      </w:r>
+      <w:r>
+        <w:rPr>
+          <w:rFonts w:ascii="Times" w:hAnsi="Times" w:cs="Times" w:hint="eastAsia"/>
+          <w:color w:val="000000"/>
+          <w:kern w:val="0"/>
+          <w:sz w:val="32"/>
+          <w:szCs w:val="32"/>
+        </w:rPr>
+        <w:t>点的</w:t>
+      </w:r>
+      <w:r>
+        <w:rPr>
+          <w:rFonts w:ascii="Times" w:hAnsi="Times" w:cs="Times" w:hint="eastAsia"/>
+          <w:color w:val="000000"/>
+          <w:kern w:val="0"/>
+          <w:sz w:val="32"/>
+          <w:szCs w:val="32"/>
+        </w:rPr>
+        <w:t xml:space="preserve"> y </w:t>
+      </w:r>
+      <w:r>
+        <w:rPr>
+          <w:rFonts w:ascii="Times" w:hAnsi="Times" w:cs="Times" w:hint="eastAsia"/>
+          <w:color w:val="000000"/>
+          <w:kern w:val="0"/>
+          <w:sz w:val="32"/>
+          <w:szCs w:val="32"/>
+        </w:rPr>
+        <w:t>值进行预测，估计我们会很有信心地认为在那个位置的</w:t>
+      </w:r>
+      <w:r>
+        <w:rPr>
+          <w:rFonts w:ascii="Times" w:hAnsi="Times" w:cs="Times" w:hint="eastAsia"/>
+          <w:color w:val="000000"/>
+          <w:kern w:val="0"/>
+          <w:sz w:val="32"/>
+          <w:szCs w:val="32"/>
+        </w:rPr>
+        <w:t xml:space="preserve"> y = 1</w:t>
+      </w:r>
+      <w:r>
+        <w:rPr>
+          <w:rFonts w:ascii="Times" w:hAnsi="Times" w:cs="Times" w:hint="eastAsia"/>
+          <w:color w:val="000000"/>
+          <w:kern w:val="0"/>
+          <w:sz w:val="32"/>
+          <w:szCs w:val="32"/>
+        </w:rPr>
+        <w:t>。与之相反的是</w:t>
+      </w:r>
+      <w:r>
+        <w:rPr>
+          <w:rFonts w:ascii="Times" w:hAnsi="Times" w:cs="Times" w:hint="eastAsia"/>
+          <w:color w:val="000000"/>
+          <w:kern w:val="0"/>
+          <w:sz w:val="32"/>
+          <w:szCs w:val="32"/>
+        </w:rPr>
+        <w:t xml:space="preserve"> C</w:t>
+      </w:r>
+      <w:r>
+        <w:rPr>
+          <w:rFonts w:ascii="Times" w:hAnsi="Times" w:cs="Times" w:hint="eastAsia"/>
+          <w:color w:val="000000"/>
+          <w:kern w:val="0"/>
+          <w:sz w:val="32"/>
+          <w:szCs w:val="32"/>
+        </w:rPr>
+        <w:t>，这个点距离边界线很近，而且虽然这个</w:t>
+      </w:r>
+      <w:r>
+        <w:rPr>
+          <w:rFonts w:ascii="Times" w:hAnsi="Times" w:cs="Times" w:hint="eastAsia"/>
+          <w:color w:val="000000"/>
+          <w:kern w:val="0"/>
+          <w:sz w:val="32"/>
+          <w:szCs w:val="32"/>
+        </w:rPr>
+        <w:t xml:space="preserve"> C </w:t>
+      </w:r>
+      <w:r>
+        <w:rPr>
+          <w:rFonts w:ascii="Times" w:hAnsi="Times" w:cs="Times" w:hint="eastAsia"/>
+          <w:color w:val="000000"/>
+          <w:kern w:val="0"/>
+          <w:sz w:val="32"/>
+          <w:szCs w:val="32"/>
+        </w:rPr>
+        <w:t>点也在预测值</w:t>
+      </w:r>
+      <w:r>
+        <w:rPr>
+          <w:rFonts w:ascii="Times" w:hAnsi="Times" w:cs="Times" w:hint="eastAsia"/>
+          <w:color w:val="000000"/>
+          <w:kern w:val="0"/>
+          <w:sz w:val="32"/>
+          <w:szCs w:val="32"/>
+        </w:rPr>
+        <w:t xml:space="preserve"> y = 1 </w:t>
+      </w:r>
+      <w:r>
+        <w:rPr>
+          <w:rFonts w:ascii="Times" w:hAnsi="Times" w:cs="Times" w:hint="eastAsia"/>
+          <w:color w:val="000000"/>
+          <w:kern w:val="0"/>
+          <w:sz w:val="32"/>
+          <w:szCs w:val="32"/>
+        </w:rPr>
+        <w:t>的一侧，但看上去距离边界线的距离实在是很近的，所以也很可能会让我们对这个点的预测为</w:t>
+      </w:r>
+      <w:r>
+        <w:rPr>
+          <w:rFonts w:ascii="Times" w:hAnsi="Times" w:cs="Times" w:hint="eastAsia"/>
+          <w:color w:val="000000"/>
+          <w:kern w:val="0"/>
+          <w:sz w:val="32"/>
+          <w:szCs w:val="32"/>
+        </w:rPr>
+        <w:t xml:space="preserve"> y = 0</w:t>
+      </w:r>
+      <w:r>
+        <w:rPr>
+          <w:rFonts w:ascii="Times" w:hAnsi="Times" w:cs="Times" w:hint="eastAsia"/>
+          <w:color w:val="000000"/>
+          <w:kern w:val="0"/>
+          <w:sz w:val="32"/>
+          <w:szCs w:val="32"/>
+        </w:rPr>
+        <w:t>。因此，我们对</w:t>
+      </w:r>
+      <w:r>
+        <w:rPr>
+          <w:rFonts w:ascii="Times" w:hAnsi="Times" w:cs="Times" w:hint="eastAsia"/>
+          <w:color w:val="000000"/>
+          <w:kern w:val="0"/>
+          <w:sz w:val="32"/>
+          <w:szCs w:val="32"/>
+        </w:rPr>
+        <w:t xml:space="preserve"> A </w:t>
+      </w:r>
+      <w:r>
+        <w:rPr>
+          <w:rFonts w:ascii="Times" w:hAnsi="Times" w:cs="Times" w:hint="eastAsia"/>
+          <w:color w:val="000000"/>
+          <w:kern w:val="0"/>
+          <w:sz w:val="32"/>
+          <w:szCs w:val="32"/>
+        </w:rPr>
+        <w:t>点的预测要比对</w:t>
+      </w:r>
+      <w:r>
+        <w:rPr>
+          <w:rFonts w:ascii="Times" w:hAnsi="Times" w:cs="Times" w:hint="eastAsia"/>
+          <w:color w:val="000000"/>
+          <w:kern w:val="0"/>
+          <w:sz w:val="32"/>
+          <w:szCs w:val="32"/>
+        </w:rPr>
+        <w:t xml:space="preserve"> C </w:t>
+      </w:r>
+      <w:r>
+        <w:rPr>
+          <w:rFonts w:ascii="Times" w:hAnsi="Times" w:cs="Times" w:hint="eastAsia"/>
+          <w:color w:val="000000"/>
+          <w:kern w:val="0"/>
+          <w:sz w:val="32"/>
+          <w:szCs w:val="32"/>
+        </w:rPr>
+        <w:t>点的预测更有把握得多。</w:t>
+      </w:r>
+      <w:r>
+        <w:rPr>
+          <w:rFonts w:ascii="Times" w:hAnsi="Times" w:cs="Times" w:hint="eastAsia"/>
+          <w:color w:val="000000"/>
+          <w:kern w:val="0"/>
+          <w:sz w:val="32"/>
+          <w:szCs w:val="32"/>
+        </w:rPr>
+        <w:t xml:space="preserve">B </w:t>
+      </w:r>
+      <w:r>
+        <w:rPr>
+          <w:rFonts w:ascii="Times" w:hAnsi="Times" w:cs="Times" w:hint="eastAsia"/>
+          <w:color w:val="000000"/>
+          <w:kern w:val="0"/>
+          <w:sz w:val="32"/>
+          <w:szCs w:val="32"/>
+        </w:rPr>
+        <w:t>点正好在上面两种极端情况之间，</w:t>
+      </w:r>
+      <w:r>
+        <w:rPr>
+          <w:rFonts w:ascii="Times" w:hAnsi="Times" w:cs="Times" w:hint="eastAsia"/>
+          <w:color w:val="000000"/>
+          <w:kern w:val="0"/>
+          <w:sz w:val="32"/>
+          <w:szCs w:val="32"/>
+        </w:rPr>
+        <w:t>更广泛地说，如果一个点距离</w:t>
+      </w:r>
+      <w:r>
+        <w:rPr>
+          <w:rFonts w:ascii="Times" w:hAnsi="Times" w:cs="Times" w:hint="eastAsia"/>
+          <w:b/>
+          <w:color w:val="000000"/>
+          <w:kern w:val="0"/>
+          <w:sz w:val="32"/>
+          <w:szCs w:val="32"/>
+        </w:rPr>
+        <w:t>分类超平面</w:t>
+      </w:r>
+      <w:r>
+        <w:rPr>
+          <w:rFonts w:ascii="Times" w:hAnsi="Times" w:cs="Times" w:hint="eastAsia"/>
+          <w:color w:val="000000"/>
+          <w:kern w:val="0"/>
+          <w:sz w:val="32"/>
+          <w:szCs w:val="32"/>
+        </w:rPr>
+        <w:t>（</w:t>
+      </w:r>
+      <w:r>
+        <w:rPr>
+          <w:rFonts w:ascii="Times" w:hAnsi="Times" w:cs="Times"/>
+          <w:b/>
+          <w:color w:val="000000"/>
+          <w:kern w:val="0"/>
+          <w:sz w:val="32"/>
+          <w:szCs w:val="32"/>
+        </w:rPr>
+        <w:t>s</w:t>
+      </w:r>
+      <w:r>
+        <w:rPr>
+          <w:rFonts w:ascii="Times" w:hAnsi="Times" w:cs="Times"/>
+          <w:b/>
+          <w:color w:val="000000"/>
+          <w:kern w:val="0"/>
+          <w:sz w:val="32"/>
+          <w:szCs w:val="32"/>
+        </w:rPr>
+        <w:t>eparating hyperplane</w:t>
+      </w:r>
+      <w:r>
+        <w:rPr>
+          <w:rFonts w:ascii="Times" w:hAnsi="Times" w:cs="Times" w:hint="eastAsia"/>
+          <w:color w:val="000000"/>
+          <w:kern w:val="0"/>
+          <w:sz w:val="32"/>
+          <w:szCs w:val="32"/>
+        </w:rPr>
+        <w:t>）比较远，我们就可以对给出的预测很有信心。那么给定一个训练集，如果我们能够找到一个分类边界，利用这个边界我们可以对所有的训练样本给出正确并且有信心（也就是数据点距离分类边界要都很远）的预测，那这就是我们想要达到的状态了。当然上面这种说法还是很不正规，后面我们会使用</w:t>
+      </w:r>
+      <w:r>
+        <w:rPr>
+          <w:rFonts w:ascii="Times" w:hAnsi="Times" w:cs="Times" w:hint="eastAsia"/>
+          <w:b/>
+          <w:color w:val="000000"/>
+          <w:kern w:val="0"/>
+          <w:sz w:val="32"/>
+          <w:szCs w:val="32"/>
+        </w:rPr>
+        <w:t>几何边界记号</w:t>
+      </w:r>
+      <w:r>
+        <w:rPr>
+          <w:rFonts w:ascii="Times" w:hAnsi="Times" w:cs="Times" w:hint="eastAsia"/>
+          <w:color w:val="000000"/>
+          <w:kern w:val="0"/>
+          <w:sz w:val="32"/>
+          <w:szCs w:val="32"/>
+        </w:rPr>
+        <w:t>（</w:t>
+      </w:r>
+      <w:r>
+        <w:rPr>
+          <w:rFonts w:ascii="Times" w:hAnsi="Times" w:cs="Times"/>
+          <w:b/>
+          <w:color w:val="000000"/>
+          <w:kern w:val="0"/>
+          <w:sz w:val="32"/>
+          <w:szCs w:val="32"/>
+        </w:rPr>
+        <w:t>notion of geometric margins</w:t>
+      </w:r>
+      <w:r>
+        <w:rPr>
+          <w:rFonts w:ascii="Times" w:hAnsi="Times" w:cs="Times" w:hint="eastAsia"/>
+          <w:color w:val="000000"/>
+          <w:kern w:val="0"/>
+          <w:sz w:val="32"/>
+          <w:szCs w:val="32"/>
+        </w:rPr>
+        <w:t>）来更正规地来表达。</w:t>
       </w:r>
     </w:p>
     <w:p>
@@ -3446,289 +2727,71 @@
           <w:kern w:val="0"/>
         </w:rPr>
       </w:pPr>
-      <w:r>
-        <w:rPr>
-          <w:rFonts w:ascii="Times" w:hAnsi="Times" w:cs="Times"/>
-          <w:color w:val="000000"/>
-          <w:kern w:val="0"/>
-          <w:sz w:val="32"/>
-          <w:szCs w:val="32"/>
-        </w:rPr>
-        <w:t>For a linear classifier with the choice of g given above (taking values in {−1, 1}), there’s one property of the functional margin that makes it not a very good measure of confidence, however. Given our choice of g, we note that if we replace w with 2w and b with 2b, then since g(w</w:t>
-      </w:r>
-      <w:r>
-        <w:rPr>
-          <w:rFonts w:ascii="Times" w:hAnsi="Times" w:cs="Times"/>
-          <w:color w:val="000000"/>
-          <w:kern w:val="0"/>
-          <w:position w:val="10"/>
-          <w:sz w:val="21"/>
-          <w:szCs w:val="21"/>
-        </w:rPr>
-        <w:t>T</w:t>
-      </w:r>
-      <w:proofErr w:type="spellStart"/>
-      <w:r>
-        <w:rPr>
-          <w:rFonts w:ascii="Times" w:hAnsi="Times" w:cs="Times"/>
-          <w:color w:val="000000"/>
-          <w:kern w:val="0"/>
-          <w:sz w:val="32"/>
-          <w:szCs w:val="32"/>
-        </w:rPr>
-        <w:t>x+b</w:t>
-      </w:r>
-      <w:proofErr w:type="spellEnd"/>
-      <w:r>
-        <w:rPr>
-          <w:rFonts w:ascii="Times" w:hAnsi="Times" w:cs="Times"/>
-          <w:color w:val="000000"/>
-          <w:kern w:val="0"/>
-          <w:sz w:val="32"/>
-          <w:szCs w:val="32"/>
-        </w:rPr>
-        <w:t>) = g(2w</w:t>
-      </w:r>
-      <w:r>
-        <w:rPr>
-          <w:rFonts w:ascii="Times" w:hAnsi="Times" w:cs="Times"/>
-          <w:color w:val="000000"/>
-          <w:kern w:val="0"/>
-          <w:position w:val="10"/>
-          <w:sz w:val="21"/>
-          <w:szCs w:val="21"/>
-        </w:rPr>
-        <w:t>T</w:t>
-      </w:r>
-      <w:r>
-        <w:rPr>
-          <w:rFonts w:ascii="Times" w:hAnsi="Times" w:cs="Times"/>
-          <w:color w:val="000000"/>
-          <w:kern w:val="0"/>
-          <w:sz w:val="32"/>
-          <w:szCs w:val="32"/>
-        </w:rPr>
-        <w:t>x+2b), this would not change h</w:t>
-      </w:r>
-      <w:proofErr w:type="spellStart"/>
-      <w:r>
-        <w:rPr>
-          <w:rFonts w:ascii="Times" w:hAnsi="Times" w:cs="Times"/>
-          <w:color w:val="000000"/>
-          <w:kern w:val="0"/>
-          <w:position w:val="-6"/>
-          <w:sz w:val="21"/>
-          <w:szCs w:val="21"/>
-        </w:rPr>
-        <w:t>w,b</w:t>
-      </w:r>
-      <w:proofErr w:type="spellEnd"/>
-      <w:r>
-        <w:rPr>
-          <w:rFonts w:ascii="Times" w:hAnsi="Times" w:cs="Times"/>
-          <w:color w:val="000000"/>
-          <w:kern w:val="0"/>
-          <w:sz w:val="32"/>
-          <w:szCs w:val="32"/>
-        </w:rPr>
-        <w:t>(x) at all. I.e., g, and hence also h</w:t>
-      </w:r>
-      <w:proofErr w:type="spellStart"/>
-      <w:r>
-        <w:rPr>
-          <w:rFonts w:ascii="Times" w:hAnsi="Times" w:cs="Times"/>
-          <w:color w:val="000000"/>
-          <w:kern w:val="0"/>
-          <w:position w:val="-6"/>
-          <w:sz w:val="21"/>
-          <w:szCs w:val="21"/>
-        </w:rPr>
-        <w:t>w,b</w:t>
-      </w:r>
-      <w:proofErr w:type="spellEnd"/>
-      <w:r>
-        <w:rPr>
-          <w:rFonts w:ascii="Times" w:hAnsi="Times" w:cs="Times"/>
-          <w:color w:val="000000"/>
-          <w:kern w:val="0"/>
-          <w:sz w:val="32"/>
-          <w:szCs w:val="32"/>
-        </w:rPr>
-        <w:t>(x), depends only on the sign, but not on the magnitude, of w</w:t>
-      </w:r>
-      <w:r>
-        <w:rPr>
-          <w:rFonts w:ascii="Times" w:hAnsi="Times" w:cs="Times"/>
-          <w:color w:val="000000"/>
-          <w:kern w:val="0"/>
-          <w:position w:val="10"/>
-          <w:sz w:val="21"/>
-          <w:szCs w:val="21"/>
-        </w:rPr>
-        <w:t xml:space="preserve">T </w:t>
-      </w:r>
-      <w:r>
-        <w:rPr>
-          <w:rFonts w:ascii="Times" w:hAnsi="Times" w:cs="Times"/>
-          <w:color w:val="000000"/>
-          <w:kern w:val="0"/>
-          <w:sz w:val="32"/>
-          <w:szCs w:val="32"/>
-        </w:rPr>
-        <w:t>x + b. However, replacing (</w:t>
-      </w:r>
-      <w:proofErr w:type="spellStart"/>
-      <w:proofErr w:type="gramStart"/>
-      <w:r>
-        <w:rPr>
-          <w:rFonts w:ascii="Times" w:hAnsi="Times" w:cs="Times"/>
-          <w:color w:val="000000"/>
-          <w:kern w:val="0"/>
-          <w:sz w:val="32"/>
-          <w:szCs w:val="32"/>
-        </w:rPr>
-        <w:t>w,b</w:t>
-      </w:r>
-      <w:proofErr w:type="spellEnd"/>
-      <w:proofErr w:type="gramEnd"/>
-      <w:r>
-        <w:rPr>
-          <w:rFonts w:ascii="Times" w:hAnsi="Times" w:cs="Times"/>
-          <w:color w:val="000000"/>
-          <w:kern w:val="0"/>
-          <w:sz w:val="32"/>
-          <w:szCs w:val="32"/>
-        </w:rPr>
-        <w:t>) with (2w,2b) also results in multiplying our functional margin by a factor of 2. Thus, it seems that by exploiting our freedom to scale w and b, we can make the functional margin arbitrarily large without really changing anything meaningful. Intuitively, it might therefore make sense to impose some sort of normalization condition such as that ||w||</w:t>
-      </w:r>
-      <w:r>
-        <w:rPr>
-          <w:rFonts w:ascii="Times" w:hAnsi="Times" w:cs="Times"/>
-          <w:color w:val="000000"/>
-          <w:kern w:val="0"/>
-          <w:position w:val="-6"/>
-          <w:sz w:val="21"/>
-          <w:szCs w:val="21"/>
+    </w:p>
+    <w:p>
+      <w:pPr>
+        <w:widowControl/>
+        <w:autoSpaceDE w:val="0"/>
+        <w:autoSpaceDN w:val="0"/>
+        <w:adjustRightInd w:val="0"/>
+        <w:spacing w:after="240" w:line="520" w:lineRule="atLeast"/>
+        <w:jc w:val="left"/>
+        <w:outlineLvl w:val="0"/>
+        <w:rPr>
+          <w:rFonts w:ascii="Times" w:hAnsi="Times" w:cs="Times"/>
+          <w:color w:val="000000"/>
+          <w:kern w:val="0"/>
+        </w:rPr>
+      </w:pPr>
+      <w:r>
+        <w:rPr>
+          <w:rFonts w:ascii="Times" w:hAnsi="Times" w:cs="Times"/>
+          <w:color w:val="000000"/>
+          <w:kern w:val="0"/>
+          <w:sz w:val="45"/>
+          <w:szCs w:val="45"/>
         </w:rPr>
         <w:t xml:space="preserve">2 </w:t>
       </w:r>
       <w:r>
         <w:rPr>
-          <w:rFonts w:ascii="Times" w:hAnsi="Times" w:cs="Times"/>
-          <w:color w:val="000000"/>
-          <w:kern w:val="0"/>
-          <w:sz w:val="32"/>
-          <w:szCs w:val="32"/>
-        </w:rPr>
-        <w:t>= 1; i.e., we might replace (</w:t>
-      </w:r>
-      <w:proofErr w:type="spellStart"/>
-      <w:proofErr w:type="gramStart"/>
-      <w:r>
-        <w:rPr>
-          <w:rFonts w:ascii="Times" w:hAnsi="Times" w:cs="Times"/>
-          <w:color w:val="000000"/>
-          <w:kern w:val="0"/>
-          <w:sz w:val="32"/>
-          <w:szCs w:val="32"/>
-        </w:rPr>
-        <w:t>w,b</w:t>
-      </w:r>
-      <w:proofErr w:type="spellEnd"/>
-      <w:proofErr w:type="gramEnd"/>
-      <w:r>
-        <w:rPr>
-          <w:rFonts w:ascii="Times" w:hAnsi="Times" w:cs="Times"/>
-          <w:color w:val="000000"/>
-          <w:kern w:val="0"/>
-          <w:sz w:val="32"/>
-          <w:szCs w:val="32"/>
-        </w:rPr>
-        <w:t>) with (w/||w||</w:t>
-      </w:r>
-      <w:r>
-        <w:rPr>
-          <w:rFonts w:ascii="Times" w:hAnsi="Times" w:cs="Times"/>
-          <w:color w:val="000000"/>
-          <w:kern w:val="0"/>
-          <w:position w:val="-6"/>
-          <w:sz w:val="21"/>
-          <w:szCs w:val="21"/>
-        </w:rPr>
-        <w:t>2</w:t>
-      </w:r>
-      <w:r>
-        <w:rPr>
-          <w:rFonts w:ascii="Times" w:hAnsi="Times" w:cs="Times"/>
-          <w:color w:val="000000"/>
-          <w:kern w:val="0"/>
-          <w:sz w:val="32"/>
-          <w:szCs w:val="32"/>
-        </w:rPr>
-        <w:t>,b/||w||</w:t>
-      </w:r>
-      <w:r>
-        <w:rPr>
-          <w:rFonts w:ascii="Times" w:hAnsi="Times" w:cs="Times"/>
-          <w:color w:val="000000"/>
-          <w:kern w:val="0"/>
-          <w:position w:val="-6"/>
-          <w:sz w:val="21"/>
-          <w:szCs w:val="21"/>
-        </w:rPr>
-        <w:t>2</w:t>
-      </w:r>
-      <w:r>
-        <w:rPr>
-          <w:rFonts w:ascii="Times" w:hAnsi="Times" w:cs="Times"/>
-          <w:color w:val="000000"/>
-          <w:kern w:val="0"/>
-          <w:sz w:val="32"/>
-          <w:szCs w:val="32"/>
-        </w:rPr>
-        <w:t>), and instead consider the functional margin of (w/||w||</w:t>
-      </w:r>
-      <w:r>
-        <w:rPr>
-          <w:rFonts w:ascii="Times" w:hAnsi="Times" w:cs="Times"/>
-          <w:color w:val="000000"/>
-          <w:kern w:val="0"/>
-          <w:position w:val="-6"/>
-          <w:sz w:val="21"/>
-          <w:szCs w:val="21"/>
-        </w:rPr>
-        <w:t>2</w:t>
-      </w:r>
-      <w:r>
-        <w:rPr>
-          <w:rFonts w:ascii="Times" w:hAnsi="Times" w:cs="Times"/>
-          <w:color w:val="000000"/>
-          <w:kern w:val="0"/>
-          <w:sz w:val="32"/>
-          <w:szCs w:val="32"/>
-        </w:rPr>
-        <w:t>,b/||w||</w:t>
-      </w:r>
-      <w:r>
-        <w:rPr>
-          <w:rFonts w:ascii="Times" w:hAnsi="Times" w:cs="Times"/>
-          <w:color w:val="000000"/>
-          <w:kern w:val="0"/>
-          <w:position w:val="-6"/>
-          <w:sz w:val="21"/>
-          <w:szCs w:val="21"/>
-        </w:rPr>
-        <w:t>2</w:t>
-      </w:r>
-      <w:r>
-        <w:rPr>
-          <w:rFonts w:ascii="Times" w:hAnsi="Times" w:cs="Times"/>
-          <w:color w:val="000000"/>
-          <w:kern w:val="0"/>
-          <w:sz w:val="32"/>
-          <w:szCs w:val="32"/>
-        </w:rPr>
-        <w:t xml:space="preserve">). We’ll come back to this later. </w:t>
+          <w:rFonts w:ascii="Times" w:hAnsi="Times" w:cs="Times" w:hint="eastAsia"/>
+          <w:color w:val="000000"/>
+          <w:kern w:val="0"/>
+          <w:sz w:val="45"/>
+          <w:szCs w:val="45"/>
+        </w:rPr>
+        <w:t>记号（</w:t>
+      </w:r>
+      <w:r>
+        <w:rPr>
+          <w:rFonts w:ascii="Times" w:hAnsi="Times" w:cs="Times"/>
+          <w:color w:val="000000"/>
+          <w:kern w:val="0"/>
+          <w:sz w:val="45"/>
+          <w:szCs w:val="45"/>
+        </w:rPr>
+        <w:t>Notation</w:t>
+      </w:r>
+      <w:r>
+        <w:rPr>
+          <w:rFonts w:ascii="Times" w:hAnsi="Times" w:cs="Times" w:hint="eastAsia"/>
+          <w:color w:val="000000"/>
+          <w:kern w:val="0"/>
+          <w:sz w:val="45"/>
+          <w:szCs w:val="45"/>
+        </w:rPr>
+        <w:t>）</w:t>
+      </w:r>
+      <w:r>
+        <w:rPr>
+          <w:rFonts w:ascii="Times" w:hAnsi="Times" w:cs="Times"/>
+          <w:color w:val="000000"/>
+          <w:kern w:val="0"/>
+          <w:sz w:val="45"/>
+          <w:szCs w:val="45"/>
+        </w:rPr>
+        <w:t xml:space="preserve"> </w:t>
       </w:r>
     </w:p>
     <w:p>
@@ -3747,79 +2810,383 @@
       </w:pPr>
       <w:r>
         <w:rPr>
-          <w:rFonts w:ascii="Times" w:hAnsi="Times" w:cs="Times"/>
-          <w:color w:val="000000"/>
-          <w:kern w:val="0"/>
-          <w:sz w:val="32"/>
-          <w:szCs w:val="32"/>
-        </w:rPr>
-        <w:t>Given a training set S = {(x</w:t>
-      </w:r>
-      <w:r>
-        <w:rPr>
-          <w:rFonts w:ascii="Times" w:hAnsi="Times" w:cs="Times"/>
-          <w:color w:val="000000"/>
-          <w:kern w:val="0"/>
-          <w:position w:val="10"/>
-          <w:sz w:val="21"/>
-          <w:szCs w:val="21"/>
-        </w:rPr>
-        <w:t>(i)</w:t>
-      </w:r>
-      <w:r>
-        <w:rPr>
-          <w:rFonts w:ascii="Times" w:hAnsi="Times" w:cs="Times"/>
-          <w:color w:val="000000"/>
-          <w:kern w:val="0"/>
-          <w:sz w:val="32"/>
-          <w:szCs w:val="32"/>
-        </w:rPr>
-        <w:t>,y</w:t>
-      </w:r>
-      <w:r>
-        <w:rPr>
-          <w:rFonts w:ascii="Times" w:hAnsi="Times" w:cs="Times"/>
-          <w:color w:val="000000"/>
-          <w:kern w:val="0"/>
-          <w:position w:val="10"/>
-          <w:sz w:val="21"/>
-          <w:szCs w:val="21"/>
-        </w:rPr>
-        <w:t>(i)</w:t>
-      </w:r>
-      <w:proofErr w:type="gramStart"/>
-      <w:r>
-        <w:rPr>
-          <w:rFonts w:ascii="Times" w:hAnsi="Times" w:cs="Times"/>
-          <w:color w:val="000000"/>
-          <w:kern w:val="0"/>
-          <w:sz w:val="32"/>
-          <w:szCs w:val="32"/>
-        </w:rPr>
-        <w:t>);</w:t>
-      </w:r>
-      <w:proofErr w:type="spellStart"/>
-      <w:r>
-        <w:rPr>
-          <w:rFonts w:ascii="Times" w:hAnsi="Times" w:cs="Times"/>
-          <w:color w:val="000000"/>
-          <w:kern w:val="0"/>
-          <w:sz w:val="32"/>
-          <w:szCs w:val="32"/>
-        </w:rPr>
-        <w:t>i</w:t>
-      </w:r>
-      <w:proofErr w:type="spellEnd"/>
-      <w:proofErr w:type="gramEnd"/>
-      <w:r>
-        <w:rPr>
-          <w:rFonts w:ascii="Times" w:hAnsi="Times" w:cs="Times"/>
-          <w:color w:val="000000"/>
-          <w:kern w:val="0"/>
-          <w:sz w:val="32"/>
-          <w:szCs w:val="32"/>
-        </w:rPr>
-        <w:t xml:space="preserve"> = 1,...,m}, we also define the function margin of (w, b) with respect to S to be the smallest of the functional margins of the individual training examples. Denoted by γˆ, this can therefore be written: </w:t>
+          <w:rFonts w:ascii="Times" w:hAnsi="Times" w:cs="Times" w:hint="eastAsia"/>
+          <w:color w:val="000000"/>
+          <w:kern w:val="0"/>
+          <w:sz w:val="32"/>
+          <w:szCs w:val="32"/>
+        </w:rPr>
+        <w:t>在</w:t>
+      </w:r>
+      <w:r>
+        <w:rPr>
+          <w:rFonts w:ascii="Times" w:hAnsi="Times" w:cs="Times" w:hint="eastAsia"/>
+          <w:color w:val="000000"/>
+          <w:kern w:val="0"/>
+          <w:sz w:val="32"/>
+          <w:szCs w:val="32"/>
+        </w:rPr>
+        <w:t>讨论</w:t>
+      </w:r>
+      <w:r>
+        <w:rPr>
+          <w:rFonts w:ascii="Times" w:hAnsi="Times" w:cs="Times" w:hint="eastAsia"/>
+          <w:color w:val="000000"/>
+          <w:kern w:val="0"/>
+          <w:sz w:val="32"/>
+          <w:szCs w:val="32"/>
+        </w:rPr>
+        <w:t xml:space="preserve"> </w:t>
+      </w:r>
+      <w:r>
+        <w:rPr>
+          <w:rFonts w:ascii="Times" w:hAnsi="Times" w:cs="Times"/>
+          <w:color w:val="000000"/>
+          <w:kern w:val="0"/>
+          <w:sz w:val="32"/>
+          <w:szCs w:val="32"/>
+        </w:rPr>
+        <w:t>SVMs</w:t>
+      </w:r>
+      <w:r>
+        <w:rPr>
+          <w:rFonts w:ascii="Times" w:hAnsi="Times" w:cs="Times" w:hint="eastAsia"/>
+          <w:color w:val="000000"/>
+          <w:kern w:val="0"/>
+          <w:sz w:val="32"/>
+          <w:szCs w:val="32"/>
+        </w:rPr>
+        <w:t xml:space="preserve"> </w:t>
+      </w:r>
+      <w:r>
+        <w:rPr>
+          <w:rFonts w:ascii="Times" w:hAnsi="Times" w:cs="Times" w:hint="eastAsia"/>
+          <w:color w:val="000000"/>
+          <w:kern w:val="0"/>
+          <w:sz w:val="32"/>
+          <w:szCs w:val="32"/>
+        </w:rPr>
+        <w:t>的时候，出于简化的目的，我们先要引入一个新的记号，用来表示分类。</w:t>
+      </w:r>
+      <w:r>
+        <w:rPr>
+          <w:rFonts w:ascii="Times" w:hAnsi="Times" w:cs="Times" w:hint="eastAsia"/>
+          <w:color w:val="000000"/>
+          <w:kern w:val="0"/>
+          <w:sz w:val="32"/>
+          <w:szCs w:val="32"/>
+        </w:rPr>
+        <w:t>假设</w:t>
+      </w:r>
+      <w:r>
+        <w:rPr>
+          <w:rFonts w:ascii="Times" w:hAnsi="Times" w:cs="Times" w:hint="eastAsia"/>
+          <w:color w:val="000000"/>
+          <w:kern w:val="0"/>
+          <w:sz w:val="32"/>
+          <w:szCs w:val="32"/>
+        </w:rPr>
+        <w:t>我们要针对一个二值化分类的问题建立一个线性分类器，其中</w:t>
+      </w:r>
+      <w:r>
+        <w:rPr>
+          <w:rFonts w:ascii="Times" w:hAnsi="Times" w:cs="Times" w:hint="eastAsia"/>
+          <w:color w:val="000000"/>
+          <w:kern w:val="0"/>
+          <w:sz w:val="32"/>
+          <w:szCs w:val="32"/>
+        </w:rPr>
+        <w:t>用来分类的标签（</w:t>
+      </w:r>
+      <w:r>
+        <w:rPr>
+          <w:rFonts w:ascii="Times" w:hAnsi="Times" w:cs="Times" w:hint="eastAsia"/>
+          <w:color w:val="000000"/>
+          <w:kern w:val="0"/>
+          <w:sz w:val="32"/>
+          <w:szCs w:val="32"/>
+        </w:rPr>
+        <w:t>label</w:t>
+      </w:r>
+      <w:r>
+        <w:rPr>
+          <w:rFonts w:ascii="Times" w:hAnsi="Times" w:cs="Times" w:hint="eastAsia"/>
+          <w:color w:val="000000"/>
+          <w:kern w:val="0"/>
+          <w:sz w:val="32"/>
+          <w:szCs w:val="32"/>
+        </w:rPr>
+        <w:t>）为</w:t>
+      </w:r>
+      <w:r>
+        <w:rPr>
+          <w:rFonts w:ascii="Times" w:hAnsi="Times" w:cs="Times" w:hint="eastAsia"/>
+          <w:color w:val="000000"/>
+          <w:kern w:val="0"/>
+          <w:sz w:val="32"/>
+          <w:szCs w:val="32"/>
+        </w:rPr>
+        <w:t xml:space="preserve"> y</w:t>
+      </w:r>
+      <w:r>
+        <w:rPr>
+          <w:rFonts w:ascii="Times" w:hAnsi="Times" w:cs="Times" w:hint="eastAsia"/>
+          <w:color w:val="000000"/>
+          <w:kern w:val="0"/>
+          <w:sz w:val="32"/>
+          <w:szCs w:val="32"/>
+        </w:rPr>
+        <w:t>，分类</w:t>
+      </w:r>
+      <w:r>
+        <w:rPr>
+          <w:rFonts w:ascii="Times" w:hAnsi="Times" w:cs="Times" w:hint="eastAsia"/>
+          <w:color w:val="000000"/>
+          <w:kern w:val="0"/>
+          <w:sz w:val="32"/>
+          <w:szCs w:val="32"/>
+        </w:rPr>
+        <w:t>特征</w:t>
+      </w:r>
+      <w:r>
+        <w:rPr>
+          <w:rFonts w:ascii="Times" w:hAnsi="Times" w:cs="Times" w:hint="eastAsia"/>
+          <w:color w:val="000000"/>
+          <w:kern w:val="0"/>
+          <w:sz w:val="32"/>
+          <w:szCs w:val="32"/>
+        </w:rPr>
+        <w:t>（</w:t>
+      </w:r>
+      <w:r>
+        <w:rPr>
+          <w:rFonts w:ascii="Times" w:hAnsi="Times" w:cs="Times" w:hint="eastAsia"/>
+          <w:color w:val="000000"/>
+          <w:kern w:val="0"/>
+          <w:sz w:val="32"/>
+          <w:szCs w:val="32"/>
+        </w:rPr>
+        <w:t>feature</w:t>
+      </w:r>
+      <w:r>
+        <w:rPr>
+          <w:rFonts w:ascii="Times" w:hAnsi="Times" w:cs="Times" w:hint="eastAsia"/>
+          <w:color w:val="000000"/>
+          <w:kern w:val="0"/>
+          <w:sz w:val="32"/>
+          <w:szCs w:val="32"/>
+        </w:rPr>
+        <w:t>）</w:t>
+      </w:r>
+      <w:r>
+        <w:rPr>
+          <w:rFonts w:ascii="Times" w:hAnsi="Times" w:cs="Times" w:hint="eastAsia"/>
+          <w:color w:val="000000"/>
+          <w:kern w:val="0"/>
+          <w:sz w:val="32"/>
+          <w:szCs w:val="32"/>
+        </w:rPr>
+        <w:t>为</w:t>
+      </w:r>
+      <w:r>
+        <w:rPr>
+          <w:rFonts w:ascii="Times" w:hAnsi="Times" w:cs="Times" w:hint="eastAsia"/>
+          <w:color w:val="000000"/>
+          <w:kern w:val="0"/>
+          <w:sz w:val="32"/>
+          <w:szCs w:val="32"/>
+        </w:rPr>
+        <w:t xml:space="preserve"> x</w:t>
+      </w:r>
+      <w:r>
+        <w:rPr>
+          <w:rFonts w:ascii="Times" w:hAnsi="Times" w:cs="Times" w:hint="eastAsia"/>
+          <w:color w:val="000000"/>
+          <w:kern w:val="0"/>
+          <w:sz w:val="32"/>
+          <w:szCs w:val="32"/>
+        </w:rPr>
+        <w:t>。</w:t>
+      </w:r>
+      <w:r>
+        <w:rPr>
+          <w:rFonts w:ascii="Times" w:hAnsi="Times" w:cs="Times" w:hint="eastAsia"/>
+          <w:color w:val="000000"/>
+          <w:kern w:val="0"/>
+          <w:sz w:val="32"/>
+          <w:szCs w:val="32"/>
+        </w:rPr>
+        <w:t>从此以后我们就用</w:t>
+      </w:r>
+      <w:r>
+        <w:rPr>
+          <w:rFonts w:ascii="Times" w:hAnsi="Times" w:cs="Times" w:hint="eastAsia"/>
+          <w:color w:val="000000"/>
+          <w:kern w:val="0"/>
+          <w:sz w:val="32"/>
+          <w:szCs w:val="32"/>
+        </w:rPr>
+        <w:t xml:space="preserve"> </w:t>
+      </w:r>
+      <w:r>
+        <w:rPr>
+          <w:rFonts w:ascii="Times" w:hAnsi="Times" w:cs="Times"/>
+          <w:color w:val="000000"/>
+          <w:kern w:val="0"/>
+          <w:sz w:val="32"/>
+          <w:szCs w:val="32"/>
+        </w:rPr>
+        <w:t xml:space="preserve">y </w:t>
+      </w:r>
+      <w:r>
+        <w:rPr>
+          <w:rFonts w:ascii="MS Mincho" w:eastAsia="MS Mincho" w:hAnsi="MS Mincho" w:cs="MS Mincho"/>
+          <w:color w:val="000000"/>
+          <w:kern w:val="0"/>
+          <w:sz w:val="32"/>
+          <w:szCs w:val="32"/>
+        </w:rPr>
+        <w:t>∈</w:t>
+      </w:r>
+      <w:r>
+        <w:rPr>
+          <w:rFonts w:ascii="Times" w:hAnsi="Times" w:cs="Times"/>
+          <w:color w:val="000000"/>
+          <w:kern w:val="0"/>
+          <w:sz w:val="32"/>
+          <w:szCs w:val="32"/>
+        </w:rPr>
+        <w:t xml:space="preserve"> {−1, 1} (</w:t>
+      </w:r>
+      <w:r>
+        <w:rPr>
+          <w:rFonts w:ascii="Times" w:hAnsi="Times" w:cs="Times" w:hint="eastAsia"/>
+          <w:color w:val="000000"/>
+          <w:kern w:val="0"/>
+          <w:sz w:val="32"/>
+          <w:szCs w:val="32"/>
+        </w:rPr>
+        <w:t>而不是之前的</w:t>
+      </w:r>
+      <w:r>
+        <w:rPr>
+          <w:rFonts w:ascii="Times" w:hAnsi="Times" w:cs="Times" w:hint="eastAsia"/>
+          <w:color w:val="000000"/>
+          <w:kern w:val="0"/>
+          <w:sz w:val="32"/>
+          <w:szCs w:val="32"/>
+        </w:rPr>
+        <w:t xml:space="preserve"> </w:t>
+      </w:r>
+      <w:r>
+        <w:rPr>
+          <w:rFonts w:ascii="Times" w:hAnsi="Times" w:cs="Times"/>
+          <w:color w:val="000000"/>
+          <w:kern w:val="0"/>
+          <w:sz w:val="32"/>
+          <w:szCs w:val="32"/>
+        </w:rPr>
+        <w:t>{0, 1})</w:t>
+      </w:r>
+      <w:r>
+        <w:rPr>
+          <w:rFonts w:ascii="Times" w:hAnsi="Times" w:cs="Times" w:hint="eastAsia"/>
+          <w:color w:val="000000"/>
+          <w:kern w:val="0"/>
+          <w:sz w:val="32"/>
+          <w:szCs w:val="32"/>
+        </w:rPr>
+        <w:t xml:space="preserve"> </w:t>
+      </w:r>
+      <w:r>
+        <w:rPr>
+          <w:rFonts w:ascii="Times" w:hAnsi="Times" w:cs="Times" w:hint="eastAsia"/>
+          <w:color w:val="000000"/>
+          <w:kern w:val="0"/>
+          <w:sz w:val="32"/>
+          <w:szCs w:val="32"/>
+        </w:rPr>
+        <w:t>来表示这个分类标签了。另外，以后咱们也不再使用向量</w:t>
+      </w:r>
+      <w:r>
+        <w:rPr>
+          <w:rFonts w:ascii="Times" w:hAnsi="Times" w:cs="Times" w:hint="eastAsia"/>
+          <w:color w:val="000000"/>
+          <w:kern w:val="0"/>
+          <w:sz w:val="32"/>
+          <w:szCs w:val="32"/>
+        </w:rPr>
+        <w:t xml:space="preserve"> </w:t>
+      </w:r>
+      <w:r>
+        <w:rPr>
+          <w:rFonts w:ascii="Times" w:hAnsi="Times" w:cs="Times"/>
+          <w:color w:val="000000"/>
+          <w:kern w:val="0"/>
+          <w:sz w:val="32"/>
+          <w:szCs w:val="32"/>
+        </w:rPr>
+        <w:t>θ</w:t>
+      </w:r>
+      <w:r>
+        <w:rPr>
+          <w:rFonts w:ascii="Times" w:hAnsi="Times" w:cs="Times" w:hint="eastAsia"/>
+          <w:color w:val="000000"/>
+          <w:kern w:val="0"/>
+          <w:sz w:val="32"/>
+          <w:szCs w:val="32"/>
+        </w:rPr>
+        <w:t xml:space="preserve"> </w:t>
+      </w:r>
+      <w:r>
+        <w:rPr>
+          <w:rFonts w:ascii="Times" w:hAnsi="Times" w:cs="Times" w:hint="eastAsia"/>
+          <w:color w:val="000000"/>
+          <w:kern w:val="0"/>
+          <w:sz w:val="32"/>
+          <w:szCs w:val="32"/>
+        </w:rPr>
+        <w:t>来表示咱们这个线性分类器的参数了，而是使用参数</w:t>
+      </w:r>
+      <w:r>
+        <w:rPr>
+          <w:rFonts w:ascii="Times" w:hAnsi="Times" w:cs="Times" w:hint="eastAsia"/>
+          <w:color w:val="000000"/>
+          <w:kern w:val="0"/>
+          <w:sz w:val="32"/>
+          <w:szCs w:val="32"/>
+        </w:rPr>
+        <w:t xml:space="preserve"> w </w:t>
+      </w:r>
+      <w:r>
+        <w:rPr>
+          <w:rFonts w:ascii="Times" w:hAnsi="Times" w:cs="Times" w:hint="eastAsia"/>
+          <w:color w:val="000000"/>
+          <w:kern w:val="0"/>
+          <w:sz w:val="32"/>
+          <w:szCs w:val="32"/>
+        </w:rPr>
+        <w:t>和</w:t>
+      </w:r>
+      <w:r>
+        <w:rPr>
+          <w:rFonts w:ascii="Times" w:hAnsi="Times" w:cs="Times" w:hint="eastAsia"/>
+          <w:color w:val="000000"/>
+          <w:kern w:val="0"/>
+          <w:sz w:val="32"/>
+          <w:szCs w:val="32"/>
+        </w:rPr>
+        <w:t xml:space="preserve"> b</w:t>
+      </w:r>
+      <w:r>
+        <w:rPr>
+          <w:rFonts w:ascii="Times" w:hAnsi="Times" w:cs="Times" w:hint="eastAsia"/>
+          <w:color w:val="000000"/>
+          <w:kern w:val="0"/>
+          <w:sz w:val="32"/>
+          <w:szCs w:val="32"/>
+        </w:rPr>
+        <w:t>，把分类器写成下面这样：</w:t>
       </w:r>
     </w:p>
     <w:p>
@@ -3828,26 +3195,30 @@
         <w:autoSpaceDE w:val="0"/>
         <w:autoSpaceDN w:val="0"/>
         <w:adjustRightInd w:val="0"/>
-        <w:spacing w:after="240" w:line="360" w:lineRule="atLeast"/>
+        <w:spacing w:after="240" w:line="440" w:lineRule="atLeast"/>
         <w:jc w:val="center"/>
         <w:rPr>
-          <w:rFonts w:ascii="Times" w:hAnsi="Times" w:cs="Times"/>
-          <w:color w:val="000000"/>
-          <w:kern w:val="0"/>
+          <w:rStyle w:val="a8"/>
+          <w:rFonts w:ascii="Times" w:hAnsi="Times" w:cs="Times"/>
+          <w:kern w:val="0"/>
+          <w:sz w:val="37"/>
+          <w:szCs w:val="37"/>
         </w:rPr>
       </w:pPr>
       <w:r>
         <w:rPr>
+          <w:rStyle w:val="a8"/>
           <w:rFonts w:ascii="Times" w:hAnsi="Times" w:cs="Times"/>
           <w:noProof/>
-          <w:color w:val="000000"/>
-          <w:kern w:val="0"/>
+          <w:kern w:val="0"/>
+          <w:sz w:val="37"/>
+          <w:szCs w:val="37"/>
         </w:rPr>
         <w:drawing>
-          <wp:inline distT="0" distB="0" distL="0" distR="0" wp14:anchorId="4B93798F" wp14:editId="54804155">
-            <wp:extent cx="801601" cy="254562"/>
+          <wp:inline distT="0" distB="0" distL="0" distR="0" wp14:anchorId="47E5B9D8" wp14:editId="0B81D6DF">
+            <wp:extent cx="1452316" cy="239769"/>
             <wp:effectExtent l="0" t="0" r="0" b="0"/>
-            <wp:docPr id="8" name="图片 8"/>
+            <wp:docPr id="6" name="图片 6"/>
             <wp:cNvGraphicFramePr>
               <a:graphicFrameLocks xmlns:a="http://schemas.openxmlformats.org/drawingml/2006/main" noChangeAspect="1"/>
             </wp:cNvGraphicFramePr>
@@ -3867,7 +3238,7 @@
                   <pic:spPr>
                     <a:xfrm>
                       <a:off x="0" y="0"/>
-                      <a:ext cx="877220" cy="278576"/>
+                      <a:ext cx="1576463" cy="260265"/>
                     </a:xfrm>
                     <a:prstGeom prst="rect">
                       <a:avLst/>
@@ -3889,20 +3260,1023 @@
         <w:spacing w:after="240" w:line="360" w:lineRule="atLeast"/>
         <w:jc w:val="left"/>
         <w:rPr>
-          <w:rFonts w:ascii="Times" w:hAnsi="Times" w:cs="Times"/>
-          <w:color w:val="000000"/>
-          <w:kern w:val="0"/>
+          <w:rFonts w:ascii="Times" w:hAnsi="Times" w:cs="Times" w:hint="eastAsia"/>
+          <w:color w:val="000000"/>
+          <w:kern w:val="0"/>
+          <w:sz w:val="32"/>
+          <w:szCs w:val="32"/>
         </w:rPr>
       </w:pPr>
       <w:r>
         <w:rPr>
-          <w:rFonts w:ascii="Times" w:hAnsi="Times" w:cs="Times"/>
-          <w:color w:val="000000"/>
-          <w:kern w:val="0"/>
-          <w:sz w:val="32"/>
-          <w:szCs w:val="32"/>
-        </w:rPr>
-        <w:t xml:space="preserve">Next, let’s talk about geometric margins. Consider the picture below: </w:t>
+          <w:rFonts w:ascii="Times" w:hAnsi="Times" w:cs="Times" w:hint="eastAsia"/>
+          <w:color w:val="000000"/>
+          <w:kern w:val="0"/>
+          <w:sz w:val="32"/>
+          <w:szCs w:val="32"/>
+        </w:rPr>
+        <w:t>当</w:t>
+      </w:r>
+      <w:r>
+        <w:rPr>
+          <w:rFonts w:ascii="Times" w:hAnsi="Times" w:cs="Times" w:hint="eastAsia"/>
+          <w:color w:val="000000"/>
+          <w:kern w:val="0"/>
+          <w:sz w:val="32"/>
+          <w:szCs w:val="32"/>
+        </w:rPr>
+        <w:t xml:space="preserve"> </w:t>
+      </w:r>
+      <w:r>
+        <w:rPr>
+          <w:rFonts w:ascii="Times" w:hAnsi="Times" w:cs="Times"/>
+          <w:color w:val="000000"/>
+          <w:kern w:val="0"/>
+          <w:sz w:val="32"/>
+          <w:szCs w:val="32"/>
+        </w:rPr>
+        <w:t>z ≥ 0</w:t>
+      </w:r>
+      <w:r>
+        <w:rPr>
+          <w:rFonts w:ascii="Times" w:hAnsi="Times" w:cs="Times" w:hint="eastAsia"/>
+          <w:color w:val="000000"/>
+          <w:kern w:val="0"/>
+          <w:sz w:val="32"/>
+          <w:szCs w:val="32"/>
+        </w:rPr>
+        <w:t>，则</w:t>
+      </w:r>
+      <w:r>
+        <w:rPr>
+          <w:rFonts w:ascii="Times" w:hAnsi="Times" w:cs="Times" w:hint="eastAsia"/>
+          <w:color w:val="000000"/>
+          <w:kern w:val="0"/>
+          <w:sz w:val="32"/>
+          <w:szCs w:val="32"/>
+        </w:rPr>
+        <w:t xml:space="preserve"> </w:t>
+      </w:r>
+      <w:r>
+        <w:rPr>
+          <w:rFonts w:ascii="Times" w:hAnsi="Times" w:cs="Times"/>
+          <w:color w:val="000000"/>
+          <w:kern w:val="0"/>
+          <w:sz w:val="32"/>
+          <w:szCs w:val="32"/>
+        </w:rPr>
+        <w:t>g(z) = 1</w:t>
+      </w:r>
+      <w:r>
+        <w:rPr>
+          <w:rFonts w:ascii="Times" w:hAnsi="Times" w:cs="Times" w:hint="eastAsia"/>
+          <w:color w:val="000000"/>
+          <w:kern w:val="0"/>
+          <w:sz w:val="32"/>
+          <w:szCs w:val="32"/>
+        </w:rPr>
+        <w:t>；而反之若</w:t>
+      </w:r>
+      <w:r>
+        <w:rPr>
+          <w:rFonts w:ascii="Times" w:hAnsi="Times" w:cs="Times" w:hint="eastAsia"/>
+          <w:color w:val="000000"/>
+          <w:kern w:val="0"/>
+          <w:sz w:val="32"/>
+          <w:szCs w:val="32"/>
+        </w:rPr>
+        <w:t xml:space="preserve"> </w:t>
+      </w:r>
+      <w:r>
+        <w:rPr>
+          <w:rFonts w:ascii="Times" w:hAnsi="Times" w:cs="Times"/>
+          <w:color w:val="000000"/>
+          <w:kern w:val="0"/>
+          <w:sz w:val="32"/>
+          <w:szCs w:val="32"/>
+        </w:rPr>
+        <w:t>z</w:t>
+      </w:r>
+      <w:r>
+        <w:rPr>
+          <w:rFonts w:ascii="Times" w:hAnsi="Times" w:cs="Times" w:hint="eastAsia"/>
+          <w:color w:val="000000"/>
+          <w:kern w:val="0"/>
+          <w:sz w:val="32"/>
+          <w:szCs w:val="32"/>
+        </w:rPr>
+        <w:t xml:space="preserve"> </w:t>
+      </w:r>
+      <w:r>
+        <w:rPr>
+          <w:rFonts w:ascii="Times" w:hAnsi="Times" w:cs="Times" w:hint="eastAsia"/>
+          <w:color w:val="000000"/>
+          <w:kern w:val="0"/>
+          <w:sz w:val="32"/>
+          <w:szCs w:val="32"/>
+        </w:rPr>
+        <w:t>＜</w:t>
+      </w:r>
+      <w:r>
+        <w:rPr>
+          <w:rFonts w:ascii="Times" w:hAnsi="Times" w:cs="Times"/>
+          <w:color w:val="000000"/>
+          <w:kern w:val="0"/>
+          <w:sz w:val="32"/>
+          <w:szCs w:val="32"/>
+        </w:rPr>
+        <w:t xml:space="preserve"> 0</w:t>
+      </w:r>
+      <w:r>
+        <w:rPr>
+          <w:rFonts w:ascii="Times" w:hAnsi="Times" w:cs="Times" w:hint="eastAsia"/>
+          <w:color w:val="000000"/>
+          <w:kern w:val="0"/>
+          <w:sz w:val="32"/>
+          <w:szCs w:val="32"/>
+        </w:rPr>
+        <w:t>，则</w:t>
+      </w:r>
+      <w:r>
+        <w:rPr>
+          <w:rFonts w:ascii="Times" w:hAnsi="Times" w:cs="Times"/>
+          <w:color w:val="000000"/>
+          <w:kern w:val="0"/>
+          <w:sz w:val="32"/>
+          <w:szCs w:val="32"/>
+        </w:rPr>
+        <w:t xml:space="preserve">g(z) = </w:t>
+      </w:r>
+      <w:r>
+        <w:rPr>
+          <w:rFonts w:ascii="Times" w:hAnsi="Times" w:cs="Times" w:hint="eastAsia"/>
+          <w:color w:val="000000"/>
+          <w:kern w:val="0"/>
+          <w:sz w:val="32"/>
+          <w:szCs w:val="32"/>
+        </w:rPr>
+        <w:t>-</w:t>
+      </w:r>
+      <w:r>
+        <w:rPr>
+          <w:rFonts w:ascii="Times" w:hAnsi="Times" w:cs="Times"/>
+          <w:color w:val="000000"/>
+          <w:kern w:val="0"/>
+          <w:sz w:val="32"/>
+          <w:szCs w:val="32"/>
+        </w:rPr>
+        <w:t>1</w:t>
+      </w:r>
+      <w:r>
+        <w:rPr>
+          <w:rFonts w:ascii="Times" w:hAnsi="Times" w:cs="Times" w:hint="eastAsia"/>
+          <w:color w:val="000000"/>
+          <w:kern w:val="0"/>
+          <w:sz w:val="32"/>
+          <w:szCs w:val="32"/>
+        </w:rPr>
+        <w:t>。</w:t>
+      </w:r>
+      <w:r>
+        <w:rPr>
+          <w:rFonts w:ascii="Times" w:hAnsi="Times" w:cs="Times" w:hint="eastAsia"/>
+          <w:color w:val="000000"/>
+          <w:kern w:val="0"/>
+          <w:sz w:val="32"/>
+          <w:szCs w:val="32"/>
+        </w:rPr>
+        <w:t>这里的这个</w:t>
+      </w:r>
+      <w:r>
+        <w:rPr>
+          <w:rFonts w:ascii="Times" w:hAnsi="Times" w:cs="Times" w:hint="eastAsia"/>
+          <w:color w:val="000000"/>
+          <w:kern w:val="0"/>
+          <w:sz w:val="32"/>
+          <w:szCs w:val="32"/>
+        </w:rPr>
+        <w:t xml:space="preserve"> </w:t>
+      </w:r>
+      <w:r>
+        <w:rPr>
+          <w:rFonts w:ascii="Times" w:hAnsi="Times" w:cs="Times"/>
+          <w:color w:val="000000"/>
+          <w:kern w:val="0"/>
+          <w:sz w:val="32"/>
+          <w:szCs w:val="32"/>
+        </w:rPr>
+        <w:t>“w, b”</w:t>
+      </w:r>
+      <w:r>
+        <w:rPr>
+          <w:rFonts w:ascii="Times" w:hAnsi="Times" w:cs="Times" w:hint="eastAsia"/>
+          <w:color w:val="000000"/>
+          <w:kern w:val="0"/>
+          <w:sz w:val="32"/>
+          <w:szCs w:val="32"/>
+        </w:rPr>
+        <w:t xml:space="preserve"> </w:t>
+      </w:r>
+      <w:r>
+        <w:rPr>
+          <w:rFonts w:ascii="Times" w:hAnsi="Times" w:cs="Times" w:hint="eastAsia"/>
+          <w:color w:val="000000"/>
+          <w:kern w:val="0"/>
+          <w:sz w:val="32"/>
+          <w:szCs w:val="32"/>
+        </w:rPr>
+        <w:t>记号就可以让我们能把截距项（</w:t>
+      </w:r>
+      <w:r>
+        <w:rPr>
+          <w:rFonts w:ascii="Times" w:hAnsi="Times" w:cs="Times"/>
+          <w:color w:val="000000"/>
+          <w:kern w:val="0"/>
+          <w:sz w:val="32"/>
+          <w:szCs w:val="32"/>
+        </w:rPr>
+        <w:t>intercept term</w:t>
+      </w:r>
+      <w:r>
+        <w:rPr>
+          <w:rFonts w:ascii="Times" w:hAnsi="Times" w:cs="Times" w:hint="eastAsia"/>
+          <w:color w:val="000000"/>
+          <w:kern w:val="0"/>
+          <w:sz w:val="32"/>
+          <w:szCs w:val="32"/>
+        </w:rPr>
+        <w:t>）</w:t>
+      </w:r>
+      <w:r>
+        <w:rPr>
+          <w:rFonts w:ascii="Times" w:hAnsi="Times" w:cs="Times" w:hint="eastAsia"/>
+          <w:color w:val="000000"/>
+          <w:kern w:val="0"/>
+          <w:sz w:val="32"/>
+          <w:szCs w:val="32"/>
+        </w:rPr>
+        <w:t xml:space="preserve">b </w:t>
+      </w:r>
+      <w:r>
+        <w:rPr>
+          <w:rFonts w:ascii="Times" w:hAnsi="Times" w:cs="Times" w:hint="eastAsia"/>
+          <w:color w:val="000000"/>
+          <w:kern w:val="0"/>
+          <w:sz w:val="32"/>
+          <w:szCs w:val="32"/>
+        </w:rPr>
+        <w:t>与其他的参数区别开。</w:t>
+      </w:r>
+      <w:r>
+        <w:rPr>
+          <w:rFonts w:ascii="Times" w:hAnsi="Times" w:cs="Times" w:hint="eastAsia"/>
+          <w:color w:val="000000"/>
+          <w:kern w:val="0"/>
+          <w:sz w:val="32"/>
+          <w:szCs w:val="32"/>
+        </w:rPr>
+        <w:t>（此外我们</w:t>
+      </w:r>
+      <w:r>
+        <w:rPr>
+          <w:rFonts w:ascii="Times" w:hAnsi="Times" w:cs="Times" w:hint="eastAsia"/>
+          <w:color w:val="000000"/>
+          <w:kern w:val="0"/>
+          <w:sz w:val="32"/>
+          <w:szCs w:val="32"/>
+        </w:rPr>
+        <w:t>也不用再像早些时候那样要去设定</w:t>
+      </w:r>
+      <w:r>
+        <w:rPr>
+          <w:rFonts w:ascii="Times" w:hAnsi="Times" w:cs="Times" w:hint="eastAsia"/>
+          <w:color w:val="000000"/>
+          <w:kern w:val="0"/>
+          <w:sz w:val="32"/>
+          <w:szCs w:val="32"/>
+        </w:rPr>
+        <w:t xml:space="preserve"> </w:t>
+      </w:r>
+      <w:r>
+        <w:rPr>
+          <w:rFonts w:ascii="Times" w:hAnsi="Times" w:cs="Times"/>
+          <w:color w:val="000000"/>
+          <w:kern w:val="0"/>
+          <w:sz w:val="32"/>
+          <w:szCs w:val="32"/>
+        </w:rPr>
+        <w:t>x</w:t>
+      </w:r>
+      <w:r>
+        <w:rPr>
+          <w:rFonts w:ascii="Times" w:hAnsi="Times" w:cs="Times"/>
+          <w:color w:val="000000"/>
+          <w:kern w:val="0"/>
+          <w:position w:val="-6"/>
+          <w:sz w:val="21"/>
+          <w:szCs w:val="21"/>
+        </w:rPr>
+        <w:t xml:space="preserve">0 </w:t>
+      </w:r>
+      <w:r>
+        <w:rPr>
+          <w:rFonts w:ascii="Times" w:hAnsi="Times" w:cs="Times"/>
+          <w:color w:val="000000"/>
+          <w:kern w:val="0"/>
+          <w:sz w:val="32"/>
+          <w:szCs w:val="32"/>
+        </w:rPr>
+        <w:t>= 1</w:t>
+      </w:r>
+      <w:r>
+        <w:rPr>
+          <w:rFonts w:ascii="Times" w:hAnsi="Times" w:cs="Times" w:hint="eastAsia"/>
+          <w:color w:val="000000"/>
+          <w:kern w:val="0"/>
+          <w:sz w:val="32"/>
+          <w:szCs w:val="32"/>
+        </w:rPr>
+        <w:t xml:space="preserve"> </w:t>
+      </w:r>
+      <w:r>
+        <w:rPr>
+          <w:rFonts w:ascii="Times" w:hAnsi="Times" w:cs="Times" w:hint="eastAsia"/>
+          <w:color w:val="000000"/>
+          <w:kern w:val="0"/>
+          <w:sz w:val="32"/>
+          <w:szCs w:val="32"/>
+        </w:rPr>
+        <w:t>这样的一个额外的输入特征向量了。</w:t>
+      </w:r>
+      <w:r>
+        <w:rPr>
+          <w:rFonts w:ascii="Times" w:hAnsi="Times" w:cs="Times" w:hint="eastAsia"/>
+          <w:color w:val="000000"/>
+          <w:kern w:val="0"/>
+          <w:sz w:val="32"/>
+          <w:szCs w:val="32"/>
+        </w:rPr>
+        <w:t>）</w:t>
+      </w:r>
+      <w:r>
+        <w:rPr>
+          <w:rFonts w:ascii="Times" w:hAnsi="Times" w:cs="Times" w:hint="eastAsia"/>
+          <w:color w:val="000000"/>
+          <w:kern w:val="0"/>
+          <w:sz w:val="32"/>
+          <w:szCs w:val="32"/>
+        </w:rPr>
+        <w:t>所以，这里的这个参数</w:t>
+      </w:r>
+      <w:r>
+        <w:rPr>
+          <w:rFonts w:ascii="Times" w:hAnsi="Times" w:cs="Times" w:hint="eastAsia"/>
+          <w:color w:val="000000"/>
+          <w:kern w:val="0"/>
+          <w:sz w:val="32"/>
+          <w:szCs w:val="32"/>
+        </w:rPr>
+        <w:t xml:space="preserve"> b </w:t>
+      </w:r>
+      <w:r>
+        <w:rPr>
+          <w:rFonts w:ascii="Times" w:hAnsi="Times" w:cs="Times" w:hint="eastAsia"/>
+          <w:color w:val="000000"/>
+          <w:kern w:val="0"/>
+          <w:sz w:val="32"/>
+          <w:szCs w:val="32"/>
+        </w:rPr>
+        <w:t>扮演的角色就相当于之前的参数</w:t>
+      </w:r>
+      <w:r>
+        <w:rPr>
+          <w:rFonts w:ascii="Times" w:hAnsi="Times" w:cs="Times" w:hint="eastAsia"/>
+          <w:color w:val="000000"/>
+          <w:kern w:val="0"/>
+          <w:sz w:val="32"/>
+          <w:szCs w:val="32"/>
+        </w:rPr>
+        <w:t xml:space="preserve"> </w:t>
+      </w:r>
+      <w:r>
+        <w:rPr>
+          <w:rFonts w:ascii="Times" w:hAnsi="Times" w:cs="Times"/>
+          <w:color w:val="000000"/>
+          <w:kern w:val="0"/>
+          <w:sz w:val="32"/>
+          <w:szCs w:val="32"/>
+        </w:rPr>
+        <w:t>θ</w:t>
+      </w:r>
+      <w:r>
+        <w:rPr>
+          <w:rFonts w:ascii="Times" w:hAnsi="Times" w:cs="Times"/>
+          <w:color w:val="000000"/>
+          <w:kern w:val="0"/>
+          <w:position w:val="-6"/>
+          <w:sz w:val="21"/>
+          <w:szCs w:val="21"/>
+        </w:rPr>
+        <w:t>0</w:t>
+      </w:r>
+      <w:r>
+        <w:rPr>
+          <w:rFonts w:ascii="Times" w:hAnsi="Times" w:cs="Times" w:hint="eastAsia"/>
+          <w:color w:val="000000"/>
+          <w:kern w:val="0"/>
+          <w:position w:val="-6"/>
+          <w:sz w:val="21"/>
+          <w:szCs w:val="21"/>
+        </w:rPr>
+        <w:t xml:space="preserve"> </w:t>
+      </w:r>
+      <w:r>
+        <w:rPr>
+          <w:rFonts w:ascii="Times" w:hAnsi="Times" w:cs="Times" w:hint="eastAsia"/>
+          <w:color w:val="000000"/>
+          <w:kern w:val="0"/>
+          <w:sz w:val="32"/>
+          <w:szCs w:val="32"/>
+        </w:rPr>
+        <w:t>，而参数</w:t>
+      </w:r>
+      <w:r>
+        <w:rPr>
+          <w:rFonts w:ascii="Times" w:hAnsi="Times" w:cs="Times" w:hint="eastAsia"/>
+          <w:color w:val="000000"/>
+          <w:kern w:val="0"/>
+          <w:sz w:val="32"/>
+          <w:szCs w:val="32"/>
+        </w:rPr>
+        <w:t xml:space="preserve"> w </w:t>
+      </w:r>
+      <w:r>
+        <w:rPr>
+          <w:rFonts w:ascii="Times" w:hAnsi="Times" w:cs="Times" w:hint="eastAsia"/>
+          <w:color w:val="000000"/>
+          <w:kern w:val="0"/>
+          <w:sz w:val="32"/>
+          <w:szCs w:val="32"/>
+        </w:rPr>
+        <w:t>则相当于</w:t>
+      </w:r>
+      <w:r>
+        <w:rPr>
+          <w:rFonts w:ascii="Times" w:hAnsi="Times" w:cs="Times" w:hint="eastAsia"/>
+          <w:color w:val="000000"/>
+          <w:kern w:val="0"/>
+          <w:sz w:val="32"/>
+          <w:szCs w:val="32"/>
+        </w:rPr>
+        <w:t xml:space="preserve"> </w:t>
+      </w:r>
+      <w:r>
+        <w:rPr>
+          <w:rFonts w:ascii="Times" w:hAnsi="Times" w:cs="Times"/>
+          <w:color w:val="000000"/>
+          <w:kern w:val="0"/>
+          <w:sz w:val="32"/>
+          <w:szCs w:val="32"/>
+        </w:rPr>
+        <w:t>[θ</w:t>
+      </w:r>
+      <w:r>
+        <w:rPr>
+          <w:rFonts w:ascii="Times" w:hAnsi="Times" w:cs="Times"/>
+          <w:color w:val="000000"/>
+          <w:kern w:val="0"/>
+          <w:position w:val="-6"/>
+          <w:sz w:val="21"/>
+          <w:szCs w:val="21"/>
+        </w:rPr>
+        <w:t xml:space="preserve">1 </w:t>
+      </w:r>
+      <w:r>
+        <w:rPr>
+          <w:rFonts w:ascii="Times" w:hAnsi="Times" w:cs="Times"/>
+          <w:color w:val="000000"/>
+          <w:kern w:val="0"/>
+          <w:sz w:val="32"/>
+          <w:szCs w:val="32"/>
+        </w:rPr>
+        <w:t>. . . θ</w:t>
+      </w:r>
+      <w:r>
+        <w:rPr>
+          <w:rFonts w:ascii="Times" w:hAnsi="Times" w:cs="Times"/>
+          <w:color w:val="000000"/>
+          <w:kern w:val="0"/>
+          <w:position w:val="-6"/>
+          <w:sz w:val="21"/>
+          <w:szCs w:val="21"/>
+        </w:rPr>
+        <w:t>n</w:t>
+      </w:r>
+      <w:r>
+        <w:rPr>
+          <w:rFonts w:ascii="Times" w:hAnsi="Times" w:cs="Times"/>
+          <w:color w:val="000000"/>
+          <w:kern w:val="0"/>
+          <w:sz w:val="32"/>
+          <w:szCs w:val="32"/>
+        </w:rPr>
+        <w:t>]</w:t>
+      </w:r>
+      <w:r>
+        <w:rPr>
+          <w:rFonts w:ascii="Times" w:hAnsi="Times" w:cs="Times"/>
+          <w:color w:val="000000"/>
+          <w:kern w:val="0"/>
+          <w:position w:val="10"/>
+          <w:sz w:val="21"/>
+          <w:szCs w:val="21"/>
+        </w:rPr>
+        <w:t>T</w:t>
+      </w:r>
+      <w:r>
+        <w:rPr>
+          <w:rFonts w:ascii="Times" w:hAnsi="Times" w:cs="Times" w:hint="eastAsia"/>
+          <w:color w:val="000000"/>
+          <w:kern w:val="0"/>
+          <w:sz w:val="32"/>
+          <w:szCs w:val="32"/>
+        </w:rPr>
+        <w:t>。</w:t>
+      </w:r>
+    </w:p>
+    <w:p>
+      <w:pPr>
+        <w:widowControl/>
+        <w:autoSpaceDE w:val="0"/>
+        <w:autoSpaceDN w:val="0"/>
+        <w:adjustRightInd w:val="0"/>
+        <w:spacing w:after="240" w:line="360" w:lineRule="atLeast"/>
+        <w:jc w:val="left"/>
+        <w:rPr>
+          <w:rFonts w:ascii="Times" w:hAnsi="Times" w:cs="Times" w:hint="eastAsia"/>
+          <w:color w:val="000000"/>
+          <w:kern w:val="0"/>
+          <w:sz w:val="32"/>
+          <w:szCs w:val="32"/>
+        </w:rPr>
+      </w:pPr>
+      <w:r>
+        <w:rPr>
+          <w:rFonts w:ascii="Times" w:hAnsi="Times" w:cs="Times" w:hint="eastAsia"/>
+          <w:color w:val="000000"/>
+          <w:kern w:val="0"/>
+          <w:sz w:val="32"/>
+          <w:szCs w:val="32"/>
+        </w:rPr>
+        <w:t>还要注意的是，从我们上面对函数</w:t>
+      </w:r>
+      <w:r>
+        <w:rPr>
+          <w:rFonts w:ascii="Times" w:hAnsi="Times" w:cs="Times" w:hint="eastAsia"/>
+          <w:color w:val="000000"/>
+          <w:kern w:val="0"/>
+          <w:sz w:val="32"/>
+          <w:szCs w:val="32"/>
+        </w:rPr>
+        <w:t xml:space="preserve"> g </w:t>
+      </w:r>
+      <w:r>
+        <w:rPr>
+          <w:rFonts w:ascii="Times" w:hAnsi="Times" w:cs="Times" w:hint="eastAsia"/>
+          <w:color w:val="000000"/>
+          <w:kern w:val="0"/>
+          <w:sz w:val="32"/>
+          <w:szCs w:val="32"/>
+        </w:rPr>
+        <w:t>的定义</w:t>
+      </w:r>
+      <w:r>
+        <w:rPr>
+          <w:rFonts w:ascii="Times" w:hAnsi="Times" w:cs="Times" w:hint="eastAsia"/>
+          <w:color w:val="000000"/>
+          <w:kern w:val="0"/>
+          <w:sz w:val="32"/>
+          <w:szCs w:val="32"/>
+        </w:rPr>
+        <w:t>，可以发现我们的分类器给出的预测是</w:t>
+      </w:r>
+      <w:r>
+        <w:rPr>
+          <w:rFonts w:ascii="Times" w:hAnsi="Times" w:cs="Times" w:hint="eastAsia"/>
+          <w:color w:val="000000"/>
+          <w:kern w:val="0"/>
+          <w:sz w:val="32"/>
+          <w:szCs w:val="32"/>
+        </w:rPr>
+        <w:t xml:space="preserve"> 1 </w:t>
+      </w:r>
+      <w:r>
+        <w:rPr>
+          <w:rFonts w:ascii="Times" w:hAnsi="Times" w:cs="Times" w:hint="eastAsia"/>
+          <w:color w:val="000000"/>
+          <w:kern w:val="0"/>
+          <w:sz w:val="32"/>
+          <w:szCs w:val="32"/>
+        </w:rPr>
+        <w:t>或者</w:t>
+      </w:r>
+      <w:r>
+        <w:rPr>
+          <w:rFonts w:ascii="Times" w:hAnsi="Times" w:cs="Times" w:hint="eastAsia"/>
+          <w:color w:val="000000"/>
+          <w:kern w:val="0"/>
+          <w:sz w:val="32"/>
+          <w:szCs w:val="32"/>
+        </w:rPr>
+        <w:t xml:space="preserve"> -1 </w:t>
+      </w:r>
+      <w:r>
+        <w:rPr>
+          <w:rFonts w:ascii="Times" w:hAnsi="Times" w:cs="Times" w:hint="eastAsia"/>
+          <w:color w:val="000000"/>
+          <w:kern w:val="0"/>
+          <w:sz w:val="32"/>
+          <w:szCs w:val="32"/>
+        </w:rPr>
+        <w:t>（</w:t>
+      </w:r>
+      <w:r>
+        <w:rPr>
+          <w:rFonts w:ascii="Times" w:hAnsi="Times" w:cs="Times" w:hint="eastAsia"/>
+          <w:color w:val="000000"/>
+          <w:kern w:val="0"/>
+          <w:sz w:val="32"/>
+          <w:szCs w:val="32"/>
+        </w:rPr>
+        <w:t>参考</w:t>
+      </w:r>
+      <w:r>
+        <w:rPr>
+          <w:rFonts w:ascii="Times" w:hAnsi="Times" w:cs="Times" w:hint="eastAsia"/>
+          <w:color w:val="000000"/>
+          <w:kern w:val="0"/>
+          <w:sz w:val="32"/>
+          <w:szCs w:val="32"/>
+        </w:rPr>
+        <w:t xml:space="preserve"> </w:t>
+      </w:r>
+      <w:r>
+        <w:rPr>
+          <w:rFonts w:ascii="Times" w:hAnsi="Times" w:cs="Times" w:hint="eastAsia"/>
+          <w:color w:val="000000"/>
+          <w:kern w:val="0"/>
+          <w:sz w:val="32"/>
+          <w:szCs w:val="32"/>
+        </w:rPr>
+        <w:t>感知器算法</w:t>
+      </w:r>
+      <w:r>
+        <w:rPr>
+          <w:rFonts w:ascii="Times" w:hAnsi="Times" w:cs="Times" w:hint="eastAsia"/>
+          <w:color w:val="000000"/>
+          <w:kern w:val="0"/>
+          <w:sz w:val="32"/>
+          <w:szCs w:val="32"/>
+        </w:rPr>
+        <w:t xml:space="preserve"> </w:t>
+      </w:r>
+      <w:r>
+        <w:rPr>
+          <w:rFonts w:ascii="Times" w:hAnsi="Times" w:cs="Times"/>
+          <w:color w:val="000000"/>
+          <w:kern w:val="0"/>
+          <w:sz w:val="32"/>
+          <w:szCs w:val="32"/>
+        </w:rPr>
+        <w:t>perceptron algorithm</w:t>
+      </w:r>
+      <w:r>
+        <w:rPr>
+          <w:rFonts w:ascii="Times" w:hAnsi="Times" w:cs="Times" w:hint="eastAsia"/>
+          <w:color w:val="000000"/>
+          <w:kern w:val="0"/>
+          <w:sz w:val="32"/>
+          <w:szCs w:val="32"/>
+        </w:rPr>
+        <w:t>）</w:t>
+      </w:r>
+      <w:r>
+        <w:rPr>
+          <w:rFonts w:ascii="Times" w:hAnsi="Times" w:cs="Times" w:hint="eastAsia"/>
+          <w:color w:val="000000"/>
+          <w:kern w:val="0"/>
+          <w:sz w:val="32"/>
+          <w:szCs w:val="32"/>
+        </w:rPr>
+        <w:t>，</w:t>
+      </w:r>
+      <w:r>
+        <w:rPr>
+          <w:rFonts w:ascii="Times" w:hAnsi="Times" w:cs="Times" w:hint="eastAsia"/>
+          <w:color w:val="000000"/>
+          <w:kern w:val="0"/>
+          <w:sz w:val="32"/>
+          <w:szCs w:val="32"/>
+        </w:rPr>
+        <w:t>这样也就不需要先通过中间步骤</w:t>
+      </w:r>
+      <w:r>
+        <w:rPr>
+          <w:rFonts w:ascii="Times" w:hAnsi="Times" w:cs="Times" w:hint="eastAsia"/>
+          <w:color w:val="000000"/>
+          <w:kern w:val="0"/>
+          <w:sz w:val="32"/>
+          <w:szCs w:val="32"/>
+        </w:rPr>
+        <w:t>（</w:t>
+      </w:r>
+      <w:r>
+        <w:rPr>
+          <w:rFonts w:ascii="Times" w:hAnsi="Times" w:cs="Times"/>
+          <w:color w:val="000000"/>
+          <w:kern w:val="0"/>
+          <w:sz w:val="32"/>
+          <w:szCs w:val="32"/>
+        </w:rPr>
+        <w:t>intermediate step</w:t>
+      </w:r>
+      <w:r>
+        <w:rPr>
+          <w:rFonts w:ascii="Times" w:hAnsi="Times" w:cs="Times" w:hint="eastAsia"/>
+          <w:color w:val="000000"/>
+          <w:kern w:val="0"/>
+          <w:sz w:val="32"/>
+          <w:szCs w:val="32"/>
+        </w:rPr>
+        <w:t>）</w:t>
+      </w:r>
+      <w:r>
+        <w:rPr>
+          <w:rFonts w:ascii="Times" w:hAnsi="Times" w:cs="Times" w:hint="eastAsia"/>
+          <w:color w:val="000000"/>
+          <w:kern w:val="0"/>
+          <w:sz w:val="32"/>
+          <w:szCs w:val="32"/>
+        </w:rPr>
+        <w:t>来估计</w:t>
+      </w:r>
+      <w:r>
+        <w:rPr>
+          <w:rFonts w:ascii="Times" w:hAnsi="Times" w:cs="Times" w:hint="eastAsia"/>
+          <w:color w:val="000000"/>
+          <w:kern w:val="0"/>
+          <w:sz w:val="32"/>
+          <w:szCs w:val="32"/>
+        </w:rPr>
+        <w:t xml:space="preserve"> y </w:t>
+      </w:r>
+      <w:r>
+        <w:rPr>
+          <w:rFonts w:ascii="Times" w:hAnsi="Times" w:cs="Times" w:hint="eastAsia"/>
+          <w:color w:val="000000"/>
+          <w:kern w:val="0"/>
+          <w:sz w:val="32"/>
+          <w:szCs w:val="32"/>
+        </w:rPr>
+        <w:t>为</w:t>
+      </w:r>
+      <w:r>
+        <w:rPr>
+          <w:rFonts w:ascii="Times" w:hAnsi="Times" w:cs="Times" w:hint="eastAsia"/>
+          <w:color w:val="000000"/>
+          <w:kern w:val="0"/>
+          <w:sz w:val="32"/>
+          <w:szCs w:val="32"/>
+        </w:rPr>
+        <w:t xml:space="preserve"> 1 </w:t>
+      </w:r>
+      <w:r>
+        <w:rPr>
+          <w:rFonts w:ascii="Times" w:hAnsi="Times" w:cs="Times" w:hint="eastAsia"/>
+          <w:color w:val="000000"/>
+          <w:kern w:val="0"/>
+          <w:sz w:val="32"/>
+          <w:szCs w:val="32"/>
+        </w:rPr>
+        <w:t>的概率（这就是逻辑回归中的步骤）。</w:t>
+      </w:r>
+    </w:p>
+    <w:p>
+      <w:pPr>
+        <w:widowControl/>
+        <w:autoSpaceDE w:val="0"/>
+        <w:autoSpaceDN w:val="0"/>
+        <w:adjustRightInd w:val="0"/>
+        <w:spacing w:after="240" w:line="360" w:lineRule="atLeast"/>
+        <w:jc w:val="left"/>
+        <w:rPr>
+          <w:rFonts w:ascii="Times" w:hAnsi="Times" w:cs="Times" w:hint="eastAsia"/>
+          <w:color w:val="000000"/>
+          <w:kern w:val="0"/>
+        </w:rPr>
+      </w:pPr>
+    </w:p>
+    <w:p>
+      <w:pPr>
+        <w:widowControl/>
+        <w:autoSpaceDE w:val="0"/>
+        <w:autoSpaceDN w:val="0"/>
+        <w:adjustRightInd w:val="0"/>
+        <w:spacing w:after="240" w:line="520" w:lineRule="atLeast"/>
+        <w:jc w:val="left"/>
+        <w:outlineLvl w:val="0"/>
+        <w:rPr>
+          <w:rFonts w:ascii="Times" w:hAnsi="Times" w:cs="Times"/>
+          <w:color w:val="000000"/>
+          <w:kern w:val="0"/>
+        </w:rPr>
+      </w:pPr>
+      <w:r>
+        <w:rPr>
+          <w:rFonts w:ascii="Times" w:hAnsi="Times" w:cs="Times"/>
+          <w:color w:val="000000"/>
+          <w:kern w:val="0"/>
+          <w:sz w:val="45"/>
+          <w:szCs w:val="45"/>
+        </w:rPr>
+        <w:t xml:space="preserve">3 </w:t>
+      </w:r>
+      <w:r>
+        <w:rPr>
+          <w:rFonts w:ascii="Times" w:hAnsi="Times" w:cs="Times" w:hint="eastAsia"/>
+          <w:color w:val="000000"/>
+          <w:kern w:val="0"/>
+          <w:sz w:val="45"/>
+          <w:szCs w:val="45"/>
+        </w:rPr>
+        <w:t>函数边界和几何边界（</w:t>
+      </w:r>
+      <w:r>
+        <w:rPr>
+          <w:rFonts w:ascii="Times" w:hAnsi="Times" w:cs="Times"/>
+          <w:color w:val="000000"/>
+          <w:kern w:val="0"/>
+          <w:sz w:val="45"/>
+          <w:szCs w:val="45"/>
+        </w:rPr>
+        <w:t>Functional and geometric margins</w:t>
+      </w:r>
+      <w:r>
+        <w:rPr>
+          <w:rFonts w:ascii="Times" w:hAnsi="Times" w:cs="Times" w:hint="eastAsia"/>
+          <w:color w:val="000000"/>
+          <w:kern w:val="0"/>
+          <w:sz w:val="45"/>
+          <w:szCs w:val="45"/>
+        </w:rPr>
+        <w:t>）</w:t>
+      </w:r>
+      <w:r>
+        <w:rPr>
+          <w:rFonts w:ascii="Times" w:hAnsi="Times" w:cs="Times"/>
+          <w:color w:val="000000"/>
+          <w:kern w:val="0"/>
+          <w:sz w:val="45"/>
+          <w:szCs w:val="45"/>
+        </w:rPr>
+        <w:t xml:space="preserve"> </w:t>
+      </w:r>
+    </w:p>
+    <w:p>
+      <w:pPr>
+        <w:widowControl/>
+        <w:autoSpaceDE w:val="0"/>
+        <w:autoSpaceDN w:val="0"/>
+        <w:adjustRightInd w:val="0"/>
+        <w:spacing w:after="240" w:line="360" w:lineRule="atLeast"/>
+        <w:jc w:val="left"/>
+        <w:rPr>
+          <w:rFonts w:ascii="Times" w:hAnsi="Times" w:cs="Times" w:hint="eastAsia"/>
+          <w:color w:val="000000"/>
+          <w:kern w:val="0"/>
+        </w:rPr>
+      </w:pPr>
+      <w:r>
+        <w:rPr>
+          <w:rFonts w:ascii="Times" w:hAnsi="Times" w:cs="Times" w:hint="eastAsia"/>
+          <w:color w:val="000000"/>
+          <w:kern w:val="0"/>
+          <w:sz w:val="32"/>
+          <w:szCs w:val="32"/>
+        </w:rPr>
+        <w:t>咱们来用正规语言</w:t>
+      </w:r>
+      <w:r>
+        <w:rPr>
+          <w:rFonts w:ascii="Times" w:hAnsi="Times" w:cs="Times" w:hint="eastAsia"/>
+          <w:color w:val="000000"/>
+          <w:kern w:val="0"/>
+          <w:sz w:val="32"/>
+          <w:szCs w:val="32"/>
+        </w:rPr>
+        <w:t>来将函数边界和几何边界的记号的概念进行正规化。给定一个训练集</w:t>
+      </w:r>
+      <w:r>
+        <w:rPr>
+          <w:rFonts w:ascii="Times" w:hAnsi="Times" w:cs="Times" w:hint="eastAsia"/>
+          <w:color w:val="000000"/>
+          <w:kern w:val="0"/>
+          <w:sz w:val="32"/>
+          <w:szCs w:val="32"/>
+        </w:rPr>
+        <w:t xml:space="preserve"> </w:t>
+      </w:r>
+      <w:r>
+        <w:rPr>
+          <w:rFonts w:ascii="Times" w:hAnsi="Times" w:cs="Times"/>
+          <w:color w:val="000000"/>
+          <w:kern w:val="0"/>
+          <w:sz w:val="32"/>
+          <w:szCs w:val="32"/>
+        </w:rPr>
+        <w:t>(x</w:t>
+      </w:r>
+      <w:r>
+        <w:rPr>
+          <w:rFonts w:ascii="Times" w:hAnsi="Times" w:cs="Times"/>
+          <w:color w:val="000000"/>
+          <w:kern w:val="0"/>
+          <w:position w:val="10"/>
+          <w:sz w:val="21"/>
+          <w:szCs w:val="21"/>
+        </w:rPr>
+        <w:t>(i)</w:t>
+      </w:r>
+      <w:r>
+        <w:rPr>
+          <w:rFonts w:ascii="Times" w:hAnsi="Times" w:cs="Times"/>
+          <w:color w:val="000000"/>
+          <w:kern w:val="0"/>
+          <w:sz w:val="32"/>
+          <w:szCs w:val="32"/>
+        </w:rPr>
+        <w:t>, y</w:t>
+      </w:r>
+      <w:r>
+        <w:rPr>
+          <w:rFonts w:ascii="Times" w:hAnsi="Times" w:cs="Times"/>
+          <w:color w:val="000000"/>
+          <w:kern w:val="0"/>
+          <w:position w:val="10"/>
+          <w:sz w:val="21"/>
+          <w:szCs w:val="21"/>
+        </w:rPr>
+        <w:t>(i)</w:t>
+      </w:r>
+      <w:r>
+        <w:rPr>
+          <w:rFonts w:ascii="Times" w:hAnsi="Times" w:cs="Times"/>
+          <w:color w:val="000000"/>
+          <w:kern w:val="0"/>
+          <w:sz w:val="32"/>
+          <w:szCs w:val="32"/>
+        </w:rPr>
+        <w:t>)</w:t>
+      </w:r>
+      <w:r>
+        <w:rPr>
+          <w:rFonts w:ascii="Times" w:hAnsi="Times" w:cs="Times" w:hint="eastAsia"/>
+          <w:color w:val="000000"/>
+          <w:kern w:val="0"/>
+          <w:sz w:val="32"/>
+          <w:szCs w:val="32"/>
+        </w:rPr>
+        <w:t>，我们用下面的方法来定义对应该训练集的函数边界</w:t>
+      </w:r>
+      <w:r>
+        <w:rPr>
+          <w:rFonts w:ascii="Times" w:hAnsi="Times" w:cs="Times" w:hint="eastAsia"/>
+          <w:color w:val="000000"/>
+          <w:kern w:val="0"/>
+          <w:sz w:val="32"/>
+          <w:szCs w:val="32"/>
+        </w:rPr>
+        <w:t xml:space="preserve"> </w:t>
+      </w:r>
+      <w:r>
+        <w:rPr>
+          <w:rFonts w:ascii="Times" w:hAnsi="Times" w:cs="Times"/>
+          <w:color w:val="000000"/>
+          <w:kern w:val="0"/>
+          <w:sz w:val="32"/>
+          <w:szCs w:val="32"/>
+        </w:rPr>
+        <w:t>(w, b)</w:t>
+      </w:r>
+      <w:r>
+        <w:rPr>
+          <w:rFonts w:ascii="Times" w:hAnsi="Times" w:cs="Times" w:hint="eastAsia"/>
+          <w:color w:val="000000"/>
+          <w:kern w:val="0"/>
+          <w:sz w:val="32"/>
+          <w:szCs w:val="32"/>
+        </w:rPr>
+        <w:t>：</w:t>
       </w:r>
     </w:p>
     <w:p>
@@ -3931,10 +4305,10 @@
           <w:szCs w:val="37"/>
         </w:rPr>
         <w:drawing>
-          <wp:inline distT="0" distB="0" distL="0" distR="0" wp14:anchorId="1444A6FC" wp14:editId="68378820">
-            <wp:extent cx="1665201" cy="1527976"/>
-            <wp:effectExtent l="0" t="0" r="11430" b="0"/>
-            <wp:docPr id="9" name="图片 9"/>
+          <wp:inline distT="0" distB="0" distL="0" distR="0" wp14:anchorId="70EE98FD" wp14:editId="737E5DDB">
+            <wp:extent cx="1196370" cy="212553"/>
+            <wp:effectExtent l="0" t="0" r="0" b="0"/>
+            <wp:docPr id="7" name="图片 7"/>
             <wp:cNvGraphicFramePr>
               <a:graphicFrameLocks xmlns:a="http://schemas.openxmlformats.org/drawingml/2006/main" noChangeAspect="1"/>
             </wp:cNvGraphicFramePr>
@@ -3954,7 +4328,7 @@
                   <pic:spPr>
                     <a:xfrm>
                       <a:off x="0" y="0"/>
-                      <a:ext cx="1673142" cy="1535263"/>
+                      <a:ext cx="1305289" cy="231904"/>
                     </a:xfrm>
                     <a:prstGeom prst="rect">
                       <a:avLst/>
@@ -3976,65 +4350,163 @@
         <w:spacing w:after="240" w:line="360" w:lineRule="atLeast"/>
         <w:jc w:val="left"/>
         <w:rPr>
-          <w:rFonts w:ascii="Times" w:hAnsi="Times" w:cs="Times"/>
-          <w:color w:val="000000"/>
-          <w:kern w:val="0"/>
+          <w:rFonts w:ascii="Times" w:hAnsi="Times" w:cs="Times" w:hint="eastAsia"/>
+          <w:color w:val="000000"/>
+          <w:kern w:val="0"/>
+          <w:sz w:val="32"/>
+          <w:szCs w:val="32"/>
         </w:rPr>
       </w:pPr>
       <w:r>
         <w:rPr>
-          <w:rFonts w:ascii="Times" w:hAnsi="Times" w:cs="Times"/>
-          <w:color w:val="000000"/>
-          <w:kern w:val="0"/>
-          <w:sz w:val="32"/>
-          <w:szCs w:val="32"/>
-        </w:rPr>
-        <w:t>The decision boundary corresponding to (</w:t>
-      </w:r>
-      <w:proofErr w:type="spellStart"/>
-      <w:proofErr w:type="gramStart"/>
-      <w:r>
-        <w:rPr>
-          <w:rFonts w:ascii="Times" w:hAnsi="Times" w:cs="Times"/>
-          <w:color w:val="000000"/>
-          <w:kern w:val="0"/>
-          <w:sz w:val="32"/>
-          <w:szCs w:val="32"/>
-        </w:rPr>
-        <w:t>w,b</w:t>
-      </w:r>
-      <w:proofErr w:type="spellEnd"/>
-      <w:proofErr w:type="gramEnd"/>
-      <w:r>
-        <w:rPr>
-          <w:rFonts w:ascii="Times" w:hAnsi="Times" w:cs="Times"/>
-          <w:color w:val="000000"/>
-          <w:kern w:val="0"/>
-          <w:sz w:val="32"/>
-          <w:szCs w:val="32"/>
-        </w:rPr>
-        <w:t>) is shown, along with the vector w. Note that w is orthogonal (at 90</w:t>
-      </w:r>
-      <w:r>
-        <w:rPr>
-          <w:rFonts w:ascii="Calibri" w:eastAsia="Calibri" w:hAnsi="Calibri" w:cs="Calibri"/>
+          <w:rFonts w:ascii="Times" w:hAnsi="Times" w:cs="Times" w:hint="eastAsia"/>
+          <w:color w:val="000000"/>
+          <w:kern w:val="0"/>
+          <w:sz w:val="32"/>
+          <w:szCs w:val="32"/>
+        </w:rPr>
+        <w:t>要注意，如果</w:t>
+      </w:r>
+      <w:r>
+        <w:rPr>
+          <w:rFonts w:ascii="Times" w:hAnsi="Times" w:cs="Times" w:hint="eastAsia"/>
+          <w:color w:val="000000"/>
+          <w:kern w:val="0"/>
+          <w:sz w:val="32"/>
+          <w:szCs w:val="32"/>
+        </w:rPr>
+        <w:t xml:space="preserve"> </w:t>
+      </w:r>
+      <w:r>
+        <w:rPr>
+          <w:rFonts w:ascii="Times" w:hAnsi="Times" w:cs="Times"/>
+          <w:color w:val="000000"/>
+          <w:kern w:val="0"/>
+          <w:sz w:val="32"/>
+          <w:szCs w:val="32"/>
+        </w:rPr>
+        <w:t>y</w:t>
+      </w:r>
+      <w:r>
+        <w:rPr>
+          <w:rFonts w:ascii="Times" w:hAnsi="Times" w:cs="Times"/>
           <w:color w:val="000000"/>
           <w:kern w:val="0"/>
           <w:position w:val="10"/>
           <w:sz w:val="21"/>
           <w:szCs w:val="21"/>
         </w:rPr>
-        <w:t>◦</w:t>
-      </w:r>
-      <w:r>
-        <w:rPr>
-          <w:rFonts w:ascii="Times" w:hAnsi="Times" w:cs="Times"/>
-          <w:color w:val="000000"/>
-          <w:kern w:val="0"/>
-          <w:sz w:val="32"/>
-          <w:szCs w:val="32"/>
-        </w:rPr>
-        <w:t>) to the separating hyperplane. (You should convince yourself that this must be the case.) Consider the point at A, which represents the input x</w:t>
+        <w:t xml:space="preserve">(i) </w:t>
+      </w:r>
+      <w:r>
+        <w:rPr>
+          <w:rFonts w:ascii="Times" w:hAnsi="Times" w:cs="Times"/>
+          <w:color w:val="000000"/>
+          <w:kern w:val="0"/>
+          <w:sz w:val="32"/>
+          <w:szCs w:val="32"/>
+        </w:rPr>
+        <w:t>= 1</w:t>
+      </w:r>
+      <w:r>
+        <w:rPr>
+          <w:rFonts w:ascii="Times" w:hAnsi="Times" w:cs="Times" w:hint="eastAsia"/>
+          <w:color w:val="000000"/>
+          <w:kern w:val="0"/>
+          <w:sz w:val="32"/>
+          <w:szCs w:val="32"/>
+        </w:rPr>
+        <w:t>，那么</w:t>
+      </w:r>
+      <w:r>
+        <w:rPr>
+          <w:rFonts w:ascii="Times" w:hAnsi="Times" w:cs="Times" w:hint="eastAsia"/>
+          <w:color w:val="000000"/>
+          <w:kern w:val="0"/>
+          <w:sz w:val="32"/>
+          <w:szCs w:val="32"/>
+        </w:rPr>
+        <w:t>为了让</w:t>
+      </w:r>
+      <w:r>
+        <w:rPr>
+          <w:rFonts w:ascii="Times" w:hAnsi="Times" w:cs="Times" w:hint="eastAsia"/>
+          <w:color w:val="000000"/>
+          <w:kern w:val="0"/>
+          <w:sz w:val="32"/>
+          <w:szCs w:val="32"/>
+        </w:rPr>
+        <w:t>函数</w:t>
+      </w:r>
+      <w:r>
+        <w:rPr>
+          <w:rFonts w:ascii="Times" w:hAnsi="Times" w:cs="Times" w:hint="eastAsia"/>
+          <w:color w:val="000000"/>
+          <w:kern w:val="0"/>
+          <w:sz w:val="32"/>
+          <w:szCs w:val="32"/>
+        </w:rPr>
+        <w:t>边界很大</w:t>
+      </w:r>
+      <w:r>
+        <w:rPr>
+          <w:rFonts w:ascii="Times" w:hAnsi="Times" w:cs="Times" w:hint="eastAsia"/>
+          <w:color w:val="000000"/>
+          <w:kern w:val="0"/>
+          <w:sz w:val="32"/>
+          <w:szCs w:val="32"/>
+        </w:rPr>
+        <w:t>（</w:t>
+      </w:r>
+      <w:r>
+        <w:rPr>
+          <w:rFonts w:ascii="Times" w:hAnsi="Times" w:cs="Times" w:hint="eastAsia"/>
+          <w:color w:val="000000"/>
+          <w:kern w:val="0"/>
+          <w:sz w:val="32"/>
+          <w:szCs w:val="32"/>
+        </w:rPr>
+        <w:t>也就是说，我们的预测很可信并且很正确</w:t>
+      </w:r>
+      <w:r>
+        <w:rPr>
+          <w:rFonts w:ascii="Times" w:hAnsi="Times" w:cs="Times" w:hint="eastAsia"/>
+          <w:color w:val="000000"/>
+          <w:kern w:val="0"/>
+          <w:sz w:val="32"/>
+          <w:szCs w:val="32"/>
+        </w:rPr>
+        <w:t>）</w:t>
+      </w:r>
+      <w:r>
+        <w:rPr>
+          <w:rFonts w:ascii="Times" w:hAnsi="Times" w:cs="Times" w:hint="eastAsia"/>
+          <w:color w:val="000000"/>
+          <w:kern w:val="0"/>
+          <w:sz w:val="32"/>
+          <w:szCs w:val="32"/>
+        </w:rPr>
+        <w:t>，我们就需要</w:t>
+      </w:r>
+      <w:r>
+        <w:rPr>
+          <w:rFonts w:ascii="Times" w:hAnsi="Times" w:cs="Times" w:hint="eastAsia"/>
+          <w:color w:val="000000"/>
+          <w:kern w:val="0"/>
+          <w:sz w:val="32"/>
+          <w:szCs w:val="32"/>
+        </w:rPr>
+        <w:t xml:space="preserve"> </w:t>
+      </w:r>
+      <w:r>
+        <w:rPr>
+          <w:rFonts w:ascii="Times" w:hAnsi="Times" w:cs="Times"/>
+          <w:color w:val="000000"/>
+          <w:kern w:val="0"/>
+          <w:sz w:val="32"/>
+          <w:szCs w:val="32"/>
+        </w:rPr>
+        <w:t>w</w:t>
       </w:r>
       <w:r>
         <w:rPr>
@@ -4045,17 +4517,57 @@
           <w:sz w:val="21"/>
           <w:szCs w:val="21"/>
         </w:rPr>
-        <w:t xml:space="preserve">(i) </w:t>
-      </w:r>
-      <w:r>
-        <w:rPr>
-          <w:rFonts w:ascii="Times" w:hAnsi="Times" w:cs="Times"/>
-          <w:color w:val="000000"/>
-          <w:kern w:val="0"/>
-          <w:sz w:val="32"/>
-          <w:szCs w:val="32"/>
-        </w:rPr>
-        <w:t>of some training example with label y</w:t>
+        <w:t xml:space="preserve">T </w:t>
+      </w:r>
+      <w:r>
+        <w:rPr>
+          <w:rFonts w:ascii="Times" w:hAnsi="Times" w:cs="Times"/>
+          <w:color w:val="000000"/>
+          <w:kern w:val="0"/>
+          <w:sz w:val="32"/>
+          <w:szCs w:val="32"/>
+        </w:rPr>
+        <w:t>x + b</w:t>
+      </w:r>
+      <w:r>
+        <w:rPr>
+          <w:rFonts w:ascii="Times" w:hAnsi="Times" w:cs="Times" w:hint="eastAsia"/>
+          <w:color w:val="000000"/>
+          <w:kern w:val="0"/>
+          <w:sz w:val="32"/>
+          <w:szCs w:val="32"/>
+        </w:rPr>
+        <w:t xml:space="preserve"> </w:t>
+      </w:r>
+      <w:r>
+        <w:rPr>
+          <w:rFonts w:ascii="Times" w:hAnsi="Times" w:cs="Times" w:hint="eastAsia"/>
+          <w:color w:val="000000"/>
+          <w:kern w:val="0"/>
+          <w:sz w:val="32"/>
+          <w:szCs w:val="32"/>
+        </w:rPr>
+        <w:t>是一个很大的正数。与此相对，如果</w:t>
+      </w:r>
+      <w:r>
+        <w:rPr>
+          <w:rFonts w:ascii="Times" w:hAnsi="Times" w:cs="Times" w:hint="eastAsia"/>
+          <w:color w:val="000000"/>
+          <w:kern w:val="0"/>
+          <w:sz w:val="32"/>
+          <w:szCs w:val="32"/>
+        </w:rPr>
+        <w:t xml:space="preserve"> </w:t>
+      </w:r>
+      <w:r>
+        <w:rPr>
+          <w:rFonts w:ascii="Times" w:hAnsi="Times" w:cs="Times"/>
+          <w:color w:val="000000"/>
+          <w:kern w:val="0"/>
+          <w:sz w:val="32"/>
+          <w:szCs w:val="32"/>
+        </w:rPr>
+        <w:t>y</w:t>
       </w:r>
       <w:r>
         <w:rPr>
@@ -4076,7 +4588,27 @@
           <w:sz w:val="32"/>
           <w:szCs w:val="32"/>
         </w:rPr>
-        <w:t>= 1. Its distance to the decision boundary, γ</w:t>
+        <w:t>= −1</w:t>
+      </w:r>
+      <w:r>
+        <w:rPr>
+          <w:rFonts w:ascii="Times" w:hAnsi="Times" w:cs="Times" w:hint="eastAsia"/>
+          <w:color w:val="000000"/>
+          <w:kern w:val="0"/>
+          <w:sz w:val="32"/>
+          <w:szCs w:val="32"/>
+        </w:rPr>
+        <w:t>，那么为了让函数边界很大，我们就需要</w:t>
+      </w:r>
+      <w:r>
+        <w:rPr>
+          <w:rFonts w:ascii="Times" w:hAnsi="Times" w:cs="Times"/>
+          <w:color w:val="000000"/>
+          <w:kern w:val="0"/>
+          <w:sz w:val="32"/>
+          <w:szCs w:val="32"/>
+        </w:rPr>
+        <w:t>w</w:t>
       </w:r>
       <w:r>
         <w:rPr>
@@ -4087,6 +4619,117 @@
           <w:sz w:val="21"/>
           <w:szCs w:val="21"/>
         </w:rPr>
+        <w:t xml:space="preserve">T </w:t>
+      </w:r>
+      <w:r>
+        <w:rPr>
+          <w:rFonts w:ascii="Times" w:hAnsi="Times" w:cs="Times"/>
+          <w:color w:val="000000"/>
+          <w:kern w:val="0"/>
+          <w:sz w:val="32"/>
+          <w:szCs w:val="32"/>
+        </w:rPr>
+        <w:t>x + b</w:t>
+      </w:r>
+      <w:r>
+        <w:rPr>
+          <w:rFonts w:ascii="Times" w:hAnsi="Times" w:cs="Times" w:hint="eastAsia"/>
+          <w:color w:val="000000"/>
+          <w:kern w:val="0"/>
+          <w:sz w:val="32"/>
+          <w:szCs w:val="32"/>
+        </w:rPr>
+        <w:t xml:space="preserve"> </w:t>
+      </w:r>
+      <w:r>
+        <w:rPr>
+          <w:rFonts w:ascii="Times" w:hAnsi="Times" w:cs="Times" w:hint="eastAsia"/>
+          <w:color w:val="000000"/>
+          <w:kern w:val="0"/>
+          <w:sz w:val="32"/>
+          <w:szCs w:val="32"/>
+        </w:rPr>
+        <w:t>是一个很大</w:t>
+      </w:r>
+      <w:r>
+        <w:rPr>
+          <w:rFonts w:ascii="Times" w:hAnsi="Times" w:cs="Times" w:hint="eastAsia"/>
+          <w:color w:val="000000"/>
+          <w:kern w:val="0"/>
+          <w:sz w:val="32"/>
+          <w:szCs w:val="32"/>
+        </w:rPr>
+        <w:t>（</w:t>
+      </w:r>
+      <w:r>
+        <w:rPr>
+          <w:rFonts w:ascii="Times" w:hAnsi="Times" w:cs="Times" w:hint="eastAsia"/>
+          <w:color w:val="000000"/>
+          <w:kern w:val="0"/>
+          <w:sz w:val="32"/>
+          <w:szCs w:val="32"/>
+        </w:rPr>
+        <w:t>绝对值</w:t>
+      </w:r>
+      <w:r>
+        <w:rPr>
+          <w:rFonts w:ascii="Times" w:hAnsi="Times" w:cs="Times" w:hint="eastAsia"/>
+          <w:color w:val="000000"/>
+          <w:kern w:val="0"/>
+          <w:sz w:val="32"/>
+          <w:szCs w:val="32"/>
+        </w:rPr>
+        <w:t>）</w:t>
+      </w:r>
+      <w:r>
+        <w:rPr>
+          <w:rFonts w:ascii="Times" w:hAnsi="Times" w:cs="Times" w:hint="eastAsia"/>
+          <w:color w:val="000000"/>
+          <w:kern w:val="0"/>
+          <w:sz w:val="32"/>
+          <w:szCs w:val="32"/>
+        </w:rPr>
+        <w:t>的负数。</w:t>
+      </w:r>
+      <w:r>
+        <w:rPr>
+          <w:rFonts w:ascii="Times" w:hAnsi="Times" w:cs="Times" w:hint="eastAsia"/>
+          <w:color w:val="000000"/>
+          <w:kern w:val="0"/>
+          <w:sz w:val="32"/>
+          <w:szCs w:val="32"/>
+        </w:rPr>
+        <w:t>而且，只要满足</w:t>
+      </w:r>
+      <w:r>
+        <w:rPr>
+          <w:rFonts w:ascii="Times" w:hAnsi="Times" w:cs="Times" w:hint="eastAsia"/>
+          <w:color w:val="000000"/>
+          <w:kern w:val="0"/>
+          <w:sz w:val="32"/>
+          <w:szCs w:val="32"/>
+        </w:rPr>
+        <w:t xml:space="preserve"> </w:t>
+      </w:r>
+      <w:r>
+        <w:rPr>
+          <w:rFonts w:ascii="Times" w:hAnsi="Times" w:cs="Times"/>
+          <w:color w:val="000000"/>
+          <w:kern w:val="0"/>
+          <w:sz w:val="32"/>
+          <w:szCs w:val="32"/>
+        </w:rPr>
+        <w:t>y</w:t>
+      </w:r>
+      <w:r>
+        <w:rPr>
+          <w:rFonts w:ascii="Times" w:hAnsi="Times" w:cs="Times"/>
+          <w:color w:val="000000"/>
+          <w:kern w:val="0"/>
+          <w:position w:val="10"/>
+          <w:sz w:val="21"/>
+          <w:szCs w:val="21"/>
+        </w:rPr>
         <w:t>(i)</w:t>
       </w:r>
       <w:r>
@@ -4097,7 +4740,58 @@
           <w:sz w:val="32"/>
           <w:szCs w:val="32"/>
         </w:rPr>
-        <w:t xml:space="preserve">, is given by the line segment AB. </w:t>
+        <w:t>(w</w:t>
+      </w:r>
+      <w:r>
+        <w:rPr>
+          <w:rFonts w:ascii="Times" w:hAnsi="Times" w:cs="Times"/>
+          <w:color w:val="000000"/>
+          <w:kern w:val="0"/>
+          <w:position w:val="10"/>
+          <w:sz w:val="21"/>
+          <w:szCs w:val="21"/>
+        </w:rPr>
+        <w:t xml:space="preserve">T </w:t>
+      </w:r>
+      <w:r>
+        <w:rPr>
+          <w:rFonts w:ascii="Times" w:hAnsi="Times" w:cs="Times"/>
+          <w:color w:val="000000"/>
+          <w:kern w:val="0"/>
+          <w:sz w:val="32"/>
+          <w:szCs w:val="32"/>
+        </w:rPr>
+        <w:t>x + b) &gt; 0</w:t>
+      </w:r>
+      <w:r>
+        <w:rPr>
+          <w:rFonts w:ascii="Times" w:hAnsi="Times" w:cs="Times"/>
+          <w:color w:val="000000"/>
+          <w:kern w:val="0"/>
+          <w:sz w:val="32"/>
+          <w:szCs w:val="32"/>
+        </w:rPr>
+        <w:t>，</w:t>
+      </w:r>
+      <w:r>
+        <w:rPr>
+          <w:rFonts w:ascii="Times" w:hAnsi="Times" w:cs="Times" w:hint="eastAsia"/>
+          <w:color w:val="000000"/>
+          <w:kern w:val="0"/>
+          <w:sz w:val="32"/>
+          <w:szCs w:val="32"/>
+        </w:rPr>
+        <w:t>那我们针对这个样本的预测就是正确的。（自己检验证明吧。）</w:t>
+      </w:r>
+      <w:r>
+        <w:rPr>
+          <w:rFonts w:ascii="Times" w:hAnsi="Times" w:cs="Times" w:hint="eastAsia"/>
+          <w:color w:val="000000"/>
+          <w:kern w:val="0"/>
+          <w:sz w:val="32"/>
+          <w:szCs w:val="32"/>
+        </w:rPr>
+        <w:t>因此，一个大的函数边界就表示了一个可信且正确的预测。</w:t>
       </w:r>
     </w:p>
     <w:p>
@@ -4109,20 +4803,302 @@
         <w:spacing w:after="240" w:line="360" w:lineRule="atLeast"/>
         <w:jc w:val="left"/>
         <w:rPr>
-          <w:rFonts w:ascii="Times" w:hAnsi="Times" w:cs="Times"/>
-          <w:color w:val="000000"/>
-          <w:kern w:val="0"/>
+          <w:rFonts w:ascii="Times" w:hAnsi="Times" w:cs="Times" w:hint="eastAsia"/>
+          <w:color w:val="000000"/>
+          <w:kern w:val="0"/>
+          <w:sz w:val="32"/>
+          <w:szCs w:val="32"/>
         </w:rPr>
       </w:pPr>
       <w:r>
         <w:rPr>
-          <w:rFonts w:ascii="Times" w:hAnsi="Times" w:cs="Times"/>
-          <w:color w:val="000000"/>
-          <w:kern w:val="0"/>
-          <w:sz w:val="32"/>
-          <w:szCs w:val="32"/>
-        </w:rPr>
-        <w:t>How can we find the value of γ</w:t>
+          <w:rFonts w:ascii="Times" w:hAnsi="Times" w:cs="Times" w:hint="eastAsia"/>
+          <w:color w:val="000000"/>
+          <w:kern w:val="0"/>
+          <w:sz w:val="32"/>
+          <w:szCs w:val="32"/>
+        </w:rPr>
+        <w:t>对于</w:t>
+      </w:r>
+      <w:r>
+        <w:rPr>
+          <w:rFonts w:ascii="Times" w:hAnsi="Times" w:cs="Times" w:hint="eastAsia"/>
+          <w:color w:val="000000"/>
+          <w:kern w:val="0"/>
+          <w:sz w:val="32"/>
+          <w:szCs w:val="32"/>
+        </w:rPr>
+        <w:t>一个线性分类器，</w:t>
+      </w:r>
+      <w:r>
+        <w:rPr>
+          <w:rFonts w:ascii="Times" w:hAnsi="Times" w:cs="Times" w:hint="eastAsia"/>
+          <w:color w:val="000000"/>
+          <w:kern w:val="0"/>
+          <w:sz w:val="32"/>
+          <w:szCs w:val="32"/>
+        </w:rPr>
+        <w:t>选择</w:t>
+      </w:r>
+      <w:r>
+        <w:rPr>
+          <w:rFonts w:ascii="Times" w:hAnsi="Times" w:cs="Times" w:hint="eastAsia"/>
+          <w:color w:val="000000"/>
+          <w:kern w:val="0"/>
+          <w:sz w:val="32"/>
+          <w:szCs w:val="32"/>
+        </w:rPr>
+        <w:t>上面给定的函数</w:t>
+      </w:r>
+      <w:r>
+        <w:rPr>
+          <w:rFonts w:ascii="Times" w:hAnsi="Times" w:cs="Times" w:hint="eastAsia"/>
+          <w:color w:val="000000"/>
+          <w:kern w:val="0"/>
+          <w:sz w:val="32"/>
+          <w:szCs w:val="32"/>
+        </w:rPr>
+        <w:t xml:space="preserve"> g </w:t>
+      </w:r>
+      <w:r>
+        <w:rPr>
+          <w:rFonts w:ascii="Times" w:hAnsi="Times" w:cs="Times" w:hint="eastAsia"/>
+          <w:color w:val="000000"/>
+          <w:kern w:val="0"/>
+          <w:sz w:val="32"/>
+          <w:szCs w:val="32"/>
+        </w:rPr>
+        <w:t>（取值</w:t>
+      </w:r>
+      <w:r>
+        <w:rPr>
+          <w:rFonts w:ascii="Times" w:hAnsi="Times" w:cs="Times" w:hint="eastAsia"/>
+          <w:color w:val="000000"/>
+          <w:kern w:val="0"/>
+          <w:sz w:val="32"/>
+          <w:szCs w:val="32"/>
+        </w:rPr>
+        <w:t>范围</w:t>
+      </w:r>
+      <w:r>
+        <w:rPr>
+          <w:rFonts w:ascii="Times" w:hAnsi="Times" w:cs="Times" w:hint="eastAsia"/>
+          <w:color w:val="000000"/>
+          <w:kern w:val="0"/>
+          <w:sz w:val="32"/>
+          <w:szCs w:val="32"/>
+        </w:rPr>
+        <w:t>为</w:t>
+      </w:r>
+      <w:r>
+        <w:rPr>
+          <w:rFonts w:ascii="Times" w:hAnsi="Times" w:cs="Times"/>
+          <w:color w:val="000000"/>
+          <w:kern w:val="0"/>
+          <w:sz w:val="32"/>
+          <w:szCs w:val="32"/>
+        </w:rPr>
+        <w:t>{−1, 1}</w:t>
+      </w:r>
+      <w:r>
+        <w:rPr>
+          <w:rFonts w:ascii="Times" w:hAnsi="Times" w:cs="Times" w:hint="eastAsia"/>
+          <w:color w:val="000000"/>
+          <w:kern w:val="0"/>
+          <w:sz w:val="32"/>
+          <w:szCs w:val="32"/>
+        </w:rPr>
+        <w:t>）</w:t>
+      </w:r>
+      <w:r>
+        <w:rPr>
+          <w:rFonts w:ascii="Times" w:hAnsi="Times" w:cs="Times" w:hint="eastAsia"/>
+          <w:color w:val="000000"/>
+          <w:kern w:val="0"/>
+          <w:sz w:val="32"/>
+          <w:szCs w:val="32"/>
+        </w:rPr>
+        <w:t>，</w:t>
+      </w:r>
+      <w:r>
+        <w:rPr>
+          <w:rFonts w:ascii="Times" w:hAnsi="Times" w:cs="Times" w:hint="eastAsia"/>
+          <w:color w:val="000000"/>
+          <w:kern w:val="0"/>
+          <w:sz w:val="32"/>
+          <w:szCs w:val="32"/>
+        </w:rPr>
+        <w:t>函数边界的一个性质却使得这个分类器并不具有对</w:t>
+      </w:r>
+      <w:r>
+        <w:rPr>
+          <w:rFonts w:ascii="Times" w:hAnsi="Times" w:cs="Times" w:hint="eastAsia"/>
+          <w:color w:val="000000"/>
+          <w:kern w:val="0"/>
+          <w:sz w:val="32"/>
+          <w:szCs w:val="32"/>
+        </w:rPr>
+        <w:t>置</w:t>
+      </w:r>
+      <w:r>
+        <w:rPr>
+          <w:rFonts w:ascii="Times" w:hAnsi="Times" w:cs="Times" w:hint="eastAsia"/>
+          <w:color w:val="000000"/>
+          <w:kern w:val="0"/>
+          <w:sz w:val="32"/>
+          <w:szCs w:val="32"/>
+        </w:rPr>
+        <w:t>信度</w:t>
+      </w:r>
+      <w:r>
+        <w:rPr>
+          <w:rFonts w:ascii="Times" w:hAnsi="Times" w:cs="Times" w:hint="eastAsia"/>
+          <w:color w:val="000000"/>
+          <w:kern w:val="0"/>
+          <w:sz w:val="32"/>
+          <w:szCs w:val="32"/>
+        </w:rPr>
+        <w:t>的良好量度</w:t>
+      </w:r>
+      <w:r>
+        <w:rPr>
+          <w:rFonts w:ascii="Times" w:hAnsi="Times" w:cs="Times" w:hint="eastAsia"/>
+          <w:color w:val="000000"/>
+          <w:kern w:val="0"/>
+          <w:sz w:val="32"/>
+          <w:szCs w:val="32"/>
+        </w:rPr>
+        <w:t>。</w:t>
+      </w:r>
+      <w:r>
+        <w:rPr>
+          <w:rFonts w:ascii="Times" w:hAnsi="Times" w:cs="Times" w:hint="eastAsia"/>
+          <w:color w:val="000000"/>
+          <w:kern w:val="0"/>
+          <w:sz w:val="32"/>
+          <w:szCs w:val="32"/>
+        </w:rPr>
+        <w:t>例如上面给定的这个函数</w:t>
+      </w:r>
+      <w:r>
+        <w:rPr>
+          <w:rFonts w:ascii="Times" w:hAnsi="Times" w:cs="Times" w:hint="eastAsia"/>
+          <w:color w:val="000000"/>
+          <w:kern w:val="0"/>
+          <w:sz w:val="32"/>
+          <w:szCs w:val="32"/>
+        </w:rPr>
+        <w:t xml:space="preserve"> g</w:t>
+      </w:r>
+      <w:r>
+        <w:rPr>
+          <w:rFonts w:ascii="Times" w:hAnsi="Times" w:cs="Times" w:hint="eastAsia"/>
+          <w:color w:val="000000"/>
+          <w:kern w:val="0"/>
+          <w:sz w:val="32"/>
+          <w:szCs w:val="32"/>
+        </w:rPr>
+        <w:t>，我们会发现，如果用</w:t>
+      </w:r>
+      <w:r>
+        <w:rPr>
+          <w:rFonts w:ascii="Times" w:hAnsi="Times" w:cs="Times" w:hint="eastAsia"/>
+          <w:color w:val="000000"/>
+          <w:kern w:val="0"/>
+          <w:sz w:val="32"/>
+          <w:szCs w:val="32"/>
+        </w:rPr>
+        <w:t xml:space="preserve"> 2w </w:t>
+      </w:r>
+      <w:r>
+        <w:rPr>
+          <w:rFonts w:ascii="Times" w:hAnsi="Times" w:cs="Times" w:hint="eastAsia"/>
+          <w:color w:val="000000"/>
+          <w:kern w:val="0"/>
+          <w:sz w:val="32"/>
+          <w:szCs w:val="32"/>
+        </w:rPr>
+        <w:t>替换掉</w:t>
+      </w:r>
+      <w:r>
+        <w:rPr>
+          <w:rFonts w:ascii="Times" w:hAnsi="Times" w:cs="Times" w:hint="eastAsia"/>
+          <w:color w:val="000000"/>
+          <w:kern w:val="0"/>
+          <w:sz w:val="32"/>
+          <w:szCs w:val="32"/>
+        </w:rPr>
+        <w:t xml:space="preserve"> w</w:t>
+      </w:r>
+      <w:r>
+        <w:rPr>
+          <w:rFonts w:ascii="Times" w:hAnsi="Times" w:cs="Times" w:hint="eastAsia"/>
+          <w:color w:val="000000"/>
+          <w:kern w:val="0"/>
+          <w:sz w:val="32"/>
+          <w:szCs w:val="32"/>
+        </w:rPr>
+        <w:t>，然后用</w:t>
+      </w:r>
+      <w:r>
+        <w:rPr>
+          <w:rFonts w:ascii="Times" w:hAnsi="Times" w:cs="Times" w:hint="eastAsia"/>
+          <w:color w:val="000000"/>
+          <w:kern w:val="0"/>
+          <w:sz w:val="32"/>
+          <w:szCs w:val="32"/>
+        </w:rPr>
+        <w:t xml:space="preserve"> 2b </w:t>
+      </w:r>
+      <w:r>
+        <w:rPr>
+          <w:rFonts w:ascii="Times" w:hAnsi="Times" w:cs="Times" w:hint="eastAsia"/>
+          <w:color w:val="000000"/>
+          <w:kern w:val="0"/>
+          <w:sz w:val="32"/>
+          <w:szCs w:val="32"/>
+        </w:rPr>
+        <w:t>替换</w:t>
+      </w:r>
+      <w:r>
+        <w:rPr>
+          <w:rFonts w:ascii="Times" w:hAnsi="Times" w:cs="Times" w:hint="eastAsia"/>
+          <w:color w:val="000000"/>
+          <w:kern w:val="0"/>
+          <w:sz w:val="32"/>
+          <w:szCs w:val="32"/>
+        </w:rPr>
+        <w:t xml:space="preserve"> b</w:t>
+      </w:r>
+      <w:r>
+        <w:rPr>
+          <w:rFonts w:ascii="Times" w:hAnsi="Times" w:cs="Times" w:hint="eastAsia"/>
+          <w:color w:val="000000"/>
+          <w:kern w:val="0"/>
+          <w:sz w:val="32"/>
+          <w:szCs w:val="32"/>
+        </w:rPr>
+        <w:t>，那么由于有</w:t>
+      </w:r>
+      <w:r>
+        <w:rPr>
+          <w:rFonts w:ascii="Times" w:hAnsi="Times" w:cs="Times" w:hint="eastAsia"/>
+          <w:color w:val="000000"/>
+          <w:kern w:val="0"/>
+          <w:sz w:val="32"/>
+          <w:szCs w:val="32"/>
+        </w:rPr>
+        <w:t xml:space="preserve"> </w:t>
+      </w:r>
+      <w:r>
+        <w:rPr>
+          <w:rFonts w:ascii="Times" w:hAnsi="Times" w:cs="Times"/>
+          <w:color w:val="000000"/>
+          <w:kern w:val="0"/>
+          <w:sz w:val="32"/>
+          <w:szCs w:val="32"/>
+        </w:rPr>
+        <w:t>g(w</w:t>
       </w:r>
       <w:r>
         <w:rPr>
@@ -4133,17 +5109,17 @@
           <w:sz w:val="21"/>
           <w:szCs w:val="21"/>
         </w:rPr>
-        <w:t>(i)</w:t>
-      </w:r>
-      <w:r>
-        <w:rPr>
-          <w:rFonts w:ascii="Times" w:hAnsi="Times" w:cs="Times"/>
-          <w:color w:val="000000"/>
-          <w:kern w:val="0"/>
-          <w:sz w:val="32"/>
-          <w:szCs w:val="32"/>
-        </w:rPr>
-        <w:t>? Well, w/||w|| is a unit-length vector pointing in the same direction as w. Since A represents x</w:t>
+        <w:t>T</w:t>
+      </w:r>
+      <w:r>
+        <w:rPr>
+          <w:rFonts w:ascii="Times" w:hAnsi="Times" w:cs="Times"/>
+          <w:color w:val="000000"/>
+          <w:kern w:val="0"/>
+          <w:sz w:val="32"/>
+          <w:szCs w:val="32"/>
+        </w:rPr>
+        <w:t>x+b) = g(2w</w:t>
       </w:r>
       <w:r>
         <w:rPr>
@@ -4154,17 +5130,189 @@
           <w:sz w:val="21"/>
           <w:szCs w:val="21"/>
         </w:rPr>
-        <w:t>(i)</w:t>
-      </w:r>
-      <w:r>
-        <w:rPr>
-          <w:rFonts w:ascii="Times" w:hAnsi="Times" w:cs="Times"/>
-          <w:color w:val="000000"/>
-          <w:kern w:val="0"/>
-          <w:sz w:val="32"/>
-          <w:szCs w:val="32"/>
-        </w:rPr>
-        <w:t>, we therefore find that the point B is given by x</w:t>
+        <w:t>T</w:t>
+      </w:r>
+      <w:r>
+        <w:rPr>
+          <w:rFonts w:ascii="Times" w:hAnsi="Times" w:cs="Times"/>
+          <w:color w:val="000000"/>
+          <w:kern w:val="0"/>
+          <w:sz w:val="32"/>
+          <w:szCs w:val="32"/>
+        </w:rPr>
+        <w:t>x+2b)</w:t>
+      </w:r>
+      <w:r>
+        <w:rPr>
+          <w:rFonts w:ascii="Times" w:hAnsi="Times" w:cs="Times" w:hint="eastAsia"/>
+          <w:color w:val="000000"/>
+          <w:kern w:val="0"/>
+          <w:sz w:val="32"/>
+          <w:szCs w:val="32"/>
+        </w:rPr>
+        <w:t>，所以这样改变也并不会影响</w:t>
+      </w:r>
+      <w:r>
+        <w:rPr>
+          <w:rFonts w:ascii="Times" w:hAnsi="Times" w:cs="Times" w:hint="eastAsia"/>
+          <w:color w:val="000000"/>
+          <w:kern w:val="0"/>
+          <w:sz w:val="32"/>
+          <w:szCs w:val="32"/>
+        </w:rPr>
+        <w:t xml:space="preserve"> </w:t>
+      </w:r>
+      <w:r>
+        <w:rPr>
+          <w:rFonts w:ascii="Times" w:hAnsi="Times" w:cs="Times"/>
+          <w:color w:val="000000"/>
+          <w:kern w:val="0"/>
+          <w:sz w:val="32"/>
+          <w:szCs w:val="32"/>
+        </w:rPr>
+        <w:t>h</w:t>
+      </w:r>
+      <w:r>
+        <w:rPr>
+          <w:rFonts w:ascii="Times" w:hAnsi="Times" w:cs="Times"/>
+          <w:color w:val="000000"/>
+          <w:kern w:val="0"/>
+          <w:position w:val="-6"/>
+          <w:sz w:val="21"/>
+          <w:szCs w:val="21"/>
+        </w:rPr>
+        <w:t>w,b</w:t>
+      </w:r>
+      <w:r>
+        <w:rPr>
+          <w:rFonts w:ascii="Times" w:hAnsi="Times" w:cs="Times"/>
+          <w:color w:val="000000"/>
+          <w:kern w:val="0"/>
+          <w:sz w:val="32"/>
+          <w:szCs w:val="32"/>
+        </w:rPr>
+        <w:t>(x)</w:t>
+      </w:r>
+      <w:r>
+        <w:rPr>
+          <w:rFonts w:ascii="Times" w:hAnsi="Times" w:cs="Times" w:hint="eastAsia"/>
+          <w:color w:val="000000"/>
+          <w:kern w:val="0"/>
+          <w:sz w:val="32"/>
+          <w:szCs w:val="32"/>
+        </w:rPr>
+        <w:t>。</w:t>
+      </w:r>
+      <w:r>
+        <w:rPr>
+          <w:rFonts w:ascii="Times" w:hAnsi="Times" w:cs="Times" w:hint="eastAsia"/>
+          <w:color w:val="000000"/>
+          <w:kern w:val="0"/>
+          <w:sz w:val="32"/>
+          <w:szCs w:val="32"/>
+        </w:rPr>
+        <w:t>也就是说，函数</w:t>
+      </w:r>
+      <w:r>
+        <w:rPr>
+          <w:rFonts w:ascii="Times" w:hAnsi="Times" w:cs="Times" w:hint="eastAsia"/>
+          <w:color w:val="000000"/>
+          <w:kern w:val="0"/>
+          <w:sz w:val="32"/>
+          <w:szCs w:val="32"/>
+        </w:rPr>
+        <w:t xml:space="preserve"> g </w:t>
+      </w:r>
+      <w:r>
+        <w:rPr>
+          <w:rFonts w:ascii="Times" w:hAnsi="Times" w:cs="Times" w:hint="eastAsia"/>
+          <w:color w:val="000000"/>
+          <w:kern w:val="0"/>
+          <w:sz w:val="32"/>
+          <w:szCs w:val="32"/>
+        </w:rPr>
+        <w:t>以及</w:t>
+      </w:r>
+      <w:r>
+        <w:rPr>
+          <w:rFonts w:ascii="Times" w:hAnsi="Times" w:cs="Times" w:hint="eastAsia"/>
+          <w:color w:val="000000"/>
+          <w:kern w:val="0"/>
+          <w:sz w:val="32"/>
+          <w:szCs w:val="32"/>
+        </w:rPr>
+        <w:t xml:space="preserve"> </w:t>
+      </w:r>
+      <w:r>
+        <w:rPr>
+          <w:rFonts w:ascii="Times" w:hAnsi="Times" w:cs="Times"/>
+          <w:color w:val="000000"/>
+          <w:kern w:val="0"/>
+          <w:sz w:val="32"/>
+          <w:szCs w:val="32"/>
+        </w:rPr>
+        <w:t>h</w:t>
+      </w:r>
+      <w:r>
+        <w:rPr>
+          <w:rFonts w:ascii="Times" w:hAnsi="Times" w:cs="Times"/>
+          <w:color w:val="000000"/>
+          <w:kern w:val="0"/>
+          <w:position w:val="-6"/>
+          <w:sz w:val="21"/>
+          <w:szCs w:val="21"/>
+        </w:rPr>
+        <w:t>w,b</w:t>
+      </w:r>
+      <w:r>
+        <w:rPr>
+          <w:rFonts w:ascii="Times" w:hAnsi="Times" w:cs="Times"/>
+          <w:color w:val="000000"/>
+          <w:kern w:val="0"/>
+          <w:sz w:val="32"/>
+          <w:szCs w:val="32"/>
+        </w:rPr>
+        <w:t>(x)</w:t>
+      </w:r>
+      <w:r>
+        <w:rPr>
+          <w:rFonts w:ascii="Times" w:hAnsi="Times" w:cs="Times" w:hint="eastAsia"/>
+          <w:color w:val="000000"/>
+          <w:kern w:val="0"/>
+          <w:sz w:val="32"/>
+          <w:szCs w:val="32"/>
+        </w:rPr>
+        <w:t xml:space="preserve"> </w:t>
+      </w:r>
+      <w:r>
+        <w:rPr>
+          <w:rFonts w:ascii="Times" w:hAnsi="Times" w:cs="Times" w:hint="eastAsia"/>
+          <w:color w:val="000000"/>
+          <w:kern w:val="0"/>
+          <w:sz w:val="32"/>
+          <w:szCs w:val="32"/>
+        </w:rPr>
+        <w:t>只取决于</w:t>
+      </w:r>
+      <w:r>
+        <w:rPr>
+          <w:rFonts w:ascii="Times" w:hAnsi="Times" w:cs="Times" w:hint="eastAsia"/>
+          <w:color w:val="000000"/>
+          <w:kern w:val="0"/>
+          <w:sz w:val="32"/>
+          <w:szCs w:val="32"/>
+        </w:rPr>
+        <w:t xml:space="preserve"> </w:t>
+      </w:r>
+      <w:r>
+        <w:rPr>
+          <w:rFonts w:ascii="Times" w:hAnsi="Times" w:cs="Times"/>
+          <w:color w:val="000000"/>
+          <w:kern w:val="0"/>
+          <w:sz w:val="32"/>
+          <w:szCs w:val="32"/>
+        </w:rPr>
+        <w:t>w</w:t>
       </w:r>
       <w:r>
         <w:rPr>
@@ -4175,17 +5323,516 @@
           <w:sz w:val="21"/>
           <w:szCs w:val="21"/>
         </w:rPr>
-        <w:t xml:space="preserve">(i) </w:t>
-      </w:r>
-      <w:r>
-        <w:rPr>
-          <w:rFonts w:ascii="Times" w:hAnsi="Times" w:cs="Times"/>
-          <w:color w:val="000000"/>
-          <w:kern w:val="0"/>
-          <w:sz w:val="32"/>
-          <w:szCs w:val="32"/>
-        </w:rPr>
-        <w:t>− γ</w:t>
+        <w:t xml:space="preserve">T </w:t>
+      </w:r>
+      <w:r>
+        <w:rPr>
+          <w:rFonts w:ascii="Times" w:hAnsi="Times" w:cs="Times"/>
+          <w:color w:val="000000"/>
+          <w:kern w:val="0"/>
+          <w:sz w:val="32"/>
+          <w:szCs w:val="32"/>
+        </w:rPr>
+        <w:t>x + b</w:t>
+      </w:r>
+      <w:r>
+        <w:rPr>
+          <w:rFonts w:ascii="Times" w:hAnsi="Times" w:cs="Times" w:hint="eastAsia"/>
+          <w:color w:val="000000"/>
+          <w:kern w:val="0"/>
+          <w:sz w:val="32"/>
+          <w:szCs w:val="32"/>
+        </w:rPr>
+        <w:t xml:space="preserve"> </w:t>
+      </w:r>
+      <w:r>
+        <w:rPr>
+          <w:rFonts w:ascii="Times" w:hAnsi="Times" w:cs="Times" w:hint="eastAsia"/>
+          <w:color w:val="000000"/>
+          <w:kern w:val="0"/>
+          <w:sz w:val="32"/>
+          <w:szCs w:val="32"/>
+        </w:rPr>
+        <w:t>的正负符号（</w:t>
+      </w:r>
+      <w:r>
+        <w:rPr>
+          <w:rFonts w:ascii="Times" w:hAnsi="Times" w:cs="Times" w:hint="eastAsia"/>
+          <w:color w:val="000000"/>
+          <w:kern w:val="0"/>
+          <w:sz w:val="32"/>
+          <w:szCs w:val="32"/>
+        </w:rPr>
+        <w:t>sign</w:t>
+      </w:r>
+      <w:r>
+        <w:rPr>
+          <w:rFonts w:ascii="Times" w:hAnsi="Times" w:cs="Times" w:hint="eastAsia"/>
+          <w:color w:val="000000"/>
+          <w:kern w:val="0"/>
+          <w:sz w:val="32"/>
+          <w:szCs w:val="32"/>
+        </w:rPr>
+        <w:t>），而不受其大小（</w:t>
+      </w:r>
+      <w:r>
+        <w:rPr>
+          <w:rFonts w:ascii="Times" w:hAnsi="Times" w:cs="Times"/>
+          <w:color w:val="000000"/>
+          <w:kern w:val="0"/>
+          <w:sz w:val="32"/>
+          <w:szCs w:val="32"/>
+        </w:rPr>
+        <w:t>magnitude</w:t>
+      </w:r>
+      <w:r>
+        <w:rPr>
+          <w:rFonts w:ascii="Times" w:hAnsi="Times" w:cs="Times" w:hint="eastAsia"/>
+          <w:color w:val="000000"/>
+          <w:kern w:val="0"/>
+          <w:sz w:val="32"/>
+          <w:szCs w:val="32"/>
+        </w:rPr>
+        <w:t>）的影响</w:t>
+      </w:r>
+      <w:r>
+        <w:rPr>
+          <w:rFonts w:ascii="Times" w:hAnsi="Times" w:cs="Times" w:hint="eastAsia"/>
+          <w:color w:val="000000"/>
+          <w:kern w:val="0"/>
+          <w:sz w:val="32"/>
+          <w:szCs w:val="32"/>
+        </w:rPr>
+        <w:t>。</w:t>
+      </w:r>
+      <w:r>
+        <w:rPr>
+          <w:rFonts w:ascii="Times" w:hAnsi="Times" w:cs="Times" w:hint="eastAsia"/>
+          <w:color w:val="000000"/>
+          <w:kern w:val="0"/>
+          <w:sz w:val="32"/>
+          <w:szCs w:val="32"/>
+        </w:rPr>
+        <w:t>然而，把</w:t>
+      </w:r>
+      <w:r>
+        <w:rPr>
+          <w:rFonts w:ascii="Times" w:hAnsi="Times" w:cs="Times"/>
+          <w:color w:val="000000"/>
+          <w:kern w:val="0"/>
+          <w:sz w:val="32"/>
+          <w:szCs w:val="32"/>
+        </w:rPr>
+        <w:t xml:space="preserve">(w, b) </w:t>
+      </w:r>
+      <w:r>
+        <w:rPr>
+          <w:rFonts w:ascii="Times" w:hAnsi="Times" w:cs="Times" w:hint="eastAsia"/>
+          <w:color w:val="000000"/>
+          <w:kern w:val="0"/>
+          <w:sz w:val="32"/>
+          <w:szCs w:val="32"/>
+        </w:rPr>
+        <w:t>翻倍成</w:t>
+      </w:r>
+      <w:r>
+        <w:rPr>
+          <w:rFonts w:ascii="Times" w:hAnsi="Times" w:cs="Times" w:hint="eastAsia"/>
+          <w:color w:val="000000"/>
+          <w:kern w:val="0"/>
+          <w:sz w:val="32"/>
+          <w:szCs w:val="32"/>
+        </w:rPr>
+        <w:t xml:space="preserve"> </w:t>
+      </w:r>
+      <w:r>
+        <w:rPr>
+          <w:rFonts w:ascii="Times" w:hAnsi="Times" w:cs="Times"/>
+          <w:color w:val="000000"/>
+          <w:kern w:val="0"/>
+          <w:sz w:val="32"/>
+          <w:szCs w:val="32"/>
+        </w:rPr>
+        <w:t>(2w,2b)</w:t>
+      </w:r>
+      <w:r>
+        <w:rPr>
+          <w:rFonts w:ascii="Times" w:hAnsi="Times" w:cs="Times" w:hint="eastAsia"/>
+          <w:color w:val="000000"/>
+          <w:kern w:val="0"/>
+          <w:sz w:val="32"/>
+          <w:szCs w:val="32"/>
+        </w:rPr>
+        <w:t xml:space="preserve"> </w:t>
+      </w:r>
+      <w:r>
+        <w:rPr>
+          <w:rFonts w:ascii="Times" w:hAnsi="Times" w:cs="Times" w:hint="eastAsia"/>
+          <w:color w:val="000000"/>
+          <w:kern w:val="0"/>
+          <w:sz w:val="32"/>
+          <w:szCs w:val="32"/>
+        </w:rPr>
+        <w:t>还会导致函数距离也被放大了</w:t>
+      </w:r>
+      <w:r>
+        <w:rPr>
+          <w:rFonts w:ascii="Times" w:hAnsi="Times" w:cs="Times" w:hint="eastAsia"/>
+          <w:color w:val="000000"/>
+          <w:kern w:val="0"/>
+          <w:sz w:val="32"/>
+          <w:szCs w:val="32"/>
+        </w:rPr>
+        <w:t xml:space="preserve"> 2 </w:t>
+      </w:r>
+      <w:r>
+        <w:rPr>
+          <w:rFonts w:ascii="Times" w:hAnsi="Times" w:cs="Times" w:hint="eastAsia"/>
+          <w:color w:val="000000"/>
+          <w:kern w:val="0"/>
+          <w:sz w:val="32"/>
+          <w:szCs w:val="32"/>
+        </w:rPr>
+        <w:t>倍。因此，这样看来就是只要随意去调整</w:t>
+      </w:r>
+      <w:r>
+        <w:rPr>
+          <w:rFonts w:ascii="Times" w:hAnsi="Times" w:cs="Times" w:hint="eastAsia"/>
+          <w:color w:val="000000"/>
+          <w:kern w:val="0"/>
+          <w:sz w:val="32"/>
+          <w:szCs w:val="32"/>
+        </w:rPr>
+        <w:t xml:space="preserve"> w </w:t>
+      </w:r>
+      <w:r>
+        <w:rPr>
+          <w:rFonts w:ascii="Times" w:hAnsi="Times" w:cs="Times" w:hint="eastAsia"/>
+          <w:color w:val="000000"/>
+          <w:kern w:val="0"/>
+          <w:sz w:val="32"/>
+          <w:szCs w:val="32"/>
+        </w:rPr>
+        <w:t>和</w:t>
+      </w:r>
+      <w:r>
+        <w:rPr>
+          <w:rFonts w:ascii="Times" w:hAnsi="Times" w:cs="Times" w:hint="eastAsia"/>
+          <w:color w:val="000000"/>
+          <w:kern w:val="0"/>
+          <w:sz w:val="32"/>
+          <w:szCs w:val="32"/>
+        </w:rPr>
+        <w:t xml:space="preserve"> b </w:t>
+      </w:r>
+      <w:r>
+        <w:rPr>
+          <w:rFonts w:ascii="Times" w:hAnsi="Times" w:cs="Times" w:hint="eastAsia"/>
+          <w:color w:val="000000"/>
+          <w:kern w:val="0"/>
+          <w:sz w:val="32"/>
+          <w:szCs w:val="32"/>
+        </w:rPr>
+        <w:t>的范围，我们就可以人为调整函数边界到足够大了，而不用去改变任何有实际意义的变量。</w:t>
+      </w:r>
+      <w:r>
+        <w:rPr>
+          <w:rFonts w:ascii="Times" w:hAnsi="Times" w:cs="Times" w:hint="eastAsia"/>
+          <w:color w:val="000000"/>
+          <w:kern w:val="0"/>
+          <w:sz w:val="32"/>
+          <w:szCs w:val="32"/>
+        </w:rPr>
+        <w:t>直观地看，这就导致我们</w:t>
+      </w:r>
+      <w:r>
+        <w:rPr>
+          <w:rFonts w:ascii="Times" w:hAnsi="Times" w:cs="Times" w:hint="eastAsia"/>
+          <w:color w:val="000000"/>
+          <w:kern w:val="0"/>
+          <w:sz w:val="32"/>
+          <w:szCs w:val="32"/>
+        </w:rPr>
+        <w:t>有必要</w:t>
+      </w:r>
+      <w:r>
+        <w:rPr>
+          <w:rFonts w:ascii="Times" w:hAnsi="Times" w:cs="Times" w:hint="eastAsia"/>
+          <w:color w:val="000000"/>
+          <w:kern w:val="0"/>
+          <w:sz w:val="32"/>
+          <w:szCs w:val="32"/>
+        </w:rPr>
+        <w:t>引入某种归一化条件，例如使</w:t>
+      </w:r>
+      <w:r>
+        <w:rPr>
+          <w:rFonts w:ascii="Times" w:hAnsi="Times" w:cs="Times" w:hint="eastAsia"/>
+          <w:color w:val="000000"/>
+          <w:kern w:val="0"/>
+          <w:sz w:val="32"/>
+          <w:szCs w:val="32"/>
+        </w:rPr>
+        <w:t xml:space="preserve"> </w:t>
+      </w:r>
+      <w:r>
+        <w:rPr>
+          <w:rFonts w:ascii="Times" w:hAnsi="Times" w:cs="Times"/>
+          <w:color w:val="000000"/>
+          <w:kern w:val="0"/>
+          <w:sz w:val="32"/>
+          <w:szCs w:val="32"/>
+        </w:rPr>
+        <w:t>||w||</w:t>
+      </w:r>
+      <w:r>
+        <w:rPr>
+          <w:rFonts w:ascii="Times" w:hAnsi="Times" w:cs="Times"/>
+          <w:color w:val="000000"/>
+          <w:kern w:val="0"/>
+          <w:position w:val="-6"/>
+          <w:sz w:val="21"/>
+          <w:szCs w:val="21"/>
+        </w:rPr>
+        <w:t xml:space="preserve">2 </w:t>
+      </w:r>
+      <w:r>
+        <w:rPr>
+          <w:rFonts w:ascii="Times" w:hAnsi="Times" w:cs="Times"/>
+          <w:color w:val="000000"/>
+          <w:kern w:val="0"/>
+          <w:sz w:val="32"/>
+          <w:szCs w:val="32"/>
+        </w:rPr>
+        <w:t>= 1</w:t>
+      </w:r>
+      <w:r>
+        <w:rPr>
+          <w:rFonts w:ascii="Times" w:hAnsi="Times" w:cs="Times" w:hint="eastAsia"/>
+          <w:color w:val="000000"/>
+          <w:kern w:val="0"/>
+          <w:sz w:val="32"/>
+          <w:szCs w:val="32"/>
+        </w:rPr>
+        <w:t>；也就是说，我们可以将</w:t>
+      </w:r>
+      <w:r>
+        <w:rPr>
+          <w:rFonts w:ascii="Times" w:hAnsi="Times" w:cs="Times" w:hint="eastAsia"/>
+          <w:color w:val="000000"/>
+          <w:kern w:val="0"/>
+          <w:sz w:val="32"/>
+          <w:szCs w:val="32"/>
+        </w:rPr>
+        <w:t xml:space="preserve"> </w:t>
+      </w:r>
+      <w:r>
+        <w:rPr>
+          <w:rFonts w:ascii="Times" w:hAnsi="Times" w:cs="Times"/>
+          <w:color w:val="000000"/>
+          <w:kern w:val="0"/>
+          <w:sz w:val="32"/>
+          <w:szCs w:val="32"/>
+        </w:rPr>
+        <w:t xml:space="preserve">(w, b) </w:t>
+      </w:r>
+      <w:r>
+        <w:rPr>
+          <w:rFonts w:ascii="Times" w:hAnsi="Times" w:cs="Times" w:hint="eastAsia"/>
+          <w:color w:val="000000"/>
+          <w:kern w:val="0"/>
+          <w:sz w:val="32"/>
+          <w:szCs w:val="32"/>
+        </w:rPr>
+        <w:t>替换成</w:t>
+      </w:r>
+      <w:r>
+        <w:rPr>
+          <w:rFonts w:ascii="Times" w:hAnsi="Times" w:cs="Times"/>
+          <w:color w:val="000000"/>
+          <w:kern w:val="0"/>
+          <w:sz w:val="32"/>
+          <w:szCs w:val="32"/>
+        </w:rPr>
+        <w:t xml:space="preserve"> (w/||w||</w:t>
+      </w:r>
+      <w:r>
+        <w:rPr>
+          <w:rFonts w:ascii="Times" w:hAnsi="Times" w:cs="Times"/>
+          <w:color w:val="000000"/>
+          <w:kern w:val="0"/>
+          <w:position w:val="-6"/>
+          <w:sz w:val="21"/>
+          <w:szCs w:val="21"/>
+        </w:rPr>
+        <w:t>2</w:t>
+      </w:r>
+      <w:r>
+        <w:rPr>
+          <w:rFonts w:ascii="Times" w:hAnsi="Times" w:cs="Times"/>
+          <w:color w:val="000000"/>
+          <w:kern w:val="0"/>
+          <w:sz w:val="32"/>
+          <w:szCs w:val="32"/>
+        </w:rPr>
+        <w:t>,b/||w||</w:t>
+      </w:r>
+      <w:r>
+        <w:rPr>
+          <w:rFonts w:ascii="Times" w:hAnsi="Times" w:cs="Times"/>
+          <w:color w:val="000000"/>
+          <w:kern w:val="0"/>
+          <w:position w:val="-6"/>
+          <w:sz w:val="21"/>
+          <w:szCs w:val="21"/>
+        </w:rPr>
+        <w:t>2</w:t>
+      </w:r>
+      <w:r>
+        <w:rPr>
+          <w:rFonts w:ascii="Times" w:hAnsi="Times" w:cs="Times"/>
+          <w:color w:val="000000"/>
+          <w:kern w:val="0"/>
+          <w:sz w:val="32"/>
+          <w:szCs w:val="32"/>
+        </w:rPr>
+        <w:t>)</w:t>
+      </w:r>
+      <w:r>
+        <w:rPr>
+          <w:rFonts w:ascii="Times" w:hAnsi="Times" w:cs="Times" w:hint="eastAsia"/>
+          <w:color w:val="000000"/>
+          <w:kern w:val="0"/>
+          <w:sz w:val="32"/>
+          <w:szCs w:val="32"/>
+        </w:rPr>
+        <w:t>，然后考虑对应</w:t>
+      </w:r>
+      <w:r>
+        <w:rPr>
+          <w:rFonts w:ascii="Times" w:hAnsi="Times" w:cs="Times" w:hint="eastAsia"/>
+          <w:color w:val="000000"/>
+          <w:kern w:val="0"/>
+          <w:sz w:val="32"/>
+          <w:szCs w:val="32"/>
+        </w:rPr>
+        <w:t xml:space="preserve"> </w:t>
+      </w:r>
+      <w:r>
+        <w:rPr>
+          <w:rFonts w:ascii="Times" w:hAnsi="Times" w:cs="Times"/>
+          <w:color w:val="000000"/>
+          <w:kern w:val="0"/>
+          <w:sz w:val="32"/>
+          <w:szCs w:val="32"/>
+        </w:rPr>
+        <w:t xml:space="preserve"> (w/||w||</w:t>
+      </w:r>
+      <w:r>
+        <w:rPr>
+          <w:rFonts w:ascii="Times" w:hAnsi="Times" w:cs="Times"/>
+          <w:color w:val="000000"/>
+          <w:kern w:val="0"/>
+          <w:position w:val="-6"/>
+          <w:sz w:val="21"/>
+          <w:szCs w:val="21"/>
+        </w:rPr>
+        <w:t>2</w:t>
+      </w:r>
+      <w:r>
+        <w:rPr>
+          <w:rFonts w:ascii="Times" w:hAnsi="Times" w:cs="Times"/>
+          <w:color w:val="000000"/>
+          <w:kern w:val="0"/>
+          <w:sz w:val="32"/>
+          <w:szCs w:val="32"/>
+        </w:rPr>
+        <w:t>,b/||w||</w:t>
+      </w:r>
+      <w:r>
+        <w:rPr>
+          <w:rFonts w:ascii="Times" w:hAnsi="Times" w:cs="Times"/>
+          <w:color w:val="000000"/>
+          <w:kern w:val="0"/>
+          <w:position w:val="-6"/>
+          <w:sz w:val="21"/>
+          <w:szCs w:val="21"/>
+        </w:rPr>
+        <w:t>2</w:t>
+      </w:r>
+      <w:r>
+        <w:rPr>
+          <w:rFonts w:ascii="Times" w:hAnsi="Times" w:cs="Times"/>
+          <w:color w:val="000000"/>
+          <w:kern w:val="0"/>
+          <w:sz w:val="32"/>
+          <w:szCs w:val="32"/>
+        </w:rPr>
+        <w:t>)</w:t>
+      </w:r>
+      <w:r>
+        <w:rPr>
+          <w:rFonts w:ascii="Times" w:hAnsi="Times" w:cs="Times" w:hint="eastAsia"/>
+          <w:color w:val="000000"/>
+          <w:kern w:val="0"/>
+          <w:sz w:val="32"/>
+          <w:szCs w:val="32"/>
+        </w:rPr>
+        <w:t xml:space="preserve"> </w:t>
+      </w:r>
+      <w:r>
+        <w:rPr>
+          <w:rFonts w:ascii="Times" w:hAnsi="Times" w:cs="Times" w:hint="eastAsia"/>
+          <w:color w:val="000000"/>
+          <w:kern w:val="0"/>
+          <w:sz w:val="32"/>
+          <w:szCs w:val="32"/>
+        </w:rPr>
+        <w:t>的函数边界。我们稍后再详细讨论这部分内容。</w:t>
+      </w:r>
+    </w:p>
+    <w:p>
+      <w:pPr>
+        <w:widowControl/>
+        <w:autoSpaceDE w:val="0"/>
+        <w:autoSpaceDN w:val="0"/>
+        <w:adjustRightInd w:val="0"/>
+        <w:spacing w:after="240" w:line="360" w:lineRule="atLeast"/>
+        <w:jc w:val="left"/>
+        <w:rPr>
+          <w:rFonts w:ascii="Times" w:hAnsi="Times" w:cs="Times" w:hint="eastAsia"/>
+          <w:color w:val="000000"/>
+          <w:kern w:val="0"/>
+          <w:sz w:val="32"/>
+          <w:szCs w:val="32"/>
+        </w:rPr>
+      </w:pPr>
+    </w:p>
+    <w:p>
+      <w:pPr>
+        <w:widowControl/>
+        <w:autoSpaceDE w:val="0"/>
+        <w:autoSpaceDN w:val="0"/>
+        <w:adjustRightInd w:val="0"/>
+        <w:spacing w:after="240" w:line="360" w:lineRule="atLeast"/>
+        <w:jc w:val="left"/>
+        <w:rPr>
+          <w:rFonts w:ascii="Times" w:hAnsi="Times" w:cs="Times"/>
+          <w:color w:val="000000"/>
+          <w:kern w:val="0"/>
+        </w:rPr>
+      </w:pPr>
+      <w:bookmarkStart w:id="0" w:name="_GoBack"/>
+      <w:bookmarkEnd w:id="0"/>
+      <w:r>
+        <w:rPr>
+          <w:rFonts w:ascii="Times" w:hAnsi="Times" w:cs="Times"/>
+          <w:color w:val="000000"/>
+          <w:kern w:val="0"/>
+          <w:sz w:val="32"/>
+          <w:szCs w:val="32"/>
+        </w:rPr>
+        <w:t>Given a training set S = {(x</w:t>
       </w:r>
       <w:r>
         <w:rPr>
@@ -4196,17 +5843,17 @@
           <w:sz w:val="21"/>
           <w:szCs w:val="21"/>
         </w:rPr>
-        <w:t xml:space="preserve">(i) </w:t>
-      </w:r>
-      <w:r>
-        <w:rPr>
-          <w:rFonts w:ascii="Times" w:hAnsi="Times" w:cs="Times"/>
-          <w:color w:val="000000"/>
-          <w:kern w:val="0"/>
-          <w:sz w:val="32"/>
-          <w:szCs w:val="32"/>
-        </w:rPr>
-        <w:t>· w/||w||. But this point lies on the decision boundary, and all points x on the decision boundary satisfy the equation w</w:t>
+        <w:t>(i)</w:t>
+      </w:r>
+      <w:r>
+        <w:rPr>
+          <w:rFonts w:ascii="Times" w:hAnsi="Times" w:cs="Times"/>
+          <w:color w:val="000000"/>
+          <w:kern w:val="0"/>
+          <w:sz w:val="32"/>
+          <w:szCs w:val="32"/>
+        </w:rPr>
+        <w:t>,y</w:t>
       </w:r>
       <w:r>
         <w:rPr>
@@ -4217,17 +5864,17 @@
           <w:sz w:val="21"/>
           <w:szCs w:val="21"/>
         </w:rPr>
-        <w:t xml:space="preserve">T </w:t>
-      </w:r>
-      <w:r>
-        <w:rPr>
-          <w:rFonts w:ascii="Times" w:hAnsi="Times" w:cs="Times"/>
-          <w:color w:val="000000"/>
-          <w:kern w:val="0"/>
-          <w:sz w:val="32"/>
-          <w:szCs w:val="32"/>
-        </w:rPr>
-        <w:t xml:space="preserve">x + b = 0. Hence, </w:t>
+        <w:t>(i)</w:t>
+      </w:r>
+      <w:r>
+        <w:rPr>
+          <w:rFonts w:ascii="Times" w:hAnsi="Times" w:cs="Times"/>
+          <w:color w:val="000000"/>
+          <w:kern w:val="0"/>
+          <w:sz w:val="32"/>
+          <w:szCs w:val="32"/>
+        </w:rPr>
+        <w:t xml:space="preserve">);i = 1,...,m}, we also define the function margin of (w, b) with respect to S to be the smallest of the functional margins of the individual training examples. Denoted by γˆ, this can therefore be written: </w:t>
       </w:r>
     </w:p>
     <w:p>
@@ -4252,10 +5899,10 @@
           <w:kern w:val="0"/>
         </w:rPr>
         <w:drawing>
-          <wp:inline distT="0" distB="0" distL="0" distR="0" wp14:anchorId="6A4FA38E" wp14:editId="30C4E486">
-            <wp:extent cx="1723835" cy="376004"/>
-            <wp:effectExtent l="0" t="0" r="3810" b="5080"/>
-            <wp:docPr id="10" name="图片 10"/>
+          <wp:inline distT="0" distB="0" distL="0" distR="0" wp14:anchorId="4B93798F" wp14:editId="54804155">
+            <wp:extent cx="801601" cy="254562"/>
+            <wp:effectExtent l="0" t="0" r="0" b="0"/>
+            <wp:docPr id="8" name="图片 8"/>
             <wp:cNvGraphicFramePr>
               <a:graphicFrameLocks xmlns:a="http://schemas.openxmlformats.org/drawingml/2006/main" noChangeAspect="1"/>
             </wp:cNvGraphicFramePr>
@@ -4275,7 +5922,7 @@
                   <pic:spPr>
                     <a:xfrm>
                       <a:off x="0" y="0"/>
-                      <a:ext cx="1776191" cy="387424"/>
+                      <a:ext cx="877220" cy="278576"/>
                     </a:xfrm>
                     <a:prstGeom prst="rect">
                       <a:avLst/>
@@ -4296,13 +5943,10 @@
         <w:adjustRightInd w:val="0"/>
         <w:spacing w:after="240" w:line="360" w:lineRule="atLeast"/>
         <w:jc w:val="left"/>
-        <w:outlineLvl w:val="0"/>
-        <w:rPr>
-          <w:rFonts w:ascii="Times" w:hAnsi="Times" w:cs="Times"/>
-          <w:color w:val="000000"/>
-          <w:kern w:val="0"/>
-          <w:sz w:val="32"/>
-          <w:szCs w:val="32"/>
+        <w:rPr>
+          <w:rFonts w:ascii="Times" w:hAnsi="Times" w:cs="Times"/>
+          <w:color w:val="000000"/>
+          <w:kern w:val="0"/>
         </w:rPr>
       </w:pPr>
       <w:r>
@@ -4313,28 +5957,7 @@
           <w:sz w:val="32"/>
           <w:szCs w:val="32"/>
         </w:rPr>
-        <w:t>Solving for γ</w:t>
-      </w:r>
-      <w:r>
-        <w:rPr>
-          <w:rFonts w:ascii="Times" w:hAnsi="Times" w:cs="Times"/>
-          <w:color w:val="000000"/>
-          <w:kern w:val="0"/>
-          <w:position w:val="10"/>
-          <w:sz w:val="21"/>
-          <w:szCs w:val="21"/>
-        </w:rPr>
-        <w:t xml:space="preserve">(i) </w:t>
-      </w:r>
-      <w:r>
-        <w:rPr>
-          <w:rFonts w:ascii="Times" w:hAnsi="Times" w:cs="Times"/>
-          <w:color w:val="000000"/>
-          <w:kern w:val="0"/>
-          <w:sz w:val="32"/>
-          <w:szCs w:val="32"/>
-        </w:rPr>
-        <w:t>yields</w:t>
+        <w:t xml:space="preserve">Next, let’s talk about geometric margins. Consider the picture below: </w:t>
       </w:r>
     </w:p>
     <w:p>
@@ -4355,18 +5978,18 @@
       </w:pPr>
       <w:r>
         <w:rPr>
+          <w:rStyle w:val="a8"/>
           <w:rFonts w:ascii="Times" w:hAnsi="Times" w:cs="Times"/>
           <w:noProof/>
-          <w:color w:val="000000"/>
-          <w:kern w:val="0"/>
-          <w:sz w:val="32"/>
-          <w:szCs w:val="32"/>
+          <w:kern w:val="0"/>
+          <w:sz w:val="37"/>
+          <w:szCs w:val="37"/>
         </w:rPr>
         <w:drawing>
-          <wp:inline distT="0" distB="0" distL="0" distR="0" wp14:anchorId="7F8A3F3B" wp14:editId="24B46E43">
-            <wp:extent cx="2424234" cy="426760"/>
-            <wp:effectExtent l="0" t="0" r="0" b="5080"/>
-            <wp:docPr id="11" name="图片 11"/>
+          <wp:inline distT="0" distB="0" distL="0" distR="0" wp14:anchorId="1444A6FC" wp14:editId="68378820">
+            <wp:extent cx="1665201" cy="1527976"/>
+            <wp:effectExtent l="0" t="0" r="11430" b="0"/>
+            <wp:docPr id="9" name="图片 9"/>
             <wp:cNvGraphicFramePr>
               <a:graphicFrameLocks xmlns:a="http://schemas.openxmlformats.org/drawingml/2006/main" noChangeAspect="1"/>
             </wp:cNvGraphicFramePr>
@@ -4386,7 +6009,7 @@
                   <pic:spPr>
                     <a:xfrm>
                       <a:off x="0" y="0"/>
-                      <a:ext cx="2516276" cy="442963"/>
+                      <a:ext cx="1673142" cy="1535263"/>
                     </a:xfrm>
                     <a:prstGeom prst="rect">
                       <a:avLst/>
@@ -4421,52 +6044,28 @@
           <w:sz w:val="32"/>
           <w:szCs w:val="32"/>
         </w:rPr>
-        <w:t>This was worked out for the case of a positive training example at A in the figure, where being on the “positive” side of the decision boundary is good. More generally, we define the geometric margin of (</w:t>
-      </w:r>
-      <w:proofErr w:type="spellStart"/>
-      <w:proofErr w:type="gramStart"/>
-      <w:r>
-        <w:rPr>
-          <w:rFonts w:ascii="Times" w:hAnsi="Times" w:cs="Times"/>
-          <w:color w:val="000000"/>
-          <w:kern w:val="0"/>
-          <w:sz w:val="32"/>
-          <w:szCs w:val="32"/>
-        </w:rPr>
-        <w:t>w,b</w:t>
-      </w:r>
-      <w:proofErr w:type="spellEnd"/>
-      <w:proofErr w:type="gramEnd"/>
-      <w:r>
-        <w:rPr>
-          <w:rFonts w:ascii="Times" w:hAnsi="Times" w:cs="Times"/>
-          <w:color w:val="000000"/>
-          <w:kern w:val="0"/>
-          <w:sz w:val="32"/>
-          <w:szCs w:val="32"/>
-        </w:rPr>
-        <w:t>) with respect to a training example (x</w:t>
-      </w:r>
-      <w:r>
-        <w:rPr>
-          <w:rFonts w:ascii="Times" w:hAnsi="Times" w:cs="Times"/>
+        <w:t>The decision boundary corresponding to (w,b) is shown, along with the vector w. Note that w is orthogonal (at 90</w:t>
+      </w:r>
+      <w:r>
+        <w:rPr>
+          <w:rFonts w:ascii="Calibri" w:eastAsia="Calibri" w:hAnsi="Calibri" w:cs="Calibri"/>
           <w:color w:val="000000"/>
           <w:kern w:val="0"/>
           <w:position w:val="10"/>
           <w:sz w:val="21"/>
           <w:szCs w:val="21"/>
         </w:rPr>
-        <w:t>(i)</w:t>
-      </w:r>
-      <w:r>
-        <w:rPr>
-          <w:rFonts w:ascii="Times" w:hAnsi="Times" w:cs="Times"/>
-          <w:color w:val="000000"/>
-          <w:kern w:val="0"/>
-          <w:sz w:val="32"/>
-          <w:szCs w:val="32"/>
-        </w:rPr>
-        <w:t>, y</w:t>
+        <w:t>◦</w:t>
+      </w:r>
+      <w:r>
+        <w:rPr>
+          <w:rFonts w:ascii="Times" w:hAnsi="Times" w:cs="Times"/>
+          <w:color w:val="000000"/>
+          <w:kern w:val="0"/>
+          <w:sz w:val="32"/>
+          <w:szCs w:val="32"/>
+        </w:rPr>
+        <w:t>) to the separating hyperplane. (You should convince yourself that this must be the case.) Consider the point at A, which represents the input x</w:t>
       </w:r>
       <w:r>
         <w:rPr>
@@ -4477,6 +6076,48 @@
           <w:sz w:val="21"/>
           <w:szCs w:val="21"/>
         </w:rPr>
+        <w:t xml:space="preserve">(i) </w:t>
+      </w:r>
+      <w:r>
+        <w:rPr>
+          <w:rFonts w:ascii="Times" w:hAnsi="Times" w:cs="Times"/>
+          <w:color w:val="000000"/>
+          <w:kern w:val="0"/>
+          <w:sz w:val="32"/>
+          <w:szCs w:val="32"/>
+        </w:rPr>
+        <w:t>of some training example with label y</w:t>
+      </w:r>
+      <w:r>
+        <w:rPr>
+          <w:rFonts w:ascii="Times" w:hAnsi="Times" w:cs="Times"/>
+          <w:color w:val="000000"/>
+          <w:kern w:val="0"/>
+          <w:position w:val="10"/>
+          <w:sz w:val="21"/>
+          <w:szCs w:val="21"/>
+        </w:rPr>
+        <w:t xml:space="preserve">(i) </w:t>
+      </w:r>
+      <w:r>
+        <w:rPr>
+          <w:rFonts w:ascii="Times" w:hAnsi="Times" w:cs="Times"/>
+          <w:color w:val="000000"/>
+          <w:kern w:val="0"/>
+          <w:sz w:val="32"/>
+          <w:szCs w:val="32"/>
+        </w:rPr>
+        <w:t>= 1. Its distance to the decision boundary, γ</w:t>
+      </w:r>
+      <w:r>
+        <w:rPr>
+          <w:rFonts w:ascii="Times" w:hAnsi="Times" w:cs="Times"/>
+          <w:color w:val="000000"/>
+          <w:kern w:val="0"/>
+          <w:position w:val="10"/>
+          <w:sz w:val="21"/>
+          <w:szCs w:val="21"/>
+        </w:rPr>
         <w:t>(i)</w:t>
       </w:r>
       <w:r>
@@ -4487,7 +6128,7 @@
           <w:sz w:val="32"/>
           <w:szCs w:val="32"/>
         </w:rPr>
-        <w:t xml:space="preserve">) to be </w:t>
+        <w:t xml:space="preserve">, is given by the line segment AB. </w:t>
       </w:r>
     </w:p>
     <w:p>
@@ -4496,30 +6137,156 @@
         <w:autoSpaceDE w:val="0"/>
         <w:autoSpaceDN w:val="0"/>
         <w:adjustRightInd w:val="0"/>
-        <w:spacing w:after="240" w:line="440" w:lineRule="atLeast"/>
+        <w:spacing w:after="240" w:line="360" w:lineRule="atLeast"/>
+        <w:jc w:val="left"/>
+        <w:rPr>
+          <w:rFonts w:ascii="Times" w:hAnsi="Times" w:cs="Times"/>
+          <w:color w:val="000000"/>
+          <w:kern w:val="0"/>
+        </w:rPr>
+      </w:pPr>
+      <w:r>
+        <w:rPr>
+          <w:rFonts w:ascii="Times" w:hAnsi="Times" w:cs="Times"/>
+          <w:color w:val="000000"/>
+          <w:kern w:val="0"/>
+          <w:sz w:val="32"/>
+          <w:szCs w:val="32"/>
+        </w:rPr>
+        <w:t>How can we find the value of γ</w:t>
+      </w:r>
+      <w:r>
+        <w:rPr>
+          <w:rFonts w:ascii="Times" w:hAnsi="Times" w:cs="Times"/>
+          <w:color w:val="000000"/>
+          <w:kern w:val="0"/>
+          <w:position w:val="10"/>
+          <w:sz w:val="21"/>
+          <w:szCs w:val="21"/>
+        </w:rPr>
+        <w:t>(i)</w:t>
+      </w:r>
+      <w:r>
+        <w:rPr>
+          <w:rFonts w:ascii="Times" w:hAnsi="Times" w:cs="Times"/>
+          <w:color w:val="000000"/>
+          <w:kern w:val="0"/>
+          <w:sz w:val="32"/>
+          <w:szCs w:val="32"/>
+        </w:rPr>
+        <w:t>? Well, w/||w|| is a unit-length vector pointing in the same direction as w. Since A represents x</w:t>
+      </w:r>
+      <w:r>
+        <w:rPr>
+          <w:rFonts w:ascii="Times" w:hAnsi="Times" w:cs="Times"/>
+          <w:color w:val="000000"/>
+          <w:kern w:val="0"/>
+          <w:position w:val="10"/>
+          <w:sz w:val="21"/>
+          <w:szCs w:val="21"/>
+        </w:rPr>
+        <w:t>(i)</w:t>
+      </w:r>
+      <w:r>
+        <w:rPr>
+          <w:rFonts w:ascii="Times" w:hAnsi="Times" w:cs="Times"/>
+          <w:color w:val="000000"/>
+          <w:kern w:val="0"/>
+          <w:sz w:val="32"/>
+          <w:szCs w:val="32"/>
+        </w:rPr>
+        <w:t>, we therefore find that the point B is given by x</w:t>
+      </w:r>
+      <w:r>
+        <w:rPr>
+          <w:rFonts w:ascii="Times" w:hAnsi="Times" w:cs="Times"/>
+          <w:color w:val="000000"/>
+          <w:kern w:val="0"/>
+          <w:position w:val="10"/>
+          <w:sz w:val="21"/>
+          <w:szCs w:val="21"/>
+        </w:rPr>
+        <w:t xml:space="preserve">(i) </w:t>
+      </w:r>
+      <w:r>
+        <w:rPr>
+          <w:rFonts w:ascii="Times" w:hAnsi="Times" w:cs="Times"/>
+          <w:color w:val="000000"/>
+          <w:kern w:val="0"/>
+          <w:sz w:val="32"/>
+          <w:szCs w:val="32"/>
+        </w:rPr>
+        <w:t>− γ</w:t>
+      </w:r>
+      <w:r>
+        <w:rPr>
+          <w:rFonts w:ascii="Times" w:hAnsi="Times" w:cs="Times"/>
+          <w:color w:val="000000"/>
+          <w:kern w:val="0"/>
+          <w:position w:val="10"/>
+          <w:sz w:val="21"/>
+          <w:szCs w:val="21"/>
+        </w:rPr>
+        <w:t xml:space="preserve">(i) </w:t>
+      </w:r>
+      <w:r>
+        <w:rPr>
+          <w:rFonts w:ascii="Times" w:hAnsi="Times" w:cs="Times"/>
+          <w:color w:val="000000"/>
+          <w:kern w:val="0"/>
+          <w:sz w:val="32"/>
+          <w:szCs w:val="32"/>
+        </w:rPr>
+        <w:t>· w/||w||. But this point lies on the decision boundary, and all points x on the decision boundary satisfy the equation w</w:t>
+      </w:r>
+      <w:r>
+        <w:rPr>
+          <w:rFonts w:ascii="Times" w:hAnsi="Times" w:cs="Times"/>
+          <w:color w:val="000000"/>
+          <w:kern w:val="0"/>
+          <w:position w:val="10"/>
+          <w:sz w:val="21"/>
+          <w:szCs w:val="21"/>
+        </w:rPr>
+        <w:t xml:space="preserve">T </w:t>
+      </w:r>
+      <w:r>
+        <w:rPr>
+          <w:rFonts w:ascii="Times" w:hAnsi="Times" w:cs="Times"/>
+          <w:color w:val="000000"/>
+          <w:kern w:val="0"/>
+          <w:sz w:val="32"/>
+          <w:szCs w:val="32"/>
+        </w:rPr>
+        <w:t xml:space="preserve">x + b = 0. Hence, </w:t>
+      </w:r>
+    </w:p>
+    <w:p>
+      <w:pPr>
+        <w:widowControl/>
+        <w:autoSpaceDE w:val="0"/>
+        <w:autoSpaceDN w:val="0"/>
+        <w:adjustRightInd w:val="0"/>
+        <w:spacing w:after="240" w:line="360" w:lineRule="atLeast"/>
         <w:jc w:val="center"/>
         <w:rPr>
-          <w:rStyle w:val="a8"/>
-          <w:rFonts w:ascii="Times" w:hAnsi="Times" w:cs="Times"/>
-          <w:kern w:val="0"/>
-          <w:sz w:val="37"/>
-          <w:szCs w:val="37"/>
+          <w:rFonts w:ascii="Times" w:hAnsi="Times" w:cs="Times"/>
+          <w:color w:val="000000"/>
+          <w:kern w:val="0"/>
         </w:rPr>
       </w:pPr>
       <w:r>
         <w:rPr>
-          <w:rStyle w:val="a8"/>
           <w:rFonts w:ascii="Times" w:hAnsi="Times" w:cs="Times"/>
           <w:noProof/>
-          <w:kern w:val="0"/>
-          <w:sz w:val="37"/>
-          <w:szCs w:val="37"/>
+          <w:color w:val="000000"/>
+          <w:kern w:val="0"/>
         </w:rPr>
         <w:drawing>
-          <wp:inline distT="0" distB="0" distL="0" distR="0" wp14:anchorId="39D40F30" wp14:editId="608D4705">
-            <wp:extent cx="2034332" cy="446847"/>
-            <wp:effectExtent l="0" t="0" r="0" b="10795"/>
-            <wp:docPr id="12" name="图片 12"/>
+          <wp:inline distT="0" distB="0" distL="0" distR="0" wp14:anchorId="6A4FA38E" wp14:editId="30C4E486">
+            <wp:extent cx="1723835" cy="376004"/>
+            <wp:effectExtent l="0" t="0" r="3810" b="5080"/>
+            <wp:docPr id="10" name="图片 10"/>
             <wp:cNvGraphicFramePr>
               <a:graphicFrameLocks xmlns:a="http://schemas.openxmlformats.org/drawingml/2006/main" noChangeAspect="1"/>
             </wp:cNvGraphicFramePr>
@@ -4539,7 +6306,7 @@
                   <pic:spPr>
                     <a:xfrm>
                       <a:off x="0" y="0"/>
-                      <a:ext cx="2108796" cy="463203"/>
+                      <a:ext cx="1776191" cy="387424"/>
                     </a:xfrm>
                     <a:prstGeom prst="rect">
                       <a:avLst/>
@@ -4560,10 +6327,13 @@
         <w:adjustRightInd w:val="0"/>
         <w:spacing w:after="240" w:line="360" w:lineRule="atLeast"/>
         <w:jc w:val="left"/>
-        <w:rPr>
-          <w:rFonts w:ascii="Times" w:hAnsi="Times" w:cs="Times"/>
-          <w:color w:val="000000"/>
-          <w:kern w:val="0"/>
+        <w:outlineLvl w:val="0"/>
+        <w:rPr>
+          <w:rFonts w:ascii="Times" w:hAnsi="Times" w:cs="Times"/>
+          <w:color w:val="000000"/>
+          <w:kern w:val="0"/>
+          <w:sz w:val="32"/>
+          <w:szCs w:val="32"/>
         </w:rPr>
       </w:pPr>
       <w:r>
@@ -4574,139 +6344,7 @@
           <w:sz w:val="32"/>
           <w:szCs w:val="32"/>
         </w:rPr>
-        <w:t xml:space="preserve">Note that if ||w|| = 1, then the functional margin equals the geometric margin—this thus gives us a way of relating these two different notions of margin. Also, the geometric margin is invariant to rescaling of the </w:t>
-      </w:r>
-      <w:proofErr w:type="spellStart"/>
-      <w:r>
-        <w:rPr>
-          <w:rFonts w:ascii="Times" w:hAnsi="Times" w:cs="Times"/>
-          <w:color w:val="000000"/>
-          <w:kern w:val="0"/>
-          <w:sz w:val="32"/>
-          <w:szCs w:val="32"/>
-        </w:rPr>
-        <w:t>parame</w:t>
-      </w:r>
-      <w:proofErr w:type="spellEnd"/>
-      <w:r>
-        <w:rPr>
-          <w:rFonts w:ascii="Times" w:hAnsi="Times" w:cs="Times"/>
-          <w:color w:val="000000"/>
-          <w:kern w:val="0"/>
-          <w:sz w:val="32"/>
-          <w:szCs w:val="32"/>
-        </w:rPr>
-        <w:t xml:space="preserve">- </w:t>
-      </w:r>
-      <w:proofErr w:type="spellStart"/>
-      <w:r>
-        <w:rPr>
-          <w:rFonts w:ascii="Times" w:hAnsi="Times" w:cs="Times"/>
-          <w:color w:val="000000"/>
-          <w:kern w:val="0"/>
-          <w:sz w:val="32"/>
-          <w:szCs w:val="32"/>
-        </w:rPr>
-        <w:t>ters</w:t>
-      </w:r>
-      <w:proofErr w:type="spellEnd"/>
-      <w:r>
-        <w:rPr>
-          <w:rFonts w:ascii="Times" w:hAnsi="Times" w:cs="Times"/>
-          <w:color w:val="000000"/>
-          <w:kern w:val="0"/>
-          <w:sz w:val="32"/>
-          <w:szCs w:val="32"/>
-        </w:rPr>
-        <w:t>; i.e., if we replace w with 2w and b with 2b, then the geometric margin does not change. This will in fact come in handy later. Specifically, because of this invariance to the scaling of the parameters, when trying to fit w and b to training data, we can impose an arbitrary scaling constraint on w without changing anything important; for instance, we can demand that ||w|| = 1, or |w</w:t>
-      </w:r>
-      <w:r>
-        <w:rPr>
-          <w:rFonts w:ascii="Times" w:hAnsi="Times" w:cs="Times"/>
-          <w:color w:val="000000"/>
-          <w:kern w:val="0"/>
-          <w:position w:val="-6"/>
-          <w:sz w:val="21"/>
-          <w:szCs w:val="21"/>
-        </w:rPr>
-        <w:t>1</w:t>
-      </w:r>
-      <w:r>
-        <w:rPr>
-          <w:rFonts w:ascii="Times" w:hAnsi="Times" w:cs="Times"/>
-          <w:color w:val="000000"/>
-          <w:kern w:val="0"/>
-          <w:sz w:val="32"/>
-          <w:szCs w:val="32"/>
-        </w:rPr>
-        <w:t>| = 5, or |w</w:t>
-      </w:r>
-      <w:r>
-        <w:rPr>
-          <w:rFonts w:ascii="Times" w:hAnsi="Times" w:cs="Times"/>
-          <w:color w:val="000000"/>
-          <w:kern w:val="0"/>
-          <w:position w:val="-6"/>
-          <w:sz w:val="21"/>
-          <w:szCs w:val="21"/>
-        </w:rPr>
-        <w:t xml:space="preserve">1 </w:t>
-      </w:r>
-      <w:r>
-        <w:rPr>
-          <w:rFonts w:ascii="Times" w:hAnsi="Times" w:cs="Times"/>
-          <w:color w:val="000000"/>
-          <w:kern w:val="0"/>
-          <w:sz w:val="32"/>
-          <w:szCs w:val="32"/>
-        </w:rPr>
-        <w:t>+b|+|w</w:t>
-      </w:r>
-      <w:r>
-        <w:rPr>
-          <w:rFonts w:ascii="Times" w:hAnsi="Times" w:cs="Times"/>
-          <w:color w:val="000000"/>
-          <w:kern w:val="0"/>
-          <w:position w:val="-6"/>
-          <w:sz w:val="21"/>
-          <w:szCs w:val="21"/>
-        </w:rPr>
-        <w:t>2</w:t>
-      </w:r>
-      <w:r>
-        <w:rPr>
-          <w:rFonts w:ascii="Times" w:hAnsi="Times" w:cs="Times"/>
-          <w:color w:val="000000"/>
-          <w:kern w:val="0"/>
-          <w:sz w:val="32"/>
-          <w:szCs w:val="32"/>
-        </w:rPr>
-        <w:t xml:space="preserve">| = 2, and any of these can be satisfied simply by rescaling w and b. </w:t>
-      </w:r>
-    </w:p>
-    <w:p>
-      <w:pPr>
-        <w:widowControl/>
-        <w:autoSpaceDE w:val="0"/>
-        <w:autoSpaceDN w:val="0"/>
-        <w:adjustRightInd w:val="0"/>
-        <w:spacing w:after="240" w:line="360" w:lineRule="atLeast"/>
-        <w:jc w:val="left"/>
-        <w:rPr>
-          <w:rFonts w:ascii="Times" w:hAnsi="Times" w:cs="Times"/>
-          <w:color w:val="000000"/>
-          <w:kern w:val="0"/>
-        </w:rPr>
-      </w:pPr>
-      <w:r>
-        <w:rPr>
-          <w:rFonts w:ascii="Times" w:hAnsi="Times" w:cs="Times"/>
-          <w:color w:val="000000"/>
-          <w:kern w:val="0"/>
-          <w:sz w:val="32"/>
-          <w:szCs w:val="32"/>
-        </w:rPr>
-        <w:t>Finally, given a training set S = {(x</w:t>
+        <w:t>Solving for γ</w:t>
       </w:r>
       <w:r>
         <w:rPr>
@@ -4717,104 +6355,17 @@
           <w:sz w:val="21"/>
           <w:szCs w:val="21"/>
         </w:rPr>
-        <w:t>(i)</w:t>
-      </w:r>
-      <w:r>
-        <w:rPr>
-          <w:rFonts w:ascii="Times" w:hAnsi="Times" w:cs="Times"/>
-          <w:color w:val="000000"/>
-          <w:kern w:val="0"/>
-          <w:sz w:val="32"/>
-          <w:szCs w:val="32"/>
-        </w:rPr>
-        <w:t>, y</w:t>
-      </w:r>
-      <w:r>
-        <w:rPr>
-          <w:rFonts w:ascii="Times" w:hAnsi="Times" w:cs="Times"/>
-          <w:color w:val="000000"/>
-          <w:kern w:val="0"/>
-          <w:position w:val="10"/>
-          <w:sz w:val="21"/>
-          <w:szCs w:val="21"/>
-        </w:rPr>
-        <w:t>(i)</w:t>
-      </w:r>
-      <w:r>
-        <w:rPr>
-          <w:rFonts w:ascii="Times" w:hAnsi="Times" w:cs="Times"/>
-          <w:color w:val="000000"/>
-          <w:kern w:val="0"/>
-          <w:sz w:val="32"/>
-          <w:szCs w:val="32"/>
-        </w:rPr>
-        <w:t xml:space="preserve">); </w:t>
-      </w:r>
-      <w:proofErr w:type="spellStart"/>
-      <w:r>
-        <w:rPr>
-          <w:rFonts w:ascii="Times" w:hAnsi="Times" w:cs="Times"/>
-          <w:color w:val="000000"/>
-          <w:kern w:val="0"/>
-          <w:sz w:val="32"/>
-          <w:szCs w:val="32"/>
-        </w:rPr>
-        <w:t>i</w:t>
-      </w:r>
-      <w:proofErr w:type="spellEnd"/>
-      <w:r>
-        <w:rPr>
-          <w:rFonts w:ascii="Times" w:hAnsi="Times" w:cs="Times"/>
-          <w:color w:val="000000"/>
-          <w:kern w:val="0"/>
-          <w:sz w:val="32"/>
-          <w:szCs w:val="32"/>
-        </w:rPr>
-        <w:t xml:space="preserve"> = 1, </w:t>
-      </w:r>
-      <w:proofErr w:type="gramStart"/>
-      <w:r>
-        <w:rPr>
-          <w:rFonts w:ascii="Times" w:hAnsi="Times" w:cs="Times"/>
-          <w:color w:val="000000"/>
-          <w:kern w:val="0"/>
-          <w:sz w:val="32"/>
-          <w:szCs w:val="32"/>
-        </w:rPr>
-        <w:t>. . . ,</w:t>
-      </w:r>
-      <w:proofErr w:type="gramEnd"/>
-      <w:r>
-        <w:rPr>
-          <w:rFonts w:ascii="Times" w:hAnsi="Times" w:cs="Times"/>
-          <w:color w:val="000000"/>
-          <w:kern w:val="0"/>
-          <w:sz w:val="32"/>
-          <w:szCs w:val="32"/>
-        </w:rPr>
-        <w:t xml:space="preserve"> m}, we also define the geometric margin of (</w:t>
-      </w:r>
-      <w:proofErr w:type="spellStart"/>
-      <w:r>
-        <w:rPr>
-          <w:rFonts w:ascii="Times" w:hAnsi="Times" w:cs="Times"/>
-          <w:color w:val="000000"/>
-          <w:kern w:val="0"/>
-          <w:sz w:val="32"/>
-          <w:szCs w:val="32"/>
-        </w:rPr>
-        <w:t>w,b</w:t>
-      </w:r>
-      <w:proofErr w:type="spellEnd"/>
-      <w:r>
-        <w:rPr>
-          <w:rFonts w:ascii="Times" w:hAnsi="Times" w:cs="Times"/>
-          <w:color w:val="000000"/>
-          <w:kern w:val="0"/>
-          <w:sz w:val="32"/>
-          <w:szCs w:val="32"/>
-        </w:rPr>
-        <w:t xml:space="preserve">) with respect to S to be the smallest of the geometric margins on the individual training examples: </w:t>
+        <w:t xml:space="preserve">(i) </w:t>
+      </w:r>
+      <w:r>
+        <w:rPr>
+          <w:rFonts w:ascii="Times" w:hAnsi="Times" w:cs="Times"/>
+          <w:color w:val="000000"/>
+          <w:kern w:val="0"/>
+          <w:sz w:val="32"/>
+          <w:szCs w:val="32"/>
+        </w:rPr>
+        <w:t>yields</w:t>
       </w:r>
     </w:p>
     <w:p>
@@ -4835,18 +6386,18 @@
       </w:pPr>
       <w:r>
         <w:rPr>
-          <w:rStyle w:val="a8"/>
           <w:rFonts w:ascii="Times" w:hAnsi="Times" w:cs="Times"/>
           <w:noProof/>
-          <w:kern w:val="0"/>
-          <w:sz w:val="37"/>
-          <w:szCs w:val="37"/>
+          <w:color w:val="000000"/>
+          <w:kern w:val="0"/>
+          <w:sz w:val="32"/>
+          <w:szCs w:val="32"/>
         </w:rPr>
         <w:drawing>
-          <wp:inline distT="0" distB="0" distL="0" distR="0" wp14:anchorId="2D1FFA08" wp14:editId="4F71F955">
-            <wp:extent cx="1144027" cy="331166"/>
-            <wp:effectExtent l="0" t="0" r="0" b="0"/>
-            <wp:docPr id="13" name="图片 13"/>
+          <wp:inline distT="0" distB="0" distL="0" distR="0" wp14:anchorId="7F8A3F3B" wp14:editId="24B46E43">
+            <wp:extent cx="2424234" cy="426760"/>
+            <wp:effectExtent l="0" t="0" r="0" b="5080"/>
+            <wp:docPr id="11" name="图片 11"/>
             <wp:cNvGraphicFramePr>
               <a:graphicFrameLocks xmlns:a="http://schemas.openxmlformats.org/drawingml/2006/main" noChangeAspect="1"/>
             </wp:cNvGraphicFramePr>
@@ -4866,7 +6417,7 @@
                   <pic:spPr>
                     <a:xfrm>
                       <a:off x="0" y="0"/>
-                      <a:ext cx="1199431" cy="347204"/>
+                      <a:ext cx="2516276" cy="442963"/>
                     </a:xfrm>
                     <a:prstGeom prst="rect">
                       <a:avLst/>
@@ -4885,9 +6436,8 @@
         <w:autoSpaceDE w:val="0"/>
         <w:autoSpaceDN w:val="0"/>
         <w:adjustRightInd w:val="0"/>
-        <w:spacing w:after="240" w:line="520" w:lineRule="atLeast"/>
+        <w:spacing w:after="240" w:line="360" w:lineRule="atLeast"/>
         <w:jc w:val="left"/>
-        <w:outlineLvl w:val="0"/>
         <w:rPr>
           <w:rFonts w:ascii="Times" w:hAnsi="Times" w:cs="Times"/>
           <w:color w:val="000000"/>
@@ -4899,10 +6449,52 @@
           <w:rFonts w:ascii="Times" w:hAnsi="Times" w:cs="Times"/>
           <w:color w:val="000000"/>
           <w:kern w:val="0"/>
-          <w:sz w:val="45"/>
-          <w:szCs w:val="45"/>
-        </w:rPr>
-        <w:t xml:space="preserve">4 The optimal margin classifier </w:t>
+          <w:sz w:val="32"/>
+          <w:szCs w:val="32"/>
+        </w:rPr>
+        <w:t>This was worked out for the case of a positive training example at A in the figure, where being on the “positive” side of the decision boundary is good. More generally, we define the geometric margin of (w,b) with respect to a training example (x</w:t>
+      </w:r>
+      <w:r>
+        <w:rPr>
+          <w:rFonts w:ascii="Times" w:hAnsi="Times" w:cs="Times"/>
+          <w:color w:val="000000"/>
+          <w:kern w:val="0"/>
+          <w:position w:val="10"/>
+          <w:sz w:val="21"/>
+          <w:szCs w:val="21"/>
+        </w:rPr>
+        <w:t>(i)</w:t>
+      </w:r>
+      <w:r>
+        <w:rPr>
+          <w:rFonts w:ascii="Times" w:hAnsi="Times" w:cs="Times"/>
+          <w:color w:val="000000"/>
+          <w:kern w:val="0"/>
+          <w:sz w:val="32"/>
+          <w:szCs w:val="32"/>
+        </w:rPr>
+        <w:t>, y</w:t>
+      </w:r>
+      <w:r>
+        <w:rPr>
+          <w:rFonts w:ascii="Times" w:hAnsi="Times" w:cs="Times"/>
+          <w:color w:val="000000"/>
+          <w:kern w:val="0"/>
+          <w:position w:val="10"/>
+          <w:sz w:val="21"/>
+          <w:szCs w:val="21"/>
+        </w:rPr>
+        <w:t>(i)</w:t>
+      </w:r>
+      <w:r>
+        <w:rPr>
+          <w:rFonts w:ascii="Times" w:hAnsi="Times" w:cs="Times"/>
+          <w:color w:val="000000"/>
+          <w:kern w:val="0"/>
+          <w:sz w:val="32"/>
+          <w:szCs w:val="32"/>
+        </w:rPr>
+        <w:t xml:space="preserve">) to be </w:t>
       </w:r>
     </w:p>
     <w:p>
@@ -4911,218 +6503,30 @@
         <w:autoSpaceDE w:val="0"/>
         <w:autoSpaceDN w:val="0"/>
         <w:adjustRightInd w:val="0"/>
-        <w:spacing w:after="240" w:line="360" w:lineRule="atLeast"/>
-        <w:jc w:val="left"/>
-        <w:rPr>
-          <w:rFonts w:ascii="Times" w:hAnsi="Times" w:cs="Times"/>
-          <w:color w:val="000000"/>
-          <w:kern w:val="0"/>
+        <w:spacing w:after="240" w:line="440" w:lineRule="atLeast"/>
+        <w:jc w:val="center"/>
+        <w:rPr>
+          <w:rStyle w:val="a8"/>
+          <w:rFonts w:ascii="Times" w:hAnsi="Times" w:cs="Times"/>
+          <w:kern w:val="0"/>
+          <w:sz w:val="37"/>
+          <w:szCs w:val="37"/>
         </w:rPr>
       </w:pPr>
       <w:r>
         <w:rPr>
-          <w:rFonts w:ascii="Times" w:hAnsi="Times" w:cs="Times"/>
-          <w:color w:val="000000"/>
-          <w:kern w:val="0"/>
-          <w:sz w:val="32"/>
-          <w:szCs w:val="32"/>
-        </w:rPr>
-        <w:t>Given a training set, it seems from our previous discussion that a natural desideratum is to try to find a decision boundary that maximizes the (</w:t>
-      </w:r>
-      <w:proofErr w:type="spellStart"/>
-      <w:r>
-        <w:rPr>
-          <w:rFonts w:ascii="Times" w:hAnsi="Times" w:cs="Times"/>
-          <w:color w:val="000000"/>
-          <w:kern w:val="0"/>
-          <w:sz w:val="32"/>
-          <w:szCs w:val="32"/>
-        </w:rPr>
-        <w:t>ge</w:t>
-      </w:r>
-      <w:proofErr w:type="spellEnd"/>
-      <w:r>
-        <w:rPr>
-          <w:rFonts w:ascii="Times" w:hAnsi="Times" w:cs="Times"/>
-          <w:color w:val="000000"/>
-          <w:kern w:val="0"/>
-          <w:sz w:val="32"/>
-          <w:szCs w:val="32"/>
-        </w:rPr>
-        <w:t xml:space="preserve">- </w:t>
-      </w:r>
-      <w:proofErr w:type="spellStart"/>
-      <w:r>
-        <w:rPr>
-          <w:rFonts w:ascii="Times" w:hAnsi="Times" w:cs="Times"/>
-          <w:color w:val="000000"/>
-          <w:kern w:val="0"/>
-          <w:sz w:val="32"/>
-          <w:szCs w:val="32"/>
-        </w:rPr>
-        <w:t>ometric</w:t>
-      </w:r>
-      <w:proofErr w:type="spellEnd"/>
-      <w:r>
-        <w:rPr>
-          <w:rFonts w:ascii="Times" w:hAnsi="Times" w:cs="Times"/>
-          <w:color w:val="000000"/>
-          <w:kern w:val="0"/>
-          <w:sz w:val="32"/>
-          <w:szCs w:val="32"/>
-        </w:rPr>
-        <w:t xml:space="preserve">) margin, since this would reflect a very confident set of predictions </w:t>
-      </w:r>
-      <w:r>
-        <w:rPr>
-          <w:rFonts w:ascii="Times" w:hAnsi="Times" w:cs="Times"/>
-          <w:color w:val="000000"/>
-          <w:kern w:val="0"/>
-          <w:sz w:val="32"/>
-          <w:szCs w:val="32"/>
-        </w:rPr>
-        <w:t xml:space="preserve">on the training set and a good “fit” to the training data. Specifically, this will result in a classifier that separates the positive and the negative training examples with a “gap” (geometric margin). </w:t>
-      </w:r>
-    </w:p>
-    <w:p>
-      <w:pPr>
-        <w:widowControl/>
-        <w:autoSpaceDE w:val="0"/>
-        <w:autoSpaceDN w:val="0"/>
-        <w:adjustRightInd w:val="0"/>
-        <w:spacing w:after="240" w:line="360" w:lineRule="atLeast"/>
-        <w:jc w:val="left"/>
-        <w:rPr>
-          <w:rFonts w:ascii="Times" w:hAnsi="Times" w:cs="Times"/>
-          <w:color w:val="000000"/>
-          <w:kern w:val="0"/>
-        </w:rPr>
-      </w:pPr>
-      <w:r>
-        <w:rPr>
-          <w:rFonts w:ascii="Times" w:hAnsi="Times" w:cs="Times"/>
-          <w:color w:val="000000"/>
-          <w:kern w:val="0"/>
-          <w:sz w:val="32"/>
-          <w:szCs w:val="32"/>
-        </w:rPr>
-        <w:t xml:space="preserve">For now, we will assume that we are given a training set that is linearly separable; i.e., that it is possible to separate the positive and negative ex- </w:t>
-      </w:r>
-      <w:proofErr w:type="spellStart"/>
-      <w:r>
-        <w:rPr>
-          <w:rFonts w:ascii="Times" w:hAnsi="Times" w:cs="Times"/>
-          <w:color w:val="000000"/>
-          <w:kern w:val="0"/>
-          <w:sz w:val="32"/>
-          <w:szCs w:val="32"/>
-        </w:rPr>
-        <w:t>amples</w:t>
-      </w:r>
-      <w:proofErr w:type="spellEnd"/>
-      <w:r>
-        <w:rPr>
-          <w:rFonts w:ascii="Times" w:hAnsi="Times" w:cs="Times"/>
-          <w:color w:val="000000"/>
-          <w:kern w:val="0"/>
-          <w:sz w:val="32"/>
-          <w:szCs w:val="32"/>
-        </w:rPr>
-        <w:t xml:space="preserve"> using some separating hyperplane. How we </w:t>
-      </w:r>
-      <w:proofErr w:type="spellStart"/>
-      <w:r>
-        <w:rPr>
-          <w:rFonts w:ascii="Times" w:hAnsi="Times" w:cs="Times"/>
-          <w:color w:val="000000"/>
-          <w:kern w:val="0"/>
-          <w:sz w:val="32"/>
-          <w:szCs w:val="32"/>
-        </w:rPr>
-        <w:t>we</w:t>
-      </w:r>
-      <w:proofErr w:type="spellEnd"/>
-      <w:r>
-        <w:rPr>
-          <w:rFonts w:ascii="Times" w:hAnsi="Times" w:cs="Times"/>
-          <w:color w:val="000000"/>
-          <w:kern w:val="0"/>
-          <w:sz w:val="32"/>
-          <w:szCs w:val="32"/>
-        </w:rPr>
-        <w:t xml:space="preserve"> find the one that achieves the maximum geometric margin? We can pose the following </w:t>
-      </w:r>
-      <w:proofErr w:type="spellStart"/>
-      <w:r>
-        <w:rPr>
-          <w:rFonts w:ascii="Times" w:hAnsi="Times" w:cs="Times"/>
-          <w:color w:val="000000"/>
-          <w:kern w:val="0"/>
-          <w:sz w:val="32"/>
-          <w:szCs w:val="32"/>
-        </w:rPr>
-        <w:t>opti</w:t>
-      </w:r>
-      <w:proofErr w:type="spellEnd"/>
-      <w:r>
-        <w:rPr>
-          <w:rFonts w:ascii="Times" w:hAnsi="Times" w:cs="Times"/>
-          <w:color w:val="000000"/>
-          <w:kern w:val="0"/>
-          <w:sz w:val="32"/>
-          <w:szCs w:val="32"/>
-        </w:rPr>
-        <w:t xml:space="preserve">- </w:t>
-      </w:r>
-      <w:proofErr w:type="spellStart"/>
-      <w:r>
-        <w:rPr>
-          <w:rFonts w:ascii="Times" w:hAnsi="Times" w:cs="Times"/>
-          <w:color w:val="000000"/>
-          <w:kern w:val="0"/>
-          <w:sz w:val="32"/>
-          <w:szCs w:val="32"/>
-        </w:rPr>
-        <w:t>mization</w:t>
-      </w:r>
-      <w:proofErr w:type="spellEnd"/>
-      <w:r>
-        <w:rPr>
-          <w:rFonts w:ascii="Times" w:hAnsi="Times" w:cs="Times"/>
-          <w:color w:val="000000"/>
-          <w:kern w:val="0"/>
-          <w:sz w:val="32"/>
-          <w:szCs w:val="32"/>
-        </w:rPr>
-        <w:t xml:space="preserve"> problem: </w:t>
-      </w:r>
-    </w:p>
-    <w:p>
-      <w:pPr>
-        <w:widowControl/>
-        <w:autoSpaceDE w:val="0"/>
-        <w:autoSpaceDN w:val="0"/>
-        <w:adjustRightInd w:val="0"/>
-        <w:spacing w:after="240" w:line="360" w:lineRule="atLeast"/>
-        <w:jc w:val="center"/>
-        <w:rPr>
-          <w:rFonts w:ascii="Times" w:hAnsi="Times" w:cs="Times"/>
-          <w:color w:val="000000"/>
-          <w:kern w:val="0"/>
-        </w:rPr>
-      </w:pPr>
-      <w:r>
-        <w:rPr>
+          <w:rStyle w:val="a8"/>
           <w:rFonts w:ascii="Times" w:hAnsi="Times" w:cs="Times"/>
           <w:noProof/>
-          <w:color w:val="000000"/>
-          <w:kern w:val="0"/>
+          <w:kern w:val="0"/>
+          <w:sz w:val="37"/>
+          <w:szCs w:val="37"/>
         </w:rPr>
         <w:drawing>
-          <wp:inline distT="0" distB="0" distL="0" distR="0" wp14:anchorId="1EBF1FC4" wp14:editId="6119873C">
-            <wp:extent cx="2351001" cy="496322"/>
-            <wp:effectExtent l="0" t="0" r="0" b="12065"/>
-            <wp:docPr id="14" name="图片 14"/>
+          <wp:inline distT="0" distB="0" distL="0" distR="0" wp14:anchorId="39D40F30" wp14:editId="608D4705">
+            <wp:extent cx="2034332" cy="446847"/>
+            <wp:effectExtent l="0" t="0" r="0" b="10795"/>
+            <wp:docPr id="12" name="图片 12"/>
             <wp:cNvGraphicFramePr>
               <a:graphicFrameLocks xmlns:a="http://schemas.openxmlformats.org/drawingml/2006/main" noChangeAspect="1"/>
             </wp:cNvGraphicFramePr>
@@ -5142,7 +6546,7 @@
                   <pic:spPr>
                     <a:xfrm>
                       <a:off x="0" y="0"/>
-                      <a:ext cx="2397046" cy="506043"/>
+                      <a:ext cx="2108796" cy="463203"/>
                     </a:xfrm>
                     <a:prstGeom prst="rect">
                       <a:avLst/>
@@ -5177,51 +6581,70 @@
           <w:sz w:val="32"/>
           <w:szCs w:val="32"/>
         </w:rPr>
-        <w:t xml:space="preserve">I.e., we want to maximize γ, subject to each training example having </w:t>
-      </w:r>
-      <w:proofErr w:type="spellStart"/>
-      <w:r>
-        <w:rPr>
-          <w:rFonts w:ascii="Times" w:hAnsi="Times" w:cs="Times"/>
-          <w:color w:val="000000"/>
-          <w:kern w:val="0"/>
-          <w:sz w:val="32"/>
-          <w:szCs w:val="32"/>
-        </w:rPr>
-        <w:t>func</w:t>
-      </w:r>
-      <w:proofErr w:type="spellEnd"/>
-      <w:r>
-        <w:rPr>
-          <w:rFonts w:ascii="Times" w:hAnsi="Times" w:cs="Times"/>
-          <w:color w:val="000000"/>
-          <w:kern w:val="0"/>
-          <w:sz w:val="32"/>
-          <w:szCs w:val="32"/>
-        </w:rPr>
-        <w:t xml:space="preserve">- </w:t>
-      </w:r>
-      <w:proofErr w:type="spellStart"/>
-      <w:r>
-        <w:rPr>
-          <w:rFonts w:ascii="Times" w:hAnsi="Times" w:cs="Times"/>
-          <w:color w:val="000000"/>
-          <w:kern w:val="0"/>
-          <w:sz w:val="32"/>
-          <w:szCs w:val="32"/>
-        </w:rPr>
-        <w:t>tional</w:t>
-      </w:r>
-      <w:proofErr w:type="spellEnd"/>
-      <w:r>
-        <w:rPr>
-          <w:rFonts w:ascii="Times" w:hAnsi="Times" w:cs="Times"/>
-          <w:color w:val="000000"/>
-          <w:kern w:val="0"/>
-          <w:sz w:val="32"/>
-          <w:szCs w:val="32"/>
-        </w:rPr>
-        <w:t xml:space="preserve"> margin at least γ. The ||w|| = 1 constraint moreover ensures that the functional margin equals to the geometric margin, so we are also guaranteed that all the geometric margins are at least γ. Thus, solving this problem will result in (w, b) with the largest possible geometric margin with respect to the training set. </w:t>
+        <w:t>Note that if ||w|| = 1, then the functional margin equals the geometric margin—this thus gives us a way of relating these two different notions of margin. Also, the geometric margin is invariant to rescaling of the parame- ters; i.e., if we replace w with 2w and b with 2b, then the geometric margin does not change. This will in fact come in handy later. Specifically, because of this invariance to the scaling of the parameters, when trying to fit w and b to training data, we can impose an arbitrary scaling constraint on w without changing anything important; for instance, we can demand that ||w|| = 1, or |w</w:t>
+      </w:r>
+      <w:r>
+        <w:rPr>
+          <w:rFonts w:ascii="Times" w:hAnsi="Times" w:cs="Times"/>
+          <w:color w:val="000000"/>
+          <w:kern w:val="0"/>
+          <w:position w:val="-6"/>
+          <w:sz w:val="21"/>
+          <w:szCs w:val="21"/>
+        </w:rPr>
+        <w:t>1</w:t>
+      </w:r>
+      <w:r>
+        <w:rPr>
+          <w:rFonts w:ascii="Times" w:hAnsi="Times" w:cs="Times"/>
+          <w:color w:val="000000"/>
+          <w:kern w:val="0"/>
+          <w:sz w:val="32"/>
+          <w:szCs w:val="32"/>
+        </w:rPr>
+        <w:t>| = 5, or |w</w:t>
+      </w:r>
+      <w:r>
+        <w:rPr>
+          <w:rFonts w:ascii="Times" w:hAnsi="Times" w:cs="Times"/>
+          <w:color w:val="000000"/>
+          <w:kern w:val="0"/>
+          <w:position w:val="-6"/>
+          <w:sz w:val="21"/>
+          <w:szCs w:val="21"/>
+        </w:rPr>
+        <w:t xml:space="preserve">1 </w:t>
+      </w:r>
+      <w:r>
+        <w:rPr>
+          <w:rFonts w:ascii="Times" w:hAnsi="Times" w:cs="Times"/>
+          <w:color w:val="000000"/>
+          <w:kern w:val="0"/>
+          <w:sz w:val="32"/>
+          <w:szCs w:val="32"/>
+        </w:rPr>
+        <w:t>+b|+|w</w:t>
+      </w:r>
+      <w:r>
+        <w:rPr>
+          <w:rFonts w:ascii="Times" w:hAnsi="Times" w:cs="Times"/>
+          <w:color w:val="000000"/>
+          <w:kern w:val="0"/>
+          <w:position w:val="-6"/>
+          <w:sz w:val="21"/>
+          <w:szCs w:val="21"/>
+        </w:rPr>
+        <w:t>2</w:t>
+      </w:r>
+      <w:r>
+        <w:rPr>
+          <w:rFonts w:ascii="Times" w:hAnsi="Times" w:cs="Times"/>
+          <w:color w:val="000000"/>
+          <w:kern w:val="0"/>
+          <w:sz w:val="32"/>
+          <w:szCs w:val="32"/>
+        </w:rPr>
+        <w:t xml:space="preserve">| = 2, and any of these can be satisfied simply by rescaling w and b. </w:t>
       </w:r>
     </w:p>
     <w:p>
@@ -5246,7 +6669,49 @@
           <w:sz w:val="32"/>
           <w:szCs w:val="32"/>
         </w:rPr>
-        <w:t xml:space="preserve">If we could solve the optimization problem above, we’d be done. But the “||w|| = 1” constraint is a nasty (non-convex) one, and this problem certainly isn’t in any format that we can plug into standard optimization software to solve. So, let’s try transforming the problem into a nicer one. Consider: </w:t>
+        <w:t>Finally, given a training set S = {(x</w:t>
+      </w:r>
+      <w:r>
+        <w:rPr>
+          <w:rFonts w:ascii="Times" w:hAnsi="Times" w:cs="Times"/>
+          <w:color w:val="000000"/>
+          <w:kern w:val="0"/>
+          <w:position w:val="10"/>
+          <w:sz w:val="21"/>
+          <w:szCs w:val="21"/>
+        </w:rPr>
+        <w:t>(i)</w:t>
+      </w:r>
+      <w:r>
+        <w:rPr>
+          <w:rFonts w:ascii="Times" w:hAnsi="Times" w:cs="Times"/>
+          <w:color w:val="000000"/>
+          <w:kern w:val="0"/>
+          <w:sz w:val="32"/>
+          <w:szCs w:val="32"/>
+        </w:rPr>
+        <w:t>, y</w:t>
+      </w:r>
+      <w:r>
+        <w:rPr>
+          <w:rFonts w:ascii="Times" w:hAnsi="Times" w:cs="Times"/>
+          <w:color w:val="000000"/>
+          <w:kern w:val="0"/>
+          <w:position w:val="10"/>
+          <w:sz w:val="21"/>
+          <w:szCs w:val="21"/>
+        </w:rPr>
+        <w:t>(i)</w:t>
+      </w:r>
+      <w:r>
+        <w:rPr>
+          <w:rFonts w:ascii="Times" w:hAnsi="Times" w:cs="Times"/>
+          <w:color w:val="000000"/>
+          <w:kern w:val="0"/>
+          <w:sz w:val="32"/>
+          <w:szCs w:val="32"/>
+        </w:rPr>
+        <w:t xml:space="preserve">); i = 1, . . . , m}, we also define the geometric margin of (w,b) with respect to S to be the smallest of the geometric margins on the individual training examples: </w:t>
       </w:r>
     </w:p>
     <w:p>
@@ -5275,10 +6740,10 @@
           <w:szCs w:val="37"/>
         </w:rPr>
         <w:drawing>
-          <wp:inline distT="0" distB="0" distL="0" distR="0" wp14:anchorId="31BA8145" wp14:editId="66354EB9">
-            <wp:extent cx="2243973" cy="483597"/>
+          <wp:inline distT="0" distB="0" distL="0" distR="0" wp14:anchorId="2D1FFA08" wp14:editId="4F71F955">
+            <wp:extent cx="1144027" cy="331166"/>
             <wp:effectExtent l="0" t="0" r="0" b="0"/>
-            <wp:docPr id="15" name="图片 15"/>
+            <wp:docPr id="13" name="图片 13"/>
             <wp:cNvGraphicFramePr>
               <a:graphicFrameLocks xmlns:a="http://schemas.openxmlformats.org/drawingml/2006/main" noChangeAspect="1"/>
             </wp:cNvGraphicFramePr>
@@ -5298,7 +6763,7 @@
                   <pic:spPr>
                     <a:xfrm>
                       <a:off x="0" y="0"/>
-                      <a:ext cx="2281131" cy="491605"/>
+                      <a:ext cx="1199431" cy="347204"/>
                     </a:xfrm>
                     <a:prstGeom prst="rect">
                       <a:avLst/>
@@ -5317,8 +6782,9 @@
         <w:autoSpaceDE w:val="0"/>
         <w:autoSpaceDN w:val="0"/>
         <w:adjustRightInd w:val="0"/>
-        <w:spacing w:after="240" w:line="360" w:lineRule="atLeast"/>
+        <w:spacing w:after="240" w:line="520" w:lineRule="atLeast"/>
         <w:jc w:val="left"/>
+        <w:outlineLvl w:val="0"/>
         <w:rPr>
           <w:rFonts w:ascii="Times" w:hAnsi="Times" w:cs="Times"/>
           <w:color w:val="000000"/>
@@ -5330,51 +6796,10 @@
           <w:rFonts w:ascii="Times" w:hAnsi="Times" w:cs="Times"/>
           <w:color w:val="000000"/>
           <w:kern w:val="0"/>
-          <w:sz w:val="32"/>
-          <w:szCs w:val="32"/>
-        </w:rPr>
-        <w:t xml:space="preserve">Here, we’re going to maximize γˆ/||w||, subject to the functional margins all being at least γˆ. Since the geometric and functional margins are related by γ = γˆ/||w|, this will give us the answer we want. Moreover, we’ve gotten rid of the constraint ||w|| = 1 that we didn’t like. The downside is that we now have a nasty (again, non-convex) objective </w:t>
-      </w:r>
-      <w:r>
-        <w:rPr>
-          <w:rFonts w:ascii="Times" w:hAnsi="Times" w:cs="Times"/>
-          <w:color w:val="000000"/>
-          <w:kern w:val="0"/>
-          <w:position w:val="13"/>
-          <w:sz w:val="21"/>
-          <w:szCs w:val="21"/>
-        </w:rPr>
-        <w:t xml:space="preserve">γˆ </w:t>
-      </w:r>
-      <w:r>
-        <w:rPr>
-          <w:rFonts w:ascii="Times" w:hAnsi="Times" w:cs="Times"/>
-          <w:color w:val="000000"/>
-          <w:kern w:val="0"/>
-          <w:sz w:val="32"/>
-          <w:szCs w:val="32"/>
-        </w:rPr>
-        <w:t xml:space="preserve">function; and, we still don’t </w:t>
-      </w:r>
-      <w:r>
-        <w:rPr>
-          <w:rFonts w:ascii="Times" w:hAnsi="Times" w:cs="Times"/>
-          <w:color w:val="000000"/>
-          <w:kern w:val="0"/>
-          <w:sz w:val="21"/>
-          <w:szCs w:val="21"/>
-        </w:rPr>
-        <w:t xml:space="preserve">||w|| </w:t>
-      </w:r>
-      <w:r>
-        <w:rPr>
-          <w:rFonts w:ascii="Times" w:hAnsi="Times" w:cs="Times"/>
-          <w:color w:val="000000"/>
-          <w:kern w:val="0"/>
-          <w:sz w:val="32"/>
-          <w:szCs w:val="32"/>
-        </w:rPr>
-        <w:t xml:space="preserve">have any off-the-shelf software that can solve this form of an optimization problem. </w:t>
+          <w:sz w:val="45"/>
+          <w:szCs w:val="45"/>
+        </w:rPr>
+        <w:t xml:space="preserve">4 The optimal margin classifier </w:t>
       </w:r>
     </w:p>
     <w:p>
@@ -5399,51 +6824,17 @@
           <w:sz w:val="32"/>
           <w:szCs w:val="32"/>
         </w:rPr>
-        <w:t xml:space="preserve">Let’s keep going. Recall our earlier discussion that we can add an </w:t>
-      </w:r>
-      <w:proofErr w:type="spellStart"/>
-      <w:r>
-        <w:rPr>
-          <w:rFonts w:ascii="Times" w:hAnsi="Times" w:cs="Times"/>
-          <w:color w:val="000000"/>
-          <w:kern w:val="0"/>
-          <w:sz w:val="32"/>
-          <w:szCs w:val="32"/>
-        </w:rPr>
-        <w:t>arbi</w:t>
-      </w:r>
-      <w:proofErr w:type="spellEnd"/>
-      <w:r>
-        <w:rPr>
-          <w:rFonts w:ascii="Times" w:hAnsi="Times" w:cs="Times"/>
-          <w:color w:val="000000"/>
-          <w:kern w:val="0"/>
-          <w:sz w:val="32"/>
-          <w:szCs w:val="32"/>
-        </w:rPr>
-        <w:t xml:space="preserve">- </w:t>
-      </w:r>
-      <w:proofErr w:type="spellStart"/>
-      <w:r>
-        <w:rPr>
-          <w:rFonts w:ascii="Times" w:hAnsi="Times" w:cs="Times"/>
-          <w:color w:val="000000"/>
-          <w:kern w:val="0"/>
-          <w:sz w:val="32"/>
-          <w:szCs w:val="32"/>
-        </w:rPr>
-        <w:t>trary</w:t>
-      </w:r>
-      <w:proofErr w:type="spellEnd"/>
-      <w:r>
-        <w:rPr>
-          <w:rFonts w:ascii="Times" w:hAnsi="Times" w:cs="Times"/>
-          <w:color w:val="000000"/>
-          <w:kern w:val="0"/>
-          <w:sz w:val="32"/>
-          <w:szCs w:val="32"/>
-        </w:rPr>
-        <w:t xml:space="preserve"> scaling constraint on w and b without changing anything. This is the key idea we’ll use now. We will introduce the scaling constraint that the functional margin of w, b with respect to the training set must be 1: </w:t>
+        <w:t xml:space="preserve">Given a training set, it seems from our previous discussion that a natural desideratum is to try to find a decision boundary that maximizes the (ge- ometric) margin, since this would reflect a very confident set of predictions </w:t>
+      </w:r>
+      <w:r>
+        <w:rPr>
+          <w:rFonts w:ascii="Times" w:hAnsi="Times" w:cs="Times"/>
+          <w:color w:val="000000"/>
+          <w:kern w:val="0"/>
+          <w:sz w:val="32"/>
+          <w:szCs w:val="32"/>
+        </w:rPr>
+        <w:t xml:space="preserve">on the training set and a good “fit” to the training data. Specifically, this will result in a classifier that separates the positive and the negative training examples with a “gap” (geometric margin). </w:t>
       </w:r>
     </w:p>
     <w:p>
@@ -5452,30 +6843,51 @@
         <w:autoSpaceDE w:val="0"/>
         <w:autoSpaceDN w:val="0"/>
         <w:adjustRightInd w:val="0"/>
-        <w:spacing w:after="240" w:line="440" w:lineRule="atLeast"/>
+        <w:spacing w:after="240" w:line="360" w:lineRule="atLeast"/>
+        <w:jc w:val="left"/>
+        <w:rPr>
+          <w:rFonts w:ascii="Times" w:hAnsi="Times" w:cs="Times"/>
+          <w:color w:val="000000"/>
+          <w:kern w:val="0"/>
+        </w:rPr>
+      </w:pPr>
+      <w:r>
+        <w:rPr>
+          <w:rFonts w:ascii="Times" w:hAnsi="Times" w:cs="Times"/>
+          <w:color w:val="000000"/>
+          <w:kern w:val="0"/>
+          <w:sz w:val="32"/>
+          <w:szCs w:val="32"/>
+        </w:rPr>
+        <w:t xml:space="preserve">For now, we will assume that we are given a training set that is linearly separable; i.e., that it is possible to separate the positive and negative ex- amples using some separating hyperplane. How we we find the one that achieves the maximum geometric margin? We can pose the following opti- mization problem: </w:t>
+      </w:r>
+    </w:p>
+    <w:p>
+      <w:pPr>
+        <w:widowControl/>
+        <w:autoSpaceDE w:val="0"/>
+        <w:autoSpaceDN w:val="0"/>
+        <w:adjustRightInd w:val="0"/>
+        <w:spacing w:after="240" w:line="360" w:lineRule="atLeast"/>
         <w:jc w:val="center"/>
         <w:rPr>
-          <w:rStyle w:val="a8"/>
-          <w:rFonts w:ascii="Times" w:hAnsi="Times" w:cs="Times"/>
-          <w:kern w:val="0"/>
-          <w:sz w:val="37"/>
-          <w:szCs w:val="37"/>
+          <w:rFonts w:ascii="Times" w:hAnsi="Times" w:cs="Times"/>
+          <w:color w:val="000000"/>
+          <w:kern w:val="0"/>
         </w:rPr>
       </w:pPr>
       <w:r>
         <w:rPr>
-          <w:rStyle w:val="a8"/>
           <w:rFonts w:ascii="Times" w:hAnsi="Times" w:cs="Times"/>
           <w:noProof/>
-          <w:kern w:val="0"/>
-          <w:sz w:val="37"/>
-          <w:szCs w:val="37"/>
+          <w:color w:val="000000"/>
+          <w:kern w:val="0"/>
         </w:rPr>
         <w:drawing>
-          <wp:inline distT="0" distB="0" distL="0" distR="0" wp14:anchorId="74356E2A" wp14:editId="7D915F15">
-            <wp:extent cx="467170" cy="225799"/>
-            <wp:effectExtent l="0" t="0" r="0" b="3175"/>
-            <wp:docPr id="16" name="图片 16"/>
+          <wp:inline distT="0" distB="0" distL="0" distR="0" wp14:anchorId="1EBF1FC4" wp14:editId="6119873C">
+            <wp:extent cx="2351001" cy="496322"/>
+            <wp:effectExtent l="0" t="0" r="0" b="12065"/>
+            <wp:docPr id="14" name="图片 14"/>
             <wp:cNvGraphicFramePr>
               <a:graphicFrameLocks xmlns:a="http://schemas.openxmlformats.org/drawingml/2006/main" noChangeAspect="1"/>
             </wp:cNvGraphicFramePr>
@@ -5495,7 +6907,7 @@
                   <pic:spPr>
                     <a:xfrm>
                       <a:off x="0" y="0"/>
-                      <a:ext cx="489326" cy="236508"/>
+                      <a:ext cx="2397046" cy="506043"/>
                     </a:xfrm>
                     <a:prstGeom prst="rect">
                       <a:avLst/>
@@ -5530,28 +6942,32 @@
           <w:sz w:val="32"/>
           <w:szCs w:val="32"/>
         </w:rPr>
-        <w:t>Since multiplying w and b by some constant results in the functional margin being multiplied by that same constant, this is indeed a scaling constraint, and can be satisfied by rescaling w, b. Plugging this into our problem above, and noting that maximizing γˆ/||w|| = 1/||w|| is the same thing as minimizing ||w||</w:t>
-      </w:r>
-      <w:r>
-        <w:rPr>
-          <w:rFonts w:ascii="Times" w:hAnsi="Times" w:cs="Times"/>
-          <w:color w:val="000000"/>
-          <w:kern w:val="0"/>
-          <w:position w:val="10"/>
-          <w:sz w:val="21"/>
-          <w:szCs w:val="21"/>
-        </w:rPr>
-        <w:t>2</w:t>
-      </w:r>
-      <w:r>
-        <w:rPr>
-          <w:rFonts w:ascii="Times" w:hAnsi="Times" w:cs="Times"/>
-          <w:color w:val="000000"/>
-          <w:kern w:val="0"/>
-          <w:sz w:val="32"/>
-          <w:szCs w:val="32"/>
-        </w:rPr>
-        <w:t xml:space="preserve">, we now have the following optimization problem: </w:t>
+        <w:t xml:space="preserve">I.e., we want to maximize γ, subject to each training example having func- tional margin at least γ. The ||w|| = 1 constraint moreover ensures that the functional margin equals to the geometric margin, so we are also guaranteed that all the geometric margins are at least γ. Thus, solving this problem will result in (w, b) with the largest possible geometric margin with respect to the training set. </w:t>
+      </w:r>
+    </w:p>
+    <w:p>
+      <w:pPr>
+        <w:widowControl/>
+        <w:autoSpaceDE w:val="0"/>
+        <w:autoSpaceDN w:val="0"/>
+        <w:adjustRightInd w:val="0"/>
+        <w:spacing w:after="240" w:line="360" w:lineRule="atLeast"/>
+        <w:jc w:val="left"/>
+        <w:rPr>
+          <w:rFonts w:ascii="Times" w:hAnsi="Times" w:cs="Times"/>
+          <w:color w:val="000000"/>
+          <w:kern w:val="0"/>
+        </w:rPr>
+      </w:pPr>
+      <w:r>
+        <w:rPr>
+          <w:rFonts w:ascii="Times" w:hAnsi="Times" w:cs="Times"/>
+          <w:color w:val="000000"/>
+          <w:kern w:val="0"/>
+          <w:sz w:val="32"/>
+          <w:szCs w:val="32"/>
+        </w:rPr>
+        <w:t xml:space="preserve">If we could solve the optimization problem above, we’d be done. But the “||w|| = 1” constraint is a nasty (non-convex) one, and this problem certainly isn’t in any format that we can plug into standard optimization software to solve. So, let’s try transforming the problem into a nicer one. Consider: </w:t>
       </w:r>
     </w:p>
     <w:p>
@@ -5580,10 +6996,10 @@
           <w:szCs w:val="37"/>
         </w:rPr>
         <w:drawing>
-          <wp:inline distT="0" distB="0" distL="0" distR="0" wp14:anchorId="3C6120BF" wp14:editId="17894712">
-            <wp:extent cx="2693901" cy="592721"/>
+          <wp:inline distT="0" distB="0" distL="0" distR="0" wp14:anchorId="31BA8145" wp14:editId="66354EB9">
+            <wp:extent cx="2243973" cy="483597"/>
             <wp:effectExtent l="0" t="0" r="0" b="0"/>
-            <wp:docPr id="17" name="图片 17"/>
+            <wp:docPr id="15" name="图片 15"/>
             <wp:cNvGraphicFramePr>
               <a:graphicFrameLocks xmlns:a="http://schemas.openxmlformats.org/drawingml/2006/main" noChangeAspect="1"/>
             </wp:cNvGraphicFramePr>
@@ -5603,7 +7019,7 @@
                   <pic:spPr>
                     <a:xfrm>
                       <a:off x="0" y="0"/>
-                      <a:ext cx="2720847" cy="598650"/>
+                      <a:ext cx="2281131" cy="491605"/>
                     </a:xfrm>
                     <a:prstGeom prst="rect">
                       <a:avLst/>
@@ -5628,111 +7044,58 @@
           <w:rFonts w:ascii="Times" w:hAnsi="Times" w:cs="Times"/>
           <w:color w:val="000000"/>
           <w:kern w:val="0"/>
-          <w:position w:val="10"/>
+        </w:rPr>
+      </w:pPr>
+      <w:r>
+        <w:rPr>
+          <w:rFonts w:ascii="Times" w:hAnsi="Times" w:cs="Times"/>
+          <w:color w:val="000000"/>
+          <w:kern w:val="0"/>
+          <w:sz w:val="32"/>
+          <w:szCs w:val="32"/>
+        </w:rPr>
+        <w:t xml:space="preserve">Here, we’re going to maximize γˆ/||w||, subject to the functional margins all being at least γˆ. Since the geometric and functional margins are related by γ = γˆ/||w|, this will give us the answer we want. Moreover, we’ve gotten rid of the constraint ||w|| = 1 that we didn’t like. The downside is that we now have a nasty (again, non-convex) objective </w:t>
+      </w:r>
+      <w:r>
+        <w:rPr>
+          <w:rFonts w:ascii="Times" w:hAnsi="Times" w:cs="Times"/>
+          <w:color w:val="000000"/>
+          <w:kern w:val="0"/>
+          <w:position w:val="13"/>
           <w:sz w:val="21"/>
           <w:szCs w:val="21"/>
         </w:rPr>
-      </w:pPr>
-      <w:r>
-        <w:rPr>
-          <w:rFonts w:ascii="Times" w:hAnsi="Times" w:cs="Times"/>
-          <w:color w:val="000000"/>
-          <w:kern w:val="0"/>
-          <w:sz w:val="32"/>
-          <w:szCs w:val="32"/>
-        </w:rPr>
-        <w:t xml:space="preserve">We’ve now transformed the problem into a form that can be efficiently solved. The above is an optimization problem with a convex quadratic </w:t>
-      </w:r>
-      <w:proofErr w:type="spellStart"/>
-      <w:r>
-        <w:rPr>
-          <w:rFonts w:ascii="Times" w:hAnsi="Times" w:cs="Times"/>
-          <w:color w:val="000000"/>
-          <w:kern w:val="0"/>
-          <w:sz w:val="32"/>
-          <w:szCs w:val="32"/>
-        </w:rPr>
-        <w:t>ob</w:t>
-      </w:r>
-      <w:proofErr w:type="spellEnd"/>
-      <w:r>
-        <w:rPr>
-          <w:rFonts w:ascii="Times" w:hAnsi="Times" w:cs="Times"/>
-          <w:color w:val="000000"/>
-          <w:kern w:val="0"/>
-          <w:sz w:val="32"/>
-          <w:szCs w:val="32"/>
-        </w:rPr>
-        <w:t xml:space="preserve">- </w:t>
-      </w:r>
-      <w:proofErr w:type="spellStart"/>
-      <w:r>
-        <w:rPr>
-          <w:rFonts w:ascii="Times" w:hAnsi="Times" w:cs="Times"/>
-          <w:color w:val="000000"/>
-          <w:kern w:val="0"/>
-          <w:sz w:val="32"/>
-          <w:szCs w:val="32"/>
-        </w:rPr>
-        <w:t>jective</w:t>
-      </w:r>
-      <w:proofErr w:type="spellEnd"/>
-      <w:r>
-        <w:rPr>
-          <w:rFonts w:ascii="Times" w:hAnsi="Times" w:cs="Times"/>
-          <w:color w:val="000000"/>
-          <w:kern w:val="0"/>
-          <w:sz w:val="32"/>
-          <w:szCs w:val="32"/>
-        </w:rPr>
-        <w:t xml:space="preserve"> and only linear constraints. Its solution gives us the optimal mar- gin classifier. This optimization problem can be solved using commercial quadratic programming (QP) code.</w:t>
-      </w:r>
-      <w:r>
-        <w:rPr>
-          <w:rFonts w:ascii="Times" w:hAnsi="Times" w:cs="Times"/>
-          <w:color w:val="000000"/>
-          <w:kern w:val="0"/>
-          <w:position w:val="10"/>
+        <w:t xml:space="preserve">γˆ </w:t>
+      </w:r>
+      <w:r>
+        <w:rPr>
+          <w:rFonts w:ascii="Times" w:hAnsi="Times" w:cs="Times"/>
+          <w:color w:val="000000"/>
+          <w:kern w:val="0"/>
+          <w:sz w:val="32"/>
+          <w:szCs w:val="32"/>
+        </w:rPr>
+        <w:t xml:space="preserve">function; and, we still don’t </w:t>
+      </w:r>
+      <w:r>
+        <w:rPr>
+          <w:rFonts w:ascii="Times" w:hAnsi="Times" w:cs="Times"/>
+          <w:color w:val="000000"/>
+          <w:kern w:val="0"/>
           <w:sz w:val="21"/>
           <w:szCs w:val="21"/>
         </w:rPr>
-        <w:t xml:space="preserve">1 </w:t>
-      </w:r>
-    </w:p>
-    <w:p>
-      <w:pPr>
-        <w:widowControl/>
-        <w:autoSpaceDE w:val="0"/>
-        <w:autoSpaceDN w:val="0"/>
-        <w:adjustRightInd w:val="0"/>
-        <w:spacing w:after="240" w:line="200" w:lineRule="atLeast"/>
-        <w:jc w:val="left"/>
-        <w:rPr>
-          <w:rFonts w:ascii="Times" w:hAnsi="Times" w:cs="Times"/>
-          <w:color w:val="000000"/>
-          <w:kern w:val="0"/>
-        </w:rPr>
-      </w:pPr>
-      <w:r>
-        <w:rPr>
-          <w:rFonts w:ascii="Times" w:hAnsi="Times" w:cs="Times"/>
-          <w:color w:val="000000"/>
-          <w:kern w:val="0"/>
-          <w:position w:val="10"/>
-          <w:sz w:val="18"/>
-          <w:szCs w:val="18"/>
-        </w:rPr>
-        <w:t>1</w:t>
-      </w:r>
-      <w:r>
-        <w:rPr>
-          <w:rFonts w:ascii="Times" w:hAnsi="Times" w:cs="Times"/>
-          <w:color w:val="000000"/>
-          <w:kern w:val="0"/>
-          <w:sz w:val="26"/>
-          <w:szCs w:val="26"/>
-        </w:rPr>
-        <w:t xml:space="preserve">You may be familiar with linear programming, which solves optimization problems that have linear objectives and linear constraints. QP software is also widely available, which allows convex quadratic objectives and linear constraints. </w:t>
+        <w:t xml:space="preserve">||w|| </w:t>
+      </w:r>
+      <w:r>
+        <w:rPr>
+          <w:rFonts w:ascii="Times" w:hAnsi="Times" w:cs="Times"/>
+          <w:color w:val="000000"/>
+          <w:kern w:val="0"/>
+          <w:sz w:val="32"/>
+          <w:szCs w:val="32"/>
+        </w:rPr>
+        <w:t xml:space="preserve">have any off-the-shelf software that can solve this form of an optimization problem. </w:t>
       </w:r>
     </w:p>
     <w:p>
@@ -5757,83 +7120,7 @@
           <w:sz w:val="32"/>
           <w:szCs w:val="32"/>
         </w:rPr>
-        <w:t xml:space="preserve">While we could call the problem solved here, what we will instead do is make a digression to talk about Lagrange duality. This will lead us to our optimization problem’s dual form, which will play a key role in allowing us to use kernels to get optimal margin classifiers to work efficiently in very high dimensional spaces. The dual form will also allow us to derive an efficient algorithm for solving the above optimization problem that will typically do much better than generic QP software. </w:t>
-      </w:r>
-    </w:p>
-    <w:p>
-      <w:pPr>
-        <w:widowControl/>
-        <w:autoSpaceDE w:val="0"/>
-        <w:autoSpaceDN w:val="0"/>
-        <w:adjustRightInd w:val="0"/>
-        <w:spacing w:after="240" w:line="520" w:lineRule="atLeast"/>
-        <w:jc w:val="left"/>
-        <w:outlineLvl w:val="0"/>
-        <w:rPr>
-          <w:rFonts w:ascii="Times" w:hAnsi="Times" w:cs="Times"/>
-          <w:color w:val="000000"/>
-          <w:kern w:val="0"/>
-        </w:rPr>
-      </w:pPr>
-      <w:r>
-        <w:rPr>
-          <w:rFonts w:ascii="Times" w:hAnsi="Times" w:cs="Times"/>
-          <w:color w:val="000000"/>
-          <w:kern w:val="0"/>
-          <w:sz w:val="45"/>
-          <w:szCs w:val="45"/>
-        </w:rPr>
-        <w:t xml:space="preserve">5 Lagrange duality </w:t>
-      </w:r>
-    </w:p>
-    <w:p>
-      <w:pPr>
-        <w:widowControl/>
-        <w:autoSpaceDE w:val="0"/>
-        <w:autoSpaceDN w:val="0"/>
-        <w:adjustRightInd w:val="0"/>
-        <w:spacing w:after="240" w:line="360" w:lineRule="atLeast"/>
-        <w:jc w:val="left"/>
-        <w:rPr>
-          <w:rFonts w:ascii="Times" w:hAnsi="Times" w:cs="Times"/>
-          <w:color w:val="000000"/>
-          <w:kern w:val="0"/>
-        </w:rPr>
-      </w:pPr>
-      <w:r>
-        <w:rPr>
-          <w:rFonts w:ascii="Times" w:hAnsi="Times" w:cs="Times"/>
-          <w:color w:val="000000"/>
-          <w:kern w:val="0"/>
-          <w:sz w:val="32"/>
-          <w:szCs w:val="32"/>
-        </w:rPr>
-        <w:t xml:space="preserve">Let’s temporarily put aside SVMs and maximum margin classifiers, and talk about solving constrained optimization problems. </w:t>
-      </w:r>
-    </w:p>
-    <w:p>
-      <w:pPr>
-        <w:widowControl/>
-        <w:autoSpaceDE w:val="0"/>
-        <w:autoSpaceDN w:val="0"/>
-        <w:adjustRightInd w:val="0"/>
-        <w:spacing w:after="240" w:line="360" w:lineRule="atLeast"/>
-        <w:jc w:val="left"/>
-        <w:rPr>
-          <w:rFonts w:ascii="Times" w:hAnsi="Times" w:cs="Times"/>
-          <w:color w:val="000000"/>
-          <w:kern w:val="0"/>
-        </w:rPr>
-      </w:pPr>
-      <w:r>
-        <w:rPr>
-          <w:rFonts w:ascii="Times" w:hAnsi="Times" w:cs="Times"/>
-          <w:color w:val="000000"/>
-          <w:kern w:val="0"/>
-          <w:sz w:val="32"/>
-          <w:szCs w:val="32"/>
-        </w:rPr>
-        <w:t xml:space="preserve">Consider a problem of the following form: </w:t>
+        <w:t xml:space="preserve">Let’s keep going. Recall our earlier discussion that we can add an arbi- trary scaling constraint on w and b without changing anything. This is the key idea we’ll use now. We will introduce the scaling constraint that the functional margin of w, b with respect to the training set must be 1: </w:t>
       </w:r>
     </w:p>
     <w:p>
@@ -5862,10 +7149,10 @@
           <w:szCs w:val="37"/>
         </w:rPr>
         <w:drawing>
-          <wp:inline distT="0" distB="0" distL="0" distR="0" wp14:anchorId="07E3381C" wp14:editId="7D2DD800">
-            <wp:extent cx="1980802" cy="396160"/>
-            <wp:effectExtent l="0" t="0" r="635" b="10795"/>
-            <wp:docPr id="18" name="图片 18"/>
+          <wp:inline distT="0" distB="0" distL="0" distR="0" wp14:anchorId="74356E2A" wp14:editId="7D915F15">
+            <wp:extent cx="467170" cy="225799"/>
+            <wp:effectExtent l="0" t="0" r="0" b="3175"/>
+            <wp:docPr id="16" name="图片 16"/>
             <wp:cNvGraphicFramePr>
               <a:graphicFrameLocks xmlns:a="http://schemas.openxmlformats.org/drawingml/2006/main" noChangeAspect="1"/>
             </wp:cNvGraphicFramePr>
@@ -5885,7 +7172,7 @@
                   <pic:spPr>
                     <a:xfrm>
                       <a:off x="0" y="0"/>
-                      <a:ext cx="2180462" cy="436092"/>
+                      <a:ext cx="489326" cy="236508"/>
                     </a:xfrm>
                     <a:prstGeom prst="rect">
                       <a:avLst/>
@@ -5920,29 +7207,28 @@
           <w:sz w:val="32"/>
           <w:szCs w:val="32"/>
         </w:rPr>
-        <w:t xml:space="preserve">Some of you may recall how the method of Lagrange multipliers can be used to solve it. (Don’t worry if you haven’t seen it before.) In this method, we define the </w:t>
-      </w:r>
-      <w:proofErr w:type="spellStart"/>
-      <w:r>
-        <w:rPr>
-          <w:rFonts w:ascii="Times" w:hAnsi="Times" w:cs="Times"/>
-          <w:color w:val="000000"/>
-          <w:kern w:val="0"/>
-          <w:sz w:val="32"/>
-          <w:szCs w:val="32"/>
-        </w:rPr>
-        <w:t>Lagrangian</w:t>
-      </w:r>
-      <w:proofErr w:type="spellEnd"/>
-      <w:r>
-        <w:rPr>
-          <w:rFonts w:ascii="Times" w:hAnsi="Times" w:cs="Times"/>
-          <w:color w:val="000000"/>
-          <w:kern w:val="0"/>
-          <w:sz w:val="32"/>
-          <w:szCs w:val="32"/>
-        </w:rPr>
-        <w:t xml:space="preserve"> to be </w:t>
+        <w:t>Since multiplying w and b by some constant results in the functional margin being multiplied by that same constant, this is indeed a scaling constraint, and can be satisfied by rescaling w, b. Plugging this into our problem above, and noting that maximizing γˆ/||w|| = 1/||w|| is the same thing as minimizing ||w||</w:t>
+      </w:r>
+      <w:r>
+        <w:rPr>
+          <w:rFonts w:ascii="Times" w:hAnsi="Times" w:cs="Times"/>
+          <w:color w:val="000000"/>
+          <w:kern w:val="0"/>
+          <w:position w:val="10"/>
+          <w:sz w:val="21"/>
+          <w:szCs w:val="21"/>
+        </w:rPr>
+        <w:t>2</w:t>
+      </w:r>
+      <w:r>
+        <w:rPr>
+          <w:rFonts w:ascii="Times" w:hAnsi="Times" w:cs="Times"/>
+          <w:color w:val="000000"/>
+          <w:kern w:val="0"/>
+          <w:sz w:val="32"/>
+          <w:szCs w:val="32"/>
+        </w:rPr>
+        <w:t xml:space="preserve">, we now have the following optimization problem: </w:t>
       </w:r>
     </w:p>
     <w:p>
@@ -5971,10 +7257,10 @@
           <w:szCs w:val="37"/>
         </w:rPr>
         <w:drawing>
-          <wp:inline distT="0" distB="0" distL="0" distR="0" wp14:anchorId="48A710EA" wp14:editId="4C40A9C3">
-            <wp:extent cx="3886200" cy="1028700"/>
-            <wp:effectExtent l="0" t="0" r="0" b="12700"/>
-            <wp:docPr id="30" name="图片 30"/>
+          <wp:inline distT="0" distB="0" distL="0" distR="0" wp14:anchorId="3C6120BF" wp14:editId="17894712">
+            <wp:extent cx="2693901" cy="592721"/>
+            <wp:effectExtent l="0" t="0" r="0" b="0"/>
+            <wp:docPr id="17" name="图片 17"/>
             <wp:cNvGraphicFramePr>
               <a:graphicFrameLocks xmlns:a="http://schemas.openxmlformats.org/drawingml/2006/main" noChangeAspect="1"/>
             </wp:cNvGraphicFramePr>
@@ -5994,6 +7280,331 @@
                   <pic:spPr>
                     <a:xfrm>
                       <a:off x="0" y="0"/>
+                      <a:ext cx="2720847" cy="598650"/>
+                    </a:xfrm>
+                    <a:prstGeom prst="rect">
+                      <a:avLst/>
+                    </a:prstGeom>
+                  </pic:spPr>
+                </pic:pic>
+              </a:graphicData>
+            </a:graphic>
+          </wp:inline>
+        </w:drawing>
+      </w:r>
+    </w:p>
+    <w:p>
+      <w:pPr>
+        <w:widowControl/>
+        <w:autoSpaceDE w:val="0"/>
+        <w:autoSpaceDN w:val="0"/>
+        <w:adjustRightInd w:val="0"/>
+        <w:spacing w:after="240" w:line="360" w:lineRule="atLeast"/>
+        <w:jc w:val="left"/>
+        <w:rPr>
+          <w:rFonts w:ascii="Times" w:hAnsi="Times" w:cs="Times"/>
+          <w:color w:val="000000"/>
+          <w:kern w:val="0"/>
+          <w:position w:val="10"/>
+          <w:sz w:val="21"/>
+          <w:szCs w:val="21"/>
+        </w:rPr>
+      </w:pPr>
+      <w:r>
+        <w:rPr>
+          <w:rFonts w:ascii="Times" w:hAnsi="Times" w:cs="Times"/>
+          <w:color w:val="000000"/>
+          <w:kern w:val="0"/>
+          <w:sz w:val="32"/>
+          <w:szCs w:val="32"/>
+        </w:rPr>
+        <w:t>We’ve now transformed the problem into a form that can be efficiently solved. The above is an optimization problem with a convex quadratic ob- jective and only linear constraints. Its solution gives us the optimal mar- gin classifier. This optimization problem can be solved using commercial quadratic programming (QP) code.</w:t>
+      </w:r>
+      <w:r>
+        <w:rPr>
+          <w:rFonts w:ascii="Times" w:hAnsi="Times" w:cs="Times"/>
+          <w:color w:val="000000"/>
+          <w:kern w:val="0"/>
+          <w:position w:val="10"/>
+          <w:sz w:val="21"/>
+          <w:szCs w:val="21"/>
+        </w:rPr>
+        <w:t xml:space="preserve">1 </w:t>
+      </w:r>
+    </w:p>
+    <w:p>
+      <w:pPr>
+        <w:widowControl/>
+        <w:autoSpaceDE w:val="0"/>
+        <w:autoSpaceDN w:val="0"/>
+        <w:adjustRightInd w:val="0"/>
+        <w:spacing w:after="240" w:line="200" w:lineRule="atLeast"/>
+        <w:jc w:val="left"/>
+        <w:rPr>
+          <w:rFonts w:ascii="Times" w:hAnsi="Times" w:cs="Times"/>
+          <w:color w:val="000000"/>
+          <w:kern w:val="0"/>
+        </w:rPr>
+      </w:pPr>
+      <w:r>
+        <w:rPr>
+          <w:rFonts w:ascii="Times" w:hAnsi="Times" w:cs="Times"/>
+          <w:color w:val="000000"/>
+          <w:kern w:val="0"/>
+          <w:position w:val="10"/>
+          <w:sz w:val="18"/>
+          <w:szCs w:val="18"/>
+        </w:rPr>
+        <w:t>1</w:t>
+      </w:r>
+      <w:r>
+        <w:rPr>
+          <w:rFonts w:ascii="Times" w:hAnsi="Times" w:cs="Times"/>
+          <w:color w:val="000000"/>
+          <w:kern w:val="0"/>
+          <w:sz w:val="26"/>
+          <w:szCs w:val="26"/>
+        </w:rPr>
+        <w:t xml:space="preserve">You may be familiar with linear programming, which solves optimization problems that have linear objectives and linear constraints. QP software is also widely available, which allows convex quadratic objectives and linear constraints. </w:t>
+      </w:r>
+    </w:p>
+    <w:p>
+      <w:pPr>
+        <w:widowControl/>
+        <w:autoSpaceDE w:val="0"/>
+        <w:autoSpaceDN w:val="0"/>
+        <w:adjustRightInd w:val="0"/>
+        <w:spacing w:after="240" w:line="360" w:lineRule="atLeast"/>
+        <w:jc w:val="left"/>
+        <w:rPr>
+          <w:rFonts w:ascii="Times" w:hAnsi="Times" w:cs="Times"/>
+          <w:color w:val="000000"/>
+          <w:kern w:val="0"/>
+        </w:rPr>
+      </w:pPr>
+      <w:r>
+        <w:rPr>
+          <w:rFonts w:ascii="Times" w:hAnsi="Times" w:cs="Times"/>
+          <w:color w:val="000000"/>
+          <w:kern w:val="0"/>
+          <w:sz w:val="32"/>
+          <w:szCs w:val="32"/>
+        </w:rPr>
+        <w:t xml:space="preserve">While we could call the problem solved here, what we will instead do is make a digression to talk about Lagrange duality. This will lead us to our optimization problem’s dual form, which will play a key role in allowing us to use kernels to get optimal margin classifiers to work efficiently in very high dimensional spaces. The dual form will also allow us to derive an efficient algorithm for solving the above optimization problem that will typically do much better than generic QP software. </w:t>
+      </w:r>
+    </w:p>
+    <w:p>
+      <w:pPr>
+        <w:widowControl/>
+        <w:autoSpaceDE w:val="0"/>
+        <w:autoSpaceDN w:val="0"/>
+        <w:adjustRightInd w:val="0"/>
+        <w:spacing w:after="240" w:line="520" w:lineRule="atLeast"/>
+        <w:jc w:val="left"/>
+        <w:outlineLvl w:val="0"/>
+        <w:rPr>
+          <w:rFonts w:ascii="Times" w:hAnsi="Times" w:cs="Times"/>
+          <w:color w:val="000000"/>
+          <w:kern w:val="0"/>
+        </w:rPr>
+      </w:pPr>
+      <w:r>
+        <w:rPr>
+          <w:rFonts w:ascii="Times" w:hAnsi="Times" w:cs="Times"/>
+          <w:color w:val="000000"/>
+          <w:kern w:val="0"/>
+          <w:sz w:val="45"/>
+          <w:szCs w:val="45"/>
+        </w:rPr>
+        <w:t xml:space="preserve">5 Lagrange duality </w:t>
+      </w:r>
+    </w:p>
+    <w:p>
+      <w:pPr>
+        <w:widowControl/>
+        <w:autoSpaceDE w:val="0"/>
+        <w:autoSpaceDN w:val="0"/>
+        <w:adjustRightInd w:val="0"/>
+        <w:spacing w:after="240" w:line="360" w:lineRule="atLeast"/>
+        <w:jc w:val="left"/>
+        <w:rPr>
+          <w:rFonts w:ascii="Times" w:hAnsi="Times" w:cs="Times"/>
+          <w:color w:val="000000"/>
+          <w:kern w:val="0"/>
+        </w:rPr>
+      </w:pPr>
+      <w:r>
+        <w:rPr>
+          <w:rFonts w:ascii="Times" w:hAnsi="Times" w:cs="Times"/>
+          <w:color w:val="000000"/>
+          <w:kern w:val="0"/>
+          <w:sz w:val="32"/>
+          <w:szCs w:val="32"/>
+        </w:rPr>
+        <w:t xml:space="preserve">Let’s temporarily put aside SVMs and maximum margin classifiers, and talk about solving constrained optimization problems. </w:t>
+      </w:r>
+    </w:p>
+    <w:p>
+      <w:pPr>
+        <w:widowControl/>
+        <w:autoSpaceDE w:val="0"/>
+        <w:autoSpaceDN w:val="0"/>
+        <w:adjustRightInd w:val="0"/>
+        <w:spacing w:after="240" w:line="360" w:lineRule="atLeast"/>
+        <w:jc w:val="left"/>
+        <w:rPr>
+          <w:rFonts w:ascii="Times" w:hAnsi="Times" w:cs="Times"/>
+          <w:color w:val="000000"/>
+          <w:kern w:val="0"/>
+        </w:rPr>
+      </w:pPr>
+      <w:r>
+        <w:rPr>
+          <w:rFonts w:ascii="Times" w:hAnsi="Times" w:cs="Times"/>
+          <w:color w:val="000000"/>
+          <w:kern w:val="0"/>
+          <w:sz w:val="32"/>
+          <w:szCs w:val="32"/>
+        </w:rPr>
+        <w:t xml:space="preserve">Consider a problem of the following form: </w:t>
+      </w:r>
+    </w:p>
+    <w:p>
+      <w:pPr>
+        <w:widowControl/>
+        <w:autoSpaceDE w:val="0"/>
+        <w:autoSpaceDN w:val="0"/>
+        <w:adjustRightInd w:val="0"/>
+        <w:spacing w:after="240" w:line="440" w:lineRule="atLeast"/>
+        <w:jc w:val="center"/>
+        <w:rPr>
+          <w:rStyle w:val="a8"/>
+          <w:rFonts w:ascii="Times" w:hAnsi="Times" w:cs="Times"/>
+          <w:kern w:val="0"/>
+          <w:sz w:val="37"/>
+          <w:szCs w:val="37"/>
+        </w:rPr>
+      </w:pPr>
+      <w:r>
+        <w:rPr>
+          <w:rStyle w:val="a8"/>
+          <w:rFonts w:ascii="Times" w:hAnsi="Times" w:cs="Times"/>
+          <w:noProof/>
+          <w:kern w:val="0"/>
+          <w:sz w:val="37"/>
+          <w:szCs w:val="37"/>
+        </w:rPr>
+        <w:drawing>
+          <wp:inline distT="0" distB="0" distL="0" distR="0" wp14:anchorId="07E3381C" wp14:editId="7D2DD800">
+            <wp:extent cx="1980802" cy="396160"/>
+            <wp:effectExtent l="0" t="0" r="635" b="10795"/>
+            <wp:docPr id="18" name="图片 18"/>
+            <wp:cNvGraphicFramePr>
+              <a:graphicFrameLocks xmlns:a="http://schemas.openxmlformats.org/drawingml/2006/main" noChangeAspect="1"/>
+            </wp:cNvGraphicFramePr>
+            <a:graphic xmlns:a="http://schemas.openxmlformats.org/drawingml/2006/main">
+              <a:graphicData uri="http://schemas.openxmlformats.org/drawingml/2006/picture">
+                <pic:pic xmlns:pic="http://schemas.openxmlformats.org/drawingml/2006/picture">
+                  <pic:nvPicPr>
+                    <pic:cNvPr id="1" name=""/>
+                    <pic:cNvPicPr/>
+                  </pic:nvPicPr>
+                  <pic:blipFill>
+                    <a:blip r:embed="rId23"/>
+                    <a:stretch>
+                      <a:fillRect/>
+                    </a:stretch>
+                  </pic:blipFill>
+                  <pic:spPr>
+                    <a:xfrm>
+                      <a:off x="0" y="0"/>
+                      <a:ext cx="2180462" cy="436092"/>
+                    </a:xfrm>
+                    <a:prstGeom prst="rect">
+                      <a:avLst/>
+                    </a:prstGeom>
+                  </pic:spPr>
+                </pic:pic>
+              </a:graphicData>
+            </a:graphic>
+          </wp:inline>
+        </w:drawing>
+      </w:r>
+    </w:p>
+    <w:p>
+      <w:pPr>
+        <w:widowControl/>
+        <w:autoSpaceDE w:val="0"/>
+        <w:autoSpaceDN w:val="0"/>
+        <w:adjustRightInd w:val="0"/>
+        <w:spacing w:after="240" w:line="360" w:lineRule="atLeast"/>
+        <w:jc w:val="left"/>
+        <w:rPr>
+          <w:rFonts w:ascii="Times" w:hAnsi="Times" w:cs="Times"/>
+          <w:color w:val="000000"/>
+          <w:kern w:val="0"/>
+        </w:rPr>
+      </w:pPr>
+      <w:r>
+        <w:rPr>
+          <w:rFonts w:ascii="Times" w:hAnsi="Times" w:cs="Times"/>
+          <w:color w:val="000000"/>
+          <w:kern w:val="0"/>
+          <w:sz w:val="32"/>
+          <w:szCs w:val="32"/>
+        </w:rPr>
+        <w:t xml:space="preserve">Some of you may recall how the method of Lagrange multipliers can be used to solve it. (Don’t worry if you haven’t seen it before.) In this method, we define the Lagrangian to be </w:t>
+      </w:r>
+    </w:p>
+    <w:p>
+      <w:pPr>
+        <w:widowControl/>
+        <w:autoSpaceDE w:val="0"/>
+        <w:autoSpaceDN w:val="0"/>
+        <w:adjustRightInd w:val="0"/>
+        <w:spacing w:after="240" w:line="440" w:lineRule="atLeast"/>
+        <w:jc w:val="center"/>
+        <w:rPr>
+          <w:rStyle w:val="a8"/>
+          <w:rFonts w:ascii="Times" w:hAnsi="Times" w:cs="Times"/>
+          <w:kern w:val="0"/>
+          <w:sz w:val="37"/>
+          <w:szCs w:val="37"/>
+        </w:rPr>
+      </w:pPr>
+      <w:r>
+        <w:rPr>
+          <w:rStyle w:val="a8"/>
+          <w:rFonts w:ascii="Times" w:hAnsi="Times" w:cs="Times"/>
+          <w:noProof/>
+          <w:kern w:val="0"/>
+          <w:sz w:val="37"/>
+          <w:szCs w:val="37"/>
+        </w:rPr>
+        <w:drawing>
+          <wp:inline distT="0" distB="0" distL="0" distR="0" wp14:anchorId="48A710EA" wp14:editId="4C40A9C3">
+            <wp:extent cx="3886200" cy="1028700"/>
+            <wp:effectExtent l="0" t="0" r="0" b="12700"/>
+            <wp:docPr id="30" name="图片 30"/>
+            <wp:cNvGraphicFramePr>
+              <a:graphicFrameLocks xmlns:a="http://schemas.openxmlformats.org/drawingml/2006/main" noChangeAspect="1"/>
+            </wp:cNvGraphicFramePr>
+            <a:graphic xmlns:a="http://schemas.openxmlformats.org/drawingml/2006/main">
+              <a:graphicData uri="http://schemas.openxmlformats.org/drawingml/2006/picture">
+                <pic:pic xmlns:pic="http://schemas.openxmlformats.org/drawingml/2006/picture">
+                  <pic:nvPicPr>
+                    <pic:cNvPr id="1" name=""/>
+                    <pic:cNvPicPr/>
+                  </pic:nvPicPr>
+                  <pic:blipFill>
+                    <a:blip r:embed="rId24"/>
+                    <a:stretch>
+                      <a:fillRect/>
+                    </a:stretch>
+                  </pic:blipFill>
+                  <pic:spPr>
+                    <a:xfrm>
+                      <a:off x="0" y="0"/>
                       <a:ext cx="3886200" cy="1028700"/>
                     </a:xfrm>
                     <a:prstGeom prst="rect">
@@ -6076,7 +7687,7 @@
       </w:pPr>
     </w:p>
     <w:sectPr>
-      <w:footerReference w:type="default" r:id="rId23"/>
+      <w:footerReference w:type="default" r:id="rId25"/>
       <w:pgSz w:w="12240" w:h="15840"/>
       <w:pgMar w:top="1440" w:right="1800" w:bottom="1440" w:left="1800" w:header="720" w:footer="720" w:gutter="0"/>
       <w:cols w:space="720"/>

--- a/中文翻译中/notes/cs229-notes3.docx
+++ b/中文翻译中/notes/cs229-notes3.docx
@@ -6323,6 +6323,8 @@
           <w:rFonts w:ascii="Times" w:hAnsi="Times" w:cs="Times" w:hint="eastAsia"/>
           <w:color w:val="000000"/>
           <w:kern w:val="0"/>
+          <w:sz w:val="32"/>
+          <w:szCs w:val="32"/>
         </w:rPr>
       </w:pPr>
       <w:r>
@@ -6625,6 +6627,269 @@
           <w:szCs w:val="32"/>
         </w:rPr>
         <w:t>一定是这样的。）</w:t>
+      </w:r>
+      <w:r>
+        <w:rPr>
+          <w:rFonts w:ascii="Times" w:hAnsi="Times" w:cs="Times" w:hint="eastAsia"/>
+          <w:color w:val="000000"/>
+          <w:kern w:val="0"/>
+          <w:sz w:val="32"/>
+          <w:szCs w:val="32"/>
+        </w:rPr>
+        <w:t>假设有图中所示的一个点</w:t>
+      </w:r>
+      <w:r>
+        <w:rPr>
+          <w:rFonts w:ascii="Times" w:hAnsi="Times" w:cs="Times" w:hint="eastAsia"/>
+          <w:color w:val="000000"/>
+          <w:kern w:val="0"/>
+          <w:sz w:val="32"/>
+          <w:szCs w:val="32"/>
+        </w:rPr>
+        <w:t xml:space="preserve"> A</w:t>
+      </w:r>
+      <w:r>
+        <w:rPr>
+          <w:rFonts w:ascii="Times" w:hAnsi="Times" w:cs="Times" w:hint="eastAsia"/>
+          <w:color w:val="000000"/>
+          <w:kern w:val="0"/>
+          <w:sz w:val="32"/>
+          <w:szCs w:val="32"/>
+        </w:rPr>
+        <w:t>，此点表示的是针对某训练样本的输入特征为</w:t>
+      </w:r>
+      <w:r>
+        <w:rPr>
+          <w:rFonts w:ascii="Times" w:hAnsi="Times" w:cs="Times" w:hint="eastAsia"/>
+          <w:color w:val="000000"/>
+          <w:kern w:val="0"/>
+          <w:sz w:val="32"/>
+          <w:szCs w:val="32"/>
+        </w:rPr>
+        <w:t xml:space="preserve"> </w:t>
+      </w:r>
+      <w:r>
+        <w:rPr>
+          <w:rFonts w:ascii="Times" w:hAnsi="Times" w:cs="Times"/>
+          <w:color w:val="000000"/>
+          <w:kern w:val="0"/>
+          <w:sz w:val="32"/>
+          <w:szCs w:val="32"/>
+        </w:rPr>
+        <w:t>x</w:t>
+      </w:r>
+      <w:r>
+        <w:rPr>
+          <w:rFonts w:ascii="Times" w:hAnsi="Times" w:cs="Times"/>
+          <w:color w:val="000000"/>
+          <w:kern w:val="0"/>
+          <w:position w:val="10"/>
+          <w:sz w:val="21"/>
+          <w:szCs w:val="21"/>
+        </w:rPr>
+        <w:t xml:space="preserve">(i) </w:t>
+      </w:r>
+      <w:r>
+        <w:rPr>
+          <w:rFonts w:ascii="Times" w:hAnsi="Times" w:cs="Times" w:hint="eastAsia"/>
+          <w:color w:val="000000"/>
+          <w:kern w:val="0"/>
+          <w:sz w:val="32"/>
+          <w:szCs w:val="32"/>
+        </w:rPr>
+        <w:t>，对应的标签（</w:t>
+      </w:r>
+      <w:r>
+        <w:rPr>
+          <w:rFonts w:ascii="Times" w:hAnsi="Times" w:cs="Times" w:hint="eastAsia"/>
+          <w:color w:val="000000"/>
+          <w:kern w:val="0"/>
+          <w:sz w:val="32"/>
+          <w:szCs w:val="32"/>
+        </w:rPr>
+        <w:t>label</w:t>
+      </w:r>
+      <w:r>
+        <w:rPr>
+          <w:rFonts w:ascii="Times" w:hAnsi="Times" w:cs="Times" w:hint="eastAsia"/>
+          <w:color w:val="000000"/>
+          <w:kern w:val="0"/>
+          <w:sz w:val="32"/>
+          <w:szCs w:val="32"/>
+        </w:rPr>
+        <w:t>）为</w:t>
+      </w:r>
+      <w:r>
+        <w:rPr>
+          <w:rFonts w:ascii="Times" w:hAnsi="Times" w:cs="Times"/>
+          <w:color w:val="000000"/>
+          <w:kern w:val="0"/>
+          <w:sz w:val="32"/>
+          <w:szCs w:val="32"/>
+        </w:rPr>
+        <w:t xml:space="preserve"> y</w:t>
+      </w:r>
+      <w:r>
+        <w:rPr>
+          <w:rFonts w:ascii="Times" w:hAnsi="Times" w:cs="Times"/>
+          <w:color w:val="000000"/>
+          <w:kern w:val="0"/>
+          <w:position w:val="10"/>
+          <w:sz w:val="21"/>
+          <w:szCs w:val="21"/>
+        </w:rPr>
+        <w:t xml:space="preserve">(i) </w:t>
+      </w:r>
+      <w:r>
+        <w:rPr>
+          <w:rFonts w:ascii="Times" w:hAnsi="Times" w:cs="Times"/>
+          <w:color w:val="000000"/>
+          <w:kern w:val="0"/>
+          <w:sz w:val="32"/>
+          <w:szCs w:val="32"/>
+        </w:rPr>
+        <w:t>= 1</w:t>
+      </w:r>
+      <w:r>
+        <w:rPr>
+          <w:rFonts w:ascii="Times" w:hAnsi="Times" w:cs="Times" w:hint="eastAsia"/>
+          <w:color w:val="000000"/>
+          <w:kern w:val="0"/>
+          <w:sz w:val="32"/>
+          <w:szCs w:val="32"/>
+        </w:rPr>
+        <w:t>。</w:t>
+      </w:r>
+      <w:r>
+        <w:rPr>
+          <w:rFonts w:ascii="Times" w:hAnsi="Times" w:cs="Times" w:hint="eastAsia"/>
+          <w:color w:val="000000"/>
+          <w:kern w:val="0"/>
+          <w:sz w:val="32"/>
+          <w:szCs w:val="32"/>
+        </w:rPr>
+        <w:t>然后这个点</w:t>
+      </w:r>
+      <w:r>
+        <w:rPr>
+          <w:rFonts w:ascii="Times" w:hAnsi="Times" w:cs="Times" w:hint="eastAsia"/>
+          <w:color w:val="000000"/>
+          <w:kern w:val="0"/>
+          <w:sz w:val="32"/>
+          <w:szCs w:val="32"/>
+        </w:rPr>
+        <w:t>到</w:t>
+      </w:r>
+      <w:r>
+        <w:rPr>
+          <w:rFonts w:ascii="Times" w:hAnsi="Times" w:cs="Times" w:hint="eastAsia"/>
+          <w:color w:val="000000"/>
+          <w:kern w:val="0"/>
+          <w:sz w:val="32"/>
+          <w:szCs w:val="32"/>
+        </w:rPr>
+        <w:t>分类边界的</w:t>
+      </w:r>
+      <w:r>
+        <w:rPr>
+          <w:rFonts w:ascii="Times" w:hAnsi="Times" w:cs="Times" w:hint="eastAsia"/>
+          <w:color w:val="000000"/>
+          <w:kern w:val="0"/>
+          <w:sz w:val="32"/>
+          <w:szCs w:val="32"/>
+        </w:rPr>
+        <w:t>距离</w:t>
+      </w:r>
+      <w:r>
+        <w:rPr>
+          <w:rFonts w:ascii="Times" w:hAnsi="Times" w:cs="Times" w:hint="eastAsia"/>
+          <w:color w:val="000000"/>
+          <w:kern w:val="0"/>
+          <w:sz w:val="32"/>
+          <w:szCs w:val="32"/>
+        </w:rPr>
+        <w:t xml:space="preserve"> </w:t>
+      </w:r>
+      <w:r>
+        <w:rPr>
+          <w:rFonts w:ascii="Times" w:hAnsi="Times" w:cs="Times"/>
+          <w:color w:val="000000"/>
+          <w:kern w:val="0"/>
+          <w:sz w:val="32"/>
+          <w:szCs w:val="32"/>
+        </w:rPr>
+        <w:t>γ</w:t>
+      </w:r>
+      <w:r>
+        <w:rPr>
+          <w:rFonts w:ascii="Times" w:hAnsi="Times" w:cs="Times"/>
+          <w:color w:val="000000"/>
+          <w:kern w:val="0"/>
+          <w:position w:val="10"/>
+          <w:sz w:val="21"/>
+          <w:szCs w:val="21"/>
+        </w:rPr>
+        <w:t>(i)</w:t>
+      </w:r>
+      <w:r>
+        <w:rPr>
+          <w:rFonts w:ascii="Times" w:hAnsi="Times" w:cs="Times"/>
+          <w:color w:val="000000"/>
+          <w:kern w:val="0"/>
+          <w:sz w:val="32"/>
+          <w:szCs w:val="32"/>
+        </w:rPr>
+        <w:t>,</w:t>
+      </w:r>
+      <w:r>
+        <w:rPr>
+          <w:rFonts w:ascii="Times" w:hAnsi="Times" w:cs="Times" w:hint="eastAsia"/>
+          <w:color w:val="000000"/>
+          <w:kern w:val="0"/>
+          <w:sz w:val="32"/>
+          <w:szCs w:val="32"/>
+        </w:rPr>
+        <w:t xml:space="preserve"> </w:t>
+      </w:r>
+      <w:r>
+        <w:rPr>
+          <w:rFonts w:ascii="Times" w:hAnsi="Times" w:cs="Times" w:hint="eastAsia"/>
+          <w:color w:val="000000"/>
+          <w:kern w:val="0"/>
+          <w:sz w:val="32"/>
+          <w:szCs w:val="32"/>
+        </w:rPr>
+        <w:t>就通过</w:t>
+      </w:r>
+      <w:r>
+        <w:rPr>
+          <w:rFonts w:ascii="Times" w:hAnsi="Times" w:cs="Times" w:hint="eastAsia"/>
+          <w:color w:val="000000"/>
+          <w:kern w:val="0"/>
+          <w:sz w:val="32"/>
+          <w:szCs w:val="32"/>
+        </w:rPr>
+        <w:t xml:space="preserve"> AB </w:t>
+      </w:r>
+      <w:r>
+        <w:rPr>
+          <w:rFonts w:ascii="Times" w:hAnsi="Times" w:cs="Times" w:hint="eastAsia"/>
+          <w:color w:val="000000"/>
+          <w:kern w:val="0"/>
+          <w:sz w:val="32"/>
+          <w:szCs w:val="32"/>
+        </w:rPr>
+        <w:t>之间的线段能够获得</w:t>
+      </w:r>
+      <w:r>
+        <w:rPr>
+          <w:rFonts w:ascii="Times" w:hAnsi="Times" w:cs="Times" w:hint="eastAsia"/>
+          <w:color w:val="000000"/>
+          <w:kern w:val="0"/>
+          <w:sz w:val="32"/>
+          <w:szCs w:val="32"/>
+        </w:rPr>
+        <w:t>。</w:t>
       </w:r>
     </w:p>
     <w:p>
@@ -6643,13 +6908,33 @@
       </w:pPr>
       <w:r>
         <w:rPr>
-          <w:rFonts w:ascii="Times" w:hAnsi="Times" w:cs="Times"/>
-          <w:color w:val="000000"/>
-          <w:kern w:val="0"/>
-          <w:sz w:val="32"/>
-          <w:szCs w:val="32"/>
-        </w:rPr>
-        <w:t>How can we find the value of γ</w:t>
+          <w:rFonts w:ascii="Times" w:hAnsi="Times" w:cs="Times" w:hint="eastAsia"/>
+          <w:color w:val="000000"/>
+          <w:kern w:val="0"/>
+          <w:sz w:val="32"/>
+          <w:szCs w:val="32"/>
+        </w:rPr>
+        <w:t>怎么找到的</w:t>
+      </w:r>
+      <w:r>
+        <w:rPr>
+          <w:rFonts w:ascii="Times" w:hAnsi="Times" w:cs="Times" w:hint="eastAsia"/>
+          <w:color w:val="000000"/>
+          <w:kern w:val="0"/>
+          <w:sz w:val="32"/>
+          <w:szCs w:val="32"/>
+        </w:rPr>
+        <w:t xml:space="preserve"> </w:t>
+      </w:r>
+      <w:r>
+        <w:rPr>
+          <w:rFonts w:ascii="Times" w:hAnsi="Times" w:cs="Times"/>
+          <w:color w:val="000000"/>
+          <w:kern w:val="0"/>
+          <w:sz w:val="32"/>
+          <w:szCs w:val="32"/>
+        </w:rPr>
+        <w:t>γ</w:t>
       </w:r>
       <w:r>
         <w:rPr>
@@ -6670,7 +6955,107 @@
           <w:sz w:val="32"/>
           <w:szCs w:val="32"/>
         </w:rPr>
-        <w:t>? Well, w/||w|| is a unit-length vector pointing in the same direction as w. Since A represents x</w:t>
+        <w:t xml:space="preserve"> </w:t>
+      </w:r>
+      <w:r>
+        <w:rPr>
+          <w:rFonts w:ascii="Times" w:hAnsi="Times" w:cs="Times" w:hint="eastAsia"/>
+          <w:color w:val="000000"/>
+          <w:kern w:val="0"/>
+          <w:sz w:val="32"/>
+          <w:szCs w:val="32"/>
+        </w:rPr>
+        <w:t>值呢？</w:t>
+      </w:r>
+      <w:r>
+        <w:rPr>
+          <w:rFonts w:ascii="Times" w:hAnsi="Times" w:cs="Times" w:hint="eastAsia"/>
+          <w:color w:val="000000"/>
+          <w:kern w:val="0"/>
+          <w:sz w:val="32"/>
+          <w:szCs w:val="32"/>
+        </w:rPr>
+        <w:t>这样，</w:t>
+      </w:r>
+      <w:r>
+        <w:rPr>
+          <w:rFonts w:ascii="Times" w:hAnsi="Times" w:cs="Times"/>
+          <w:color w:val="000000"/>
+          <w:kern w:val="0"/>
+          <w:sz w:val="32"/>
+          <w:szCs w:val="32"/>
+        </w:rPr>
+        <w:t xml:space="preserve">w/||w|| </w:t>
+      </w:r>
+      <w:r>
+        <w:rPr>
+          <w:rFonts w:ascii="Times" w:hAnsi="Times" w:cs="Times" w:hint="eastAsia"/>
+          <w:color w:val="000000"/>
+          <w:kern w:val="0"/>
+          <w:sz w:val="32"/>
+          <w:szCs w:val="32"/>
+        </w:rPr>
+        <w:t>是一个单位长度的向量，指向与</w:t>
+      </w:r>
+      <w:r>
+        <w:rPr>
+          <w:rFonts w:ascii="Times" w:hAnsi="Times" w:cs="Times" w:hint="eastAsia"/>
+          <w:color w:val="000000"/>
+          <w:kern w:val="0"/>
+          <w:sz w:val="32"/>
+          <w:szCs w:val="32"/>
+        </w:rPr>
+        <w:t xml:space="preserve"> w </w:t>
+      </w:r>
+      <w:r>
+        <w:rPr>
+          <w:rFonts w:ascii="Times" w:hAnsi="Times" w:cs="Times" w:hint="eastAsia"/>
+          <w:color w:val="000000"/>
+          <w:kern w:val="0"/>
+          <w:sz w:val="32"/>
+          <w:szCs w:val="32"/>
+        </w:rPr>
+        <w:t>相同的方向。因为这里</w:t>
+      </w:r>
+      <w:r>
+        <w:rPr>
+          <w:rFonts w:ascii="Times" w:hAnsi="Times" w:cs="Times" w:hint="eastAsia"/>
+          <w:color w:val="000000"/>
+          <w:kern w:val="0"/>
+          <w:sz w:val="32"/>
+          <w:szCs w:val="32"/>
+        </w:rPr>
+        <w:t xml:space="preserve"> A </w:t>
+      </w:r>
+      <w:r>
+        <w:rPr>
+          <w:rFonts w:ascii="Times" w:hAnsi="Times" w:cs="Times" w:hint="eastAsia"/>
+          <w:color w:val="000000"/>
+          <w:kern w:val="0"/>
+          <w:sz w:val="32"/>
+          <w:szCs w:val="32"/>
+        </w:rPr>
+        <w:t>点表示的是</w:t>
+      </w:r>
+      <w:r>
+        <w:rPr>
+          <w:rFonts w:ascii="Times" w:hAnsi="Times" w:cs="Times"/>
+          <w:color w:val="000000"/>
+          <w:kern w:val="0"/>
+          <w:sz w:val="32"/>
+          <w:szCs w:val="32"/>
+        </w:rPr>
+        <w:t xml:space="preserve"> </w:t>
+      </w:r>
+      <w:r>
+        <w:rPr>
+          <w:rFonts w:ascii="Times" w:hAnsi="Times" w:cs="Times"/>
+          <w:color w:val="000000"/>
+          <w:kern w:val="0"/>
+          <w:sz w:val="32"/>
+          <w:szCs w:val="32"/>
+        </w:rPr>
+        <w:t>x</w:t>
       </w:r>
       <w:r>
         <w:rPr>
@@ -6685,13 +7070,53 @@
       </w:r>
       <w:r>
         <w:rPr>
-          <w:rFonts w:ascii="Times" w:hAnsi="Times" w:cs="Times"/>
-          <w:color w:val="000000"/>
-          <w:kern w:val="0"/>
-          <w:sz w:val="32"/>
-          <w:szCs w:val="32"/>
-        </w:rPr>
-        <w:t>, we therefore find that the point B is given by x</w:t>
+          <w:rFonts w:ascii="Times" w:hAnsi="Times" w:cs="Times" w:hint="eastAsia"/>
+          <w:color w:val="000000"/>
+          <w:kern w:val="0"/>
+          <w:sz w:val="32"/>
+          <w:szCs w:val="32"/>
+        </w:rPr>
+        <w:t>，所以就能找到一个点</w:t>
+      </w:r>
+      <w:r>
+        <w:rPr>
+          <w:rFonts w:ascii="Times" w:hAnsi="Times" w:cs="Times" w:hint="eastAsia"/>
+          <w:color w:val="000000"/>
+          <w:kern w:val="0"/>
+          <w:sz w:val="32"/>
+          <w:szCs w:val="32"/>
+        </w:rPr>
+        <w:t xml:space="preserve"> B</w:t>
+      </w:r>
+      <w:r>
+        <w:rPr>
+          <w:rFonts w:ascii="Times" w:hAnsi="Times" w:cs="Times" w:hint="eastAsia"/>
+          <w:color w:val="000000"/>
+          <w:kern w:val="0"/>
+          <w:sz w:val="32"/>
+          <w:szCs w:val="32"/>
+        </w:rPr>
+        <w:t>，其位置为</w:t>
+      </w:r>
+      <w:r>
+        <w:rPr>
+          <w:rFonts w:ascii="Times" w:hAnsi="Times" w:cs="Times" w:hint="eastAsia"/>
+          <w:color w:val="000000"/>
+          <w:kern w:val="0"/>
+          <w:sz w:val="32"/>
+          <w:szCs w:val="32"/>
+        </w:rPr>
+        <w:t xml:space="preserve"> </w:t>
+      </w:r>
+      <w:r>
+        <w:rPr>
+          <w:rFonts w:ascii="Times" w:hAnsi="Times" w:cs="Times"/>
+          <w:color w:val="000000"/>
+          <w:kern w:val="0"/>
+          <w:sz w:val="32"/>
+          <w:szCs w:val="32"/>
+        </w:rPr>
+        <w:t>x</w:t>
       </w:r>
       <w:r>
         <w:rPr>
@@ -6733,7 +7158,107 @@
           <w:sz w:val="32"/>
           <w:szCs w:val="32"/>
         </w:rPr>
-        <w:t>· w/||w||. But this point lies on the decision boundary, and all points x on the decision boundary satisfy the equation w</w:t>
+        <w:t>·</w:t>
+      </w:r>
+      <w:r>
+        <w:rPr>
+          <w:rFonts w:ascii="Times" w:hAnsi="Times" w:cs="Times"/>
+          <w:color w:val="000000"/>
+          <w:kern w:val="0"/>
+          <w:sz w:val="32"/>
+          <w:szCs w:val="32"/>
+        </w:rPr>
+        <w:t xml:space="preserve"> </w:t>
+      </w:r>
+      <w:r>
+        <w:rPr>
+          <w:rFonts w:ascii="Times" w:hAnsi="Times" w:cs="Times"/>
+          <w:color w:val="000000"/>
+          <w:kern w:val="0"/>
+          <w:sz w:val="32"/>
+          <w:szCs w:val="32"/>
+        </w:rPr>
+        <w:t>w/||w||</w:t>
+      </w:r>
+      <w:r>
+        <w:rPr>
+          <w:rFonts w:ascii="Times" w:hAnsi="Times" w:cs="Times"/>
+          <w:color w:val="000000"/>
+          <w:kern w:val="0"/>
+          <w:sz w:val="32"/>
+          <w:szCs w:val="32"/>
+        </w:rPr>
+        <w:t>。</w:t>
+      </w:r>
+      <w:r>
+        <w:rPr>
+          <w:rFonts w:ascii="Times" w:hAnsi="Times" w:cs="Times" w:hint="eastAsia"/>
+          <w:color w:val="000000"/>
+          <w:kern w:val="0"/>
+          <w:sz w:val="32"/>
+          <w:szCs w:val="32"/>
+        </w:rPr>
+        <w:t>这个</w:t>
+      </w:r>
+      <w:r>
+        <w:rPr>
+          <w:rFonts w:ascii="Times" w:hAnsi="Times" w:cs="Times" w:hint="eastAsia"/>
+          <w:color w:val="000000"/>
+          <w:kern w:val="0"/>
+          <w:sz w:val="32"/>
+          <w:szCs w:val="32"/>
+        </w:rPr>
+        <w:t xml:space="preserve"> B </w:t>
+      </w:r>
+      <w:r>
+        <w:rPr>
+          <w:rFonts w:ascii="Times" w:hAnsi="Times" w:cs="Times" w:hint="eastAsia"/>
+          <w:color w:val="000000"/>
+          <w:kern w:val="0"/>
+          <w:sz w:val="32"/>
+          <w:szCs w:val="32"/>
+        </w:rPr>
+        <w:t>点正好位于分类边界线上面，而这条线上的所有</w:t>
+      </w:r>
+      <w:r>
+        <w:rPr>
+          <w:rFonts w:ascii="Times" w:hAnsi="Times" w:cs="Times" w:hint="eastAsia"/>
+          <w:color w:val="000000"/>
+          <w:kern w:val="0"/>
+          <w:sz w:val="32"/>
+          <w:szCs w:val="32"/>
+        </w:rPr>
+        <w:t xml:space="preserve"> x </w:t>
+      </w:r>
+      <w:r>
+        <w:rPr>
+          <w:rFonts w:ascii="Times" w:hAnsi="Times" w:cs="Times" w:hint="eastAsia"/>
+          <w:color w:val="000000"/>
+          <w:kern w:val="0"/>
+          <w:sz w:val="32"/>
+          <w:szCs w:val="32"/>
+        </w:rPr>
+        <w:t>都满足等式</w:t>
+      </w:r>
+      <w:r>
+        <w:rPr>
+          <w:rFonts w:ascii="Times" w:hAnsi="Times" w:cs="Times" w:hint="eastAsia"/>
+          <w:color w:val="000000"/>
+          <w:kern w:val="0"/>
+          <w:sz w:val="32"/>
+          <w:szCs w:val="32"/>
+        </w:rPr>
+        <w:t xml:space="preserve"> </w:t>
+      </w:r>
+      <w:r>
+        <w:rPr>
+          <w:rFonts w:ascii="Times" w:hAnsi="Times" w:cs="Times"/>
+          <w:color w:val="000000"/>
+          <w:kern w:val="0"/>
+          <w:sz w:val="32"/>
+          <w:szCs w:val="32"/>
+        </w:rPr>
+        <w:t>w</w:t>
       </w:r>
       <w:r>
         <w:rPr>
@@ -6754,37 +7279,7 @@
           <w:sz w:val="32"/>
           <w:szCs w:val="32"/>
         </w:rPr>
-        <w:t xml:space="preserve">x + b = 0. Hence, </w:t>
-      </w:r>
-      <w:r>
-        <w:rPr>
-          <w:rFonts w:ascii="Times" w:hAnsi="Times" w:cs="Times" w:hint="eastAsia"/>
-          <w:color w:val="000000"/>
-          <w:kern w:val="0"/>
-          <w:sz w:val="32"/>
-          <w:szCs w:val="32"/>
-        </w:rPr>
-        <w:t>假设有图中所示的一个点</w:t>
-      </w:r>
-      <w:r>
-        <w:rPr>
-          <w:rFonts w:ascii="Times" w:hAnsi="Times" w:cs="Times" w:hint="eastAsia"/>
-          <w:color w:val="000000"/>
-          <w:kern w:val="0"/>
-          <w:sz w:val="32"/>
-          <w:szCs w:val="32"/>
-        </w:rPr>
-        <w:t xml:space="preserve"> A</w:t>
-      </w:r>
-      <w:r>
-        <w:rPr>
-          <w:rFonts w:ascii="Times" w:hAnsi="Times" w:cs="Times" w:hint="eastAsia"/>
-          <w:color w:val="000000"/>
-          <w:kern w:val="0"/>
-          <w:sz w:val="32"/>
-          <w:szCs w:val="32"/>
-        </w:rPr>
-        <w:t>，此点表示的是针对某训练样本的输入特征为</w:t>
+        <w:t>x + b = 0</w:t>
       </w:r>
       <w:r>
         <w:rPr>
@@ -6798,216 +7293,13 @@
       </w:r>
       <w:r>
         <w:rPr>
-          <w:rFonts w:ascii="Times" w:hAnsi="Times" w:cs="Times"/>
-          <w:color w:val="000000"/>
-          <w:kern w:val="0"/>
-          <w:sz w:val="32"/>
-          <w:szCs w:val="32"/>
-        </w:rPr>
-        <w:t>x</w:t>
-      </w:r>
-      <w:r>
-        <w:rPr>
-          <w:rFonts w:ascii="Times" w:hAnsi="Times" w:cs="Times"/>
-          <w:color w:val="000000"/>
-          <w:kern w:val="0"/>
-          <w:position w:val="10"/>
-          <w:sz w:val="21"/>
-          <w:szCs w:val="21"/>
-        </w:rPr>
-        <w:t xml:space="preserve">(i) </w:t>
-      </w:r>
-      <w:r>
-        <w:rPr>
-          <w:rFonts w:ascii="Times" w:hAnsi="Times" w:cs="Times" w:hint="eastAsia"/>
-          <w:color w:val="000000"/>
-          <w:kern w:val="0"/>
-          <w:sz w:val="32"/>
-          <w:szCs w:val="32"/>
-        </w:rPr>
-        <w:t>，对应的标签（</w:t>
-      </w:r>
-      <w:r>
-        <w:rPr>
-          <w:rFonts w:ascii="Times" w:hAnsi="Times" w:cs="Times" w:hint="eastAsia"/>
-          <w:color w:val="000000"/>
-          <w:kern w:val="0"/>
-          <w:sz w:val="32"/>
-          <w:szCs w:val="32"/>
-        </w:rPr>
-        <w:t>label</w:t>
-      </w:r>
-      <w:r>
-        <w:rPr>
-          <w:rFonts w:ascii="Times" w:hAnsi="Times" w:cs="Times" w:hint="eastAsia"/>
-          <w:color w:val="000000"/>
-          <w:kern w:val="0"/>
-          <w:sz w:val="32"/>
-          <w:szCs w:val="32"/>
-        </w:rPr>
-        <w:t>）为</w:t>
-      </w:r>
-      <w:r>
-        <w:rPr>
-          <w:rFonts w:ascii="Times" w:hAnsi="Times" w:cs="Times"/>
-          <w:color w:val="000000"/>
-          <w:kern w:val="0"/>
-          <w:sz w:val="32"/>
-          <w:szCs w:val="32"/>
-        </w:rPr>
-        <w:t xml:space="preserve"> y</w:t>
-      </w:r>
-      <w:r>
-        <w:rPr>
-          <w:rFonts w:ascii="Times" w:hAnsi="Times" w:cs="Times"/>
-          <w:color w:val="000000"/>
-          <w:kern w:val="0"/>
-          <w:position w:val="10"/>
-          <w:sz w:val="21"/>
-          <w:szCs w:val="21"/>
-        </w:rPr>
-        <w:t xml:space="preserve">(i) </w:t>
-      </w:r>
-      <w:r>
-        <w:rPr>
-          <w:rFonts w:ascii="Times" w:hAnsi="Times" w:cs="Times"/>
-          <w:color w:val="000000"/>
-          <w:kern w:val="0"/>
-          <w:sz w:val="32"/>
-          <w:szCs w:val="32"/>
-        </w:rPr>
-        <w:t>= 1</w:t>
-      </w:r>
-      <w:r>
-        <w:rPr>
-          <w:rFonts w:ascii="Times" w:hAnsi="Times" w:cs="Times" w:hint="eastAsia"/>
-          <w:color w:val="000000"/>
-          <w:kern w:val="0"/>
-          <w:sz w:val="32"/>
-          <w:szCs w:val="32"/>
-        </w:rPr>
-        <w:t>。</w:t>
-      </w:r>
-      <w:r>
-        <w:rPr>
-          <w:rFonts w:ascii="Times" w:hAnsi="Times" w:cs="Times" w:hint="eastAsia"/>
-          <w:color w:val="000000"/>
-          <w:kern w:val="0"/>
-          <w:sz w:val="32"/>
-          <w:szCs w:val="32"/>
-        </w:rPr>
-        <w:t>然后这个点</w:t>
-      </w:r>
-      <w:r>
-        <w:rPr>
-          <w:rFonts w:ascii="Times" w:hAnsi="Times" w:cs="Times" w:hint="eastAsia"/>
-          <w:color w:val="000000"/>
-          <w:kern w:val="0"/>
-          <w:sz w:val="32"/>
-          <w:szCs w:val="32"/>
-        </w:rPr>
-        <w:t>到</w:t>
-      </w:r>
-      <w:r>
-        <w:rPr>
-          <w:rFonts w:ascii="Times" w:hAnsi="Times" w:cs="Times" w:hint="eastAsia"/>
-          <w:color w:val="000000"/>
-          <w:kern w:val="0"/>
-          <w:sz w:val="32"/>
-          <w:szCs w:val="32"/>
-        </w:rPr>
-        <w:t>分类边界的</w:t>
-      </w:r>
-      <w:r>
-        <w:rPr>
-          <w:rFonts w:ascii="Times" w:hAnsi="Times" w:cs="Times" w:hint="eastAsia"/>
-          <w:color w:val="000000"/>
-          <w:kern w:val="0"/>
-          <w:sz w:val="32"/>
-          <w:szCs w:val="32"/>
-        </w:rPr>
-        <w:t>距离</w:t>
-      </w:r>
-      <w:r>
-        <w:rPr>
-          <w:rFonts w:ascii="Times" w:hAnsi="Times" w:cs="Times" w:hint="eastAsia"/>
-          <w:color w:val="000000"/>
-          <w:kern w:val="0"/>
-          <w:sz w:val="32"/>
-          <w:szCs w:val="32"/>
-        </w:rPr>
-        <w:t xml:space="preserve"> </w:t>
-      </w:r>
-      <w:r>
-        <w:rPr>
-          <w:rFonts w:ascii="Times" w:hAnsi="Times" w:cs="Times"/>
-          <w:color w:val="000000"/>
-          <w:kern w:val="0"/>
-          <w:sz w:val="32"/>
-          <w:szCs w:val="32"/>
-        </w:rPr>
-        <w:t>γ</w:t>
-      </w:r>
-      <w:r>
-        <w:rPr>
-          <w:rFonts w:ascii="Times" w:hAnsi="Times" w:cs="Times"/>
-          <w:color w:val="000000"/>
-          <w:kern w:val="0"/>
-          <w:position w:val="10"/>
-          <w:sz w:val="21"/>
-          <w:szCs w:val="21"/>
-        </w:rPr>
-        <w:t>(i)</w:t>
-      </w:r>
-      <w:r>
-        <w:rPr>
-          <w:rFonts w:ascii="Times" w:hAnsi="Times" w:cs="Times"/>
-          <w:color w:val="000000"/>
-          <w:kern w:val="0"/>
-          <w:sz w:val="32"/>
-          <w:szCs w:val="32"/>
-        </w:rPr>
-        <w:t>,</w:t>
-      </w:r>
-      <w:r>
-        <w:rPr>
-          <w:rFonts w:ascii="Times" w:hAnsi="Times" w:cs="Times" w:hint="eastAsia"/>
-          <w:color w:val="000000"/>
-          <w:kern w:val="0"/>
-          <w:sz w:val="32"/>
-          <w:szCs w:val="32"/>
-        </w:rPr>
-        <w:t xml:space="preserve"> </w:t>
-      </w:r>
-      <w:r>
-        <w:rPr>
-          <w:rFonts w:ascii="Times" w:hAnsi="Times" w:cs="Times" w:hint="eastAsia"/>
-          <w:color w:val="000000"/>
-          <w:kern w:val="0"/>
-          <w:sz w:val="32"/>
-          <w:szCs w:val="32"/>
-        </w:rPr>
-        <w:t>就通过</w:t>
-      </w:r>
-      <w:r>
-        <w:rPr>
-          <w:rFonts w:ascii="Times" w:hAnsi="Times" w:cs="Times" w:hint="eastAsia"/>
-          <w:color w:val="000000"/>
-          <w:kern w:val="0"/>
-          <w:sz w:val="32"/>
-          <w:szCs w:val="32"/>
-        </w:rPr>
-        <w:t xml:space="preserve"> AB </w:t>
-      </w:r>
-      <w:r>
-        <w:rPr>
-          <w:rFonts w:ascii="Times" w:hAnsi="Times" w:cs="Times" w:hint="eastAsia"/>
-          <w:color w:val="000000"/>
-          <w:kern w:val="0"/>
-          <w:sz w:val="32"/>
-          <w:szCs w:val="32"/>
-        </w:rPr>
-        <w:t>之间的线段能够获得：</w:t>
+          <w:rFonts w:ascii="Times" w:hAnsi="Times" w:cs="Times" w:hint="eastAsia"/>
+          <w:color w:val="000000"/>
+          <w:kern w:val="0"/>
+          <w:sz w:val="32"/>
+          <w:szCs w:val="32"/>
+        </w:rPr>
+        <w:t>，所以有：</w:t>
       </w:r>
     </w:p>
     <w:p>
@@ -7224,8 +7516,6 @@
           <w:kern w:val="0"/>
         </w:rPr>
       </w:pPr>
-      <w:bookmarkStart w:id="0" w:name="_GoBack"/>
-      <w:bookmarkEnd w:id="0"/>
       <w:r>
         <w:rPr>
           <w:rFonts w:ascii="Times" w:hAnsi="Times" w:cs="Times" w:hint="eastAsia"/>
@@ -7707,6 +7997,28 @@
         </w:rPr>
         <w:t xml:space="preserve"> = 1, </w:t>
       </w:r>
+      <w:bookmarkStart w:id="0" w:name="_GoBack"/>
+      <w:bookmarkEnd w:id="0"/>
+      <w:r>
+        <w:rPr>
+          <w:rFonts w:ascii="Times" w:hAnsi="Times" w:cs="Times"/>
+          <w:color w:val="000000"/>
+          <w:kern w:val="0"/>
+          <w:sz w:val="32"/>
+          <w:szCs w:val="32"/>
+        </w:rPr>
+        <w:t>. . .,</w:t>
+      </w:r>
+      <w:r>
+        <w:rPr>
+          <w:rFonts w:ascii="Times" w:hAnsi="Times" w:cs="Times"/>
+          <w:color w:val="000000"/>
+          <w:kern w:val="0"/>
+          <w:sz w:val="32"/>
+          <w:szCs w:val="32"/>
+        </w:rPr>
+        <w:t xml:space="preserve"> m}, we also define the geometric margin of (</w:t>
+      </w:r>
       <w:proofErr w:type="gramStart"/>
       <w:r>
         <w:rPr>
@@ -7716,7 +8028,7 @@
           <w:sz w:val="32"/>
           <w:szCs w:val="32"/>
         </w:rPr>
-        <w:t>. . . ,</w:t>
+        <w:t>w,b</w:t>
       </w:r>
       <w:proofErr w:type="gramEnd"/>
       <w:r>
@@ -7727,7 +8039,7 @@
           <w:sz w:val="32"/>
           <w:szCs w:val="32"/>
         </w:rPr>
-        <w:t xml:space="preserve"> m}, we also define the geometric margin of (w,b) with respect to S to be the smallest of the geometric margins on the individual training examples: </w:t>
+        <w:t xml:space="preserve">) with respect to S to be the smallest of the geometric margins on the individual training examples: </w:t>
       </w:r>
     </w:p>
     <w:p>

--- a/中文翻译中/notes/cs229-notes3.docx
+++ b/中文翻译中/notes/cs229-notes3.docx
@@ -6111,7 +6111,27 @@
           <w:sz w:val="32"/>
           <w:szCs w:val="32"/>
         </w:rPr>
-        <w:t>每个训练样本的函数边界中的最小值。记作</w:t>
+        <w:t>每个训练样本的</w:t>
+      </w:r>
+      <w:r>
+        <w:rPr>
+          <w:rFonts w:ascii="Times" w:hAnsi="Times" w:cs="Times" w:hint="eastAsia"/>
+          <w:color w:val="000000"/>
+          <w:kern w:val="0"/>
+          <w:sz w:val="32"/>
+          <w:szCs w:val="32"/>
+        </w:rPr>
+        <w:t>函数边界</w:t>
+      </w:r>
+      <w:r>
+        <w:rPr>
+          <w:rFonts w:ascii="Times" w:hAnsi="Times" w:cs="Times" w:hint="eastAsia"/>
+          <w:color w:val="000000"/>
+          <w:kern w:val="0"/>
+          <w:sz w:val="32"/>
+          <w:szCs w:val="32"/>
+        </w:rPr>
+        <w:t>的最小值。记作</w:t>
       </w:r>
       <w:r>
         <w:rPr>
@@ -7810,40 +7830,422 @@
         <w:spacing w:after="240" w:line="360" w:lineRule="atLeast"/>
         <w:jc w:val="left"/>
         <w:rPr>
-          <w:rFonts w:ascii="Times" w:hAnsi="Times" w:cs="Times"/>
-          <w:color w:val="000000"/>
-          <w:kern w:val="0"/>
+          <w:rFonts w:ascii="Times" w:hAnsi="Times" w:cs="Times" w:hint="eastAsia"/>
+          <w:color w:val="000000"/>
+          <w:kern w:val="0"/>
+          <w:sz w:val="32"/>
+          <w:szCs w:val="32"/>
         </w:rPr>
       </w:pPr>
       <w:r>
         <w:rPr>
-          <w:rFonts w:ascii="Times" w:hAnsi="Times" w:cs="Times"/>
-          <w:color w:val="000000"/>
-          <w:kern w:val="0"/>
-          <w:sz w:val="32"/>
-          <w:szCs w:val="32"/>
-        </w:rPr>
-        <w:t>Note that if ||w|| = 1, then the functional margin equals the geometric margin—this thus gives us a way of relating these two different notions of margin. Also, the geometric margin is invari</w:t>
-      </w:r>
-      <w:r>
-        <w:rPr>
-          <w:rFonts w:ascii="Times" w:hAnsi="Times" w:cs="Times"/>
-          <w:color w:val="000000"/>
-          <w:kern w:val="0"/>
-          <w:sz w:val="32"/>
-          <w:szCs w:val="32"/>
-        </w:rPr>
-        <w:t>ant to rescaling of the parame</w:t>
-      </w:r>
-      <w:r>
-        <w:rPr>
-          <w:rFonts w:ascii="Times" w:hAnsi="Times" w:cs="Times"/>
-          <w:color w:val="000000"/>
-          <w:kern w:val="0"/>
-          <w:sz w:val="32"/>
-          <w:szCs w:val="32"/>
-        </w:rPr>
-        <w:t>ters; i.e., if we replace w with 2w and b with 2b, then the geometric margin does not change. This will in fact come in handy later. Specifically, because of this invariance to the scaling of the parameters, when trying to fit w and b to training data, we can impose an arbitrary scaling constraint on w without changing anything important; for instance, we can demand that ||w|| = 1, or |w</w:t>
+          <w:rFonts w:ascii="Times" w:hAnsi="Times" w:cs="Times" w:hint="eastAsia"/>
+          <w:color w:val="000000"/>
+          <w:kern w:val="0"/>
+          <w:sz w:val="32"/>
+          <w:szCs w:val="32"/>
+        </w:rPr>
+        <w:t>这里要注意，如果</w:t>
+      </w:r>
+      <w:r>
+        <w:rPr>
+          <w:rFonts w:ascii="Times" w:hAnsi="Times" w:cs="Times" w:hint="eastAsia"/>
+          <w:color w:val="000000"/>
+          <w:kern w:val="0"/>
+          <w:sz w:val="32"/>
+          <w:szCs w:val="32"/>
+        </w:rPr>
+        <w:t xml:space="preserve"> </w:t>
+      </w:r>
+      <w:r>
+        <w:rPr>
+          <w:rFonts w:ascii="Times" w:hAnsi="Times" w:cs="Times"/>
+          <w:color w:val="000000"/>
+          <w:kern w:val="0"/>
+          <w:sz w:val="32"/>
+          <w:szCs w:val="32"/>
+        </w:rPr>
+        <w:t>||w|| = 1</w:t>
+      </w:r>
+      <w:r>
+        <w:rPr>
+          <w:rFonts w:ascii="Times" w:hAnsi="Times" w:cs="Times" w:hint="eastAsia"/>
+          <w:color w:val="000000"/>
+          <w:kern w:val="0"/>
+          <w:sz w:val="32"/>
+          <w:szCs w:val="32"/>
+        </w:rPr>
+        <w:t>，那么函数边界（</w:t>
+      </w:r>
+      <w:r>
+        <w:rPr>
+          <w:rFonts w:ascii="Times" w:hAnsi="Times" w:cs="Times"/>
+          <w:color w:val="000000"/>
+          <w:kern w:val="0"/>
+          <w:sz w:val="32"/>
+          <w:szCs w:val="32"/>
+        </w:rPr>
+        <w:t>functional margin</w:t>
+      </w:r>
+      <w:r>
+        <w:rPr>
+          <w:rFonts w:ascii="Times" w:hAnsi="Times" w:cs="Times" w:hint="eastAsia"/>
+          <w:color w:val="000000"/>
+          <w:kern w:val="0"/>
+          <w:sz w:val="32"/>
+          <w:szCs w:val="32"/>
+        </w:rPr>
+        <w:t>）就等于几何边界（</w:t>
+      </w:r>
+      <w:r>
+        <w:rPr>
+          <w:rFonts w:ascii="Times" w:hAnsi="Times" w:cs="Times"/>
+          <w:color w:val="000000"/>
+          <w:kern w:val="0"/>
+          <w:sz w:val="32"/>
+          <w:szCs w:val="32"/>
+        </w:rPr>
+        <w:t>geometric margin</w:t>
+      </w:r>
+      <w:r>
+        <w:rPr>
+          <w:rFonts w:ascii="Times" w:hAnsi="Times" w:cs="Times" w:hint="eastAsia"/>
+          <w:color w:val="000000"/>
+          <w:kern w:val="0"/>
+          <w:sz w:val="32"/>
+          <w:szCs w:val="32"/>
+        </w:rPr>
+        <w:t>）</w:t>
+      </w:r>
+      <w:r>
+        <w:rPr>
+          <w:rFonts w:ascii="Times" w:hAnsi="Times" w:cs="Times" w:hint="eastAsia"/>
+          <w:color w:val="000000"/>
+          <w:kern w:val="0"/>
+          <w:sz w:val="32"/>
+          <w:szCs w:val="32"/>
+        </w:rPr>
+        <w:t>——我们可以用这</w:t>
+      </w:r>
+      <w:r>
+        <w:rPr>
+          <w:rFonts w:ascii="Times" w:hAnsi="Times" w:cs="Times" w:hint="eastAsia"/>
+          <w:color w:val="000000"/>
+          <w:kern w:val="0"/>
+          <w:sz w:val="32"/>
+          <w:szCs w:val="32"/>
+        </w:rPr>
+        <w:t>种方法来将两</w:t>
+      </w:r>
+      <w:r>
+        <w:rPr>
+          <w:rFonts w:ascii="Times" w:hAnsi="Times" w:cs="Times" w:hint="eastAsia"/>
+          <w:color w:val="000000"/>
+          <w:kern w:val="0"/>
+          <w:sz w:val="32"/>
+          <w:szCs w:val="32"/>
+        </w:rPr>
+        <w:t>个</w:t>
+      </w:r>
+      <w:r>
+        <w:rPr>
+          <w:rFonts w:ascii="Times" w:hAnsi="Times" w:cs="Times" w:hint="eastAsia"/>
+          <w:color w:val="000000"/>
+          <w:kern w:val="0"/>
+          <w:sz w:val="32"/>
+          <w:szCs w:val="32"/>
+        </w:rPr>
+        <w:t>边界记号联系起来</w:t>
+      </w:r>
+      <w:r>
+        <w:rPr>
+          <w:rFonts w:ascii="Times" w:hAnsi="Times" w:cs="Times" w:hint="eastAsia"/>
+          <w:color w:val="000000"/>
+          <w:kern w:val="0"/>
+          <w:sz w:val="32"/>
+          <w:szCs w:val="32"/>
+        </w:rPr>
+        <w:t>。</w:t>
+      </w:r>
+      <w:r>
+        <w:rPr>
+          <w:rFonts w:ascii="Times" w:hAnsi="Times" w:cs="Times" w:hint="eastAsia"/>
+          <w:color w:val="000000"/>
+          <w:kern w:val="0"/>
+          <w:sz w:val="32"/>
+          <w:szCs w:val="32"/>
+        </w:rPr>
+        <w:t>此外，几何边界是不受参数缩放的影响的；也就是说，如果我们把</w:t>
+      </w:r>
+      <w:r>
+        <w:rPr>
+          <w:rFonts w:ascii="Times" w:hAnsi="Times" w:cs="Times" w:hint="eastAsia"/>
+          <w:color w:val="000000"/>
+          <w:kern w:val="0"/>
+          <w:sz w:val="32"/>
+          <w:szCs w:val="32"/>
+        </w:rPr>
+        <w:t xml:space="preserve"> w </w:t>
+      </w:r>
+      <w:r>
+        <w:rPr>
+          <w:rFonts w:ascii="Times" w:hAnsi="Times" w:cs="Times" w:hint="eastAsia"/>
+          <w:color w:val="000000"/>
+          <w:kern w:val="0"/>
+          <w:sz w:val="32"/>
+          <w:szCs w:val="32"/>
+        </w:rPr>
+        <w:t>改为</w:t>
+      </w:r>
+      <w:r>
+        <w:rPr>
+          <w:rFonts w:ascii="Times" w:hAnsi="Times" w:cs="Times" w:hint="eastAsia"/>
+          <w:color w:val="000000"/>
+          <w:kern w:val="0"/>
+          <w:sz w:val="32"/>
+          <w:szCs w:val="32"/>
+        </w:rPr>
+        <w:t xml:space="preserve"> 2w</w:t>
+      </w:r>
+      <w:r>
+        <w:rPr>
+          <w:rFonts w:ascii="Times" w:hAnsi="Times" w:cs="Times" w:hint="eastAsia"/>
+          <w:color w:val="000000"/>
+          <w:kern w:val="0"/>
+          <w:sz w:val="32"/>
+          <w:szCs w:val="32"/>
+        </w:rPr>
+        <w:t>，</w:t>
+      </w:r>
+      <w:r>
+        <w:rPr>
+          <w:rFonts w:ascii="Times" w:hAnsi="Times" w:cs="Times" w:hint="eastAsia"/>
+          <w:color w:val="000000"/>
+          <w:kern w:val="0"/>
+          <w:sz w:val="32"/>
+          <w:szCs w:val="32"/>
+        </w:rPr>
+        <w:t xml:space="preserve">b </w:t>
+      </w:r>
+      <w:r>
+        <w:rPr>
+          <w:rFonts w:ascii="Times" w:hAnsi="Times" w:cs="Times" w:hint="eastAsia"/>
+          <w:color w:val="000000"/>
+          <w:kern w:val="0"/>
+          <w:sz w:val="32"/>
+          <w:szCs w:val="32"/>
+        </w:rPr>
+        <w:t>改为</w:t>
+      </w:r>
+      <w:r>
+        <w:rPr>
+          <w:rFonts w:ascii="Times" w:hAnsi="Times" w:cs="Times" w:hint="eastAsia"/>
+          <w:color w:val="000000"/>
+          <w:kern w:val="0"/>
+          <w:sz w:val="32"/>
+          <w:szCs w:val="32"/>
+        </w:rPr>
+        <w:t xml:space="preserve"> 2b</w:t>
+      </w:r>
+      <w:r>
+        <w:rPr>
+          <w:rFonts w:ascii="Times" w:hAnsi="Times" w:cs="Times" w:hint="eastAsia"/>
+          <w:color w:val="000000"/>
+          <w:kern w:val="0"/>
+          <w:sz w:val="32"/>
+          <w:szCs w:val="32"/>
+        </w:rPr>
+        <w:t>，那么几何边界并不会改变。</w:t>
+      </w:r>
+      <w:r>
+        <w:rPr>
+          <w:rFonts w:ascii="Times" w:hAnsi="Times" w:cs="Times" w:hint="eastAsia"/>
+          <w:color w:val="000000"/>
+          <w:kern w:val="0"/>
+          <w:sz w:val="32"/>
+          <w:szCs w:val="32"/>
+        </w:rPr>
+        <w:t>稍后这个</w:t>
+      </w:r>
+      <w:r>
+        <w:rPr>
+          <w:rFonts w:ascii="Times" w:hAnsi="Times" w:cs="Times" w:hint="eastAsia"/>
+          <w:color w:val="000000"/>
+          <w:kern w:val="0"/>
+          <w:sz w:val="32"/>
+          <w:szCs w:val="32"/>
+        </w:rPr>
+        <w:t>性质</w:t>
+      </w:r>
+      <w:r>
+        <w:rPr>
+          <w:rFonts w:ascii="Times" w:hAnsi="Times" w:cs="Times" w:hint="eastAsia"/>
+          <w:color w:val="000000"/>
+          <w:kern w:val="0"/>
+          <w:sz w:val="32"/>
+          <w:szCs w:val="32"/>
+        </w:rPr>
+        <w:t>就</w:t>
+      </w:r>
+      <w:r>
+        <w:rPr>
+          <w:rFonts w:ascii="Times" w:hAnsi="Times" w:cs="Times" w:hint="eastAsia"/>
+          <w:color w:val="000000"/>
+          <w:kern w:val="0"/>
+          <w:sz w:val="32"/>
+          <w:szCs w:val="32"/>
+        </w:rPr>
+        <w:t>会</w:t>
+      </w:r>
+      <w:r>
+        <w:rPr>
+          <w:rFonts w:ascii="Times" w:hAnsi="Times" w:cs="Times" w:hint="eastAsia"/>
+          <w:color w:val="000000"/>
+          <w:kern w:val="0"/>
+          <w:sz w:val="32"/>
+          <w:szCs w:val="32"/>
+        </w:rPr>
+        <w:t>派上用场了。</w:t>
+      </w:r>
+      <w:r>
+        <w:rPr>
+          <w:rFonts w:ascii="Times" w:hAnsi="Times" w:cs="Times" w:hint="eastAsia"/>
+          <w:color w:val="000000"/>
+          <w:kern w:val="0"/>
+          <w:sz w:val="32"/>
+          <w:szCs w:val="32"/>
+        </w:rPr>
+        <w:t>特别要注意的是，由于这个与参数缩放的无关性，当试图对</w:t>
+      </w:r>
+      <w:r>
+        <w:rPr>
+          <w:rFonts w:ascii="Times" w:hAnsi="Times" w:cs="Times" w:hint="eastAsia"/>
+          <w:color w:val="000000"/>
+          <w:kern w:val="0"/>
+          <w:sz w:val="32"/>
+          <w:szCs w:val="32"/>
+        </w:rPr>
+        <w:t>某个数据集的</w:t>
+      </w:r>
+      <w:r>
+        <w:rPr>
+          <w:rFonts w:ascii="Times" w:hAnsi="Times" w:cs="Times" w:hint="eastAsia"/>
+          <w:color w:val="000000"/>
+          <w:kern w:val="0"/>
+          <w:sz w:val="32"/>
+          <w:szCs w:val="32"/>
+        </w:rPr>
+        <w:t xml:space="preserve"> w </w:t>
+      </w:r>
+      <w:r>
+        <w:rPr>
+          <w:rFonts w:ascii="Times" w:hAnsi="Times" w:cs="Times" w:hint="eastAsia"/>
+          <w:color w:val="000000"/>
+          <w:kern w:val="0"/>
+          <w:sz w:val="32"/>
+          <w:szCs w:val="32"/>
+        </w:rPr>
+        <w:t>和</w:t>
+      </w:r>
+      <w:r>
+        <w:rPr>
+          <w:rFonts w:ascii="Times" w:hAnsi="Times" w:cs="Times" w:hint="eastAsia"/>
+          <w:color w:val="000000"/>
+          <w:kern w:val="0"/>
+          <w:sz w:val="32"/>
+          <w:szCs w:val="32"/>
+        </w:rPr>
+        <w:t xml:space="preserve"> b </w:t>
+      </w:r>
+      <w:r>
+        <w:rPr>
+          <w:rFonts w:ascii="Times" w:hAnsi="Times" w:cs="Times" w:hint="eastAsia"/>
+          <w:color w:val="000000"/>
+          <w:kern w:val="0"/>
+          <w:sz w:val="32"/>
+          <w:szCs w:val="32"/>
+        </w:rPr>
+        <w:t>进行拟合的时候，我们就可以倒入一个任意设置的缩放参数</w:t>
+      </w:r>
+      <w:r>
+        <w:rPr>
+          <w:rFonts w:ascii="Times" w:hAnsi="Times" w:cs="Times" w:hint="eastAsia"/>
+          <w:color w:val="000000"/>
+          <w:kern w:val="0"/>
+          <w:sz w:val="32"/>
+          <w:szCs w:val="32"/>
+        </w:rPr>
+        <w:t>来约束</w:t>
+      </w:r>
+      <w:r>
+        <w:rPr>
+          <w:rFonts w:ascii="Times" w:hAnsi="Times" w:cs="Times" w:hint="eastAsia"/>
+          <w:color w:val="000000"/>
+          <w:kern w:val="0"/>
+          <w:sz w:val="32"/>
+          <w:szCs w:val="32"/>
+        </w:rPr>
+        <w:t xml:space="preserve"> w</w:t>
+      </w:r>
+      <w:r>
+        <w:rPr>
+          <w:rFonts w:ascii="Times" w:hAnsi="Times" w:cs="Times" w:hint="eastAsia"/>
+          <w:color w:val="000000"/>
+          <w:kern w:val="0"/>
+          <w:sz w:val="32"/>
+          <w:szCs w:val="32"/>
+        </w:rPr>
+        <w:t>，而不会改变什么重要项；例如，我们可以设置</w:t>
+      </w:r>
+      <w:r>
+        <w:rPr>
+          <w:rFonts w:ascii="Times" w:hAnsi="Times" w:cs="Times" w:hint="eastAsia"/>
+          <w:color w:val="000000"/>
+          <w:kern w:val="0"/>
+          <w:sz w:val="32"/>
+          <w:szCs w:val="32"/>
+        </w:rPr>
+        <w:t xml:space="preserve"> </w:t>
+      </w:r>
+      <w:r>
+        <w:rPr>
+          <w:rFonts w:ascii="Times" w:hAnsi="Times" w:cs="Times"/>
+          <w:color w:val="000000"/>
+          <w:kern w:val="0"/>
+          <w:sz w:val="32"/>
+          <w:szCs w:val="32"/>
+        </w:rPr>
+        <w:t>||w|| = 1</w:t>
+      </w:r>
+      <w:r>
+        <w:rPr>
+          <w:rFonts w:ascii="Times" w:hAnsi="Times" w:cs="Times" w:hint="eastAsia"/>
+          <w:color w:val="000000"/>
+          <w:kern w:val="0"/>
+          <w:sz w:val="32"/>
+          <w:szCs w:val="32"/>
+        </w:rPr>
+        <w:t>，或者</w:t>
+      </w:r>
+      <w:r>
+        <w:rPr>
+          <w:rFonts w:ascii="Times" w:hAnsi="Times" w:cs="Times" w:hint="eastAsia"/>
+          <w:color w:val="000000"/>
+          <w:kern w:val="0"/>
+          <w:sz w:val="32"/>
+          <w:szCs w:val="32"/>
+        </w:rPr>
+        <w:t xml:space="preserve"> </w:t>
+      </w:r>
+      <w:r>
+        <w:rPr>
+          <w:rFonts w:ascii="Times" w:hAnsi="Times" w:cs="Times"/>
+          <w:color w:val="000000"/>
+          <w:kern w:val="0"/>
+          <w:sz w:val="32"/>
+          <w:szCs w:val="32"/>
+        </w:rPr>
+        <w:t>|w</w:t>
       </w:r>
       <w:r>
         <w:rPr>
@@ -7864,7 +8266,37 @@
           <w:sz w:val="32"/>
           <w:szCs w:val="32"/>
         </w:rPr>
-        <w:t>| = 5, or |w</w:t>
+        <w:t>| = 5</w:t>
+      </w:r>
+      <w:r>
+        <w:rPr>
+          <w:rFonts w:ascii="Times" w:hAnsi="Times" w:cs="Times" w:hint="eastAsia"/>
+          <w:color w:val="000000"/>
+          <w:kern w:val="0"/>
+          <w:sz w:val="32"/>
+          <w:szCs w:val="32"/>
+        </w:rPr>
+        <w:t>，或者</w:t>
+      </w:r>
+      <w:r>
+        <w:rPr>
+          <w:rFonts w:ascii="Times" w:hAnsi="Times" w:cs="Times" w:hint="eastAsia"/>
+          <w:color w:val="000000"/>
+          <w:kern w:val="0"/>
+          <w:sz w:val="32"/>
+          <w:szCs w:val="32"/>
+        </w:rPr>
+        <w:t xml:space="preserve"> </w:t>
+      </w:r>
+      <w:r>
+        <w:rPr>
+          <w:rFonts w:ascii="Times" w:hAnsi="Times" w:cs="Times"/>
+          <w:color w:val="000000"/>
+          <w:kern w:val="0"/>
+          <w:sz w:val="32"/>
+          <w:szCs w:val="32"/>
+        </w:rPr>
+        <w:t>|w</w:t>
       </w:r>
       <w:r>
         <w:rPr>
@@ -7906,7 +8338,57 @@
           <w:sz w:val="32"/>
           <w:szCs w:val="32"/>
         </w:rPr>
-        <w:t xml:space="preserve">| = 2, and any of these can be satisfied simply by rescaling w and b. </w:t>
+        <w:t>| = 2</w:t>
+      </w:r>
+      <w:r>
+        <w:rPr>
+          <w:rFonts w:ascii="Times" w:hAnsi="Times" w:cs="Times" w:hint="eastAsia"/>
+          <w:color w:val="000000"/>
+          <w:kern w:val="0"/>
+          <w:sz w:val="32"/>
+          <w:szCs w:val="32"/>
+        </w:rPr>
+        <w:t>，等等都可以，这些都只需要对</w:t>
+      </w:r>
+      <w:r>
+        <w:rPr>
+          <w:rFonts w:ascii="Times" w:hAnsi="Times" w:cs="Times" w:hint="eastAsia"/>
+          <w:color w:val="000000"/>
+          <w:kern w:val="0"/>
+          <w:sz w:val="32"/>
+          <w:szCs w:val="32"/>
+        </w:rPr>
+        <w:t xml:space="preserve"> w </w:t>
+      </w:r>
+      <w:r>
+        <w:rPr>
+          <w:rFonts w:ascii="Times" w:hAnsi="Times" w:cs="Times" w:hint="eastAsia"/>
+          <w:color w:val="000000"/>
+          <w:kern w:val="0"/>
+          <w:sz w:val="32"/>
+          <w:szCs w:val="32"/>
+        </w:rPr>
+        <w:t>和</w:t>
+      </w:r>
+      <w:r>
+        <w:rPr>
+          <w:rFonts w:ascii="Times" w:hAnsi="Times" w:cs="Times" w:hint="eastAsia"/>
+          <w:color w:val="000000"/>
+          <w:kern w:val="0"/>
+          <w:sz w:val="32"/>
+          <w:szCs w:val="32"/>
+        </w:rPr>
+        <w:t xml:space="preserve"> b </w:t>
+      </w:r>
+      <w:r>
+        <w:rPr>
+          <w:rFonts w:ascii="Times" w:hAnsi="Times" w:cs="Times" w:hint="eastAsia"/>
+          <w:color w:val="000000"/>
+          <w:kern w:val="0"/>
+          <w:sz w:val="32"/>
+          <w:szCs w:val="32"/>
+        </w:rPr>
+        <w:t>进行缩放就可以满足了。</w:t>
       </w:r>
     </w:p>
     <w:p>
@@ -7918,9 +8400,11 @@
         <w:spacing w:after="240" w:line="360" w:lineRule="atLeast"/>
         <w:jc w:val="left"/>
         <w:rPr>
-          <w:rFonts w:ascii="Times" w:hAnsi="Times" w:cs="Times"/>
-          <w:color w:val="000000"/>
-          <w:kern w:val="0"/>
+          <w:rFonts w:ascii="Times" w:hAnsi="Times" w:cs="Times" w:hint="eastAsia"/>
+          <w:color w:val="000000"/>
+          <w:kern w:val="0"/>
+          <w:sz w:val="32"/>
+          <w:szCs w:val="32"/>
         </w:rPr>
       </w:pPr>
       <w:r>
@@ -7997,8 +8481,6 @@
         </w:rPr>
         <w:t xml:space="preserve"> = 1, </w:t>
       </w:r>
-      <w:bookmarkStart w:id="0" w:name="_GoBack"/>
-      <w:bookmarkEnd w:id="0"/>
       <w:r>
         <w:rPr>
           <w:rFonts w:ascii="Times" w:hAnsi="Times" w:cs="Times"/>
@@ -8017,30 +8499,314 @@
           <w:sz w:val="32"/>
           <w:szCs w:val="32"/>
         </w:rPr>
-        <w:t xml:space="preserve"> m}, we also define the geometric margin of (</w:t>
-      </w:r>
-      <w:proofErr w:type="gramStart"/>
-      <w:r>
-        <w:rPr>
-          <w:rFonts w:ascii="Times" w:hAnsi="Times" w:cs="Times"/>
-          <w:color w:val="000000"/>
-          <w:kern w:val="0"/>
-          <w:sz w:val="32"/>
-          <w:szCs w:val="32"/>
-        </w:rPr>
-        <w:t>w,b</w:t>
-      </w:r>
-      <w:proofErr w:type="gramEnd"/>
-      <w:r>
-        <w:rPr>
-          <w:rFonts w:ascii="Times" w:hAnsi="Times" w:cs="Times"/>
-          <w:color w:val="000000"/>
-          <w:kern w:val="0"/>
-          <w:sz w:val="32"/>
-          <w:szCs w:val="32"/>
-        </w:rPr>
-        <w:t xml:space="preserve">) with respect to S to be the smallest of the geometric margins on the individual training examples: </w:t>
-      </w:r>
+        <w:t xml:space="preserve"> m}, we also define the geometric margin of (w,</w:t>
+      </w:r>
+      <w:r>
+        <w:rPr>
+          <w:rFonts w:ascii="Times" w:hAnsi="Times" w:cs="Times" w:hint="eastAsia"/>
+          <w:color w:val="000000"/>
+          <w:kern w:val="0"/>
+          <w:sz w:val="32"/>
+          <w:szCs w:val="32"/>
+        </w:rPr>
+        <w:t xml:space="preserve"> </w:t>
+      </w:r>
+      <w:r>
+        <w:rPr>
+          <w:rFonts w:ascii="Times" w:hAnsi="Times" w:cs="Times"/>
+          <w:color w:val="000000"/>
+          <w:kern w:val="0"/>
+          <w:sz w:val="32"/>
+          <w:szCs w:val="32"/>
+        </w:rPr>
+        <w:t xml:space="preserve">b) with respect to S to be the smallest of the geometric margins on the individual training examples: </w:t>
+      </w:r>
+    </w:p>
+    <w:p>
+      <w:pPr>
+        <w:widowControl/>
+        <w:autoSpaceDE w:val="0"/>
+        <w:autoSpaceDN w:val="0"/>
+        <w:adjustRightInd w:val="0"/>
+        <w:spacing w:after="240" w:line="360" w:lineRule="atLeast"/>
+        <w:jc w:val="left"/>
+        <w:rPr>
+          <w:rFonts w:ascii="Times" w:hAnsi="Times" w:cs="Times" w:hint="eastAsia"/>
+          <w:color w:val="000000"/>
+          <w:kern w:val="0"/>
+          <w:sz w:val="32"/>
+          <w:szCs w:val="32"/>
+        </w:rPr>
+      </w:pPr>
+      <w:r>
+        <w:rPr>
+          <w:rFonts w:ascii="Times" w:hAnsi="Times" w:cs="Times" w:hint="eastAsia"/>
+          <w:color w:val="000000"/>
+          <w:kern w:val="0"/>
+          <w:sz w:val="32"/>
+          <w:szCs w:val="32"/>
+        </w:rPr>
+        <w:t>最后，给定一个训练集</w:t>
+      </w:r>
+      <w:r>
+        <w:rPr>
+          <w:rFonts w:ascii="Times" w:hAnsi="Times" w:cs="Times" w:hint="eastAsia"/>
+          <w:color w:val="000000"/>
+          <w:kern w:val="0"/>
+          <w:sz w:val="32"/>
+          <w:szCs w:val="32"/>
+        </w:rPr>
+        <w:t xml:space="preserve"> S </w:t>
+      </w:r>
+      <w:r>
+        <w:rPr>
+          <w:rFonts w:ascii="Times" w:hAnsi="Times" w:cs="Times"/>
+          <w:color w:val="000000"/>
+          <w:kern w:val="0"/>
+          <w:sz w:val="32"/>
+          <w:szCs w:val="32"/>
+        </w:rPr>
+        <w:t xml:space="preserve"> = {(x</w:t>
+      </w:r>
+      <w:r>
+        <w:rPr>
+          <w:rFonts w:ascii="Times" w:hAnsi="Times" w:cs="Times"/>
+          <w:color w:val="000000"/>
+          <w:kern w:val="0"/>
+          <w:position w:val="10"/>
+          <w:sz w:val="21"/>
+          <w:szCs w:val="21"/>
+        </w:rPr>
+        <w:t>(i)</w:t>
+      </w:r>
+      <w:r>
+        <w:rPr>
+          <w:rFonts w:ascii="Times" w:hAnsi="Times" w:cs="Times"/>
+          <w:color w:val="000000"/>
+          <w:kern w:val="0"/>
+          <w:sz w:val="32"/>
+          <w:szCs w:val="32"/>
+        </w:rPr>
+        <w:t>, y</w:t>
+      </w:r>
+      <w:r>
+        <w:rPr>
+          <w:rFonts w:ascii="Times" w:hAnsi="Times" w:cs="Times"/>
+          <w:color w:val="000000"/>
+          <w:kern w:val="0"/>
+          <w:position w:val="10"/>
+          <w:sz w:val="21"/>
+          <w:szCs w:val="21"/>
+        </w:rPr>
+        <w:t>(i)</w:t>
+      </w:r>
+      <w:r>
+        <w:rPr>
+          <w:rFonts w:ascii="Times" w:hAnsi="Times" w:cs="Times"/>
+          <w:color w:val="000000"/>
+          <w:kern w:val="0"/>
+          <w:sz w:val="32"/>
+          <w:szCs w:val="32"/>
+        </w:rPr>
+        <w:t xml:space="preserve">); </w:t>
+      </w:r>
+      <w:proofErr w:type="spellStart"/>
+      <w:r>
+        <w:rPr>
+          <w:rFonts w:ascii="Times" w:hAnsi="Times" w:cs="Times"/>
+          <w:color w:val="000000"/>
+          <w:kern w:val="0"/>
+          <w:sz w:val="32"/>
+          <w:szCs w:val="32"/>
+        </w:rPr>
+        <w:t>i</w:t>
+      </w:r>
+      <w:proofErr w:type="spellEnd"/>
+      <w:r>
+        <w:rPr>
+          <w:rFonts w:ascii="Times" w:hAnsi="Times" w:cs="Times"/>
+          <w:color w:val="000000"/>
+          <w:kern w:val="0"/>
+          <w:sz w:val="32"/>
+          <w:szCs w:val="32"/>
+        </w:rPr>
+        <w:t xml:space="preserve"> = 1,</w:t>
+      </w:r>
+      <w:r>
+        <w:rPr>
+          <w:rFonts w:ascii="Times" w:hAnsi="Times" w:cs="Times" w:hint="eastAsia"/>
+          <w:color w:val="000000"/>
+          <w:kern w:val="0"/>
+          <w:sz w:val="32"/>
+          <w:szCs w:val="32"/>
+        </w:rPr>
+        <w:t xml:space="preserve"> </w:t>
+      </w:r>
+      <w:r>
+        <w:rPr>
+          <w:rFonts w:ascii="Times" w:hAnsi="Times" w:cs="Times"/>
+          <w:color w:val="000000"/>
+          <w:kern w:val="0"/>
+          <w:sz w:val="32"/>
+          <w:szCs w:val="32"/>
+        </w:rPr>
+        <w:t>...</w:t>
+      </w:r>
+      <w:r>
+        <w:rPr>
+          <w:rFonts w:ascii="Times" w:hAnsi="Times" w:cs="Times"/>
+          <w:color w:val="000000"/>
+          <w:kern w:val="0"/>
+          <w:sz w:val="32"/>
+          <w:szCs w:val="32"/>
+        </w:rPr>
+        <w:t>, m}</w:t>
+      </w:r>
+      <w:r>
+        <w:rPr>
+          <w:rFonts w:ascii="Times" w:hAnsi="Times" w:cs="Times" w:hint="eastAsia"/>
+          <w:color w:val="000000"/>
+          <w:kern w:val="0"/>
+          <w:sz w:val="32"/>
+          <w:szCs w:val="32"/>
+        </w:rPr>
+        <w:t>，我们也可以</w:t>
+      </w:r>
+      <w:r>
+        <w:rPr>
+          <w:rFonts w:ascii="Times" w:hAnsi="Times" w:cs="Times" w:hint="eastAsia"/>
+          <w:color w:val="000000"/>
+          <w:kern w:val="0"/>
+          <w:sz w:val="32"/>
+          <w:szCs w:val="32"/>
+        </w:rPr>
+        <w:t>我们将对应</w:t>
+      </w:r>
+      <w:r>
+        <w:rPr>
+          <w:rFonts w:ascii="Times" w:hAnsi="Times" w:cs="Times" w:hint="eastAsia"/>
+          <w:color w:val="000000"/>
+          <w:kern w:val="0"/>
+          <w:sz w:val="32"/>
+          <w:szCs w:val="32"/>
+        </w:rPr>
+        <w:t xml:space="preserve"> S </w:t>
+      </w:r>
+      <w:r>
+        <w:rPr>
+          <w:rFonts w:ascii="Times" w:hAnsi="Times" w:cs="Times" w:hint="eastAsia"/>
+          <w:color w:val="000000"/>
+          <w:kern w:val="0"/>
+          <w:sz w:val="32"/>
+          <w:szCs w:val="32"/>
+        </w:rPr>
+        <w:t>的</w:t>
+      </w:r>
+      <w:r>
+        <w:rPr>
+          <w:rFonts w:ascii="Times" w:hAnsi="Times" w:cs="Times" w:hint="eastAsia"/>
+          <w:color w:val="000000"/>
+          <w:kern w:val="0"/>
+          <w:sz w:val="32"/>
+          <w:szCs w:val="32"/>
+        </w:rPr>
+        <w:t>几何</w:t>
+      </w:r>
+      <w:r>
+        <w:rPr>
+          <w:rFonts w:ascii="Times" w:hAnsi="Times" w:cs="Times" w:hint="eastAsia"/>
+          <w:color w:val="000000"/>
+          <w:kern w:val="0"/>
+          <w:sz w:val="32"/>
+          <w:szCs w:val="32"/>
+        </w:rPr>
+        <w:t>边界</w:t>
+      </w:r>
+      <w:r>
+        <w:rPr>
+          <w:rFonts w:ascii="Times" w:hAnsi="Times" w:cs="Times" w:hint="eastAsia"/>
+          <w:color w:val="000000"/>
+          <w:kern w:val="0"/>
+          <w:sz w:val="32"/>
+          <w:szCs w:val="32"/>
+        </w:rPr>
+        <w:t xml:space="preserve"> </w:t>
+      </w:r>
+      <w:r>
+        <w:rPr>
+          <w:rFonts w:ascii="Times" w:hAnsi="Times" w:cs="Times"/>
+          <w:color w:val="000000"/>
+          <w:kern w:val="0"/>
+          <w:sz w:val="32"/>
+          <w:szCs w:val="32"/>
+        </w:rPr>
+        <w:t>(w, b)</w:t>
+      </w:r>
+      <w:r>
+        <w:rPr>
+          <w:rFonts w:ascii="Times" w:hAnsi="Times" w:cs="Times" w:hint="eastAsia"/>
+          <w:color w:val="000000"/>
+          <w:kern w:val="0"/>
+          <w:sz w:val="32"/>
+          <w:szCs w:val="32"/>
+        </w:rPr>
+        <w:t xml:space="preserve"> </w:t>
+      </w:r>
+      <w:r>
+        <w:rPr>
+          <w:rFonts w:ascii="Times" w:hAnsi="Times" w:cs="Times" w:hint="eastAsia"/>
+          <w:color w:val="000000"/>
+          <w:kern w:val="0"/>
+          <w:sz w:val="32"/>
+          <w:szCs w:val="32"/>
+        </w:rPr>
+        <w:t>定义为每个训练样本的</w:t>
+      </w:r>
+      <w:r>
+        <w:rPr>
+          <w:rFonts w:ascii="Times" w:hAnsi="Times" w:cs="Times" w:hint="eastAsia"/>
+          <w:color w:val="000000"/>
+          <w:kern w:val="0"/>
+          <w:sz w:val="32"/>
+          <w:szCs w:val="32"/>
+        </w:rPr>
+        <w:t>几何边界</w:t>
+      </w:r>
+      <w:r>
+        <w:rPr>
+          <w:rFonts w:ascii="Times" w:hAnsi="Times" w:cs="Times" w:hint="eastAsia"/>
+          <w:color w:val="000000"/>
+          <w:kern w:val="0"/>
+          <w:sz w:val="32"/>
+          <w:szCs w:val="32"/>
+        </w:rPr>
+        <w:t>的最小值</w:t>
+      </w:r>
+      <w:r>
+        <w:rPr>
+          <w:rFonts w:ascii="Times" w:hAnsi="Times" w:cs="Times" w:hint="eastAsia"/>
+          <w:color w:val="000000"/>
+          <w:kern w:val="0"/>
+          <w:sz w:val="32"/>
+          <w:szCs w:val="32"/>
+        </w:rPr>
+        <w:t>：</w:t>
+      </w:r>
+    </w:p>
+    <w:p>
+      <w:pPr>
+        <w:widowControl/>
+        <w:autoSpaceDE w:val="0"/>
+        <w:autoSpaceDN w:val="0"/>
+        <w:adjustRightInd w:val="0"/>
+        <w:spacing w:after="240" w:line="360" w:lineRule="atLeast"/>
+        <w:jc w:val="left"/>
+        <w:rPr>
+          <w:rFonts w:ascii="Times" w:hAnsi="Times" w:cs="Times" w:hint="eastAsia"/>
+          <w:color w:val="000000"/>
+          <w:kern w:val="0"/>
+        </w:rPr>
+      </w:pPr>
     </w:p>
     <w:p>
       <w:pPr>
@@ -8127,7 +8893,47 @@
           <w:sz w:val="45"/>
           <w:szCs w:val="45"/>
         </w:rPr>
-        <w:t xml:space="preserve">4 The optimal margin classifier </w:t>
+        <w:t xml:space="preserve">4 </w:t>
+      </w:r>
+      <w:r>
+        <w:rPr>
+          <w:rFonts w:ascii="Times" w:hAnsi="Times" w:cs="Times" w:hint="eastAsia"/>
+          <w:color w:val="000000"/>
+          <w:kern w:val="0"/>
+          <w:sz w:val="45"/>
+          <w:szCs w:val="45"/>
+        </w:rPr>
+        <w:t>最优边界分类器（</w:t>
+      </w:r>
+      <w:r>
+        <w:rPr>
+          <w:rFonts w:ascii="Times" w:hAnsi="Times" w:cs="Times"/>
+          <w:color w:val="000000"/>
+          <w:kern w:val="0"/>
+          <w:sz w:val="45"/>
+          <w:szCs w:val="45"/>
+        </w:rPr>
+        <w:t>optimal margin classifier</w:t>
+      </w:r>
+      <w:r>
+        <w:rPr>
+          <w:rFonts w:ascii="Times" w:hAnsi="Times" w:cs="Times" w:hint="eastAsia"/>
+          <w:color w:val="000000"/>
+          <w:kern w:val="0"/>
+          <w:sz w:val="45"/>
+          <w:szCs w:val="45"/>
+        </w:rPr>
+        <w:t>）</w:t>
+      </w:r>
+      <w:r>
+        <w:rPr>
+          <w:rFonts w:ascii="Times" w:hAnsi="Times" w:cs="Times"/>
+          <w:color w:val="000000"/>
+          <w:kern w:val="0"/>
+          <w:sz w:val="45"/>
+          <w:szCs w:val="45"/>
+        </w:rPr>
+        <w:t xml:space="preserve"> </w:t>
       </w:r>
     </w:p>
     <w:p>
@@ -8152,51 +8958,27 @@
           <w:sz w:val="32"/>
           <w:szCs w:val="32"/>
         </w:rPr>
-        <w:t>Given a training set, it seems from our previous discussion that a natural desideratum is to try to find a decision boundary that maximizes the (</w:t>
-      </w:r>
-      <w:proofErr w:type="spellStart"/>
-      <w:r>
-        <w:rPr>
-          <w:rFonts w:ascii="Times" w:hAnsi="Times" w:cs="Times"/>
-          <w:color w:val="000000"/>
-          <w:kern w:val="0"/>
-          <w:sz w:val="32"/>
-          <w:szCs w:val="32"/>
-        </w:rPr>
-        <w:t>ge</w:t>
-      </w:r>
-      <w:proofErr w:type="spellEnd"/>
-      <w:r>
-        <w:rPr>
-          <w:rFonts w:ascii="Times" w:hAnsi="Times" w:cs="Times"/>
-          <w:color w:val="000000"/>
-          <w:kern w:val="0"/>
-          <w:sz w:val="32"/>
-          <w:szCs w:val="32"/>
-        </w:rPr>
-        <w:t xml:space="preserve">- </w:t>
-      </w:r>
-      <w:proofErr w:type="spellStart"/>
-      <w:r>
-        <w:rPr>
-          <w:rFonts w:ascii="Times" w:hAnsi="Times" w:cs="Times"/>
-          <w:color w:val="000000"/>
-          <w:kern w:val="0"/>
-          <w:sz w:val="32"/>
-          <w:szCs w:val="32"/>
-        </w:rPr>
-        <w:t>ometric</w:t>
-      </w:r>
-      <w:proofErr w:type="spellEnd"/>
-      <w:r>
-        <w:rPr>
-          <w:rFonts w:ascii="Times" w:hAnsi="Times" w:cs="Times"/>
-          <w:color w:val="000000"/>
-          <w:kern w:val="0"/>
-          <w:sz w:val="32"/>
-          <w:szCs w:val="32"/>
-        </w:rPr>
-        <w:t xml:space="preserve">) margin, since this would reflect a very confident set of predictions </w:t>
+        <w:t xml:space="preserve">Given a training set, it seems from our previous discussion that a natural desideratum is to try to find a decision </w:t>
+      </w:r>
+      <w:r>
+        <w:rPr>
+          <w:rFonts w:ascii="Times" w:hAnsi="Times" w:cs="Times"/>
+          <w:color w:val="000000"/>
+          <w:kern w:val="0"/>
+          <w:sz w:val="32"/>
+          <w:szCs w:val="32"/>
+        </w:rPr>
+        <w:t>boundary that maximizes the (ge</w:t>
+      </w:r>
+      <w:r>
+        <w:rPr>
+          <w:rFonts w:ascii="Times" w:hAnsi="Times" w:cs="Times"/>
+          <w:color w:val="000000"/>
+          <w:kern w:val="0"/>
+          <w:sz w:val="32"/>
+          <w:szCs w:val="32"/>
+        </w:rPr>
+        <w:t xml:space="preserve">ometric) margin, since this would reflect a very confident set of predictions </w:t>
       </w:r>
       <w:r>
         <w:rPr>
@@ -8231,95 +9013,47 @@
           <w:sz w:val="32"/>
           <w:szCs w:val="32"/>
         </w:rPr>
-        <w:t xml:space="preserve">For now, we will assume that we are given a training set that is linearly separable; i.e., that it is possible to separate the positive and negative ex- </w:t>
-      </w:r>
-      <w:proofErr w:type="spellStart"/>
-      <w:r>
-        <w:rPr>
-          <w:rFonts w:ascii="Times" w:hAnsi="Times" w:cs="Times"/>
-          <w:color w:val="000000"/>
-          <w:kern w:val="0"/>
-          <w:sz w:val="32"/>
-          <w:szCs w:val="32"/>
-        </w:rPr>
-        <w:t>amples</w:t>
-      </w:r>
-      <w:proofErr w:type="spellEnd"/>
-      <w:r>
-        <w:rPr>
-          <w:rFonts w:ascii="Times" w:hAnsi="Times" w:cs="Times"/>
-          <w:color w:val="000000"/>
-          <w:kern w:val="0"/>
-          <w:sz w:val="32"/>
-          <w:szCs w:val="32"/>
-        </w:rPr>
-        <w:t xml:space="preserve"> using some separating hyperplane. How we </w:t>
-      </w:r>
-      <w:proofErr w:type="spellStart"/>
-      <w:r>
-        <w:rPr>
-          <w:rFonts w:ascii="Times" w:hAnsi="Times" w:cs="Times"/>
-          <w:color w:val="000000"/>
-          <w:kern w:val="0"/>
-          <w:sz w:val="32"/>
-          <w:szCs w:val="32"/>
-        </w:rPr>
-        <w:t>we</w:t>
-      </w:r>
-      <w:proofErr w:type="spellEnd"/>
-      <w:r>
-        <w:rPr>
-          <w:rFonts w:ascii="Times" w:hAnsi="Times" w:cs="Times"/>
-          <w:color w:val="000000"/>
-          <w:kern w:val="0"/>
-          <w:sz w:val="32"/>
-          <w:szCs w:val="32"/>
-        </w:rPr>
-        <w:t xml:space="preserve"> find the one that achieves the maximum geometric margin? We can pose the following </w:t>
-      </w:r>
-      <w:proofErr w:type="spellStart"/>
-      <w:r>
-        <w:rPr>
-          <w:rFonts w:ascii="Times" w:hAnsi="Times" w:cs="Times"/>
-          <w:color w:val="000000"/>
-          <w:kern w:val="0"/>
-          <w:sz w:val="32"/>
-          <w:szCs w:val="32"/>
-        </w:rPr>
-        <w:t>opti</w:t>
-      </w:r>
-      <w:proofErr w:type="spellEnd"/>
-      <w:r>
-        <w:rPr>
-          <w:rFonts w:ascii="Times" w:hAnsi="Times" w:cs="Times"/>
-          <w:color w:val="000000"/>
-          <w:kern w:val="0"/>
-          <w:sz w:val="32"/>
-          <w:szCs w:val="32"/>
-        </w:rPr>
-        <w:t xml:space="preserve">- </w:t>
-      </w:r>
-      <w:proofErr w:type="spellStart"/>
-      <w:r>
-        <w:rPr>
-          <w:rFonts w:ascii="Times" w:hAnsi="Times" w:cs="Times"/>
-          <w:color w:val="000000"/>
-          <w:kern w:val="0"/>
-          <w:sz w:val="32"/>
-          <w:szCs w:val="32"/>
-        </w:rPr>
-        <w:t>mization</w:t>
-      </w:r>
-      <w:proofErr w:type="spellEnd"/>
-      <w:r>
-        <w:rPr>
-          <w:rFonts w:ascii="Times" w:hAnsi="Times" w:cs="Times"/>
-          <w:color w:val="000000"/>
-          <w:kern w:val="0"/>
-          <w:sz w:val="32"/>
-          <w:szCs w:val="32"/>
-        </w:rPr>
-        <w:t xml:space="preserve"> problem: </w:t>
+        <w:t>For now, we will assume that we are given a training set that is linearly separable; i.e., that it is possible to separat</w:t>
+      </w:r>
+      <w:r>
+        <w:rPr>
+          <w:rFonts w:ascii="Times" w:hAnsi="Times" w:cs="Times"/>
+          <w:color w:val="000000"/>
+          <w:kern w:val="0"/>
+          <w:sz w:val="32"/>
+          <w:szCs w:val="32"/>
+        </w:rPr>
+        <w:t>e the positive and negative ex</w:t>
+      </w:r>
+      <w:r>
+        <w:rPr>
+          <w:rFonts w:ascii="Times" w:hAnsi="Times" w:cs="Times"/>
+          <w:color w:val="000000"/>
+          <w:kern w:val="0"/>
+          <w:sz w:val="32"/>
+          <w:szCs w:val="32"/>
+        </w:rPr>
+        <w:t xml:space="preserve">amples using some separating hyperplane. How we find the one that achieves the maximum geometric margin? </w:t>
+      </w:r>
+      <w:r>
+        <w:rPr>
+          <w:rFonts w:ascii="Times" w:hAnsi="Times" w:cs="Times"/>
+          <w:color w:val="000000"/>
+          <w:kern w:val="0"/>
+          <w:sz w:val="32"/>
+          <w:szCs w:val="32"/>
+        </w:rPr>
+        <w:t>We can pose the following opti</w:t>
+      </w:r>
+      <w:r>
+        <w:rPr>
+          <w:rFonts w:ascii="Times" w:hAnsi="Times" w:cs="Times"/>
+          <w:color w:val="000000"/>
+          <w:kern w:val="0"/>
+          <w:sz w:val="32"/>
+          <w:szCs w:val="32"/>
+        </w:rPr>
+        <w:t xml:space="preserve">mization problem: </w:t>
       </w:r>
     </w:p>
     <w:p>
@@ -8402,51 +9136,19 @@
           <w:sz w:val="32"/>
           <w:szCs w:val="32"/>
         </w:rPr>
-        <w:t xml:space="preserve">I.e., we want to maximize γ, subject to each training example having </w:t>
-      </w:r>
-      <w:proofErr w:type="spellStart"/>
-      <w:r>
-        <w:rPr>
-          <w:rFonts w:ascii="Times" w:hAnsi="Times" w:cs="Times"/>
-          <w:color w:val="000000"/>
-          <w:kern w:val="0"/>
-          <w:sz w:val="32"/>
-          <w:szCs w:val="32"/>
-        </w:rPr>
-        <w:t>func</w:t>
-      </w:r>
-      <w:proofErr w:type="spellEnd"/>
-      <w:r>
-        <w:rPr>
-          <w:rFonts w:ascii="Times" w:hAnsi="Times" w:cs="Times"/>
-          <w:color w:val="000000"/>
-          <w:kern w:val="0"/>
-          <w:sz w:val="32"/>
-          <w:szCs w:val="32"/>
-        </w:rPr>
-        <w:t xml:space="preserve">- </w:t>
-      </w:r>
-      <w:proofErr w:type="spellStart"/>
-      <w:r>
-        <w:rPr>
-          <w:rFonts w:ascii="Times" w:hAnsi="Times" w:cs="Times"/>
-          <w:color w:val="000000"/>
-          <w:kern w:val="0"/>
-          <w:sz w:val="32"/>
-          <w:szCs w:val="32"/>
-        </w:rPr>
-        <w:t>tional</w:t>
-      </w:r>
-      <w:proofErr w:type="spellEnd"/>
-      <w:r>
-        <w:rPr>
-          <w:rFonts w:ascii="Times" w:hAnsi="Times" w:cs="Times"/>
-          <w:color w:val="000000"/>
-          <w:kern w:val="0"/>
-          <w:sz w:val="32"/>
-          <w:szCs w:val="32"/>
-        </w:rPr>
-        <w:t xml:space="preserve"> margin at least γ. The ||w|| = 1 constraint moreover ensures that the functional margin equals to the geometric margin, so we are also guaranteed that all the geometric margins are at least γ. Thus, solving this problem will result in (w, b) with the largest possible geometric margin with respect to the training set. </w:t>
+        <w:t>I.e., we want to maximize γ, subject to each training example having func</w:t>
+      </w:r>
+      <w:bookmarkStart w:id="0" w:name="_GoBack"/>
+      <w:bookmarkEnd w:id="0"/>
+      <w:r>
+        <w:rPr>
+          <w:rFonts w:ascii="Times" w:hAnsi="Times" w:cs="Times"/>
+          <w:color w:val="000000"/>
+          <w:kern w:val="0"/>
+          <w:sz w:val="32"/>
+          <w:szCs w:val="32"/>
+        </w:rPr>
+        <w:t xml:space="preserve">tional margin at least γ. The ||w|| = 1 constraint moreover ensures that the functional margin equals to the geometric margin, so we are also guaranteed that all the geometric margins are at least γ. Thus, solving this problem will result in (w, b) with the largest possible geometric margin with respect to the training set. </w:t>
       </w:r>
     </w:p>
     <w:p>
